--- a/Super Quant Ⅱ/Super Quant软件需求规格说明文档Ⅱ.docx
+++ b/Super Quant Ⅱ/Super Quant软件需求规格说明文档Ⅱ.docx
@@ -1,6 +1,6 @@
 
 <file path=word/document.xml><?xml version="1.0" encoding="utf-8"?>
-<w:document xmlns:wpc="http://schemas.microsoft.com/office/word/2010/wordprocessingCanvas" xmlns:mc="http://schemas.openxmlformats.org/markup-compatibility/2006" xmlns:o="urn:schemas-microsoft-com:office:office" xmlns:r="http://schemas.openxmlformats.org/officeDocument/2006/relationships" xmlns:m="http://schemas.openxmlformats.org/officeDocument/2006/math" xmlns:v="urn:schemas-microsoft-com:vml" xmlns:wp14="http://schemas.microsoft.com/office/word/2010/wordprocessingDrawing" xmlns:wp="http://schemas.openxmlformats.org/drawingml/2006/wordprocessingDrawing" xmlns:w10="urn:schemas-microsoft-com:office:word" xmlns:w="http://schemas.openxmlformats.org/wordprocessingml/2006/main" xmlns:w14="http://schemas.microsoft.com/office/word/2010/wordml" xmlns:w15="http://schemas.microsoft.com/office/word/2012/wordml" xmlns:wpg="http://schemas.microsoft.com/office/word/2010/wordprocessingGroup" xmlns:wpi="http://schemas.microsoft.com/office/word/2010/wordprocessingInk" xmlns:wne="http://schemas.microsoft.com/office/word/2006/wordml" xmlns:wps="http://schemas.microsoft.com/office/word/2010/wordprocessingShape" mc:Ignorable="w14 w15 wp14">
+<w:document xmlns:wpc="http://schemas.microsoft.com/office/word/2010/wordprocessingCanvas" xmlns:mo="http://schemas.microsoft.com/office/mac/office/2008/main" xmlns:mc="http://schemas.openxmlformats.org/markup-compatibility/2006" xmlns:mv="urn:schemas-microsoft-com:mac:vml" xmlns:o="urn:schemas-microsoft-com:office:office" xmlns:r="http://schemas.openxmlformats.org/officeDocument/2006/relationships" xmlns:m="http://schemas.openxmlformats.org/officeDocument/2006/math" xmlns:v="urn:schemas-microsoft-com:vml" xmlns:wp14="http://schemas.microsoft.com/office/word/2010/wordprocessingDrawing" xmlns:wp="http://schemas.openxmlformats.org/drawingml/2006/wordprocessingDrawing" xmlns:w10="urn:schemas-microsoft-com:office:word" xmlns:w="http://schemas.openxmlformats.org/wordprocessingml/2006/main" xmlns:w14="http://schemas.microsoft.com/office/word/2010/wordml" xmlns:w15="http://schemas.microsoft.com/office/word/2012/wordml" xmlns:wpg="http://schemas.microsoft.com/office/word/2010/wordprocessingGroup" xmlns:wpi="http://schemas.microsoft.com/office/word/2010/wordprocessingInk" xmlns:wne="http://schemas.microsoft.com/office/word/2006/wordml" xmlns:wps="http://schemas.microsoft.com/office/word/2010/wordprocessingShape" mc:Ignorable="w14 w15 wp14">
   <w:body>
     <w:p>
       <w:pPr>
@@ -192,7 +192,7 @@
     </w:p>
     <w:p>
       <w:pPr>
-        <w:pStyle w:val="a7"/>
+        <w:pStyle w:val="a9"/>
         <w:jc w:val="center"/>
         <w:rPr>
           <w:rFonts w:asciiTheme="minorEastAsia" w:hAnsiTheme="minorEastAsia"/>
@@ -209,7 +209,7 @@
     </w:p>
     <w:p>
       <w:pPr>
-        <w:pStyle w:val="a7"/>
+        <w:pStyle w:val="a9"/>
         <w:jc w:val="center"/>
         <w:rPr>
           <w:rFonts w:asciiTheme="minorEastAsia" w:hAnsiTheme="minorEastAsia"/>
@@ -226,7 +226,7 @@
     </w:p>
     <w:p>
       <w:pPr>
-        <w:pStyle w:val="a7"/>
+        <w:pStyle w:val="a9"/>
         <w:jc w:val="center"/>
         <w:rPr>
           <w:rFonts w:asciiTheme="minorEastAsia" w:hAnsiTheme="minorEastAsia"/>
@@ -684,6 +684,114 @@
           </w:p>
         </w:tc>
       </w:tr>
+      <w:tr>
+        <w:tc>
+          <w:tcPr>
+            <w:tcW w:w="1668" w:type="dxa"/>
+            <w:tcBorders>
+              <w:top w:val="single" w:sz="4" w:space="0" w:color="auto"/>
+              <w:bottom w:val="single" w:sz="4" w:space="0" w:color="auto"/>
+            </w:tcBorders>
+          </w:tcPr>
+          <w:p>
+            <w:pPr>
+              <w:spacing w:before="40" w:after="40"/>
+              <w:rPr>
+                <w:rFonts w:asciiTheme="minorEastAsia" w:eastAsiaTheme="minorEastAsia" w:hAnsiTheme="minorEastAsia" w:hint="eastAsia"/>
+              </w:rPr>
+            </w:pPr>
+            <w:r>
+              <w:rPr>
+                <w:rFonts w:asciiTheme="minorEastAsia" w:eastAsiaTheme="minorEastAsia" w:hAnsiTheme="minorEastAsia"/>
+              </w:rPr>
+              <w:t>阙俊杰</w:t>
+            </w:r>
+          </w:p>
+        </w:tc>
+        <w:tc>
+          <w:tcPr>
+            <w:tcW w:w="1662" w:type="dxa"/>
+            <w:tcBorders>
+              <w:top w:val="single" w:sz="4" w:space="0" w:color="auto"/>
+              <w:bottom w:val="single" w:sz="4" w:space="0" w:color="auto"/>
+            </w:tcBorders>
+          </w:tcPr>
+          <w:p>
+            <w:pPr>
+              <w:spacing w:before="40" w:after="40"/>
+              <w:rPr>
+                <w:rFonts w:asciiTheme="minorEastAsia" w:eastAsiaTheme="minorEastAsia" w:hAnsiTheme="minorEastAsia"/>
+              </w:rPr>
+            </w:pPr>
+            <w:r>
+              <w:rPr>
+                <w:rFonts w:asciiTheme="minorEastAsia" w:eastAsiaTheme="minorEastAsia" w:hAnsiTheme="minorEastAsia"/>
+              </w:rPr>
+              <w:t>2016-3-20</w:t>
+            </w:r>
+          </w:p>
+        </w:tc>
+        <w:tc>
+          <w:tcPr>
+            <w:tcW w:w="4954" w:type="dxa"/>
+            <w:tcBorders>
+              <w:top w:val="single" w:sz="4" w:space="0" w:color="auto"/>
+              <w:bottom w:val="single" w:sz="4" w:space="0" w:color="auto"/>
+            </w:tcBorders>
+          </w:tcPr>
+          <w:p>
+            <w:pPr>
+              <w:spacing w:before="40" w:after="40"/>
+              <w:rPr>
+                <w:rFonts w:asciiTheme="minorEastAsia" w:eastAsiaTheme="minorEastAsia" w:hAnsiTheme="minorEastAsia" w:hint="eastAsia"/>
+              </w:rPr>
+            </w:pPr>
+            <w:r>
+              <w:rPr>
+                <w:rFonts w:asciiTheme="minorEastAsia" w:eastAsiaTheme="minorEastAsia" w:hAnsiTheme="minorEastAsia"/>
+              </w:rPr>
+              <w:t>补充</w:t>
+            </w:r>
+            <w:bookmarkStart w:id="0" w:name="_GoBack"/>
+            <w:bookmarkEnd w:id="0"/>
+            <w:r>
+              <w:rPr>
+                <w:rFonts w:asciiTheme="minorEastAsia" w:eastAsiaTheme="minorEastAsia" w:hAnsiTheme="minorEastAsia"/>
+              </w:rPr>
+              <w:t>界面规格说明</w:t>
+            </w:r>
+          </w:p>
+        </w:tc>
+        <w:tc>
+          <w:tcPr>
+            <w:tcW w:w="1584" w:type="dxa"/>
+            <w:tcBorders>
+              <w:top w:val="single" w:sz="4" w:space="0" w:color="auto"/>
+              <w:bottom w:val="single" w:sz="4" w:space="0" w:color="auto"/>
+            </w:tcBorders>
+          </w:tcPr>
+          <w:p>
+            <w:pPr>
+              <w:spacing w:before="40" w:after="40"/>
+              <w:rPr>
+                <w:rFonts w:asciiTheme="minorEastAsia" w:eastAsiaTheme="minorEastAsia" w:hAnsiTheme="minorEastAsia" w:hint="eastAsia"/>
+              </w:rPr>
+            </w:pPr>
+            <w:r>
+              <w:rPr>
+                <w:rFonts w:asciiTheme="minorEastAsia" w:eastAsiaTheme="minorEastAsia" w:hAnsiTheme="minorEastAsia"/>
+              </w:rPr>
+              <w:t xml:space="preserve">V1.1 </w:t>
+            </w:r>
+            <w:r>
+              <w:rPr>
+                <w:rFonts w:asciiTheme="minorEastAsia" w:eastAsiaTheme="minorEastAsia" w:hAnsiTheme="minorEastAsia" w:hint="eastAsia"/>
+              </w:rPr>
+              <w:t>草稿</w:t>
+            </w:r>
+          </w:p>
+        </w:tc>
+      </w:tr>
     </w:tbl>
     <w:p>
       <w:pPr>
@@ -865,27 +973,13 @@
         <w:rPr>
           <w:rFonts w:asciiTheme="minorEastAsia" w:eastAsiaTheme="minorEastAsia" w:hAnsiTheme="minorEastAsia" w:hint="eastAsia"/>
         </w:rPr>
-        <w:t>除了迭代一部分</w:t>
-      </w:r>
-      <w:proofErr w:type="gramStart"/>
-      <w:r>
-        <w:rPr>
-          <w:rFonts w:asciiTheme="minorEastAsia" w:eastAsiaTheme="minorEastAsia" w:hAnsiTheme="minorEastAsia" w:hint="eastAsia"/>
-        </w:rPr>
-        <w:t>的</w:t>
-      </w:r>
-      <w:r>
-        <w:rPr>
-          <w:rFonts w:asciiTheme="minorEastAsia" w:eastAsiaTheme="minorEastAsia" w:hAnsiTheme="minorEastAsia" w:hint="eastAsia"/>
-        </w:rPr>
-        <w:t>产看股票</w:t>
-      </w:r>
-      <w:proofErr w:type="gramEnd"/>
-      <w:r>
-        <w:rPr>
-          <w:rFonts w:asciiTheme="minorEastAsia" w:eastAsiaTheme="minorEastAsia" w:hAnsiTheme="minorEastAsia" w:hint="eastAsia"/>
-        </w:rPr>
-        <w:t>、查看大盘数据两个用例</w:t>
+        <w:t>除了迭代一部分的</w:t>
+      </w:r>
+      <w:r>
+        <w:rPr>
+          <w:rFonts w:asciiTheme="minorEastAsia" w:eastAsiaTheme="minorEastAsia" w:hAnsiTheme="minorEastAsia" w:hint="eastAsia"/>
+        </w:rPr>
+        <w:t>产看股票、查看大盘数据两个用例</w:t>
       </w:r>
       <w:r>
         <w:rPr>
@@ -897,27 +991,13 @@
         <w:rPr>
           <w:rFonts w:asciiTheme="minorEastAsia" w:eastAsiaTheme="minorEastAsia" w:hAnsiTheme="minorEastAsia" w:hint="eastAsia"/>
         </w:rPr>
-        <w:t>。另外，软件在本次迭代中将主要增加对股票数据的可视化展示，通过</w:t>
-      </w:r>
-      <w:proofErr w:type="gramStart"/>
-      <w:r>
-        <w:rPr>
-          <w:rFonts w:asciiTheme="minorEastAsia" w:eastAsiaTheme="minorEastAsia" w:hAnsiTheme="minorEastAsia" w:hint="eastAsia"/>
-        </w:rPr>
-        <w:t>各种</w:t>
-      </w:r>
-      <w:r>
-        <w:rPr>
-          <w:rFonts w:asciiTheme="minorEastAsia" w:eastAsiaTheme="minorEastAsia" w:hAnsiTheme="minorEastAsia" w:hint="eastAsia"/>
-        </w:rPr>
-        <w:t>各种</w:t>
-      </w:r>
-      <w:proofErr w:type="gramEnd"/>
-      <w:r>
-        <w:rPr>
-          <w:rFonts w:asciiTheme="minorEastAsia" w:eastAsiaTheme="minorEastAsia" w:hAnsiTheme="minorEastAsia" w:hint="eastAsia"/>
-        </w:rPr>
-        <w:t>图表多样化的展示股票的</w:t>
+        <w:t>。另外，软件在本次迭代中将主要增加对股票数据的可视化展示，通过各种</w:t>
+      </w:r>
+      <w:r>
+        <w:rPr>
+          <w:rFonts w:asciiTheme="minorEastAsia" w:eastAsiaTheme="minorEastAsia" w:hAnsiTheme="minorEastAsia" w:hint="eastAsia"/>
+        </w:rPr>
+        <w:t>各种图表多样化的展示股票的</w:t>
       </w:r>
       <w:r>
         <w:rPr>
@@ -953,27 +1033,13 @@
         <w:rPr>
           <w:rFonts w:asciiTheme="minorEastAsia" w:eastAsiaTheme="minorEastAsia" w:hAnsiTheme="minorEastAsia"/>
         </w:rPr>
-        <w:t>项目迭代</w:t>
-      </w:r>
-      <w:proofErr w:type="gramStart"/>
-      <w:r>
-        <w:rPr>
-          <w:rFonts w:asciiTheme="minorEastAsia" w:eastAsiaTheme="minorEastAsia" w:hAnsiTheme="minorEastAsia"/>
-        </w:rPr>
-        <w:t>二</w:t>
-      </w:r>
-      <w:r>
-        <w:rPr>
-          <w:rFonts w:asciiTheme="minorEastAsia" w:eastAsiaTheme="minorEastAsia" w:hAnsiTheme="minorEastAsia"/>
-        </w:rPr>
-        <w:t>整体</w:t>
-      </w:r>
-      <w:proofErr w:type="gramEnd"/>
-      <w:r>
-        <w:rPr>
-          <w:rFonts w:asciiTheme="minorEastAsia" w:eastAsiaTheme="minorEastAsia" w:hAnsiTheme="minorEastAsia"/>
-        </w:rPr>
-        <w:t>用例图：</w:t>
+        <w:t>项目迭代二</w:t>
+      </w:r>
+      <w:r>
+        <w:rPr>
+          <w:rFonts w:asciiTheme="minorEastAsia" w:eastAsiaTheme="minorEastAsia" w:hAnsiTheme="minorEastAsia"/>
+        </w:rPr>
+        <w:t>整体用例图：</w:t>
       </w:r>
     </w:p>
     <w:p>
@@ -1007,7 +1073,7 @@
             <v:path o:extrusionok="f" gradientshapeok="t" o:connecttype="rect"/>
             <o:lock v:ext="edit" aspectratio="t"/>
           </v:shapetype>
-          <v:shape id="_x0000_i1025" type="#_x0000_t75" style="width:431.25pt;height:354pt">
+          <v:shape id="_x0000_i1025" type="#_x0000_t75" style="width:431pt;height:354pt">
             <v:imagedata r:id="rId10" o:title="用例图"/>
           </v:shape>
         </w:pict>
@@ -1036,7 +1102,7 @@
     </w:p>
     <w:p>
       <w:pPr>
-        <w:pStyle w:val="ab"/>
+        <w:pStyle w:val="ae"/>
         <w:numPr>
           <w:ilvl w:val="0"/>
           <w:numId w:val="7"/>
@@ -1055,7 +1121,7 @@
     </w:p>
     <w:p>
       <w:pPr>
-        <w:pStyle w:val="ab"/>
+        <w:pStyle w:val="ae"/>
         <w:numPr>
           <w:ilvl w:val="0"/>
           <w:numId w:val="7"/>
@@ -1133,7 +1199,7 @@
     </w:p>
     <w:p>
       <w:pPr>
-        <w:pStyle w:val="ab"/>
+        <w:pStyle w:val="ae"/>
         <w:ind w:left="555" w:firstLineChars="0" w:firstLine="0"/>
         <w:rPr>
           <w:rFonts w:asciiTheme="minorEastAsia" w:eastAsiaTheme="minorEastAsia" w:hAnsiTheme="minorEastAsia"/>
@@ -1171,35 +1237,7 @@
         <w:rPr>
           <w:rFonts w:asciiTheme="minorEastAsia" w:eastAsiaTheme="minorEastAsia" w:hAnsiTheme="minorEastAsia" w:hint="eastAsia"/>
         </w:rPr>
-        <w:t>API，主要提供了国内A</w:t>
-      </w:r>
-      <w:proofErr w:type="gramStart"/>
-      <w:r>
-        <w:rPr>
-          <w:rFonts w:asciiTheme="minorEastAsia" w:eastAsiaTheme="minorEastAsia" w:hAnsiTheme="minorEastAsia" w:hint="eastAsia"/>
-        </w:rPr>
-        <w:t>股历史</w:t>
-      </w:r>
-      <w:proofErr w:type="gramEnd"/>
-      <w:r>
-        <w:rPr>
-          <w:rFonts w:asciiTheme="minorEastAsia" w:eastAsiaTheme="minorEastAsia" w:hAnsiTheme="minorEastAsia" w:hint="eastAsia"/>
-        </w:rPr>
-        <w:t>数据的访问，涵盖了基本所有A</w:t>
-      </w:r>
-      <w:proofErr w:type="gramStart"/>
-      <w:r>
-        <w:rPr>
-          <w:rFonts w:asciiTheme="minorEastAsia" w:eastAsiaTheme="minorEastAsia" w:hAnsiTheme="minorEastAsia" w:hint="eastAsia"/>
-        </w:rPr>
-        <w:t>股数据</w:t>
-      </w:r>
-      <w:proofErr w:type="gramEnd"/>
-      <w:r>
-        <w:rPr>
-          <w:rFonts w:asciiTheme="minorEastAsia" w:eastAsiaTheme="minorEastAsia" w:hAnsiTheme="minorEastAsia" w:hint="eastAsia"/>
-        </w:rPr>
-        <w:t>从2006年开始的每天交易数据，数据包括每天的开盘、收盘、最高最低、成交量等基本数据。将数据A</w:t>
+        <w:t>API，主要提供了国内A股历史数据的访问，涵盖了基本所有A股数据从2006年开始的每天交易数据，数据包括每天的开盘、收盘、最高最低、成交量等基本数据。将数据A</w:t>
       </w:r>
       <w:r>
         <w:rPr>
@@ -1335,33 +1373,158 @@
         <w:rPr>
           <w:rFonts w:asciiTheme="minorEastAsia" w:eastAsiaTheme="minorEastAsia" w:hAnsiTheme="minorEastAsia" w:hint="eastAsia"/>
         </w:rPr>
+        <w:t>、最高价、最低价、交易量</w:t>
+      </w:r>
+      <w:r>
+        <w:rPr>
+          <w:rFonts w:asciiTheme="minorEastAsia" w:eastAsiaTheme="minorEastAsia" w:hAnsiTheme="minorEastAsia"/>
+        </w:rPr>
+        <w:t>）。用户可以通过右上角的搜索框输入关键字查找对应的股票</w:t>
+      </w:r>
+      <w:r>
+        <w:rPr>
+          <w:rFonts w:asciiTheme="minorEastAsia" w:eastAsiaTheme="minorEastAsia" w:hAnsiTheme="minorEastAsia"/>
+        </w:rPr>
+        <w:t xml:space="preserve"> </w:t>
+      </w:r>
+      <w:r>
+        <w:rPr>
+          <w:rFonts w:asciiTheme="minorEastAsia" w:eastAsiaTheme="minorEastAsia" w:hAnsiTheme="minorEastAsia"/>
+        </w:rPr>
+        <w:t>。</w:t>
+      </w:r>
+    </w:p>
+    <w:p>
+      <w:pPr>
+        <w:rPr>
+          <w:rFonts w:asciiTheme="minorEastAsia" w:eastAsiaTheme="minorEastAsia" w:hAnsiTheme="minorEastAsia"/>
+        </w:rPr>
+      </w:pPr>
+      <w:r>
+        <w:rPr>
+          <w:rFonts w:asciiTheme="minorEastAsia" w:eastAsiaTheme="minorEastAsia" w:hAnsiTheme="minorEastAsia" w:hint="eastAsia"/>
+        </w:rPr>
+        <w:t>SF</w:t>
+      </w:r>
+      <w:r>
+        <w:rPr>
+          <w:rFonts w:asciiTheme="minorEastAsia" w:eastAsiaTheme="minorEastAsia" w:hAnsiTheme="minorEastAsia"/>
+        </w:rPr>
+        <w:t>2</w:t>
+      </w:r>
+      <w:r>
+        <w:rPr>
+          <w:rFonts w:asciiTheme="minorEastAsia" w:eastAsiaTheme="minorEastAsia" w:hAnsiTheme="minorEastAsia" w:hint="eastAsia"/>
+        </w:rPr>
+        <w:t>：</w:t>
+      </w:r>
+      <w:r>
+        <w:rPr>
+          <w:rFonts w:asciiTheme="minorEastAsia" w:eastAsiaTheme="minorEastAsia" w:hAnsiTheme="minorEastAsia"/>
+        </w:rPr>
+        <w:t>允许查看某一股票的具体信息，</w:t>
+      </w:r>
+      <w:r>
+        <w:rPr>
+          <w:rFonts w:asciiTheme="minorEastAsia" w:eastAsiaTheme="minorEastAsia" w:hAnsiTheme="minorEastAsia"/>
+        </w:rPr>
+        <w:t>除了</w:t>
+      </w:r>
+      <w:r>
+        <w:rPr>
+          <w:rFonts w:asciiTheme="minorEastAsia" w:eastAsiaTheme="minorEastAsia" w:hAnsiTheme="minorEastAsia"/>
+        </w:rPr>
+        <w:t>显示过去一段时间</w:t>
+      </w:r>
+      <w:r>
+        <w:rPr>
+          <w:rFonts w:asciiTheme="minorEastAsia" w:eastAsiaTheme="minorEastAsia" w:hAnsiTheme="minorEastAsia" w:hint="eastAsia"/>
+        </w:rPr>
+        <w:t>的</w:t>
+      </w:r>
+      <w:r>
+        <w:rPr>
+          <w:rFonts w:asciiTheme="minorEastAsia" w:eastAsiaTheme="minorEastAsia" w:hAnsiTheme="minorEastAsia"/>
+        </w:rPr>
+        <w:t>股票信息（</w:t>
+      </w:r>
+      <w:r>
+        <w:rPr>
+          <w:rFonts w:asciiTheme="minorEastAsia" w:eastAsiaTheme="minorEastAsia" w:hAnsiTheme="minorEastAsia" w:hint="eastAsia"/>
+        </w:rPr>
+        <w:t>默认为</w:t>
+      </w:r>
+      <w:r>
+        <w:rPr>
+          <w:rFonts w:asciiTheme="minorEastAsia" w:eastAsiaTheme="minorEastAsia" w:hAnsiTheme="minorEastAsia"/>
+        </w:rPr>
+        <w:t>过去一个月），</w:t>
+      </w:r>
+      <w:r>
+        <w:rPr>
+          <w:rFonts w:asciiTheme="minorEastAsia" w:eastAsiaTheme="minorEastAsia" w:hAnsiTheme="minorEastAsia" w:hint="eastAsia"/>
+        </w:rPr>
+        <w:t>包括</w:t>
+      </w:r>
+      <w:r>
+        <w:rPr>
+          <w:rFonts w:asciiTheme="minorEastAsia" w:eastAsiaTheme="minorEastAsia" w:hAnsiTheme="minorEastAsia"/>
+        </w:rPr>
+        <w:t>开盘价、</w:t>
+      </w:r>
+      <w:r>
+        <w:rPr>
+          <w:rFonts w:asciiTheme="minorEastAsia" w:eastAsiaTheme="minorEastAsia" w:hAnsiTheme="minorEastAsia" w:hint="eastAsia"/>
+        </w:rPr>
+        <w:t>收盘价</w:t>
+      </w:r>
+      <w:r>
+        <w:rPr>
+          <w:rFonts w:asciiTheme="minorEastAsia" w:eastAsiaTheme="minorEastAsia" w:hAnsiTheme="minorEastAsia"/>
+        </w:rPr>
         <w:t>、</w:t>
       </w:r>
-      <w:proofErr w:type="gramStart"/>
-      <w:r>
-        <w:rPr>
-          <w:rFonts w:asciiTheme="minorEastAsia" w:eastAsiaTheme="minorEastAsia" w:hAnsiTheme="minorEastAsia" w:hint="eastAsia"/>
-        </w:rPr>
-        <w:t>最</w:t>
-      </w:r>
-      <w:proofErr w:type="gramEnd"/>
-      <w:r>
-        <w:rPr>
-          <w:rFonts w:asciiTheme="minorEastAsia" w:eastAsiaTheme="minorEastAsia" w:hAnsiTheme="minorEastAsia" w:hint="eastAsia"/>
-        </w:rPr>
-        <w:t>高价、最低价、交易量</w:t>
-      </w:r>
-      <w:r>
-        <w:rPr>
-          <w:rFonts w:asciiTheme="minorEastAsia" w:eastAsiaTheme="minorEastAsia" w:hAnsiTheme="minorEastAsia"/>
-        </w:rPr>
-        <w:t>）。用户可以通过右上角的搜索框输入关键字查找对应的股票。</w:t>
-      </w:r>
-    </w:p>
-    <w:p>
-      <w:pPr>
-        <w:rPr>
-          <w:rFonts w:asciiTheme="minorEastAsia" w:eastAsiaTheme="minorEastAsia" w:hAnsiTheme="minorEastAsia" w:hint="eastAsia"/>
+      <w:r>
+        <w:rPr>
+          <w:rFonts w:asciiTheme="minorEastAsia" w:eastAsiaTheme="minorEastAsia" w:hAnsiTheme="minorEastAsia" w:hint="eastAsia"/>
+        </w:rPr>
+        <w:t>最高</w:t>
+      </w:r>
+      <w:r>
+        <w:rPr>
+          <w:rFonts w:asciiTheme="minorEastAsia" w:eastAsiaTheme="minorEastAsia" w:hAnsiTheme="minorEastAsia" w:hint="eastAsia"/>
+        </w:rPr>
+        <w:t>价、</w:t>
+      </w:r>
+      <w:r>
+        <w:rPr>
+          <w:rFonts w:asciiTheme="minorEastAsia" w:eastAsiaTheme="minorEastAsia" w:hAnsiTheme="minorEastAsia"/>
+        </w:rPr>
+        <w:t>最低价、</w:t>
+      </w:r>
+      <w:r>
+        <w:rPr>
+          <w:rFonts w:asciiTheme="minorEastAsia" w:eastAsiaTheme="minorEastAsia" w:hAnsiTheme="minorEastAsia" w:hint="eastAsia"/>
+        </w:rPr>
+        <w:t>交易量</w:t>
+      </w:r>
+      <w:r>
+        <w:rPr>
+          <w:rFonts w:asciiTheme="minorEastAsia" w:eastAsiaTheme="minorEastAsia" w:hAnsiTheme="minorEastAsia"/>
+        </w:rPr>
+        <w:t>、后复权价、换手率、市盈率、市净率</w:t>
+      </w:r>
+      <w:r>
+        <w:rPr>
+          <w:rFonts w:asciiTheme="minorEastAsia" w:eastAsiaTheme="minorEastAsia" w:hAnsiTheme="minorEastAsia"/>
+        </w:rPr>
+        <w:t>，用户还可以选择查看此股票的k线图，成交量或成交金额的统计折线图（条形图）以及某项数据（如最高价、最低价等）的可视化展示。</w:t>
+      </w:r>
+    </w:p>
+    <w:p>
+      <w:pPr>
+        <w:rPr>
+          <w:rFonts w:asciiTheme="minorEastAsia" w:eastAsiaTheme="minorEastAsia" w:hAnsiTheme="minorEastAsia"/>
         </w:rPr>
       </w:pPr>
       <w:r>
@@ -1374,7 +1537,7 @@
         <w:rPr>
           <w:rFonts w:asciiTheme="minorEastAsia" w:eastAsiaTheme="minorEastAsia" w:hAnsiTheme="minorEastAsia"/>
         </w:rPr>
-        <w:t>2</w:t>
+        <w:t>3</w:t>
       </w:r>
       <w:r>
         <w:rPr>
@@ -1384,149 +1547,9 @@
       </w:r>
       <w:r>
         <w:rPr>
-          <w:rFonts w:asciiTheme="minorEastAsia" w:eastAsiaTheme="minorEastAsia" w:hAnsiTheme="minorEastAsia"/>
-        </w:rPr>
-        <w:t>允许查看某一股票的具体信息，</w:t>
-      </w:r>
-      <w:r>
-        <w:rPr>
-          <w:rFonts w:asciiTheme="minorEastAsia" w:eastAsiaTheme="minorEastAsia" w:hAnsiTheme="minorEastAsia"/>
-        </w:rPr>
-        <w:t>除了</w:t>
-      </w:r>
-      <w:r>
-        <w:rPr>
-          <w:rFonts w:asciiTheme="minorEastAsia" w:eastAsiaTheme="minorEastAsia" w:hAnsiTheme="minorEastAsia"/>
-        </w:rPr>
-        <w:t>显示过去一段时间</w:t>
-      </w:r>
-      <w:r>
-        <w:rPr>
-          <w:rFonts w:asciiTheme="minorEastAsia" w:eastAsiaTheme="minorEastAsia" w:hAnsiTheme="minorEastAsia" w:hint="eastAsia"/>
-        </w:rPr>
-        <w:t>的</w:t>
-      </w:r>
-      <w:r>
-        <w:rPr>
-          <w:rFonts w:asciiTheme="minorEastAsia" w:eastAsiaTheme="minorEastAsia" w:hAnsiTheme="minorEastAsia"/>
-        </w:rPr>
-        <w:t>股票信息（</w:t>
-      </w:r>
-      <w:r>
-        <w:rPr>
-          <w:rFonts w:asciiTheme="minorEastAsia" w:eastAsiaTheme="minorEastAsia" w:hAnsiTheme="minorEastAsia" w:hint="eastAsia"/>
-        </w:rPr>
-        <w:t>默认为</w:t>
-      </w:r>
-      <w:r>
-        <w:rPr>
-          <w:rFonts w:asciiTheme="minorEastAsia" w:eastAsiaTheme="minorEastAsia" w:hAnsiTheme="minorEastAsia"/>
-        </w:rPr>
-        <w:t>过去一个月），</w:t>
-      </w:r>
-      <w:r>
-        <w:rPr>
-          <w:rFonts w:asciiTheme="minorEastAsia" w:eastAsiaTheme="minorEastAsia" w:hAnsiTheme="minorEastAsia" w:hint="eastAsia"/>
-        </w:rPr>
-        <w:t>包括</w:t>
-      </w:r>
-      <w:r>
-        <w:rPr>
-          <w:rFonts w:asciiTheme="minorEastAsia" w:eastAsiaTheme="minorEastAsia" w:hAnsiTheme="minorEastAsia"/>
-        </w:rPr>
-        <w:t>开盘价、</w:t>
-      </w:r>
-      <w:r>
-        <w:rPr>
-          <w:rFonts w:asciiTheme="minorEastAsia" w:eastAsiaTheme="minorEastAsia" w:hAnsiTheme="minorEastAsia" w:hint="eastAsia"/>
-        </w:rPr>
-        <w:t>收盘价</w:t>
-      </w:r>
-      <w:r>
-        <w:rPr>
-          <w:rFonts w:asciiTheme="minorEastAsia" w:eastAsiaTheme="minorEastAsia" w:hAnsiTheme="minorEastAsia"/>
-        </w:rPr>
-        <w:t>、</w:t>
-      </w:r>
-      <w:proofErr w:type="gramStart"/>
-      <w:r>
-        <w:rPr>
-          <w:rFonts w:asciiTheme="minorEastAsia" w:eastAsiaTheme="minorEastAsia" w:hAnsiTheme="minorEastAsia" w:hint="eastAsia"/>
-        </w:rPr>
-        <w:t>最</w:t>
-      </w:r>
-      <w:proofErr w:type="gramEnd"/>
-      <w:r>
-        <w:rPr>
-          <w:rFonts w:asciiTheme="minorEastAsia" w:eastAsiaTheme="minorEastAsia" w:hAnsiTheme="minorEastAsia" w:hint="eastAsia"/>
-        </w:rPr>
-        <w:t>高</w:t>
-      </w:r>
-      <w:r>
-        <w:rPr>
-          <w:rFonts w:asciiTheme="minorEastAsia" w:eastAsiaTheme="minorEastAsia" w:hAnsiTheme="minorEastAsia" w:hint="eastAsia"/>
-        </w:rPr>
-        <w:t>价、</w:t>
-      </w:r>
-      <w:r>
-        <w:rPr>
-          <w:rFonts w:asciiTheme="minorEastAsia" w:eastAsiaTheme="minorEastAsia" w:hAnsiTheme="minorEastAsia"/>
-        </w:rPr>
-        <w:t>最低价、</w:t>
-      </w:r>
-      <w:r>
-        <w:rPr>
-          <w:rFonts w:asciiTheme="minorEastAsia" w:eastAsiaTheme="minorEastAsia" w:hAnsiTheme="minorEastAsia" w:hint="eastAsia"/>
-        </w:rPr>
-        <w:t>交易量</w:t>
-      </w:r>
-      <w:r>
-        <w:rPr>
-          <w:rFonts w:asciiTheme="minorEastAsia" w:eastAsiaTheme="minorEastAsia" w:hAnsiTheme="minorEastAsia"/>
-        </w:rPr>
-        <w:t>、后复权价、换手率、市盈率、</w:t>
-      </w:r>
-      <w:proofErr w:type="gramStart"/>
-      <w:r>
-        <w:rPr>
-          <w:rFonts w:asciiTheme="minorEastAsia" w:eastAsiaTheme="minorEastAsia" w:hAnsiTheme="minorEastAsia"/>
-        </w:rPr>
-        <w:t>市净率</w:t>
-      </w:r>
-      <w:proofErr w:type="gramEnd"/>
-      <w:r>
-        <w:rPr>
-          <w:rFonts w:asciiTheme="minorEastAsia" w:eastAsiaTheme="minorEastAsia" w:hAnsiTheme="minorEastAsia"/>
-        </w:rPr>
-        <w:t>，用户还可以选择</w:t>
-      </w:r>
-      <w:proofErr w:type="gramStart"/>
-      <w:r>
-        <w:rPr>
-          <w:rFonts w:asciiTheme="minorEastAsia" w:eastAsiaTheme="minorEastAsia" w:hAnsiTheme="minorEastAsia"/>
-        </w:rPr>
-        <w:t>查看此</w:t>
-      </w:r>
-      <w:proofErr w:type="gramEnd"/>
-      <w:r>
-        <w:rPr>
-          <w:rFonts w:asciiTheme="minorEastAsia" w:eastAsiaTheme="minorEastAsia" w:hAnsiTheme="minorEastAsia"/>
-        </w:rPr>
-        <w:t>股票的k线图，成交量或成交金额的统计折线图（条形图）以及某项数据（如</w:t>
-      </w:r>
-      <w:proofErr w:type="gramStart"/>
-      <w:r>
-        <w:rPr>
-          <w:rFonts w:asciiTheme="minorEastAsia" w:eastAsiaTheme="minorEastAsia" w:hAnsiTheme="minorEastAsia"/>
-        </w:rPr>
-        <w:t>最</w:t>
-      </w:r>
-      <w:proofErr w:type="gramEnd"/>
-      <w:r>
-        <w:rPr>
-          <w:rFonts w:asciiTheme="minorEastAsia" w:eastAsiaTheme="minorEastAsia" w:hAnsiTheme="minorEastAsia"/>
-        </w:rPr>
-        <w:t>高价、最低价等）的可视化展示。</w:t>
+          <w:rFonts w:asciiTheme="minorEastAsia" w:eastAsiaTheme="minorEastAsia" w:hAnsiTheme="minorEastAsia" w:hint="eastAsia"/>
+        </w:rPr>
+        <w:t>在查看股票详细信息时，提供过滤数据的功能。用户可以根据时间（时间点/段）、最高价、最低价等筛选条件筛选数据。</w:t>
       </w:r>
     </w:p>
     <w:p>
@@ -1545,7 +1568,7 @@
         <w:rPr>
           <w:rFonts w:asciiTheme="minorEastAsia" w:eastAsiaTheme="minorEastAsia" w:hAnsiTheme="minorEastAsia"/>
         </w:rPr>
-        <w:t>3</w:t>
+        <w:t>4</w:t>
       </w:r>
       <w:r>
         <w:rPr>
@@ -1557,51 +1580,6 @@
         <w:rPr>
           <w:rFonts w:asciiTheme="minorEastAsia" w:eastAsiaTheme="minorEastAsia" w:hAnsiTheme="minorEastAsia" w:hint="eastAsia"/>
         </w:rPr>
-        <w:t>在查看股票详细信息时，提供过滤数据的功能。用户可以根据时间（时间点/段）、</w:t>
-      </w:r>
-      <w:proofErr w:type="gramStart"/>
-      <w:r>
-        <w:rPr>
-          <w:rFonts w:asciiTheme="minorEastAsia" w:eastAsiaTheme="minorEastAsia" w:hAnsiTheme="minorEastAsia" w:hint="eastAsia"/>
-        </w:rPr>
-        <w:t>最</w:t>
-      </w:r>
-      <w:proofErr w:type="gramEnd"/>
-      <w:r>
-        <w:rPr>
-          <w:rFonts w:asciiTheme="minorEastAsia" w:eastAsiaTheme="minorEastAsia" w:hAnsiTheme="minorEastAsia" w:hint="eastAsia"/>
-        </w:rPr>
-        <w:t>高价、最低价等筛选条件筛选数据。</w:t>
-      </w:r>
-    </w:p>
-    <w:p>
-      <w:pPr>
-        <w:rPr>
-          <w:rFonts w:asciiTheme="minorEastAsia" w:eastAsiaTheme="minorEastAsia" w:hAnsiTheme="minorEastAsia"/>
-        </w:rPr>
-      </w:pPr>
-      <w:r>
-        <w:rPr>
-          <w:rFonts w:asciiTheme="minorEastAsia" w:eastAsiaTheme="minorEastAsia" w:hAnsiTheme="minorEastAsia" w:hint="eastAsia"/>
-        </w:rPr>
-        <w:t>SF</w:t>
-      </w:r>
-      <w:r>
-        <w:rPr>
-          <w:rFonts w:asciiTheme="minorEastAsia" w:eastAsiaTheme="minorEastAsia" w:hAnsiTheme="minorEastAsia"/>
-        </w:rPr>
-        <w:t>4</w:t>
-      </w:r>
-      <w:r>
-        <w:rPr>
-          <w:rFonts w:asciiTheme="minorEastAsia" w:eastAsiaTheme="minorEastAsia" w:hAnsiTheme="minorEastAsia" w:hint="eastAsia"/>
-        </w:rPr>
-        <w:t>：</w:t>
-      </w:r>
-      <w:r>
-        <w:rPr>
-          <w:rFonts w:asciiTheme="minorEastAsia" w:eastAsiaTheme="minorEastAsia" w:hAnsiTheme="minorEastAsia" w:hint="eastAsia"/>
-        </w:rPr>
         <w:t>查看大盘数据，</w:t>
       </w:r>
       <w:r>
@@ -1620,22 +1598,14 @@
     <w:p>
       <w:pPr>
         <w:rPr>
-          <w:rFonts w:asciiTheme="minorEastAsia" w:eastAsiaTheme="minorEastAsia" w:hAnsiTheme="minorEastAsia" w:hint="eastAsia"/>
-        </w:rPr>
-      </w:pPr>
-      <w:r>
-        <w:rPr>
-          <w:rFonts w:asciiTheme="minorEastAsia" w:eastAsiaTheme="minorEastAsia" w:hAnsiTheme="minorEastAsia" w:hint="eastAsia"/>
-        </w:rPr>
-        <w:t>SF5：提供行情排行功能，用户可以查看各种数据排行前十的股票，</w:t>
-      </w:r>
-      <w:bookmarkStart w:id="0" w:name="_GoBack"/>
-      <w:bookmarkEnd w:id="0"/>
-      <w:r>
-        <w:rPr>
-          <w:rFonts w:asciiTheme="minorEastAsia" w:eastAsiaTheme="minorEastAsia" w:hAnsiTheme="minorEastAsia" w:hint="eastAsia"/>
-        </w:rPr>
-        <w:t>也可以查看最热门的行业等。</w:t>
+          <w:rFonts w:asciiTheme="minorEastAsia" w:eastAsiaTheme="minorEastAsia" w:hAnsiTheme="minorEastAsia"/>
+        </w:rPr>
+      </w:pPr>
+      <w:r>
+        <w:rPr>
+          <w:rFonts w:asciiTheme="minorEastAsia" w:eastAsiaTheme="minorEastAsia" w:hAnsiTheme="minorEastAsia" w:hint="eastAsia"/>
+        </w:rPr>
+        <w:t>SF5：提供行情排行功能，用户可以查看各种数据排行前十的股票，也可以查看最热门的行业等。</w:t>
       </w:r>
     </w:p>
     <w:p>
@@ -1660,7 +1630,7 @@
     </w:p>
     <w:tbl>
       <w:tblPr>
-        <w:tblStyle w:val="a9"/>
+        <w:tblStyle w:val="ac"/>
         <w:tblW w:w="0" w:type="auto"/>
         <w:tblLook w:val="04A0" w:firstRow="1" w:lastRow="0" w:firstColumn="1" w:lastColumn="0" w:noHBand="0" w:noVBand="1"/>
       </w:tblPr>
@@ -2181,11 +2151,7 @@
         <w:t>设置</w:t>
       </w:r>
       <w:r>
-        <w:t>中心等图标，</w:t>
-      </w:r>
-      <w:proofErr w:type="gramStart"/>
-      <w:r>
-        <w:t>侧栏右</w:t>
+        <w:t>中心等图标，侧栏右</w:t>
       </w:r>
       <w:r>
         <w:rPr>
@@ -2193,7 +2159,6 @@
         </w:rPr>
         <w:t>方</w:t>
       </w:r>
-      <w:proofErr w:type="gramEnd"/>
       <w:r>
         <w:t>大部分空间用于展示内容详情以及相关分析</w:t>
       </w:r>
@@ -2235,7 +2200,7 @@
     </w:p>
     <w:p>
       <w:pPr>
-        <w:pStyle w:val="ab"/>
+        <w:pStyle w:val="ae"/>
         <w:numPr>
           <w:ilvl w:val="0"/>
           <w:numId w:val="37"/>
@@ -2354,16 +2319,11 @@
         </w:rPr>
         <w:t>用户</w:t>
       </w:r>
-      <w:proofErr w:type="gramStart"/>
       <w:r>
         <w:t>点击</w:t>
       </w:r>
       <w:r>
-        <w:t>大盘</w:t>
-      </w:r>
-      <w:proofErr w:type="gramEnd"/>
-      <w:r>
-        <w:t>选择筛选项，</w:t>
+        <w:t>大盘选择筛选项，</w:t>
       </w:r>
       <w:r>
         <w:rPr>
@@ -2398,13 +2358,8 @@
         </w:rPr>
         <w:t>用户</w:t>
       </w:r>
-      <w:proofErr w:type="gramStart"/>
-      <w:r>
-        <w:t>点击大盘</w:t>
-      </w:r>
-      <w:proofErr w:type="gramEnd"/>
-      <w:r>
-        <w:t>选择筛选项，</w:t>
+      <w:r>
+        <w:t>点击大盘选择筛选项，</w:t>
       </w:r>
       <w:r>
         <w:rPr>
@@ -2449,15 +2404,7 @@
         <w:t>用户</w:t>
       </w:r>
       <w:r>
-        <w:t>点击时间</w:t>
-      </w:r>
-      <w:proofErr w:type="gramStart"/>
-      <w:r>
-        <w:t>段选择</w:t>
-      </w:r>
-      <w:proofErr w:type="gramEnd"/>
-      <w:r>
-        <w:t>筛选项，</w:t>
+        <w:t>点击时间段选择筛选项，</w:t>
       </w:r>
       <w:r>
         <w:rPr>
@@ -2480,7 +2427,7 @@
     </w:p>
     <w:p>
       <w:pPr>
-        <w:pStyle w:val="ab"/>
+        <w:pStyle w:val="ae"/>
         <w:numPr>
           <w:ilvl w:val="0"/>
           <w:numId w:val="37"/>
@@ -2505,7 +2452,7 @@
     </w:p>
     <w:p>
       <w:pPr>
-        <w:pStyle w:val="ab"/>
+        <w:pStyle w:val="ae"/>
         <w:ind w:left="1680" w:firstLineChars="0" w:firstLine="0"/>
       </w:pPr>
       <w:r>
@@ -2574,7 +2521,7 @@
     </w:p>
     <w:p>
       <w:pPr>
-        <w:pStyle w:val="ab"/>
+        <w:pStyle w:val="ae"/>
         <w:ind w:left="1680" w:firstLineChars="0" w:firstLine="0"/>
       </w:pPr>
       <w:r>
@@ -2603,24 +2550,18 @@
         <w:t>系统</w:t>
       </w:r>
       <w:r>
-        <w:t>应根据筛选项改变股票</w:t>
-      </w:r>
-      <w:proofErr w:type="gramStart"/>
-      <w:r>
-        <w:t>列表列表</w:t>
-      </w:r>
-      <w:proofErr w:type="gramEnd"/>
-      <w:r>
-        <w:t>内容</w:t>
-      </w:r>
-    </w:p>
-    <w:p>
-      <w:pPr>
-        <w:pStyle w:val="ab"/>
-        <w:ind w:left="1680" w:firstLineChars="0" w:firstLine="0"/>
-      </w:pPr>
-      <w:r>
-        <w:tab/>
+        <w:t>应根据筛选项改变股票列表列表内容</w:t>
+      </w:r>
+    </w:p>
+    <w:p>
+      <w:pPr>
+        <w:pStyle w:val="ae"/>
+        <w:ind w:left="2100" w:firstLineChars="0" w:firstLine="0"/>
+        <w:rPr>
+          <w:rFonts w:hint="eastAsia"/>
+        </w:rPr>
+      </w:pPr>
+      <w:r>
         <w:t xml:space="preserve">UI2.1.2 </w:t>
       </w:r>
       <w:r>
@@ -2650,10 +2591,58 @@
       <w:r>
         <w:t>股票具体详情</w:t>
       </w:r>
-    </w:p>
-    <w:p>
-      <w:pPr>
-        <w:pStyle w:val="ab"/>
+      <w:r>
+        <w:t>，</w:t>
+      </w:r>
+      <w:r>
+        <w:rPr>
+          <w:rFonts w:hint="eastAsia"/>
+        </w:rPr>
+        <w:t>系统</w:t>
+      </w:r>
+      <w:r>
+        <w:t>展现</w:t>
+      </w:r>
+      <w:r>
+        <w:rPr>
+          <w:rFonts w:hint="eastAsia"/>
+        </w:rPr>
+        <w:t>个股</w:t>
+      </w:r>
+      <w:r>
+        <w:t>统计指</w:t>
+      </w:r>
+      <w:r>
+        <w:t xml:space="preserve">   </w:t>
+      </w:r>
+      <w:r>
+        <w:t>标、</w:t>
+      </w:r>
+      <w:r>
+        <w:rPr>
+          <w:rFonts w:hint="eastAsia"/>
+        </w:rPr>
+        <w:t>成交量</w:t>
+      </w:r>
+      <w:r>
+        <w:t>图</w:t>
+      </w:r>
+      <w:r>
+        <w:rPr>
+          <w:rFonts w:hint="eastAsia"/>
+        </w:rPr>
+        <w:t>和</w:t>
+      </w:r>
+      <w:r>
+        <w:t>k</w:t>
+      </w:r>
+      <w:r>
+        <w:t>线图</w:t>
+      </w:r>
+    </w:p>
+    <w:p>
+      <w:pPr>
+        <w:pStyle w:val="ae"/>
         <w:ind w:left="1680" w:firstLineChars="0" w:firstLine="0"/>
       </w:pPr>
       <w:r>
@@ -2664,12 +2653,145 @@
         <w:t xml:space="preserve">UI2.1.2.1 </w:t>
       </w:r>
       <w:r>
-        <w:t>用户输入筛选项，对当前股票详情数据进行筛选展示</w:t>
-      </w:r>
-    </w:p>
-    <w:p>
-      <w:pPr>
-        <w:pStyle w:val="ab"/>
+        <w:rPr>
+          <w:rFonts w:hint="eastAsia"/>
+        </w:rPr>
+        <w:t>用户</w:t>
+      </w:r>
+      <w:r>
+        <w:t>点击选定时间范围，</w:t>
+      </w:r>
+      <w:r>
+        <w:rPr>
+          <w:rFonts w:hint="eastAsia"/>
+        </w:rPr>
+        <w:t>系统</w:t>
+      </w:r>
+      <w:r>
+        <w:t>应展现该时间段内的上述</w:t>
+      </w:r>
+      <w:r>
+        <w:rPr>
+          <w:rFonts w:hint="eastAsia"/>
+        </w:rPr>
+        <w:t>内容</w:t>
+      </w:r>
+    </w:p>
+    <w:p>
+      <w:pPr>
+        <w:pStyle w:val="ae"/>
+        <w:ind w:left="2520" w:firstLineChars="0" w:firstLine="0"/>
+      </w:pPr>
+      <w:r>
+        <w:rPr>
+          <w:rFonts w:hint="eastAsia"/>
+        </w:rPr>
+        <w:t xml:space="preserve">UI2.1.2.2 </w:t>
+      </w:r>
+      <w:r>
+        <w:rPr>
+          <w:rFonts w:hint="eastAsia"/>
+        </w:rPr>
+        <w:t>用户在</w:t>
+      </w:r>
+      <w:r>
+        <w:t>k</w:t>
+      </w:r>
+      <w:r>
+        <w:t>线图上点选日</w:t>
+      </w:r>
+      <w:r>
+        <w:t>K</w:t>
+      </w:r>
+      <w:r>
+        <w:rPr>
+          <w:rFonts w:hint="eastAsia"/>
+        </w:rPr>
+        <w:t>线</w:t>
+      </w:r>
+      <w:r>
+        <w:t>、</w:t>
+      </w:r>
+      <w:r>
+        <w:rPr>
+          <w:rFonts w:hint="eastAsia"/>
+        </w:rPr>
+        <w:t>月</w:t>
+      </w:r>
+      <w:r>
+        <w:t>K</w:t>
+      </w:r>
+      <w:r>
+        <w:t>线等按钮，</w:t>
+      </w:r>
+      <w:r>
+        <w:rPr>
+          <w:rFonts w:hint="eastAsia"/>
+        </w:rPr>
+        <w:t>系统</w:t>
+      </w:r>
+      <w:r>
+        <w:t>应展现该按钮对应内容数据</w:t>
+      </w:r>
+    </w:p>
+    <w:p>
+      <w:pPr>
+        <w:pStyle w:val="ae"/>
+        <w:ind w:left="2520" w:firstLineChars="0" w:firstLine="0"/>
+        <w:rPr>
+          <w:rFonts w:hint="eastAsia"/>
+        </w:rPr>
+      </w:pPr>
+      <w:r>
+        <w:rPr>
+          <w:rFonts w:hint="eastAsia"/>
+        </w:rPr>
+        <w:t xml:space="preserve">UI2.1.2.3 </w:t>
+      </w:r>
+      <w:r>
+        <w:rPr>
+          <w:rFonts w:hint="eastAsia"/>
+        </w:rPr>
+        <w:t>用户</w:t>
+      </w:r>
+      <w:r>
+        <w:t>在成交量图上点选查看成交手</w:t>
+      </w:r>
+      <w:r>
+        <w:rPr>
+          <w:rFonts w:hint="eastAsia"/>
+        </w:rPr>
+        <w:t>数</w:t>
+      </w:r>
+      <w:r>
+        <w:t>、</w:t>
+      </w:r>
+      <w:r>
+        <w:rPr>
+          <w:rFonts w:hint="eastAsia"/>
+        </w:rPr>
+        <w:t>成交</w:t>
+      </w:r>
+      <w:r>
+        <w:t>金额、</w:t>
+      </w:r>
+      <w:r>
+        <w:rPr>
+          <w:rFonts w:hint="eastAsia"/>
+        </w:rPr>
+        <w:t>或</w:t>
+      </w:r>
+      <w:r>
+        <w:t>两者都有，</w:t>
+      </w:r>
+      <w:r>
+        <w:lastRenderedPageBreak/>
+        <w:t>系统应展示对应的折线图</w:t>
+      </w:r>
+    </w:p>
+    <w:p>
+      <w:pPr>
+        <w:pStyle w:val="ae"/>
         <w:ind w:left="1680" w:firstLineChars="0" w:firstLine="0"/>
       </w:pPr>
       <w:r>
@@ -2708,6 +2830,179 @@
       </w:r>
       <w:r>
         <w:t>已输入关键词的筛选后列表</w:t>
+      </w:r>
+    </w:p>
+    <w:p>
+      <w:r>
+        <w:tab/>
+      </w:r>
+      <w:r>
+        <w:tab/>
+        <w:t>UI3</w:t>
+      </w:r>
+      <w:r>
+        <w:t>：</w:t>
+      </w:r>
+      <w:r>
+        <w:tab/>
+      </w:r>
+      <w:r>
+        <w:rPr>
+          <w:rFonts w:hint="eastAsia"/>
+        </w:rPr>
+        <w:t>行情</w:t>
+      </w:r>
+      <w:r>
+        <w:t>排名</w:t>
+      </w:r>
+    </w:p>
+    <w:p>
+      <w:r>
+        <w:rPr>
+          <w:rFonts w:hint="eastAsia"/>
+        </w:rPr>
+        <w:tab/>
+      </w:r>
+      <w:r>
+        <w:rPr>
+          <w:rFonts w:hint="eastAsia"/>
+        </w:rPr>
+        <w:tab/>
+      </w:r>
+      <w:r>
+        <w:rPr>
+          <w:rFonts w:hint="eastAsia"/>
+        </w:rPr>
+        <w:tab/>
+      </w:r>
+      <w:r>
+        <w:rPr>
+          <w:rFonts w:hint="eastAsia"/>
+        </w:rPr>
+        <w:tab/>
+        <w:t xml:space="preserve">UI3.1 </w:t>
+      </w:r>
+      <w:r>
+        <w:t>系统展现</w:t>
+      </w:r>
+      <w:r>
+        <w:rPr>
+          <w:rFonts w:hint="eastAsia"/>
+        </w:rPr>
+        <w:t>最热门</w:t>
+      </w:r>
+      <w:r>
+        <w:t>的行业排名</w:t>
+      </w:r>
+    </w:p>
+    <w:p>
+      <w:r>
+        <w:rPr>
+          <w:rFonts w:hint="eastAsia"/>
+        </w:rPr>
+        <w:tab/>
+      </w:r>
+      <w:r>
+        <w:rPr>
+          <w:rFonts w:hint="eastAsia"/>
+        </w:rPr>
+        <w:tab/>
+      </w:r>
+      <w:r>
+        <w:rPr>
+          <w:rFonts w:hint="eastAsia"/>
+        </w:rPr>
+        <w:tab/>
+      </w:r>
+      <w:r>
+        <w:rPr>
+          <w:rFonts w:hint="eastAsia"/>
+        </w:rPr>
+        <w:tab/>
+      </w:r>
+      <w:r>
+        <w:rPr>
+          <w:rFonts w:hint="eastAsia"/>
+        </w:rPr>
+        <w:tab/>
+        <w:t>UI3.1.1</w:t>
+      </w:r>
+      <w:r>
+        <w:t xml:space="preserve"> </w:t>
+      </w:r>
+      <w:r>
+        <w:rPr>
+          <w:rFonts w:hint="eastAsia"/>
+        </w:rPr>
+        <w:t>选择</w:t>
+      </w:r>
+      <w:r>
+        <w:t>时间段，查看该时间段内的</w:t>
+      </w:r>
+      <w:r>
+        <w:rPr>
+          <w:rFonts w:hint="eastAsia"/>
+        </w:rPr>
+        <w:t>最热门</w:t>
+      </w:r>
+      <w:r>
+        <w:t>行业</w:t>
+      </w:r>
+    </w:p>
+    <w:p>
+      <w:pPr>
+        <w:rPr>
+          <w:rFonts w:hint="eastAsia"/>
+        </w:rPr>
+      </w:pPr>
+      <w:r>
+        <w:rPr>
+          <w:rFonts w:hint="eastAsia"/>
+        </w:rPr>
+        <w:tab/>
+      </w:r>
+      <w:r>
+        <w:rPr>
+          <w:rFonts w:hint="eastAsia"/>
+        </w:rPr>
+        <w:tab/>
+      </w:r>
+      <w:r>
+        <w:rPr>
+          <w:rFonts w:hint="eastAsia"/>
+        </w:rPr>
+        <w:tab/>
+      </w:r>
+      <w:r>
+        <w:rPr>
+          <w:rFonts w:hint="eastAsia"/>
+        </w:rPr>
+        <w:tab/>
+      </w:r>
+      <w:r>
+        <w:rPr>
+          <w:rFonts w:hint="eastAsia"/>
+        </w:rPr>
+        <w:tab/>
+        <w:t xml:space="preserve">UI3.1.2 </w:t>
+      </w:r>
+      <w:r>
+        <w:rPr>
+          <w:rFonts w:hint="eastAsia"/>
+        </w:rPr>
+        <w:t>点击</w:t>
+      </w:r>
+      <w:r>
+        <w:t>行业进入行业详情。</w:t>
+      </w:r>
+      <w:r>
+        <w:rPr>
+          <w:rFonts w:hint="eastAsia"/>
+        </w:rPr>
+        <w:t>展现</w:t>
+      </w:r>
+      <w:r>
+        <w:t>该行业的统计情况</w:t>
       </w:r>
     </w:p>
     <w:p>
@@ -2732,7 +3027,6 @@
         <w:rPr>
           <w:rFonts w:asciiTheme="minorEastAsia" w:eastAsiaTheme="minorEastAsia" w:hAnsiTheme="minorEastAsia" w:hint="eastAsia"/>
         </w:rPr>
-        <w:lastRenderedPageBreak/>
         <w:t>硬件接口</w:t>
       </w:r>
     </w:p>
@@ -2836,23 +3130,7 @@
           <w:rFonts w:asciiTheme="minorEastAsia" w:eastAsiaTheme="minorEastAsia" w:hAnsiTheme="minorEastAsia"/>
           <w:szCs w:val="21"/>
         </w:rPr>
-        <w:t>上的数据API，获取A</w:t>
-      </w:r>
-      <w:proofErr w:type="gramStart"/>
-      <w:r>
-        <w:rPr>
-          <w:rFonts w:asciiTheme="minorEastAsia" w:eastAsiaTheme="minorEastAsia" w:hAnsiTheme="minorEastAsia"/>
-          <w:szCs w:val="21"/>
-        </w:rPr>
-        <w:t>股历史</w:t>
-      </w:r>
-      <w:proofErr w:type="gramEnd"/>
-      <w:r>
-        <w:rPr>
-          <w:rFonts w:asciiTheme="minorEastAsia" w:eastAsiaTheme="minorEastAsia" w:hAnsiTheme="minorEastAsia"/>
-          <w:szCs w:val="21"/>
-        </w:rPr>
-        <w:t>数据。</w:t>
+        <w:t>上的数据API，获取A股历史数据。</w:t>
       </w:r>
     </w:p>
     <w:p>
@@ -3057,15 +3335,7 @@
         <w:ind w:firstLineChars="200" w:firstLine="420"/>
       </w:pPr>
       <w:r>
-        <w:t>刺激：用户</w:t>
-      </w:r>
-      <w:proofErr w:type="gramStart"/>
-      <w:r>
-        <w:t>点击某</w:t>
-      </w:r>
-      <w:proofErr w:type="gramEnd"/>
-      <w:r>
-        <w:t>只股票</w:t>
+        <w:t>刺激：用户点击某只股票</w:t>
       </w:r>
     </w:p>
     <w:p>
@@ -3107,12 +3377,13 @@
         <w:rPr>
           <w:rFonts w:hint="eastAsia"/>
         </w:rPr>
+        <w:lastRenderedPageBreak/>
         <w:t>相关功能需求</w:t>
       </w:r>
     </w:p>
     <w:tbl>
       <w:tblPr>
-        <w:tblStyle w:val="a9"/>
+        <w:tblStyle w:val="ac"/>
         <w:tblW w:w="0" w:type="auto"/>
         <w:tblLook w:val="04A0" w:firstRow="1" w:lastRow="0" w:firstColumn="1" w:lastColumn="0" w:noHBand="0" w:noVBand="1"/>
       </w:tblPr>
@@ -3401,7 +3672,6 @@
                 <w:sz w:val="20"/>
                 <w:szCs w:val="20"/>
               </w:rPr>
-              <w:lastRenderedPageBreak/>
               <w:t>Stock</w:t>
             </w:r>
             <w:r>
@@ -3693,27 +3963,7 @@
                 <w:sz w:val="20"/>
                 <w:szCs w:val="20"/>
               </w:rPr>
-              <w:t>用户选择其他筛选关键字（如</w:t>
-            </w:r>
-            <w:proofErr w:type="gramStart"/>
-            <w:r>
-              <w:rPr>
-                <w:rFonts w:ascii="Times-Roman+2" w:hAnsi="Times-Roman+2" w:cs="Times-Roman+2" w:hint="eastAsia"/>
-                <w:kern w:val="0"/>
-                <w:sz w:val="20"/>
-                <w:szCs w:val="20"/>
-              </w:rPr>
-              <w:t>最</w:t>
-            </w:r>
-            <w:proofErr w:type="gramEnd"/>
-            <w:r>
-              <w:rPr>
-                <w:rFonts w:ascii="Times-Roman+2" w:hAnsi="Times-Roman+2" w:cs="Times-Roman+2" w:hint="eastAsia"/>
-                <w:kern w:val="0"/>
-                <w:sz w:val="20"/>
-                <w:szCs w:val="20"/>
-              </w:rPr>
-              <w:t>高价、最低价等），输入上下限，点击筛选，系统显示满足条件的数据</w:t>
+              <w:t>用户选择其他筛选关键字（如最高价、最低价等），输入上下限，点击筛选，系统显示满足条件的数据</w:t>
             </w:r>
           </w:p>
         </w:tc>
@@ -3762,7 +4012,7 @@
     </w:p>
     <w:p>
       <w:pPr>
-        <w:pStyle w:val="ab"/>
+        <w:pStyle w:val="ae"/>
         <w:ind w:left="555" w:firstLineChars="0" w:firstLine="0"/>
       </w:pPr>
       <w:r>
@@ -3780,7 +4030,7 @@
     </w:p>
     <w:p>
       <w:pPr>
-        <w:pStyle w:val="ab"/>
+        <w:pStyle w:val="ae"/>
         <w:ind w:left="555" w:firstLineChars="0" w:firstLine="0"/>
       </w:pPr>
       <w:r>
@@ -3973,7 +4223,7 @@
     </w:p>
     <w:tbl>
       <w:tblPr>
-        <w:tblStyle w:val="a9"/>
+        <w:tblStyle w:val="ac"/>
         <w:tblW w:w="0" w:type="auto"/>
         <w:tblLook w:val="04A0" w:firstRow="1" w:lastRow="0" w:firstColumn="1" w:lastColumn="0" w:noHBand="0" w:noVBand="1"/>
       </w:tblPr>
@@ -4275,7 +4525,7 @@
     </w:tbl>
     <w:p>
       <w:pPr>
-        <w:pStyle w:val="ab"/>
+        <w:pStyle w:val="ae"/>
         <w:ind w:left="555" w:firstLineChars="0" w:firstLine="0"/>
       </w:pPr>
     </w:p>
@@ -4296,6 +4546,7 @@
           <w:rFonts w:asciiTheme="minorEastAsia" w:eastAsiaTheme="minorEastAsia" w:hAnsiTheme="minorEastAsia" w:hint="eastAsia"/>
           <w:lang w:eastAsia="zh-CN"/>
         </w:rPr>
+        <w:lastRenderedPageBreak/>
         <w:t>其他非功能</w:t>
       </w:r>
       <w:r>
@@ -4378,7 +4629,6 @@
         <w:rPr>
           <w:rFonts w:asciiTheme="minorEastAsia" w:eastAsiaTheme="minorEastAsia" w:hAnsiTheme="minorEastAsia" w:hint="eastAsia"/>
         </w:rPr>
-        <w:lastRenderedPageBreak/>
         <w:t>可维护性</w:t>
       </w:r>
     </w:p>
@@ -4408,23 +4658,7 @@
           <w:rFonts w:hint="eastAsia"/>
           <w:szCs w:val="21"/>
         </w:rPr>
-        <w:t>如果要改变新的</w:t>
-      </w:r>
-      <w:proofErr w:type="gramStart"/>
-      <w:r>
-        <w:rPr>
-          <w:rFonts w:hint="eastAsia"/>
-          <w:szCs w:val="21"/>
-        </w:rPr>
-        <w:t>预选股</w:t>
-      </w:r>
-      <w:proofErr w:type="gramEnd"/>
-      <w:r>
-        <w:rPr>
-          <w:rFonts w:hint="eastAsia"/>
-          <w:szCs w:val="21"/>
-        </w:rPr>
-        <w:t>时，能在一人一天完成</w:t>
+        <w:t>如果要改变新的预选股时，能在一人一天完成</w:t>
       </w:r>
     </w:p>
     <w:p>
@@ -4749,21 +4983,7 @@
         <w:rPr>
           <w:rFonts w:asciiTheme="minorEastAsia" w:eastAsiaTheme="minorEastAsia" w:hAnsiTheme="minorEastAsia" w:hint="eastAsia"/>
         </w:rPr>
-        <w:t>迭代</w:t>
-      </w:r>
-      <w:proofErr w:type="gramStart"/>
-      <w:r>
-        <w:rPr>
-          <w:rFonts w:asciiTheme="minorEastAsia" w:eastAsiaTheme="minorEastAsia" w:hAnsiTheme="minorEastAsia" w:hint="eastAsia"/>
-        </w:rPr>
-        <w:t>一</w:t>
-      </w:r>
-      <w:proofErr w:type="gramEnd"/>
-      <w:r>
-        <w:rPr>
-          <w:rFonts w:asciiTheme="minorEastAsia" w:eastAsiaTheme="minorEastAsia" w:hAnsiTheme="minorEastAsia" w:hint="eastAsia"/>
-        </w:rPr>
-        <w:t>未涉及股票分析的业务规则</w:t>
+        <w:t>迭代一未涉及股票分析的业务规则</w:t>
       </w:r>
       <w:r>
         <w:rPr>
@@ -4822,6 +5042,7 @@
           <w:rFonts w:asciiTheme="minorEastAsia" w:eastAsiaTheme="minorEastAsia" w:hAnsiTheme="minorEastAsia" w:hint="eastAsia"/>
           <w:lang w:eastAsia="zh-CN"/>
         </w:rPr>
+        <w:lastRenderedPageBreak/>
         <w:t>数据需求</w:t>
       </w:r>
     </w:p>
@@ -4932,7 +5153,7 @@
     </w:p>
     <w:p>
       <w:pPr>
-        <w:pStyle w:val="ab"/>
+        <w:pStyle w:val="ae"/>
         <w:numPr>
           <w:ilvl w:val="0"/>
           <w:numId w:val="34"/>
@@ -4950,13 +5171,12 @@
           <w:kern w:val="0"/>
           <w:szCs w:val="21"/>
         </w:rPr>
-        <w:lastRenderedPageBreak/>
         <w:t>系统中新增加数据时</w:t>
       </w:r>
     </w:p>
     <w:p>
       <w:pPr>
-        <w:pStyle w:val="ab"/>
+        <w:pStyle w:val="ae"/>
         <w:numPr>
           <w:ilvl w:val="0"/>
           <w:numId w:val="34"/>
@@ -5081,7 +5301,7 @@
     </w:p>
     <w:p>
       <w:pPr>
-        <w:pStyle w:val="ab"/>
+        <w:pStyle w:val="ae"/>
         <w:ind w:left="360" w:firstLineChars="0" w:firstLine="0"/>
         <w:jc w:val="left"/>
         <w:rPr>
@@ -5118,7 +5338,7 @@
     </w:p>
     <w:p>
       <w:pPr>
-        <w:pStyle w:val="ab"/>
+        <w:pStyle w:val="ae"/>
         <w:ind w:left="360" w:firstLineChars="0" w:firstLine="0"/>
         <w:jc w:val="left"/>
         <w:rPr>
@@ -5216,7 +5436,7 @@
     </w:p>
     <w:p>
       <w:pPr>
-        <w:ind w:firstLineChars="200" w:firstLine="562"/>
+        <w:ind w:firstLineChars="200" w:firstLine="560"/>
         <w:jc w:val="center"/>
         <w:rPr>
           <w:rFonts w:asciiTheme="minorEastAsia" w:eastAsiaTheme="minorEastAsia" w:hAnsiTheme="minorEastAsia"/>
@@ -5238,7 +5458,7 @@
 </file>
 
 <file path=word/endnotes.xml><?xml version="1.0" encoding="utf-8"?>
-<w:endnotes xmlns:wpc="http://schemas.microsoft.com/office/word/2010/wordprocessingCanvas" xmlns:mc="http://schemas.openxmlformats.org/markup-compatibility/2006" xmlns:o="urn:schemas-microsoft-com:office:office" xmlns:r="http://schemas.openxmlformats.org/officeDocument/2006/relationships" xmlns:m="http://schemas.openxmlformats.org/officeDocument/2006/math" xmlns:v="urn:schemas-microsoft-com:vml" xmlns:wp14="http://schemas.microsoft.com/office/word/2010/wordprocessingDrawing" xmlns:wp="http://schemas.openxmlformats.org/drawingml/2006/wordprocessingDrawing" xmlns:w10="urn:schemas-microsoft-com:office:word" xmlns:w="http://schemas.openxmlformats.org/wordprocessingml/2006/main" xmlns:w14="http://schemas.microsoft.com/office/word/2010/wordml" xmlns:w15="http://schemas.microsoft.com/office/word/2012/wordml" xmlns:wpg="http://schemas.microsoft.com/office/word/2010/wordprocessingGroup" xmlns:wpi="http://schemas.microsoft.com/office/word/2010/wordprocessingInk" xmlns:wne="http://schemas.microsoft.com/office/word/2006/wordml" xmlns:wps="http://schemas.microsoft.com/office/word/2010/wordprocessingShape" mc:Ignorable="w14 w15 wp14">
+<w:endnotes xmlns:wpc="http://schemas.microsoft.com/office/word/2010/wordprocessingCanvas" xmlns:mo="http://schemas.microsoft.com/office/mac/office/2008/main" xmlns:mc="http://schemas.openxmlformats.org/markup-compatibility/2006" xmlns:mv="urn:schemas-microsoft-com:mac:vml" xmlns:o="urn:schemas-microsoft-com:office:office" xmlns:r="http://schemas.openxmlformats.org/officeDocument/2006/relationships" xmlns:m="http://schemas.openxmlformats.org/officeDocument/2006/math" xmlns:v="urn:schemas-microsoft-com:vml" xmlns:wp14="http://schemas.microsoft.com/office/word/2010/wordprocessingDrawing" xmlns:wp="http://schemas.openxmlformats.org/drawingml/2006/wordprocessingDrawing" xmlns:w10="urn:schemas-microsoft-com:office:word" xmlns:w="http://schemas.openxmlformats.org/wordprocessingml/2006/main" xmlns:w14="http://schemas.microsoft.com/office/word/2010/wordml" xmlns:w15="http://schemas.microsoft.com/office/word/2012/wordml" xmlns:wpg="http://schemas.microsoft.com/office/word/2010/wordprocessingGroup" xmlns:wpi="http://schemas.microsoft.com/office/word/2010/wordprocessingInk" xmlns:wne="http://schemas.microsoft.com/office/word/2006/wordml" xmlns:wps="http://schemas.microsoft.com/office/word/2010/wordprocessingShape" mc:Ignorable="w14 w15 wp14">
   <w:endnote w:type="separator" w:id="-1">
     <w:p>
       <w:r>
@@ -5257,7 +5477,7 @@
 </file>
 
 <file path=word/footer1.xml><?xml version="1.0" encoding="utf-8"?>
-<w:ftr xmlns:wpc="http://schemas.microsoft.com/office/word/2010/wordprocessingCanvas" xmlns:mc="http://schemas.openxmlformats.org/markup-compatibility/2006" xmlns:o="urn:schemas-microsoft-com:office:office" xmlns:r="http://schemas.openxmlformats.org/officeDocument/2006/relationships" xmlns:m="http://schemas.openxmlformats.org/officeDocument/2006/math" xmlns:v="urn:schemas-microsoft-com:vml" xmlns:wp14="http://schemas.microsoft.com/office/word/2010/wordprocessingDrawing" xmlns:wp="http://schemas.openxmlformats.org/drawingml/2006/wordprocessingDrawing" xmlns:w10="urn:schemas-microsoft-com:office:word" xmlns:w="http://schemas.openxmlformats.org/wordprocessingml/2006/main" xmlns:w14="http://schemas.microsoft.com/office/word/2010/wordml" xmlns:w15="http://schemas.microsoft.com/office/word/2012/wordml" xmlns:wpg="http://schemas.microsoft.com/office/word/2010/wordprocessingGroup" xmlns:wpi="http://schemas.microsoft.com/office/word/2010/wordprocessingInk" xmlns:wne="http://schemas.microsoft.com/office/word/2006/wordml" xmlns:wps="http://schemas.microsoft.com/office/word/2010/wordprocessingShape" mc:Ignorable="w14 w15 wp14">
+<w:ftr xmlns:wpc="http://schemas.microsoft.com/office/word/2010/wordprocessingCanvas" xmlns:mo="http://schemas.microsoft.com/office/mac/office/2008/main" xmlns:mc="http://schemas.openxmlformats.org/markup-compatibility/2006" xmlns:mv="urn:schemas-microsoft-com:mac:vml" xmlns:o="urn:schemas-microsoft-com:office:office" xmlns:r="http://schemas.openxmlformats.org/officeDocument/2006/relationships" xmlns:m="http://schemas.openxmlformats.org/officeDocument/2006/math" xmlns:v="urn:schemas-microsoft-com:vml" xmlns:wp14="http://schemas.microsoft.com/office/word/2010/wordprocessingDrawing" xmlns:wp="http://schemas.openxmlformats.org/drawingml/2006/wordprocessingDrawing" xmlns:w10="urn:schemas-microsoft-com:office:word" xmlns:w="http://schemas.openxmlformats.org/wordprocessingml/2006/main" xmlns:w14="http://schemas.microsoft.com/office/word/2010/wordml" xmlns:w15="http://schemas.microsoft.com/office/word/2012/wordml" xmlns:wpg="http://schemas.microsoft.com/office/word/2010/wordprocessingGroup" xmlns:wpi="http://schemas.microsoft.com/office/word/2010/wordprocessingInk" xmlns:wne="http://schemas.microsoft.com/office/word/2006/wordml" xmlns:wps="http://schemas.microsoft.com/office/word/2010/wordprocessingShape" mc:Ignorable="w14 w15 wp14">
   <w:sdt>
     <w:sdtPr>
       <w:id w:val="-1885409504"/>
@@ -5280,7 +5500,7 @@
         <w:sdtContent>
           <w:p>
             <w:pPr>
-              <w:pStyle w:val="a6"/>
+              <w:pStyle w:val="a7"/>
               <w:jc w:val="center"/>
             </w:pPr>
             <w:r>
@@ -5382,14 +5602,14 @@
   </w:sdt>
   <w:p>
     <w:pPr>
-      <w:pStyle w:val="a6"/>
+      <w:pStyle w:val="a7"/>
     </w:pPr>
   </w:p>
 </w:ftr>
 </file>
 
 <file path=word/footer2.xml><?xml version="1.0" encoding="utf-8"?>
-<w:ftr xmlns:wpc="http://schemas.microsoft.com/office/word/2010/wordprocessingCanvas" xmlns:mc="http://schemas.openxmlformats.org/markup-compatibility/2006" xmlns:o="urn:schemas-microsoft-com:office:office" xmlns:r="http://schemas.openxmlformats.org/officeDocument/2006/relationships" xmlns:m="http://schemas.openxmlformats.org/officeDocument/2006/math" xmlns:v="urn:schemas-microsoft-com:vml" xmlns:wp14="http://schemas.microsoft.com/office/word/2010/wordprocessingDrawing" xmlns:wp="http://schemas.openxmlformats.org/drawingml/2006/wordprocessingDrawing" xmlns:w10="urn:schemas-microsoft-com:office:word" xmlns:w="http://schemas.openxmlformats.org/wordprocessingml/2006/main" xmlns:w14="http://schemas.microsoft.com/office/word/2010/wordml" xmlns:w15="http://schemas.microsoft.com/office/word/2012/wordml" xmlns:wpg="http://schemas.microsoft.com/office/word/2010/wordprocessingGroup" xmlns:wpi="http://schemas.microsoft.com/office/word/2010/wordprocessingInk" xmlns:wne="http://schemas.microsoft.com/office/word/2006/wordml" xmlns:wps="http://schemas.microsoft.com/office/word/2010/wordprocessingShape" mc:Ignorable="w14 w15 wp14">
+<w:ftr xmlns:wpc="http://schemas.microsoft.com/office/word/2010/wordprocessingCanvas" xmlns:mo="http://schemas.microsoft.com/office/mac/office/2008/main" xmlns:mc="http://schemas.openxmlformats.org/markup-compatibility/2006" xmlns:mv="urn:schemas-microsoft-com:mac:vml" xmlns:o="urn:schemas-microsoft-com:office:office" xmlns:r="http://schemas.openxmlformats.org/officeDocument/2006/relationships" xmlns:m="http://schemas.openxmlformats.org/officeDocument/2006/math" xmlns:v="urn:schemas-microsoft-com:vml" xmlns:wp14="http://schemas.microsoft.com/office/word/2010/wordprocessingDrawing" xmlns:wp="http://schemas.openxmlformats.org/drawingml/2006/wordprocessingDrawing" xmlns:w10="urn:schemas-microsoft-com:office:word" xmlns:w="http://schemas.openxmlformats.org/wordprocessingml/2006/main" xmlns:w14="http://schemas.microsoft.com/office/word/2010/wordml" xmlns:w15="http://schemas.microsoft.com/office/word/2012/wordml" xmlns:wpg="http://schemas.microsoft.com/office/word/2010/wordprocessingGroup" xmlns:wpi="http://schemas.microsoft.com/office/word/2010/wordprocessingInk" xmlns:wne="http://schemas.microsoft.com/office/word/2006/wordml" xmlns:wps="http://schemas.microsoft.com/office/word/2010/wordprocessingShape" mc:Ignorable="w14 w15 wp14">
   <w:sdt>
     <w:sdtPr>
       <w:id w:val="1621794707"/>
@@ -5412,7 +5632,7 @@
         <w:sdtContent>
           <w:p>
             <w:pPr>
-              <w:pStyle w:val="a6"/>
+              <w:pStyle w:val="a7"/>
               <w:jc w:val="center"/>
             </w:pPr>
             <w:r>
@@ -5450,7 +5670,7 @@
                 <w:bCs/>
                 <w:noProof/>
               </w:rPr>
-              <w:t>4</w:t>
+              <w:t>2</w:t>
             </w:r>
             <w:r>
               <w:rPr>
@@ -5514,14 +5734,14 @@
   </w:sdt>
   <w:p>
     <w:pPr>
-      <w:pStyle w:val="a6"/>
+      <w:pStyle w:val="a7"/>
     </w:pPr>
   </w:p>
 </w:ftr>
 </file>
 
 <file path=word/footnotes.xml><?xml version="1.0" encoding="utf-8"?>
-<w:footnotes xmlns:wpc="http://schemas.microsoft.com/office/word/2010/wordprocessingCanvas" xmlns:mc="http://schemas.openxmlformats.org/markup-compatibility/2006" xmlns:o="urn:schemas-microsoft-com:office:office" xmlns:r="http://schemas.openxmlformats.org/officeDocument/2006/relationships" xmlns:m="http://schemas.openxmlformats.org/officeDocument/2006/math" xmlns:v="urn:schemas-microsoft-com:vml" xmlns:wp14="http://schemas.microsoft.com/office/word/2010/wordprocessingDrawing" xmlns:wp="http://schemas.openxmlformats.org/drawingml/2006/wordprocessingDrawing" xmlns:w10="urn:schemas-microsoft-com:office:word" xmlns:w="http://schemas.openxmlformats.org/wordprocessingml/2006/main" xmlns:w14="http://schemas.microsoft.com/office/word/2010/wordml" xmlns:w15="http://schemas.microsoft.com/office/word/2012/wordml" xmlns:wpg="http://schemas.microsoft.com/office/word/2010/wordprocessingGroup" xmlns:wpi="http://schemas.microsoft.com/office/word/2010/wordprocessingInk" xmlns:wne="http://schemas.microsoft.com/office/word/2006/wordml" xmlns:wps="http://schemas.microsoft.com/office/word/2010/wordprocessingShape" mc:Ignorable="w14 w15 wp14">
+<w:footnotes xmlns:wpc="http://schemas.microsoft.com/office/word/2010/wordprocessingCanvas" xmlns:mo="http://schemas.microsoft.com/office/mac/office/2008/main" xmlns:mc="http://schemas.openxmlformats.org/markup-compatibility/2006" xmlns:mv="urn:schemas-microsoft-com:mac:vml" xmlns:o="urn:schemas-microsoft-com:office:office" xmlns:r="http://schemas.openxmlformats.org/officeDocument/2006/relationships" xmlns:m="http://schemas.openxmlformats.org/officeDocument/2006/math" xmlns:v="urn:schemas-microsoft-com:vml" xmlns:wp14="http://schemas.microsoft.com/office/word/2010/wordprocessingDrawing" xmlns:wp="http://schemas.openxmlformats.org/drawingml/2006/wordprocessingDrawing" xmlns:w10="urn:schemas-microsoft-com:office:word" xmlns:w="http://schemas.openxmlformats.org/wordprocessingml/2006/main" xmlns:w14="http://schemas.microsoft.com/office/word/2010/wordml" xmlns:w15="http://schemas.microsoft.com/office/word/2012/wordml" xmlns:wpg="http://schemas.microsoft.com/office/word/2010/wordprocessingGroup" xmlns:wpi="http://schemas.microsoft.com/office/word/2010/wordprocessingInk" xmlns:wne="http://schemas.microsoft.com/office/word/2006/wordml" xmlns:wps="http://schemas.microsoft.com/office/word/2010/wordprocessingShape" mc:Ignorable="w14 w15 wp14">
   <w:footnote w:type="separator" w:id="-1">
     <w:p>
       <w:r>
@@ -5540,7 +5760,7 @@
 </file>
 
 <file path=word/header1.xml><?xml version="1.0" encoding="utf-8"?>
-<w:hdr xmlns:wpc="http://schemas.microsoft.com/office/word/2010/wordprocessingCanvas" xmlns:mc="http://schemas.openxmlformats.org/markup-compatibility/2006" xmlns:o="urn:schemas-microsoft-com:office:office" xmlns:r="http://schemas.openxmlformats.org/officeDocument/2006/relationships" xmlns:m="http://schemas.openxmlformats.org/officeDocument/2006/math" xmlns:v="urn:schemas-microsoft-com:vml" xmlns:wp14="http://schemas.microsoft.com/office/word/2010/wordprocessingDrawing" xmlns:wp="http://schemas.openxmlformats.org/drawingml/2006/wordprocessingDrawing" xmlns:w10="urn:schemas-microsoft-com:office:word" xmlns:w="http://schemas.openxmlformats.org/wordprocessingml/2006/main" xmlns:w14="http://schemas.microsoft.com/office/word/2010/wordml" xmlns:w15="http://schemas.microsoft.com/office/word/2012/wordml" xmlns:wpg="http://schemas.microsoft.com/office/word/2010/wordprocessingGroup" xmlns:wpi="http://schemas.microsoft.com/office/word/2010/wordprocessingInk" xmlns:wne="http://schemas.microsoft.com/office/word/2006/wordml" xmlns:wps="http://schemas.microsoft.com/office/word/2010/wordprocessingShape" mc:Ignorable="w14 w15 wp14">
+<w:hdr xmlns:wpc="http://schemas.microsoft.com/office/word/2010/wordprocessingCanvas" xmlns:mo="http://schemas.microsoft.com/office/mac/office/2008/main" xmlns:mc="http://schemas.openxmlformats.org/markup-compatibility/2006" xmlns:mv="urn:schemas-microsoft-com:mac:vml" xmlns:o="urn:schemas-microsoft-com:office:office" xmlns:r="http://schemas.openxmlformats.org/officeDocument/2006/relationships" xmlns:m="http://schemas.openxmlformats.org/officeDocument/2006/math" xmlns:v="urn:schemas-microsoft-com:vml" xmlns:wp14="http://schemas.microsoft.com/office/word/2010/wordprocessingDrawing" xmlns:wp="http://schemas.openxmlformats.org/drawingml/2006/wordprocessingDrawing" xmlns:w10="urn:schemas-microsoft-com:office:word" xmlns:w="http://schemas.openxmlformats.org/wordprocessingml/2006/main" xmlns:w14="http://schemas.microsoft.com/office/word/2010/wordml" xmlns:w15="http://schemas.microsoft.com/office/word/2012/wordml" xmlns:wpg="http://schemas.microsoft.com/office/word/2010/wordprocessingGroup" xmlns:wpi="http://schemas.microsoft.com/office/word/2010/wordprocessingInk" xmlns:wne="http://schemas.microsoft.com/office/word/2006/wordml" xmlns:wps="http://schemas.microsoft.com/office/word/2010/wordprocessingShape" mc:Ignorable="w14 w15 wp14">
   <w:p>
     <w:pPr>
       <w:pStyle w:val="a5"/>
@@ -5574,8 +5794,8 @@
 </file>
 
 <file path=word/numbering.xml><?xml version="1.0" encoding="utf-8"?>
-<w:numbering xmlns:wpc="http://schemas.microsoft.com/office/word/2010/wordprocessingCanvas" xmlns:mc="http://schemas.openxmlformats.org/markup-compatibility/2006" xmlns:o="urn:schemas-microsoft-com:office:office" xmlns:r="http://schemas.openxmlformats.org/officeDocument/2006/relationships" xmlns:m="http://schemas.openxmlformats.org/officeDocument/2006/math" xmlns:v="urn:schemas-microsoft-com:vml" xmlns:wp14="http://schemas.microsoft.com/office/word/2010/wordprocessingDrawing" xmlns:wp="http://schemas.openxmlformats.org/drawingml/2006/wordprocessingDrawing" xmlns:w10="urn:schemas-microsoft-com:office:word" xmlns:w="http://schemas.openxmlformats.org/wordprocessingml/2006/main" xmlns:w14="http://schemas.microsoft.com/office/word/2010/wordml" xmlns:w15="http://schemas.microsoft.com/office/word/2012/wordml" xmlns:wpg="http://schemas.microsoft.com/office/word/2010/wordprocessingGroup" xmlns:wpi="http://schemas.microsoft.com/office/word/2010/wordprocessingInk" xmlns:wne="http://schemas.microsoft.com/office/word/2006/wordml" xmlns:wps="http://schemas.microsoft.com/office/word/2010/wordprocessingShape" mc:Ignorable="w14 w15 wp14">
-  <w:abstractNum w:abstractNumId="0" w15:restartNumberingAfterBreak="0">
+<w:numbering xmlns:wpc="http://schemas.microsoft.com/office/word/2010/wordprocessingCanvas" xmlns:mo="http://schemas.microsoft.com/office/mac/office/2008/main" xmlns:mc="http://schemas.openxmlformats.org/markup-compatibility/2006" xmlns:mv="urn:schemas-microsoft-com:mac:vml" xmlns:o="urn:schemas-microsoft-com:office:office" xmlns:r="http://schemas.openxmlformats.org/officeDocument/2006/relationships" xmlns:m="http://schemas.openxmlformats.org/officeDocument/2006/math" xmlns:v="urn:schemas-microsoft-com:vml" xmlns:wp14="http://schemas.microsoft.com/office/word/2010/wordprocessingDrawing" xmlns:wp="http://schemas.openxmlformats.org/drawingml/2006/wordprocessingDrawing" xmlns:w10="urn:schemas-microsoft-com:office:word" xmlns:w="http://schemas.openxmlformats.org/wordprocessingml/2006/main" xmlns:w14="http://schemas.microsoft.com/office/word/2010/wordml" xmlns:w15="http://schemas.microsoft.com/office/word/2012/wordml" xmlns:wpg="http://schemas.microsoft.com/office/word/2010/wordprocessingGroup" xmlns:wpi="http://schemas.microsoft.com/office/word/2010/wordprocessingInk" xmlns:wne="http://schemas.microsoft.com/office/word/2006/wordml" xmlns:wps="http://schemas.microsoft.com/office/word/2010/wordprocessingShape" mc:Ignorable="w14 w15 wp14">
+  <w:abstractNum w:abstractNumId="0">
     <w:nsid w:val="01490E33"/>
     <w:multiLevelType w:val="singleLevel"/>
     <w:tmpl w:val="7C6CDF54"/>
@@ -5593,7 +5813,7 @@
       </w:pPr>
     </w:lvl>
   </w:abstractNum>
-  <w:abstractNum w:abstractNumId="1" w15:restartNumberingAfterBreak="0">
+  <w:abstractNum w:abstractNumId="1">
     <w:nsid w:val="017F19C0"/>
     <w:multiLevelType w:val="hybridMultilevel"/>
     <w:tmpl w:val="201406C6"/>
@@ -5685,7 +5905,7 @@
       </w:pPr>
     </w:lvl>
   </w:abstractNum>
-  <w:abstractNum w:abstractNumId="2" w15:restartNumberingAfterBreak="0">
+  <w:abstractNum w:abstractNumId="2">
     <w:nsid w:val="01C873B0"/>
     <w:multiLevelType w:val="hybridMultilevel"/>
     <w:tmpl w:val="4DF0827A"/>
@@ -5774,7 +5994,7 @@
       </w:pPr>
     </w:lvl>
   </w:abstractNum>
-  <w:abstractNum w:abstractNumId="3" w15:restartNumberingAfterBreak="0">
+  <w:abstractNum w:abstractNumId="3">
     <w:nsid w:val="0252410A"/>
     <w:multiLevelType w:val="hybridMultilevel"/>
     <w:tmpl w:val="BED81628"/>
@@ -5914,7 +6134,7 @@
       </w:rPr>
     </w:lvl>
   </w:abstractNum>
-  <w:abstractNum w:abstractNumId="4" w15:restartNumberingAfterBreak="0">
+  <w:abstractNum w:abstractNumId="4">
     <w:nsid w:val="02CD16E5"/>
     <w:multiLevelType w:val="hybridMultilevel"/>
     <w:tmpl w:val="131210E6"/>
@@ -6030,7 +6250,7 @@
       </w:pPr>
     </w:lvl>
   </w:abstractNum>
-  <w:abstractNum w:abstractNumId="5" w15:restartNumberingAfterBreak="0">
+  <w:abstractNum w:abstractNumId="5">
     <w:nsid w:val="0A8138FA"/>
     <w:multiLevelType w:val="hybridMultilevel"/>
     <w:tmpl w:val="33D01880"/>
@@ -6116,7 +6336,7 @@
       </w:pPr>
     </w:lvl>
   </w:abstractNum>
-  <w:abstractNum w:abstractNumId="6" w15:restartNumberingAfterBreak="0">
+  <w:abstractNum w:abstractNumId="6">
     <w:nsid w:val="0C6D5742"/>
     <w:multiLevelType w:val="hybridMultilevel"/>
     <w:tmpl w:val="81003D08"/>
@@ -6205,7 +6425,7 @@
       </w:pPr>
     </w:lvl>
   </w:abstractNum>
-  <w:abstractNum w:abstractNumId="7" w15:restartNumberingAfterBreak="0">
+  <w:abstractNum w:abstractNumId="7">
     <w:nsid w:val="11DF44C6"/>
     <w:multiLevelType w:val="hybridMultilevel"/>
     <w:tmpl w:val="3980443C"/>
@@ -6297,7 +6517,7 @@
       </w:pPr>
     </w:lvl>
   </w:abstractNum>
-  <w:abstractNum w:abstractNumId="8" w15:restartNumberingAfterBreak="0">
+  <w:abstractNum w:abstractNumId="8">
     <w:nsid w:val="12FC0B89"/>
     <w:multiLevelType w:val="hybridMultilevel"/>
     <w:tmpl w:val="783CF272"/>
@@ -6386,7 +6606,7 @@
       </w:pPr>
     </w:lvl>
   </w:abstractNum>
-  <w:abstractNum w:abstractNumId="9" w15:restartNumberingAfterBreak="0">
+  <w:abstractNum w:abstractNumId="9">
     <w:nsid w:val="13C22691"/>
     <w:multiLevelType w:val="hybridMultilevel"/>
     <w:tmpl w:val="8D5804C4"/>
@@ -6478,7 +6698,7 @@
       </w:pPr>
     </w:lvl>
   </w:abstractNum>
-  <w:abstractNum w:abstractNumId="10" w15:restartNumberingAfterBreak="0">
+  <w:abstractNum w:abstractNumId="10">
     <w:nsid w:val="158E1E89"/>
     <w:multiLevelType w:val="hybridMultilevel"/>
     <w:tmpl w:val="634E0952"/>
@@ -6591,7 +6811,7 @@
       </w:rPr>
     </w:lvl>
   </w:abstractNum>
-  <w:abstractNum w:abstractNumId="11" w15:restartNumberingAfterBreak="0">
+  <w:abstractNum w:abstractNumId="11">
     <w:nsid w:val="1905143C"/>
     <w:multiLevelType w:val="hybridMultilevel"/>
     <w:tmpl w:val="D654E6D8"/>
@@ -6680,7 +6900,7 @@
       </w:pPr>
     </w:lvl>
   </w:abstractNum>
-  <w:abstractNum w:abstractNumId="12" w15:restartNumberingAfterBreak="0">
+  <w:abstractNum w:abstractNumId="12">
     <w:nsid w:val="1DE4594C"/>
     <w:multiLevelType w:val="hybridMultilevel"/>
     <w:tmpl w:val="F620B4EA"/>
@@ -6769,7 +6989,7 @@
       </w:pPr>
     </w:lvl>
   </w:abstractNum>
-  <w:abstractNum w:abstractNumId="13" w15:restartNumberingAfterBreak="0">
+  <w:abstractNum w:abstractNumId="13">
     <w:nsid w:val="33BE3BDF"/>
     <w:multiLevelType w:val="hybridMultilevel"/>
     <w:tmpl w:val="EF149462"/>
@@ -6885,7 +7105,7 @@
       </w:pPr>
     </w:lvl>
   </w:abstractNum>
-  <w:abstractNum w:abstractNumId="14" w15:restartNumberingAfterBreak="0">
+  <w:abstractNum w:abstractNumId="14">
     <w:nsid w:val="35890224"/>
     <w:multiLevelType w:val="hybridMultilevel"/>
     <w:tmpl w:val="DD92C482"/>
@@ -6974,7 +7194,7 @@
       </w:pPr>
     </w:lvl>
   </w:abstractNum>
-  <w:abstractNum w:abstractNumId="15" w15:restartNumberingAfterBreak="0">
+  <w:abstractNum w:abstractNumId="15">
     <w:nsid w:val="35D14235"/>
     <w:multiLevelType w:val="hybridMultilevel"/>
     <w:tmpl w:val="B2982758"/>
@@ -7063,7 +7283,7 @@
       </w:pPr>
     </w:lvl>
   </w:abstractNum>
-  <w:abstractNum w:abstractNumId="16" w15:restartNumberingAfterBreak="0">
+  <w:abstractNum w:abstractNumId="16">
     <w:nsid w:val="35DE3CA7"/>
     <w:multiLevelType w:val="hybridMultilevel"/>
     <w:tmpl w:val="A9D02EB4"/>
@@ -7152,7 +7372,7 @@
       </w:pPr>
     </w:lvl>
   </w:abstractNum>
-  <w:abstractNum w:abstractNumId="17" w15:restartNumberingAfterBreak="0">
+  <w:abstractNum w:abstractNumId="17">
     <w:nsid w:val="3C3A3A80"/>
     <w:multiLevelType w:val="hybridMultilevel"/>
     <w:tmpl w:val="E73EB91A"/>
@@ -7268,7 +7488,7 @@
       </w:pPr>
     </w:lvl>
   </w:abstractNum>
-  <w:abstractNum w:abstractNumId="18" w15:restartNumberingAfterBreak="0">
+  <w:abstractNum w:abstractNumId="18">
     <w:nsid w:val="3C45716E"/>
     <w:multiLevelType w:val="hybridMultilevel"/>
     <w:tmpl w:val="8C6EE63E"/>
@@ -7360,7 +7580,7 @@
       </w:pPr>
     </w:lvl>
   </w:abstractNum>
-  <w:abstractNum w:abstractNumId="19" w15:restartNumberingAfterBreak="0">
+  <w:abstractNum w:abstractNumId="19">
     <w:nsid w:val="3D1D3FB0"/>
     <w:multiLevelType w:val="hybridMultilevel"/>
     <w:tmpl w:val="2D940106"/>
@@ -7449,7 +7669,7 @@
       </w:pPr>
     </w:lvl>
   </w:abstractNum>
-  <w:abstractNum w:abstractNumId="20" w15:restartNumberingAfterBreak="0">
+  <w:abstractNum w:abstractNumId="20">
     <w:nsid w:val="43277631"/>
     <w:multiLevelType w:val="hybridMultilevel"/>
     <w:tmpl w:val="31BA19CE"/>
@@ -7538,7 +7758,7 @@
       </w:pPr>
     </w:lvl>
   </w:abstractNum>
-  <w:abstractNum w:abstractNumId="21" w15:restartNumberingAfterBreak="0">
+  <w:abstractNum w:abstractNumId="21">
     <w:nsid w:val="46A1451F"/>
     <w:multiLevelType w:val="hybridMultilevel"/>
     <w:tmpl w:val="2806ED48"/>
@@ -7627,7 +7847,7 @@
       </w:pPr>
     </w:lvl>
   </w:abstractNum>
-  <w:abstractNum w:abstractNumId="22" w15:restartNumberingAfterBreak="0">
+  <w:abstractNum w:abstractNumId="22">
     <w:nsid w:val="4D3C2BAB"/>
     <w:multiLevelType w:val="hybridMultilevel"/>
     <w:tmpl w:val="F2F40712"/>
@@ -7716,7 +7936,7 @@
       </w:pPr>
     </w:lvl>
   </w:abstractNum>
-  <w:abstractNum w:abstractNumId="23" w15:restartNumberingAfterBreak="0">
+  <w:abstractNum w:abstractNumId="23">
     <w:nsid w:val="4DB0314A"/>
     <w:multiLevelType w:val="hybridMultilevel"/>
     <w:tmpl w:val="2A2E88A6"/>
@@ -7805,7 +8025,7 @@
       </w:pPr>
     </w:lvl>
   </w:abstractNum>
-  <w:abstractNum w:abstractNumId="24" w15:restartNumberingAfterBreak="0">
+  <w:abstractNum w:abstractNumId="24">
     <w:nsid w:val="52240229"/>
     <w:multiLevelType w:val="hybridMultilevel"/>
     <w:tmpl w:val="3942256C"/>
@@ -7894,7 +8114,7 @@
       </w:pPr>
     </w:lvl>
   </w:abstractNum>
-  <w:abstractNum w:abstractNumId="25" w15:restartNumberingAfterBreak="0">
+  <w:abstractNum w:abstractNumId="25">
     <w:nsid w:val="52722487"/>
     <w:multiLevelType w:val="hybridMultilevel"/>
     <w:tmpl w:val="15B8733C"/>
@@ -7986,7 +8206,7 @@
       </w:pPr>
     </w:lvl>
   </w:abstractNum>
-  <w:abstractNum w:abstractNumId="26" w15:restartNumberingAfterBreak="0">
+  <w:abstractNum w:abstractNumId="26">
     <w:nsid w:val="568561DD"/>
     <w:multiLevelType w:val="hybridMultilevel"/>
     <w:tmpl w:val="28D24FFA"/>
@@ -8072,7 +8292,7 @@
       </w:pPr>
     </w:lvl>
   </w:abstractNum>
-  <w:abstractNum w:abstractNumId="27" w15:restartNumberingAfterBreak="0">
+  <w:abstractNum w:abstractNumId="27">
     <w:nsid w:val="56B64D70"/>
     <w:multiLevelType w:val="hybridMultilevel"/>
     <w:tmpl w:val="DF461340"/>
@@ -8188,7 +8408,7 @@
       </w:pPr>
     </w:lvl>
   </w:abstractNum>
-  <w:abstractNum w:abstractNumId="28" w15:restartNumberingAfterBreak="0">
+  <w:abstractNum w:abstractNumId="28">
     <w:nsid w:val="5B615975"/>
     <w:multiLevelType w:val="hybridMultilevel"/>
     <w:tmpl w:val="323816C0"/>
@@ -8301,7 +8521,7 @@
       </w:rPr>
     </w:lvl>
   </w:abstractNum>
-  <w:abstractNum w:abstractNumId="29" w15:restartNumberingAfterBreak="0">
+  <w:abstractNum w:abstractNumId="29">
     <w:nsid w:val="5D763EF1"/>
     <w:multiLevelType w:val="hybridMultilevel"/>
     <w:tmpl w:val="201406C6"/>
@@ -8393,7 +8613,7 @@
       </w:pPr>
     </w:lvl>
   </w:abstractNum>
-  <w:abstractNum w:abstractNumId="30" w15:restartNumberingAfterBreak="0">
+  <w:abstractNum w:abstractNumId="30">
     <w:nsid w:val="5F4F24FA"/>
     <w:multiLevelType w:val="hybridMultilevel"/>
     <w:tmpl w:val="AA064622"/>
@@ -8509,7 +8729,7 @@
       </w:pPr>
     </w:lvl>
   </w:abstractNum>
-  <w:abstractNum w:abstractNumId="31" w15:restartNumberingAfterBreak="0">
+  <w:abstractNum w:abstractNumId="31">
     <w:nsid w:val="601144C0"/>
     <w:multiLevelType w:val="hybridMultilevel"/>
     <w:tmpl w:val="9A2272B6"/>
@@ -8598,7 +8818,7 @@
       </w:pPr>
     </w:lvl>
   </w:abstractNum>
-  <w:abstractNum w:abstractNumId="32" w15:restartNumberingAfterBreak="0">
+  <w:abstractNum w:abstractNumId="32">
     <w:nsid w:val="630F75BF"/>
     <w:multiLevelType w:val="hybridMultilevel"/>
     <w:tmpl w:val="62CA7ED0"/>
@@ -8687,7 +8907,7 @@
       </w:pPr>
     </w:lvl>
   </w:abstractNum>
-  <w:abstractNum w:abstractNumId="33" w15:restartNumberingAfterBreak="0">
+  <w:abstractNum w:abstractNumId="33">
     <w:nsid w:val="63933BAF"/>
     <w:multiLevelType w:val="hybridMultilevel"/>
     <w:tmpl w:val="C5F00F46"/>
@@ -8779,7 +8999,7 @@
       </w:pPr>
     </w:lvl>
   </w:abstractNum>
-  <w:abstractNum w:abstractNumId="34" w15:restartNumberingAfterBreak="0">
+  <w:abstractNum w:abstractNumId="34">
     <w:nsid w:val="63A16ADB"/>
     <w:multiLevelType w:val="hybridMultilevel"/>
     <w:tmpl w:val="29D8D150"/>
@@ -8895,7 +9115,7 @@
       </w:pPr>
     </w:lvl>
   </w:abstractNum>
-  <w:abstractNum w:abstractNumId="35" w15:restartNumberingAfterBreak="0">
+  <w:abstractNum w:abstractNumId="35">
     <w:nsid w:val="64A67E49"/>
     <w:multiLevelType w:val="hybridMultilevel"/>
     <w:tmpl w:val="18F26C44"/>
@@ -9011,7 +9231,7 @@
       </w:pPr>
     </w:lvl>
   </w:abstractNum>
-  <w:abstractNum w:abstractNumId="36" w15:restartNumberingAfterBreak="0">
+  <w:abstractNum w:abstractNumId="36">
     <w:nsid w:val="6A103DD1"/>
     <w:multiLevelType w:val="hybridMultilevel"/>
     <w:tmpl w:val="8D5804C4"/>
@@ -9103,7 +9323,7 @@
       </w:pPr>
     </w:lvl>
   </w:abstractNum>
-  <w:abstractNum w:abstractNumId="37" w15:restartNumberingAfterBreak="0">
+  <w:abstractNum w:abstractNumId="37">
     <w:nsid w:val="6EFC02EA"/>
     <w:multiLevelType w:val="hybridMultilevel"/>
     <w:tmpl w:val="18F26C44"/>
@@ -9219,7 +9439,7 @@
       </w:pPr>
     </w:lvl>
   </w:abstractNum>
-  <w:abstractNum w:abstractNumId="38" w15:restartNumberingAfterBreak="0">
+  <w:abstractNum w:abstractNumId="38">
     <w:nsid w:val="752131F5"/>
     <w:multiLevelType w:val="hybridMultilevel"/>
     <w:tmpl w:val="A63E37A4"/>
@@ -9305,7 +9525,7 @@
       </w:pPr>
     </w:lvl>
   </w:abstractNum>
-  <w:abstractNum w:abstractNumId="39" w15:restartNumberingAfterBreak="0">
+  <w:abstractNum w:abstractNumId="39">
     <w:nsid w:val="7E165FD8"/>
     <w:multiLevelType w:val="multilevel"/>
     <w:tmpl w:val="6EDA25E0"/>
@@ -9560,7 +9780,7 @@
     </w:rPrDefault>
     <w:pPrDefault/>
   </w:docDefaults>
-  <w:latentStyles w:defLockedState="0" w:defUIPriority="0" w:defSemiHidden="0" w:defUnhideWhenUsed="0" w:defQFormat="0" w:count="371">
+  <w:latentStyles w:defLockedState="0" w:defUIPriority="0" w:defSemiHidden="0" w:defUnhideWhenUsed="0" w:defQFormat="0" w:count="380">
     <w:lsdException w:name="Normal" w:qFormat="1"/>
     <w:lsdException w:name="heading 1" w:uiPriority="9" w:qFormat="1"/>
     <w:lsdException w:name="heading 2" w:semiHidden="1" w:uiPriority="9" w:unhideWhenUsed="1" w:qFormat="1"/>
@@ -9944,7 +10164,7 @@
     <w:name w:val="heading 1"/>
     <w:basedOn w:val="a"/>
     <w:next w:val="a"/>
-    <w:link w:val="1Char"/>
+    <w:link w:val="10"/>
     <w:uiPriority w:val="9"/>
     <w:qFormat/>
     <w:rsid w:val="005364EB"/>
@@ -9970,7 +10190,7 @@
     <w:name w:val="heading 2"/>
     <w:basedOn w:val="a"/>
     <w:next w:val="a"/>
-    <w:link w:val="2Char"/>
+    <w:link w:val="20"/>
     <w:uiPriority w:val="9"/>
     <w:unhideWhenUsed/>
     <w:qFormat/>
@@ -9997,7 +10217,7 @@
     <w:name w:val="heading 3"/>
     <w:basedOn w:val="a"/>
     <w:next w:val="a"/>
-    <w:link w:val="3Char"/>
+    <w:link w:val="30"/>
     <w:uiPriority w:val="9"/>
     <w:unhideWhenUsed/>
     <w:qFormat/>
@@ -10020,7 +10240,7 @@
     <w:name w:val="heading 4"/>
     <w:basedOn w:val="a"/>
     <w:next w:val="a"/>
-    <w:link w:val="4Char"/>
+    <w:link w:val="40"/>
     <w:unhideWhenUsed/>
     <w:qFormat/>
     <w:rsid w:val="00A829D5"/>
@@ -10042,7 +10262,7 @@
     <w:name w:val="heading 5"/>
     <w:basedOn w:val="a"/>
     <w:next w:val="a"/>
-    <w:link w:val="5Char"/>
+    <w:link w:val="50"/>
     <w:unhideWhenUsed/>
     <w:qFormat/>
     <w:rsid w:val="00A829D5"/>
@@ -10112,7 +10332,7 @@
   <w:style w:type="paragraph" w:styleId="a5">
     <w:name w:val="header"/>
     <w:basedOn w:val="a"/>
-    <w:link w:val="Char"/>
+    <w:link w:val="a6"/>
     <w:rsid w:val="005364EB"/>
     <w:pPr>
       <w:pBdr>
@@ -10130,8 +10350,8 @@
       <w:szCs w:val="18"/>
     </w:rPr>
   </w:style>
-  <w:style w:type="character" w:customStyle="1" w:styleId="Char">
-    <w:name w:val="页眉 Char"/>
+  <w:style w:type="character" w:customStyle="1" w:styleId="a6">
+    <w:name w:val="页眉字符"/>
     <w:basedOn w:val="a0"/>
     <w:link w:val="a5"/>
     <w:rsid w:val="005364EB"/>
@@ -10141,10 +10361,10 @@
       <w:szCs w:val="18"/>
     </w:rPr>
   </w:style>
-  <w:style w:type="paragraph" w:styleId="a6">
+  <w:style w:type="paragraph" w:styleId="a7">
     <w:name w:val="footer"/>
     <w:basedOn w:val="a"/>
-    <w:link w:val="Char0"/>
+    <w:link w:val="a8"/>
     <w:uiPriority w:val="99"/>
     <w:rsid w:val="005364EB"/>
     <w:pPr>
@@ -10160,10 +10380,10 @@
       <w:szCs w:val="18"/>
     </w:rPr>
   </w:style>
-  <w:style w:type="character" w:customStyle="1" w:styleId="Char0">
-    <w:name w:val="页脚 Char"/>
+  <w:style w:type="character" w:customStyle="1" w:styleId="a8">
+    <w:name w:val="页脚字符"/>
     <w:basedOn w:val="a0"/>
-    <w:link w:val="a6"/>
+    <w:link w:val="a7"/>
     <w:uiPriority w:val="99"/>
     <w:rsid w:val="005364EB"/>
     <w:rPr>
@@ -10172,8 +10392,8 @@
       <w:szCs w:val="18"/>
     </w:rPr>
   </w:style>
-  <w:style w:type="character" w:customStyle="1" w:styleId="1Char">
-    <w:name w:val="标题 1 Char"/>
+  <w:style w:type="character" w:customStyle="1" w:styleId="10">
+    <w:name w:val="标题 1字符"/>
     <w:basedOn w:val="a0"/>
     <w:link w:val="1"/>
     <w:uiPriority w:val="9"/>
@@ -10190,16 +10410,16 @@
   </w:style>
   <w:style w:type="paragraph" w:customStyle="1" w:styleId="ByLine">
     <w:name w:val="ByLine"/>
-    <w:basedOn w:val="a7"/>
+    <w:basedOn w:val="a9"/>
     <w:rsid w:val="005364EB"/>
     <w:rPr>
       <w:sz w:val="28"/>
     </w:rPr>
   </w:style>
-  <w:style w:type="paragraph" w:styleId="a7">
+  <w:style w:type="paragraph" w:styleId="a9">
     <w:name w:val="Title"/>
     <w:basedOn w:val="a"/>
-    <w:link w:val="Char1"/>
+    <w:link w:val="aa"/>
     <w:qFormat/>
     <w:rsid w:val="005364EB"/>
     <w:pPr>
@@ -10216,10 +10436,10 @@
       <w:lang w:eastAsia="en-US"/>
     </w:rPr>
   </w:style>
-  <w:style w:type="character" w:customStyle="1" w:styleId="Char1">
-    <w:name w:val="标题 Char"/>
+  <w:style w:type="character" w:customStyle="1" w:styleId="aa">
+    <w:name w:val="标题字符"/>
     <w:basedOn w:val="a0"/>
-    <w:link w:val="a7"/>
+    <w:link w:val="a9"/>
     <w:rsid w:val="005364EB"/>
     <w:rPr>
       <w:rFonts w:ascii="Arial" w:eastAsiaTheme="minorEastAsia" w:hAnsi="Arial"/>
@@ -10248,14 +10468,14 @@
       <w:lang w:eastAsia="en-US"/>
     </w:rPr>
   </w:style>
-  <w:style w:type="character" w:styleId="a8">
+  <w:style w:type="character" w:styleId="ab">
     <w:name w:val="page number"/>
     <w:basedOn w:val="a0"/>
     <w:rsid w:val="005364EB"/>
   </w:style>
   <w:style w:type="paragraph" w:customStyle="1" w:styleId="line">
     <w:name w:val="line"/>
-    <w:basedOn w:val="a7"/>
+    <w:basedOn w:val="a9"/>
     <w:rsid w:val="005364EB"/>
     <w:pPr>
       <w:pBdr>
@@ -10267,8 +10487,8 @@
       <w:sz w:val="40"/>
     </w:rPr>
   </w:style>
-  <w:style w:type="character" w:customStyle="1" w:styleId="2Char">
-    <w:name w:val="标题 2 Char"/>
+  <w:style w:type="character" w:customStyle="1" w:styleId="20">
+    <w:name w:val="标题 2字符"/>
     <w:basedOn w:val="a0"/>
     <w:link w:val="2"/>
     <w:uiPriority w:val="9"/>
@@ -10282,8 +10502,8 @@
       <w:lang w:eastAsia="en-US"/>
     </w:rPr>
   </w:style>
-  <w:style w:type="character" w:customStyle="1" w:styleId="3Char">
-    <w:name w:val="标题 3 Char"/>
+  <w:style w:type="character" w:customStyle="1" w:styleId="30">
+    <w:name w:val="标题 3字符"/>
     <w:basedOn w:val="a0"/>
     <w:link w:val="3"/>
     <w:uiPriority w:val="9"/>
@@ -10297,11 +10517,12 @@
       <w:szCs w:val="32"/>
     </w:rPr>
   </w:style>
-  <w:style w:type="table" w:styleId="a9">
+  <w:style w:type="table" w:styleId="ac">
     <w:name w:val="Table Grid"/>
     <w:basedOn w:val="a1"/>
     <w:rsid w:val="00774858"/>
     <w:tblPr>
+      <w:tblInd w:w="0" w:type="dxa"/>
       <w:tblBorders>
         <w:top w:val="single" w:sz="4" w:space="0" w:color="auto"/>
         <w:left w:val="single" w:sz="4" w:space="0" w:color="auto"/>
@@ -10310,9 +10531,15 @@
         <w:insideH w:val="single" w:sz="4" w:space="0" w:color="auto"/>
         <w:insideV w:val="single" w:sz="4" w:space="0" w:color="auto"/>
       </w:tblBorders>
+      <w:tblCellMar>
+        <w:top w:w="0" w:type="dxa"/>
+        <w:left w:w="108" w:type="dxa"/>
+        <w:bottom w:w="0" w:type="dxa"/>
+        <w:right w:w="108" w:type="dxa"/>
+      </w:tblCellMar>
     </w:tblPr>
   </w:style>
-  <w:style w:type="paragraph" w:styleId="aa">
+  <w:style w:type="paragraph" w:styleId="ad">
     <w:name w:val="List"/>
     <w:basedOn w:val="a"/>
     <w:rsid w:val="003070AB"/>
@@ -10328,7 +10555,7 @@
       <w:szCs w:val="20"/>
     </w:rPr>
   </w:style>
-  <w:style w:type="paragraph" w:styleId="ab">
+  <w:style w:type="paragraph" w:styleId="ae">
     <w:name w:val="List Paragraph"/>
     <w:basedOn w:val="a"/>
     <w:uiPriority w:val="34"/>
@@ -10408,7 +10635,7 @@
   </w:style>
   <w:style w:type="paragraph" w:customStyle="1" w:styleId="Listindent">
     <w:name w:val="List indent"/>
-    <w:basedOn w:val="aa"/>
+    <w:basedOn w:val="ad"/>
     <w:rsid w:val="004D310D"/>
     <w:pPr>
       <w:ind w:hanging="720"/>
@@ -10417,8 +10644,8 @@
       <w:rFonts w:eastAsiaTheme="minorEastAsia"/>
     </w:rPr>
   </w:style>
-  <w:style w:type="character" w:customStyle="1" w:styleId="5Char">
-    <w:name w:val="标题 5 Char"/>
+  <w:style w:type="character" w:customStyle="1" w:styleId="50">
+    <w:name w:val="标题 5字符"/>
     <w:basedOn w:val="a0"/>
     <w:link w:val="5"/>
     <w:rsid w:val="00A829D5"/>
@@ -10430,8 +10657,8 @@
       <w:szCs w:val="28"/>
     </w:rPr>
   </w:style>
-  <w:style w:type="character" w:customStyle="1" w:styleId="4Char">
-    <w:name w:val="标题 4 Char"/>
+  <w:style w:type="character" w:customStyle="1" w:styleId="40">
+    <w:name w:val="标题 4字符"/>
     <w:basedOn w:val="a0"/>
     <w:link w:val="4"/>
     <w:rsid w:val="00A829D5"/>
@@ -10444,10 +10671,10 @@
       <w:szCs w:val="28"/>
     </w:rPr>
   </w:style>
-  <w:style w:type="paragraph" w:styleId="ac">
+  <w:style w:type="paragraph" w:styleId="af">
     <w:name w:val="Balloon Text"/>
     <w:basedOn w:val="a"/>
-    <w:link w:val="Char2"/>
+    <w:link w:val="af0"/>
     <w:semiHidden/>
     <w:unhideWhenUsed/>
     <w:rsid w:val="00BF3AAE"/>
@@ -10456,10 +10683,10 @@
       <w:szCs w:val="18"/>
     </w:rPr>
   </w:style>
-  <w:style w:type="character" w:customStyle="1" w:styleId="Char2">
-    <w:name w:val="批注框文本 Char"/>
+  <w:style w:type="character" w:customStyle="1" w:styleId="af0">
+    <w:name w:val="批注框文本字符"/>
     <w:basedOn w:val="a0"/>
-    <w:link w:val="ac"/>
+    <w:link w:val="af"/>
     <w:semiHidden/>
     <w:rsid w:val="00BF3AAE"/>
     <w:rPr>
@@ -10761,7 +10988,7 @@
 </file>
 
 <file path=customXml/itemProps1.xml><?xml version="1.0" encoding="utf-8"?>
-<ds:datastoreItem xmlns:ds="http://schemas.openxmlformats.org/officeDocument/2006/customXml" ds:itemID="{05702283-4049-4EB4-9F12-A35B6EBAFCA4}">
+<ds:datastoreItem xmlns:ds="http://schemas.openxmlformats.org/officeDocument/2006/customXml" ds:itemID="{D4160B5E-2E68-C84A-8105-D999262B783E}">
   <ds:schemaRefs>
     <ds:schemaRef ds:uri="http://schemas.openxmlformats.org/officeDocument/2006/bibliography"/>
   </ds:schemaRefs>

--- a/Super Quant Ⅱ/Super Quant软件需求规格说明文档Ⅱ.docx
+++ b/Super Quant Ⅱ/Super Quant软件需求规格说明文档Ⅱ.docx
@@ -1,6 +1,6 @@
 
 <file path=word/document.xml><?xml version="1.0" encoding="utf-8"?>
-<w:document xmlns:wpc="http://schemas.microsoft.com/office/word/2010/wordprocessingCanvas" xmlns:mo="http://schemas.microsoft.com/office/mac/office/2008/main" xmlns:mc="http://schemas.openxmlformats.org/markup-compatibility/2006" xmlns:mv="urn:schemas-microsoft-com:mac:vml" xmlns:o="urn:schemas-microsoft-com:office:office" xmlns:r="http://schemas.openxmlformats.org/officeDocument/2006/relationships" xmlns:m="http://schemas.openxmlformats.org/officeDocument/2006/math" xmlns:v="urn:schemas-microsoft-com:vml" xmlns:wp14="http://schemas.microsoft.com/office/word/2010/wordprocessingDrawing" xmlns:wp="http://schemas.openxmlformats.org/drawingml/2006/wordprocessingDrawing" xmlns:w10="urn:schemas-microsoft-com:office:word" xmlns:w="http://schemas.openxmlformats.org/wordprocessingml/2006/main" xmlns:w14="http://schemas.microsoft.com/office/word/2010/wordml" xmlns:w15="http://schemas.microsoft.com/office/word/2012/wordml" xmlns:wpg="http://schemas.microsoft.com/office/word/2010/wordprocessingGroup" xmlns:wpi="http://schemas.microsoft.com/office/word/2010/wordprocessingInk" xmlns:wne="http://schemas.microsoft.com/office/word/2006/wordml" xmlns:wps="http://schemas.microsoft.com/office/word/2010/wordprocessingShape" mc:Ignorable="w14 w15 wp14">
+<w:document xmlns:wpc="http://schemas.microsoft.com/office/word/2010/wordprocessingCanvas" xmlns:mc="http://schemas.openxmlformats.org/markup-compatibility/2006" xmlns:o="urn:schemas-microsoft-com:office:office" xmlns:r="http://schemas.openxmlformats.org/officeDocument/2006/relationships" xmlns:m="http://schemas.openxmlformats.org/officeDocument/2006/math" xmlns:v="urn:schemas-microsoft-com:vml" xmlns:wp14="http://schemas.microsoft.com/office/word/2010/wordprocessingDrawing" xmlns:wp="http://schemas.openxmlformats.org/drawingml/2006/wordprocessingDrawing" xmlns:w10="urn:schemas-microsoft-com:office:word" xmlns:w="http://schemas.openxmlformats.org/wordprocessingml/2006/main" xmlns:w14="http://schemas.microsoft.com/office/word/2010/wordml" xmlns:w15="http://schemas.microsoft.com/office/word/2012/wordml" xmlns:wpg="http://schemas.microsoft.com/office/word/2010/wordprocessingGroup" xmlns:wpi="http://schemas.microsoft.com/office/word/2010/wordprocessingInk" xmlns:wne="http://schemas.microsoft.com/office/word/2006/wordml" xmlns:wps="http://schemas.microsoft.com/office/word/2010/wordprocessingShape" mc:Ignorable="w14 w15 wp14">
   <w:body>
     <w:p>
       <w:pPr>
@@ -192,7 +192,7 @@
     </w:p>
     <w:p>
       <w:pPr>
-        <w:pStyle w:val="a9"/>
+        <w:pStyle w:val="a7"/>
         <w:jc w:val="center"/>
         <w:rPr>
           <w:rFonts w:asciiTheme="minorEastAsia" w:hAnsiTheme="minorEastAsia"/>
@@ -209,7 +209,7 @@
     </w:p>
     <w:p>
       <w:pPr>
-        <w:pStyle w:val="a9"/>
+        <w:pStyle w:val="a7"/>
         <w:jc w:val="center"/>
         <w:rPr>
           <w:rFonts w:asciiTheme="minorEastAsia" w:hAnsiTheme="minorEastAsia"/>
@@ -226,7 +226,7 @@
     </w:p>
     <w:p>
       <w:pPr>
-        <w:pStyle w:val="a9"/>
+        <w:pStyle w:val="a7"/>
         <w:jc w:val="center"/>
         <w:rPr>
           <w:rFonts w:asciiTheme="minorEastAsia" w:hAnsiTheme="minorEastAsia"/>
@@ -259,8 +259,10 @@
           <w:rFonts w:asciiTheme="minorEastAsia" w:hAnsiTheme="minorEastAsia"/>
           <w:lang w:eastAsia="zh-CN"/>
         </w:rPr>
-        <w:t>0</w:t>
-      </w:r>
+        <w:t>2</w:t>
+      </w:r>
+      <w:bookmarkStart w:id="0" w:name="_GoBack"/>
+      <w:bookmarkEnd w:id="0"/>
     </w:p>
     <w:p>
       <w:pPr>
@@ -661,7 +663,19 @@
               <w:rPr>
                 <w:rFonts w:asciiTheme="minorEastAsia" w:eastAsiaTheme="minorEastAsia" w:hAnsiTheme="minorEastAsia"/>
               </w:rPr>
-              <w:t>V1.</w:t>
+              <w:t>V</w:t>
+            </w:r>
+            <w:r>
+              <w:rPr>
+                <w:rFonts w:asciiTheme="minorEastAsia" w:eastAsiaTheme="minorEastAsia" w:hAnsiTheme="minorEastAsia"/>
+              </w:rPr>
+              <w:t>2</w:t>
+            </w:r>
+            <w:r>
+              <w:rPr>
+                <w:rFonts w:asciiTheme="minorEastAsia" w:eastAsiaTheme="minorEastAsia" w:hAnsiTheme="minorEastAsia"/>
+              </w:rPr>
+              <w:t>.</w:t>
             </w:r>
             <w:r>
               <w:rPr>
@@ -697,7 +711,7 @@
             <w:pPr>
               <w:spacing w:before="40" w:after="40"/>
               <w:rPr>
-                <w:rFonts w:asciiTheme="minorEastAsia" w:eastAsiaTheme="minorEastAsia" w:hAnsiTheme="minorEastAsia" w:hint="eastAsia"/>
+                <w:rFonts w:asciiTheme="minorEastAsia" w:eastAsiaTheme="minorEastAsia" w:hAnsiTheme="minorEastAsia"/>
               </w:rPr>
             </w:pPr>
             <w:r>
@@ -743,22 +757,14 @@
             <w:pPr>
               <w:spacing w:before="40" w:after="40"/>
               <w:rPr>
-                <w:rFonts w:asciiTheme="minorEastAsia" w:eastAsiaTheme="minorEastAsia" w:hAnsiTheme="minorEastAsia" w:hint="eastAsia"/>
+                <w:rFonts w:asciiTheme="minorEastAsia" w:eastAsiaTheme="minorEastAsia" w:hAnsiTheme="minorEastAsia"/>
               </w:rPr>
             </w:pPr>
             <w:r>
               <w:rPr>
                 <w:rFonts w:asciiTheme="minorEastAsia" w:eastAsiaTheme="minorEastAsia" w:hAnsiTheme="minorEastAsia"/>
               </w:rPr>
-              <w:t>补充</w:t>
-            </w:r>
-            <w:bookmarkStart w:id="0" w:name="_GoBack"/>
-            <w:bookmarkEnd w:id="0"/>
-            <w:r>
-              <w:rPr>
-                <w:rFonts w:asciiTheme="minorEastAsia" w:eastAsiaTheme="minorEastAsia" w:hAnsiTheme="minorEastAsia"/>
-              </w:rPr>
-              <w:t>界面规格说明</w:t>
+              <w:t>补充界面规格说明</w:t>
             </w:r>
           </w:p>
         </w:tc>
@@ -774,20 +780,162 @@
             <w:pPr>
               <w:spacing w:before="40" w:after="40"/>
               <w:rPr>
+                <w:rFonts w:asciiTheme="minorEastAsia" w:eastAsiaTheme="minorEastAsia" w:hAnsiTheme="minorEastAsia"/>
+              </w:rPr>
+            </w:pPr>
+            <w:r>
+              <w:rPr>
+                <w:rFonts w:asciiTheme="minorEastAsia" w:eastAsiaTheme="minorEastAsia" w:hAnsiTheme="minorEastAsia"/>
+              </w:rPr>
+              <w:t>V</w:t>
+            </w:r>
+            <w:r>
+              <w:rPr>
+                <w:rFonts w:asciiTheme="minorEastAsia" w:eastAsiaTheme="minorEastAsia" w:hAnsiTheme="minorEastAsia"/>
+              </w:rPr>
+              <w:t>2</w:t>
+            </w:r>
+            <w:r>
+              <w:rPr>
+                <w:rFonts w:asciiTheme="minorEastAsia" w:eastAsiaTheme="minorEastAsia" w:hAnsiTheme="minorEastAsia"/>
+              </w:rPr>
+              <w:t xml:space="preserve">.1 </w:t>
+            </w:r>
+            <w:r>
+              <w:rPr>
                 <w:rFonts w:asciiTheme="minorEastAsia" w:eastAsiaTheme="minorEastAsia" w:hAnsiTheme="minorEastAsia" w:hint="eastAsia"/>
               </w:rPr>
+              <w:t>草稿</w:t>
+            </w:r>
+          </w:p>
+        </w:tc>
+      </w:tr>
+      <w:tr>
+        <w:tc>
+          <w:tcPr>
+            <w:tcW w:w="1668" w:type="dxa"/>
+            <w:tcBorders>
+              <w:top w:val="single" w:sz="4" w:space="0" w:color="auto"/>
+              <w:bottom w:val="single" w:sz="4" w:space="0" w:color="auto"/>
+            </w:tcBorders>
+          </w:tcPr>
+          <w:p>
+            <w:pPr>
+              <w:spacing w:before="40" w:after="40"/>
+              <w:rPr>
+                <w:rFonts w:asciiTheme="minorEastAsia" w:eastAsiaTheme="minorEastAsia" w:hAnsiTheme="minorEastAsia"/>
+              </w:rPr>
             </w:pPr>
             <w:r>
               <w:rPr>
+                <w:rFonts w:asciiTheme="minorEastAsia" w:eastAsiaTheme="minorEastAsia" w:hAnsiTheme="minorEastAsia" w:hint="eastAsia"/>
+              </w:rPr>
+              <w:t>吕德超</w:t>
+            </w:r>
+          </w:p>
+        </w:tc>
+        <w:tc>
+          <w:tcPr>
+            <w:tcW w:w="1662" w:type="dxa"/>
+            <w:tcBorders>
+              <w:top w:val="single" w:sz="4" w:space="0" w:color="auto"/>
+              <w:bottom w:val="single" w:sz="4" w:space="0" w:color="auto"/>
+            </w:tcBorders>
+          </w:tcPr>
+          <w:p>
+            <w:pPr>
+              <w:spacing w:before="40" w:after="40"/>
+              <w:rPr>
                 <w:rFonts w:asciiTheme="minorEastAsia" w:eastAsiaTheme="minorEastAsia" w:hAnsiTheme="minorEastAsia"/>
               </w:rPr>
-              <w:t xml:space="preserve">V1.1 </w:t>
+            </w:pPr>
+            <w:r>
+              <w:rPr>
+                <w:rFonts w:asciiTheme="minorEastAsia" w:eastAsiaTheme="minorEastAsia" w:hAnsiTheme="minorEastAsia"/>
+              </w:rPr>
+              <w:t>2016</w:t>
             </w:r>
             <w:r>
               <w:rPr>
                 <w:rFonts w:asciiTheme="minorEastAsia" w:eastAsiaTheme="minorEastAsia" w:hAnsiTheme="minorEastAsia" w:hint="eastAsia"/>
               </w:rPr>
-              <w:t>草稿</w:t>
+              <w:t>-</w:t>
+            </w:r>
+            <w:r>
+              <w:rPr>
+                <w:rFonts w:asciiTheme="minorEastAsia" w:eastAsiaTheme="minorEastAsia" w:hAnsiTheme="minorEastAsia"/>
+              </w:rPr>
+              <w:t>3</w:t>
+            </w:r>
+            <w:r>
+              <w:rPr>
+                <w:rFonts w:asciiTheme="minorEastAsia" w:eastAsiaTheme="minorEastAsia" w:hAnsiTheme="minorEastAsia" w:hint="eastAsia"/>
+              </w:rPr>
+              <w:t>-</w:t>
+            </w:r>
+            <w:r>
+              <w:rPr>
+                <w:rFonts w:asciiTheme="minorEastAsia" w:eastAsiaTheme="minorEastAsia" w:hAnsiTheme="minorEastAsia"/>
+              </w:rPr>
+              <w:t>22</w:t>
+            </w:r>
+          </w:p>
+        </w:tc>
+        <w:tc>
+          <w:tcPr>
+            <w:tcW w:w="4954" w:type="dxa"/>
+            <w:tcBorders>
+              <w:top w:val="single" w:sz="4" w:space="0" w:color="auto"/>
+              <w:bottom w:val="single" w:sz="4" w:space="0" w:color="auto"/>
+            </w:tcBorders>
+          </w:tcPr>
+          <w:p>
+            <w:pPr>
+              <w:spacing w:before="40" w:after="40"/>
+              <w:rPr>
+                <w:rFonts w:asciiTheme="minorEastAsia" w:eastAsiaTheme="minorEastAsia" w:hAnsiTheme="minorEastAsia"/>
+              </w:rPr>
+            </w:pPr>
+            <w:r>
+              <w:rPr>
+                <w:rFonts w:asciiTheme="minorEastAsia" w:eastAsiaTheme="minorEastAsia" w:hAnsiTheme="minorEastAsia" w:hint="eastAsia"/>
+              </w:rPr>
+              <w:t>初步完整版</w:t>
+            </w:r>
+          </w:p>
+        </w:tc>
+        <w:tc>
+          <w:tcPr>
+            <w:tcW w:w="1584" w:type="dxa"/>
+            <w:tcBorders>
+              <w:top w:val="single" w:sz="4" w:space="0" w:color="auto"/>
+              <w:bottom w:val="single" w:sz="4" w:space="0" w:color="auto"/>
+            </w:tcBorders>
+          </w:tcPr>
+          <w:p>
+            <w:pPr>
+              <w:spacing w:before="40" w:after="40"/>
+              <w:rPr>
+                <w:rFonts w:asciiTheme="minorEastAsia" w:eastAsiaTheme="minorEastAsia" w:hAnsiTheme="minorEastAsia"/>
+              </w:rPr>
+            </w:pPr>
+            <w:r>
+              <w:rPr>
+                <w:rFonts w:asciiTheme="minorEastAsia" w:eastAsiaTheme="minorEastAsia" w:hAnsiTheme="minorEastAsia"/>
+              </w:rPr>
+              <w:t>V2.</w:t>
+            </w:r>
+            <w:r>
+              <w:rPr>
+                <w:rFonts w:asciiTheme="minorEastAsia" w:eastAsiaTheme="minorEastAsia" w:hAnsiTheme="minorEastAsia"/>
+              </w:rPr>
+              <w:t>2</w:t>
+            </w:r>
+            <w:r>
+              <w:rPr>
+                <w:rFonts w:asciiTheme="minorEastAsia" w:eastAsiaTheme="minorEastAsia" w:hAnsiTheme="minorEastAsia"/>
+              </w:rPr>
+              <w:t xml:space="preserve"> 草稿</w:t>
             </w:r>
           </w:p>
         </w:tc>
@@ -830,7 +978,6 @@
           <w:rFonts w:asciiTheme="minorEastAsia" w:hAnsiTheme="minorEastAsia"/>
         </w:rPr>
       </w:pPr>
-      <w:proofErr w:type="spellStart"/>
       <w:r>
         <w:rPr>
           <w:rFonts w:asciiTheme="minorEastAsia" w:hAnsiTheme="minorEastAsia" w:hint="eastAsia"/>
@@ -838,7 +985,6 @@
         <w:lastRenderedPageBreak/>
         <w:t>引言</w:t>
       </w:r>
-      <w:proofErr w:type="spellEnd"/>
     </w:p>
     <w:p>
       <w:pPr>
@@ -1073,7 +1219,7 @@
             <v:path o:extrusionok="f" gradientshapeok="t" o:connecttype="rect"/>
             <o:lock v:ext="edit" aspectratio="t"/>
           </v:shapetype>
-          <v:shape id="_x0000_i1025" type="#_x0000_t75" style="width:431pt;height:354pt">
+          <v:shape id="_x0000_i1025" type="#_x0000_t75" style="width:431.25pt;height:354pt">
             <v:imagedata r:id="rId10" o:title="用例图"/>
           </v:shape>
         </w:pict>
@@ -1102,7 +1248,7 @@
     </w:p>
     <w:p>
       <w:pPr>
-        <w:pStyle w:val="ae"/>
+        <w:pStyle w:val="ab"/>
         <w:numPr>
           <w:ilvl w:val="0"/>
           <w:numId w:val="7"/>
@@ -1121,7 +1267,7 @@
     </w:p>
     <w:p>
       <w:pPr>
-        <w:pStyle w:val="ae"/>
+        <w:pStyle w:val="ab"/>
         <w:numPr>
           <w:ilvl w:val="0"/>
           <w:numId w:val="7"/>
@@ -1199,39 +1345,23 @@
     </w:p>
     <w:p>
       <w:pPr>
-        <w:pStyle w:val="ae"/>
+        <w:pStyle w:val="ab"/>
         <w:ind w:left="555" w:firstLineChars="0" w:firstLine="0"/>
         <w:rPr>
           <w:rFonts w:asciiTheme="minorEastAsia" w:eastAsiaTheme="minorEastAsia" w:hAnsiTheme="minorEastAsia"/>
         </w:rPr>
       </w:pPr>
-      <w:proofErr w:type="spellStart"/>
-      <w:r>
-        <w:rPr>
-          <w:rFonts w:asciiTheme="minorEastAsia" w:eastAsiaTheme="minorEastAsia" w:hAnsiTheme="minorEastAsia" w:hint="eastAsia"/>
-        </w:rPr>
-        <w:t>AnyQuant</w:t>
-      </w:r>
-      <w:proofErr w:type="spellEnd"/>
-      <w:r>
-        <w:rPr>
-          <w:rFonts w:asciiTheme="minorEastAsia" w:eastAsiaTheme="minorEastAsia" w:hAnsiTheme="minorEastAsia" w:hint="eastAsia"/>
-        </w:rPr>
-        <w:t>数据API是</w:t>
-      </w:r>
-      <w:proofErr w:type="spellStart"/>
-      <w:r>
-        <w:rPr>
-          <w:rFonts w:asciiTheme="minorEastAsia" w:eastAsiaTheme="minorEastAsia" w:hAnsiTheme="minorEastAsia"/>
-        </w:rPr>
-        <w:t>AnyQuant</w:t>
-      </w:r>
-      <w:proofErr w:type="spellEnd"/>
-      <w:r>
-        <w:rPr>
-          <w:rFonts w:asciiTheme="minorEastAsia" w:eastAsiaTheme="minorEastAsia" w:hAnsiTheme="minorEastAsia"/>
-        </w:rPr>
-        <w:t>开发的一个开放数据</w:t>
+      <w:r>
+        <w:rPr>
+          <w:rFonts w:asciiTheme="minorEastAsia" w:eastAsiaTheme="minorEastAsia" w:hAnsiTheme="minorEastAsia" w:hint="eastAsia"/>
+        </w:rPr>
+        <w:t>AnyQuant数据API是</w:t>
+      </w:r>
+      <w:r>
+        <w:rPr>
+          <w:rFonts w:asciiTheme="minorEastAsia" w:eastAsiaTheme="minorEastAsia" w:hAnsiTheme="minorEastAsia"/>
+        </w:rPr>
+        <w:t>AnyQuant开发的一个开放数据</w:t>
       </w:r>
       <w:r>
         <w:rPr>
@@ -1630,7 +1760,7 @@
     </w:p>
     <w:tbl>
       <w:tblPr>
-        <w:tblStyle w:val="ac"/>
+        <w:tblStyle w:val="a9"/>
         <w:tblW w:w="0" w:type="auto"/>
         <w:tblLook w:val="04A0" w:firstRow="1" w:lastRow="0" w:firstColumn="1" w:lastColumn="0" w:noHBand="0" w:noVBand="1"/>
       </w:tblPr>
@@ -1881,14 +2011,12 @@
         </w:rPr>
         <w:t>：将工程行为尽可能地记录在</w:t>
       </w:r>
-      <w:proofErr w:type="spellStart"/>
       <w:r>
         <w:rPr>
           <w:rFonts w:asciiTheme="minorEastAsia" w:eastAsiaTheme="minorEastAsia" w:hAnsiTheme="minorEastAsia" w:hint="eastAsia"/>
         </w:rPr>
         <w:t>Gitlab</w:t>
       </w:r>
-      <w:proofErr w:type="spellEnd"/>
       <w:r>
         <w:rPr>
           <w:rFonts w:asciiTheme="minorEastAsia" w:eastAsiaTheme="minorEastAsia" w:hAnsiTheme="minorEastAsia"/>
@@ -1960,27 +2088,13 @@
         <w:rPr>
           <w:rFonts w:asciiTheme="minorEastAsia" w:eastAsiaTheme="minorEastAsia" w:hAnsiTheme="minorEastAsia" w:hint="eastAsia"/>
         </w:rPr>
-        <w:t>：已在</w:t>
-      </w:r>
-      <w:proofErr w:type="spellStart"/>
-      <w:r>
-        <w:rPr>
-          <w:rFonts w:asciiTheme="minorEastAsia" w:eastAsiaTheme="minorEastAsia" w:hAnsiTheme="minorEastAsia" w:hint="eastAsia"/>
-        </w:rPr>
-        <w:t>Any</w:t>
-      </w:r>
-      <w:r>
-        <w:rPr>
-          <w:rFonts w:asciiTheme="minorEastAsia" w:eastAsiaTheme="minorEastAsia" w:hAnsiTheme="minorEastAsia"/>
-        </w:rPr>
-        <w:t>Quant</w:t>
-      </w:r>
-      <w:proofErr w:type="spellEnd"/>
-      <w:r>
-        <w:rPr>
-          <w:rFonts w:asciiTheme="minorEastAsia" w:eastAsiaTheme="minorEastAsia" w:hAnsiTheme="minorEastAsia"/>
-        </w:rPr>
-        <w:t>上注册账户并且可以使用数据</w:t>
+        <w:t>：已在Any</w:t>
+      </w:r>
+      <w:r>
+        <w:rPr>
+          <w:rFonts w:asciiTheme="minorEastAsia" w:eastAsiaTheme="minorEastAsia" w:hAnsiTheme="minorEastAsia"/>
+        </w:rPr>
+        <w:t>Quant上注册账户并且可以使用数据</w:t>
       </w:r>
       <w:r>
         <w:rPr>
@@ -2038,14 +2152,12 @@
           <w:rFonts w:asciiTheme="minorEastAsia" w:hAnsiTheme="minorEastAsia"/>
         </w:rPr>
       </w:pPr>
-      <w:proofErr w:type="spellStart"/>
       <w:r>
         <w:rPr>
           <w:rFonts w:asciiTheme="minorEastAsia" w:hAnsiTheme="minorEastAsia" w:hint="eastAsia"/>
         </w:rPr>
         <w:t>详细需求描述</w:t>
       </w:r>
-      <w:proofErr w:type="spellEnd"/>
       <w:r>
         <w:rPr>
           <w:rFonts w:asciiTheme="minorEastAsia" w:hAnsiTheme="minorEastAsia" w:hint="eastAsia"/>
@@ -2200,7 +2312,7 @@
     </w:p>
     <w:p>
       <w:pPr>
-        <w:pStyle w:val="ae"/>
+        <w:pStyle w:val="ab"/>
         <w:numPr>
           <w:ilvl w:val="0"/>
           <w:numId w:val="37"/>
@@ -2427,7 +2539,7 @@
     </w:p>
     <w:p>
       <w:pPr>
-        <w:pStyle w:val="ae"/>
+        <w:pStyle w:val="ab"/>
         <w:numPr>
           <w:ilvl w:val="0"/>
           <w:numId w:val="37"/>
@@ -2452,7 +2564,7 @@
     </w:p>
     <w:p>
       <w:pPr>
-        <w:pStyle w:val="ae"/>
+        <w:pStyle w:val="ab"/>
         <w:ind w:left="1680" w:firstLineChars="0" w:firstLine="0"/>
       </w:pPr>
       <w:r>
@@ -2521,7 +2633,7 @@
     </w:p>
     <w:p>
       <w:pPr>
-        <w:pStyle w:val="ae"/>
+        <w:pStyle w:val="ab"/>
         <w:ind w:left="1680" w:firstLineChars="0" w:firstLine="0"/>
       </w:pPr>
       <w:r>
@@ -2555,11 +2667,8 @@
     </w:p>
     <w:p>
       <w:pPr>
-        <w:pStyle w:val="ae"/>
+        <w:pStyle w:val="ab"/>
         <w:ind w:left="2100" w:firstLineChars="0" w:firstLine="0"/>
-        <w:rPr>
-          <w:rFonts w:hint="eastAsia"/>
-        </w:rPr>
       </w:pPr>
       <w:r>
         <w:t xml:space="preserve">UI2.1.2 </w:t>
@@ -2642,7 +2751,7 @@
     </w:p>
     <w:p>
       <w:pPr>
-        <w:pStyle w:val="ae"/>
+        <w:pStyle w:val="ab"/>
         <w:ind w:left="1680" w:firstLineChars="0" w:firstLine="0"/>
       </w:pPr>
       <w:r>
@@ -2679,7 +2788,7 @@
     </w:p>
     <w:p>
       <w:pPr>
-        <w:pStyle w:val="ae"/>
+        <w:pStyle w:val="ab"/>
         <w:ind w:left="2520" w:firstLineChars="0" w:firstLine="0"/>
       </w:pPr>
       <w:r>
@@ -2736,11 +2845,8 @@
     </w:p>
     <w:p>
       <w:pPr>
-        <w:pStyle w:val="ae"/>
+        <w:pStyle w:val="ab"/>
         <w:ind w:left="2520" w:firstLineChars="0" w:firstLine="0"/>
-        <w:rPr>
-          <w:rFonts w:hint="eastAsia"/>
-        </w:rPr>
       </w:pPr>
       <w:r>
         <w:rPr>
@@ -2791,7 +2897,7 @@
     </w:p>
     <w:p>
       <w:pPr>
-        <w:pStyle w:val="ae"/>
+        <w:pStyle w:val="ab"/>
         <w:ind w:left="1680" w:firstLineChars="0" w:firstLine="0"/>
       </w:pPr>
       <w:r>
@@ -2950,11 +3056,6 @@
       </w:r>
     </w:p>
     <w:p>
-      <w:pPr>
-        <w:rPr>
-          <w:rFonts w:hint="eastAsia"/>
-        </w:rPr>
-      </w:pPr>
       <w:r>
         <w:rPr>
           <w:rFonts w:hint="eastAsia"/>
@@ -3109,7 +3210,6 @@
         </w:rPr>
         <w:t>访问</w:t>
       </w:r>
-      <w:proofErr w:type="spellStart"/>
       <w:r>
         <w:rPr>
           <w:rFonts w:asciiTheme="minorEastAsia" w:eastAsiaTheme="minorEastAsia" w:hAnsiTheme="minorEastAsia" w:hint="eastAsia"/>
@@ -3122,15 +3222,7 @@
           <w:rFonts w:asciiTheme="minorEastAsia" w:eastAsiaTheme="minorEastAsia" w:hAnsiTheme="minorEastAsia"/>
           <w:szCs w:val="21"/>
         </w:rPr>
-        <w:t>Quant</w:t>
-      </w:r>
-      <w:proofErr w:type="spellEnd"/>
-      <w:r>
-        <w:rPr>
-          <w:rFonts w:asciiTheme="minorEastAsia" w:eastAsiaTheme="minorEastAsia" w:hAnsiTheme="minorEastAsia"/>
-          <w:szCs w:val="21"/>
-        </w:rPr>
-        <w:t>上的数据API，获取A股历史数据。</w:t>
+        <w:t>Quant上的数据API，获取A股历史数据。</w:t>
       </w:r>
     </w:p>
     <w:p>
@@ -3165,13 +3257,7 @@
         <w:rPr>
           <w:rFonts w:hint="eastAsia"/>
         </w:rPr>
-        <w:t>股票</w:t>
-      </w:r>
-      <w:r>
-        <w:rPr>
-          <w:rFonts w:hint="eastAsia"/>
-        </w:rPr>
-        <w:t>查询</w:t>
+        <w:t>个股详情</w:t>
       </w:r>
     </w:p>
     <w:p>
@@ -3273,7 +3359,13 @@
         <w:rPr>
           <w:rFonts w:hint="eastAsia"/>
         </w:rPr>
-        <w:t>点击股票列表查看</w:t>
+        <w:t>点击</w:t>
+      </w:r>
+      <w:r>
+        <w:rPr>
+          <w:rFonts w:hint="eastAsia"/>
+        </w:rPr>
+        <w:t>左侧的股票列表</w:t>
       </w:r>
     </w:p>
     <w:p>
@@ -3290,7 +3382,13 @@
         <w:rPr>
           <w:rFonts w:hint="eastAsia"/>
         </w:rPr>
-        <w:t>事先预选股票列表</w:t>
+        <w:t>自己关注的</w:t>
+      </w:r>
+      <w:r>
+        <w:rPr>
+          <w:rFonts w:hint="eastAsia"/>
+        </w:rPr>
+        <w:t>股票列表</w:t>
       </w:r>
     </w:p>
     <w:p>
@@ -3335,6 +3433,25 @@
         <w:ind w:firstLineChars="200" w:firstLine="420"/>
       </w:pPr>
       <w:r>
+        <w:t>刺激：用户点击筛选框旁边的</w:t>
+      </w:r>
+      <w:r>
+        <w:t>“+”</w:t>
+      </w:r>
+    </w:p>
+    <w:p>
+      <w:pPr>
+        <w:ind w:firstLineChars="200" w:firstLine="420"/>
+      </w:pPr>
+      <w:r>
+        <w:t>响应：系统显示添加关注界面</w:t>
+      </w:r>
+    </w:p>
+    <w:p>
+      <w:pPr>
+        <w:ind w:firstLineChars="200" w:firstLine="420"/>
+      </w:pPr>
+      <w:r>
         <w:t>刺激：用户点击某只股票</w:t>
       </w:r>
     </w:p>
@@ -3343,7 +3460,30 @@
         <w:ind w:leftChars="200" w:left="1050" w:hangingChars="300" w:hanging="630"/>
       </w:pPr>
       <w:r>
-        <w:t>响应：系统显示这支股票的具体信息</w:t>
+        <w:t>响应：系统显示这支股票的</w:t>
+      </w:r>
+      <w:r>
+        <w:t>信息</w:t>
+      </w:r>
+      <w:r>
+        <w:t>（可视化展示）</w:t>
+      </w:r>
+    </w:p>
+    <w:p>
+      <w:pPr>
+        <w:ind w:leftChars="200" w:left="1050" w:hangingChars="300" w:hanging="630"/>
+      </w:pPr>
+      <w:r>
+        <w:t>刺激：用户选择查看详细的历史数据</w:t>
+      </w:r>
+    </w:p>
+    <w:p>
+      <w:pPr>
+        <w:ind w:leftChars="200" w:left="1050" w:hangingChars="300" w:hanging="630"/>
+      </w:pPr>
+      <w:r>
+        <w:lastRenderedPageBreak/>
+        <w:t>响应：系统用表格显示详细的历史数据</w:t>
       </w:r>
     </w:p>
     <w:p>
@@ -3377,24 +3517,23 @@
         <w:rPr>
           <w:rFonts w:hint="eastAsia"/>
         </w:rPr>
-        <w:lastRenderedPageBreak/>
         <w:t>相关功能需求</w:t>
       </w:r>
     </w:p>
     <w:tbl>
       <w:tblPr>
-        <w:tblStyle w:val="ac"/>
+        <w:tblStyle w:val="a9"/>
         <w:tblW w:w="0" w:type="auto"/>
         <w:tblLook w:val="04A0" w:firstRow="1" w:lastRow="0" w:firstColumn="1" w:lastColumn="0" w:noHBand="0" w:noVBand="1"/>
       </w:tblPr>
       <w:tblGrid>
-        <w:gridCol w:w="2838"/>
-        <w:gridCol w:w="5917"/>
+        <w:gridCol w:w="2910"/>
+        <w:gridCol w:w="5845"/>
       </w:tblGrid>
       <w:tr>
         <w:tc>
           <w:tcPr>
-            <w:tcW w:w="2838" w:type="dxa"/>
+            <w:tcW w:w="2910" w:type="dxa"/>
             <w:tcBorders>
               <w:top w:val="single" w:sz="4" w:space="0" w:color="auto"/>
               <w:left w:val="single" w:sz="4" w:space="0" w:color="auto"/>
@@ -3412,7 +3551,6 @@
                 <w:szCs w:val="20"/>
               </w:rPr>
             </w:pPr>
-            <w:proofErr w:type="spellStart"/>
             <w:r>
               <w:rPr>
                 <w:rFonts w:ascii="Times-Roman+2" w:hAnsi="Times-Roman+2" w:cs="Times-Roman+2"/>
@@ -3440,12 +3578,11 @@
               </w:rPr>
               <w:t>check</w:t>
             </w:r>
-            <w:proofErr w:type="spellEnd"/>
           </w:p>
         </w:tc>
         <w:tc>
           <w:tcPr>
-            <w:tcW w:w="5917" w:type="dxa"/>
+            <w:tcW w:w="5845" w:type="dxa"/>
             <w:tcBorders>
               <w:top w:val="single" w:sz="4" w:space="0" w:color="auto"/>
               <w:left w:val="nil"/>
@@ -3472,7 +3609,6 @@
               </w:rPr>
               <w:t>用户选择股票列表查看功能，系统显示预选股票列表，系统跳转到</w:t>
             </w:r>
-            <w:proofErr w:type="spellStart"/>
             <w:r>
               <w:rPr>
                 <w:rFonts w:ascii="Times-Roman+2" w:hAnsi="Times-Roman+2" w:cs="Times-Roman+2" w:hint="eastAsia"/>
@@ -3491,14 +3627,13 @@
               </w:rPr>
               <w:t>.List.Show</w:t>
             </w:r>
-            <w:proofErr w:type="spellEnd"/>
           </w:p>
         </w:tc>
       </w:tr>
       <w:tr>
         <w:tc>
           <w:tcPr>
-            <w:tcW w:w="2838" w:type="dxa"/>
+            <w:tcW w:w="2910" w:type="dxa"/>
             <w:tcBorders>
               <w:top w:val="single" w:sz="4" w:space="0" w:color="auto"/>
               <w:left w:val="single" w:sz="4" w:space="0" w:color="auto"/>
@@ -3515,7 +3650,6 @@
                 <w:szCs w:val="20"/>
               </w:rPr>
             </w:pPr>
-            <w:proofErr w:type="spellStart"/>
             <w:r>
               <w:rPr>
                 <w:rFonts w:ascii="Times-Roman+2" w:hAnsi="Times-Roman+2" w:cs="Times-Roman+2"/>
@@ -3525,12 +3659,11 @@
               </w:rPr>
               <w:t>Stock.List.Show</w:t>
             </w:r>
-            <w:proofErr w:type="spellEnd"/>
           </w:p>
         </w:tc>
         <w:tc>
           <w:tcPr>
-            <w:tcW w:w="5917" w:type="dxa"/>
+            <w:tcW w:w="5845" w:type="dxa"/>
             <w:tcBorders>
               <w:top w:val="single" w:sz="4" w:space="0" w:color="auto"/>
               <w:left w:val="nil"/>
@@ -3571,7 +3704,7 @@
       <w:tr>
         <w:tc>
           <w:tcPr>
-            <w:tcW w:w="2838" w:type="dxa"/>
+            <w:tcW w:w="2910" w:type="dxa"/>
             <w:tcBorders>
               <w:top w:val="nil"/>
               <w:left w:val="single" w:sz="4" w:space="0" w:color="auto"/>
@@ -3589,7 +3722,6 @@
                 <w:szCs w:val="20"/>
               </w:rPr>
             </w:pPr>
-            <w:proofErr w:type="spellStart"/>
             <w:r>
               <w:rPr>
                 <w:rFonts w:ascii="Times-Roman+2" w:hAnsi="Times-Roman+2" w:cs="Times-Roman+2" w:hint="eastAsia"/>
@@ -3608,12 +3740,11 @@
               </w:rPr>
               <w:t>.List.Filtrate</w:t>
             </w:r>
-            <w:proofErr w:type="spellEnd"/>
           </w:p>
         </w:tc>
         <w:tc>
           <w:tcPr>
-            <w:tcW w:w="5917" w:type="dxa"/>
+            <w:tcW w:w="5845" w:type="dxa"/>
             <w:tcBorders>
               <w:top w:val="nil"/>
               <w:left w:val="nil"/>
@@ -3646,7 +3777,114 @@
       <w:tr>
         <w:tc>
           <w:tcPr>
-            <w:tcW w:w="2838" w:type="dxa"/>
+            <w:tcW w:w="2910" w:type="dxa"/>
+            <w:tcBorders>
+              <w:top w:val="nil"/>
+              <w:left w:val="single" w:sz="4" w:space="0" w:color="auto"/>
+              <w:bottom w:val="nil"/>
+              <w:right w:val="nil"/>
+            </w:tcBorders>
+          </w:tcPr>
+          <w:p>
+            <w:pPr>
+              <w:rPr>
+                <w:rFonts w:ascii="Times-Roman+2" w:hAnsi="Times-Roman+2" w:cs="Times-Roman+2"/>
+                <w:kern w:val="0"/>
+                <w:sz w:val="20"/>
+                <w:szCs w:val="20"/>
+              </w:rPr>
+            </w:pPr>
+            <w:r>
+              <w:rPr>
+                <w:rFonts w:ascii="Times-Roman+2" w:hAnsi="Times-Roman+2" w:cs="Times-Roman+2" w:hint="eastAsia"/>
+                <w:kern w:val="0"/>
+                <w:sz w:val="20"/>
+                <w:szCs w:val="20"/>
+              </w:rPr>
+              <w:t>Stock.List</w:t>
+            </w:r>
+            <w:r>
+              <w:rPr>
+                <w:rFonts w:ascii="Times-Roman+2" w:hAnsi="Times-Roman+2" w:cs="Times-Roman+2"/>
+                <w:kern w:val="0"/>
+                <w:sz w:val="20"/>
+                <w:szCs w:val="20"/>
+              </w:rPr>
+              <w:t>.Add</w:t>
+            </w:r>
+          </w:p>
+        </w:tc>
+        <w:tc>
+          <w:tcPr>
+            <w:tcW w:w="5845" w:type="dxa"/>
+            <w:tcBorders>
+              <w:top w:val="nil"/>
+              <w:left w:val="nil"/>
+              <w:bottom w:val="nil"/>
+              <w:right w:val="single" w:sz="4" w:space="0" w:color="auto"/>
+            </w:tcBorders>
+          </w:tcPr>
+          <w:p>
+            <w:pPr>
+              <w:rPr>
+                <w:rFonts w:ascii="Times-Roman+2" w:hAnsi="Times-Roman+2" w:cs="Times-Roman+2"/>
+                <w:kern w:val="0"/>
+                <w:sz w:val="20"/>
+                <w:szCs w:val="20"/>
+              </w:rPr>
+            </w:pPr>
+            <w:r>
+              <w:rPr>
+                <w:rFonts w:ascii="Times-Roman+2" w:hAnsi="Times-Roman+2" w:cs="Times-Roman+2" w:hint="eastAsia"/>
+                <w:kern w:val="0"/>
+                <w:sz w:val="20"/>
+                <w:szCs w:val="20"/>
+              </w:rPr>
+              <w:t>用户点击上方的“</w:t>
+            </w:r>
+            <w:r>
+              <w:rPr>
+                <w:rFonts w:ascii="Times-Roman+2" w:hAnsi="Times-Roman+2" w:cs="Times-Roman+2" w:hint="eastAsia"/>
+                <w:kern w:val="0"/>
+                <w:sz w:val="20"/>
+                <w:szCs w:val="20"/>
+              </w:rPr>
+              <w:t>+</w:t>
+            </w:r>
+            <w:r>
+              <w:rPr>
+                <w:rFonts w:ascii="Times-Roman+2" w:hAnsi="Times-Roman+2" w:cs="Times-Roman+2" w:hint="eastAsia"/>
+                <w:kern w:val="0"/>
+                <w:sz w:val="20"/>
+                <w:szCs w:val="20"/>
+              </w:rPr>
+              <w:t>”号，系统跳转到</w:t>
+            </w:r>
+            <w:r>
+              <w:rPr>
+                <w:rFonts w:ascii="Times-Roman+2" w:hAnsi="Times-Roman+2" w:cs="Times-Roman+2" w:hint="eastAsia"/>
+                <w:kern w:val="0"/>
+                <w:sz w:val="20"/>
+                <w:szCs w:val="20"/>
+              </w:rPr>
+              <w:t>Stock.List</w:t>
+            </w:r>
+            <w:r>
+              <w:rPr>
+                <w:rFonts w:ascii="Times-Roman+2" w:hAnsi="Times-Roman+2" w:cs="Times-Roman+2"/>
+                <w:kern w:val="0"/>
+                <w:sz w:val="20"/>
+                <w:szCs w:val="20"/>
+              </w:rPr>
+              <w:t>.Add</w:t>
+            </w:r>
+          </w:p>
+        </w:tc>
+      </w:tr>
+      <w:tr>
+        <w:tc>
+          <w:tcPr>
+            <w:tcW w:w="2910" w:type="dxa"/>
             <w:tcBorders>
               <w:top w:val="nil"/>
               <w:left w:val="single" w:sz="4" w:space="0" w:color="auto"/>
@@ -3664,7 +3902,6 @@
                 <w:szCs w:val="20"/>
               </w:rPr>
             </w:pPr>
-            <w:proofErr w:type="spellStart"/>
             <w:r>
               <w:rPr>
                 <w:rFonts w:ascii="Times-Roman+2" w:hAnsi="Times-Roman+2" w:cs="Times-Roman+2" w:hint="eastAsia"/>
@@ -3681,14 +3918,31 @@
                 <w:sz w:val="20"/>
                 <w:szCs w:val="20"/>
               </w:rPr>
-              <w:t>.List.choose</w:t>
-            </w:r>
-            <w:proofErr w:type="spellEnd"/>
+              <w:t>.List.</w:t>
+            </w:r>
+            <w:r>
+              <w:rPr>
+                <w:rFonts w:ascii="Times-Roman+2" w:hAnsi="Times-Roman+2" w:cs="Times-Roman+2"/>
+                <w:kern w:val="0"/>
+                <w:sz w:val="20"/>
+                <w:szCs w:val="20"/>
+              </w:rPr>
+              <w:t>C</w:t>
+            </w:r>
+            <w:r>
+              <w:rPr>
+                <w:rFonts w:ascii="Times-Roman+2" w:hAnsi="Times-Roman+2" w:cs="Times-Roman+2"/>
+                <w:kern w:val="0"/>
+                <w:sz w:val="20"/>
+                <w:szCs w:val="20"/>
+              </w:rPr>
+              <w:t>hoose</w:t>
+            </w:r>
           </w:p>
         </w:tc>
         <w:tc>
           <w:tcPr>
-            <w:tcW w:w="5917" w:type="dxa"/>
+            <w:tcW w:w="5845" w:type="dxa"/>
             <w:tcBorders>
               <w:top w:val="nil"/>
               <w:left w:val="nil"/>
@@ -3715,7 +3969,6 @@
               </w:rPr>
               <w:t>用户选择某只股票，系统跳转到</w:t>
             </w:r>
-            <w:proofErr w:type="spellStart"/>
             <w:r>
               <w:rPr>
                 <w:rFonts w:ascii="Times-Roman+2" w:hAnsi="Times-Roman+2" w:cs="Times-Roman+2" w:hint="eastAsia"/>
@@ -3734,14 +3987,13 @@
               </w:rPr>
               <w:t>.Message.Show</w:t>
             </w:r>
-            <w:proofErr w:type="spellEnd"/>
           </w:p>
         </w:tc>
       </w:tr>
       <w:tr>
         <w:tc>
           <w:tcPr>
-            <w:tcW w:w="2838" w:type="dxa"/>
+            <w:tcW w:w="2910" w:type="dxa"/>
             <w:tcBorders>
               <w:top w:val="single" w:sz="4" w:space="0" w:color="auto"/>
               <w:left w:val="single" w:sz="4" w:space="0" w:color="auto"/>
@@ -3759,7 +4011,6 @@
                 <w:szCs w:val="20"/>
               </w:rPr>
             </w:pPr>
-            <w:proofErr w:type="spellStart"/>
             <w:r>
               <w:rPr>
                 <w:rFonts w:ascii="Times-Roman+2" w:hAnsi="Times-Roman+2" w:cs="Times-Roman+2" w:hint="eastAsia"/>
@@ -3778,12 +4029,11 @@
               </w:rPr>
               <w:t>.Message.Show</w:t>
             </w:r>
-            <w:proofErr w:type="spellEnd"/>
           </w:p>
         </w:tc>
         <w:tc>
           <w:tcPr>
-            <w:tcW w:w="5917" w:type="dxa"/>
+            <w:tcW w:w="5845" w:type="dxa"/>
             <w:tcBorders>
               <w:top w:val="single" w:sz="4" w:space="0" w:color="auto"/>
               <w:left w:val="nil"/>
@@ -3808,7 +4058,7 @@
                 <w:sz w:val="20"/>
                 <w:szCs w:val="20"/>
               </w:rPr>
-              <w:t>系统显示所选股票的具体信息，</w:t>
+              <w:t>系统显示所选股票的最新信息</w:t>
             </w:r>
             <w:r>
               <w:rPr>
@@ -3825,7 +4075,7 @@
       <w:tr>
         <w:tc>
           <w:tcPr>
-            <w:tcW w:w="2838" w:type="dxa"/>
+            <w:tcW w:w="2910" w:type="dxa"/>
             <w:tcBorders>
               <w:top w:val="nil"/>
               <w:left w:val="single" w:sz="4" w:space="0" w:color="auto"/>
@@ -3842,7 +4092,6 @@
                 <w:szCs w:val="20"/>
               </w:rPr>
             </w:pPr>
-            <w:proofErr w:type="spellStart"/>
             <w:r>
               <w:rPr>
                 <w:rFonts w:ascii="Times-Roman+2" w:hAnsi="Times-Roman+2" w:cs="Times-Roman+2" w:hint="eastAsia"/>
@@ -3859,14 +4108,13 @@
                 <w:sz w:val="20"/>
                 <w:szCs w:val="20"/>
               </w:rPr>
-              <w:t>.Message.Filtrate</w:t>
-            </w:r>
-            <w:proofErr w:type="spellEnd"/>
+              <w:t>.Message.Kline</w:t>
+            </w:r>
           </w:p>
         </w:tc>
         <w:tc>
           <w:tcPr>
-            <w:tcW w:w="5917" w:type="dxa"/>
+            <w:tcW w:w="5845" w:type="dxa"/>
             <w:tcBorders>
               <w:top w:val="nil"/>
               <w:left w:val="nil"/>
@@ -3890,7 +4138,7 @@
                 <w:sz w:val="20"/>
                 <w:szCs w:val="20"/>
               </w:rPr>
-              <w:t>用户</w:t>
+              <w:t>用户向下滚动界面，系统显示</w:t>
             </w:r>
             <w:r>
               <w:rPr>
@@ -3899,7 +4147,25 @@
                 <w:sz w:val="20"/>
                 <w:szCs w:val="20"/>
               </w:rPr>
-              <w:t>输入时间段，点击筛选，系统显示所选时间段的数据</w:t>
+              <w:t>该支股票的</w:t>
+            </w:r>
+            <w:r>
+              <w:rPr>
+                <w:rFonts w:ascii="Times-Roman+2" w:hAnsi="Times-Roman+2" w:cs="Times-Roman+2" w:hint="eastAsia"/>
+                <w:kern w:val="0"/>
+                <w:sz w:val="20"/>
+                <w:szCs w:val="20"/>
+              </w:rPr>
+              <w:t>k</w:t>
+            </w:r>
+            <w:r>
+              <w:rPr>
+                <w:rFonts w:ascii="Times-Roman+2" w:hAnsi="Times-Roman+2" w:cs="Times-Roman+2" w:hint="eastAsia"/>
+                <w:kern w:val="0"/>
+                <w:sz w:val="20"/>
+                <w:szCs w:val="20"/>
+              </w:rPr>
+              <w:t>线图（按时分显示的折线图在迭代三是添加）</w:t>
             </w:r>
           </w:p>
         </w:tc>
@@ -3907,7 +4173,87 @@
       <w:tr>
         <w:tc>
           <w:tcPr>
-            <w:tcW w:w="2838" w:type="dxa"/>
+            <w:tcW w:w="2910" w:type="dxa"/>
+            <w:tcBorders>
+              <w:top w:val="nil"/>
+              <w:left w:val="single" w:sz="4" w:space="0" w:color="auto"/>
+              <w:bottom w:val="nil"/>
+              <w:right w:val="nil"/>
+            </w:tcBorders>
+          </w:tcPr>
+          <w:p>
+            <w:pPr>
+              <w:rPr>
+                <w:rFonts w:ascii="Times-Roman+2" w:hAnsi="Times-Roman+2" w:cs="Times-Roman+2"/>
+                <w:kern w:val="0"/>
+                <w:sz w:val="20"/>
+                <w:szCs w:val="20"/>
+              </w:rPr>
+            </w:pPr>
+            <w:r>
+              <w:rPr>
+                <w:rFonts w:ascii="Times-Roman+2" w:hAnsi="Times-Roman+2" w:cs="Times-Roman+2" w:hint="eastAsia"/>
+                <w:kern w:val="0"/>
+                <w:sz w:val="20"/>
+                <w:szCs w:val="20"/>
+              </w:rPr>
+              <w:t>Stock.Message.line</w:t>
+            </w:r>
+          </w:p>
+        </w:tc>
+        <w:tc>
+          <w:tcPr>
+            <w:tcW w:w="5845" w:type="dxa"/>
+            <w:tcBorders>
+              <w:top w:val="nil"/>
+              <w:left w:val="nil"/>
+              <w:bottom w:val="nil"/>
+              <w:right w:val="single" w:sz="4" w:space="0" w:color="auto"/>
+            </w:tcBorders>
+          </w:tcPr>
+          <w:p>
+            <w:pPr>
+              <w:rPr>
+                <w:rFonts w:ascii="Times-Roman+2" w:hAnsi="Times-Roman+2" w:cs="Times-Roman+2"/>
+                <w:kern w:val="0"/>
+                <w:sz w:val="20"/>
+                <w:szCs w:val="20"/>
+              </w:rPr>
+            </w:pPr>
+            <w:r>
+              <w:rPr>
+                <w:rFonts w:ascii="Times-Roman+2" w:hAnsi="Times-Roman+2" w:cs="Times-Roman+2" w:hint="eastAsia"/>
+                <w:kern w:val="0"/>
+                <w:sz w:val="20"/>
+                <w:szCs w:val="20"/>
+              </w:rPr>
+              <w:t>用户</w:t>
+            </w:r>
+            <w:r>
+              <w:rPr>
+                <w:rFonts w:ascii="Times-Roman+2" w:hAnsi="Times-Roman+2" w:cs="Times-Roman+2" w:hint="eastAsia"/>
+                <w:kern w:val="0"/>
+                <w:sz w:val="20"/>
+                <w:szCs w:val="20"/>
+              </w:rPr>
+              <w:t>继续向下滚动，系统显示</w:t>
+            </w:r>
+            <w:r>
+              <w:rPr>
+                <w:rFonts w:ascii="Times-Roman+2" w:hAnsi="Times-Roman+2" w:cs="Times-Roman+2"/>
+                <w:kern w:val="0"/>
+                <w:sz w:val="20"/>
+                <w:szCs w:val="20"/>
+              </w:rPr>
+              <w:t>成交量或成交金额的统计折线图</w:t>
+            </w:r>
+          </w:p>
+        </w:tc>
+      </w:tr>
+      <w:tr>
+        <w:tc>
+          <w:tcPr>
+            <w:tcW w:w="2910" w:type="dxa"/>
             <w:tcBorders>
               <w:top w:val="nil"/>
               <w:left w:val="single" w:sz="4" w:space="0" w:color="auto"/>
@@ -3924,7 +4270,6 @@
                 <w:szCs w:val="20"/>
               </w:rPr>
             </w:pPr>
-            <w:proofErr w:type="spellStart"/>
             <w:r>
               <w:rPr>
                 <w:rFonts w:ascii="Times-Roman+2" w:hAnsi="Times-Roman+2" w:cs="Times-Roman+2" w:hint="eastAsia"/>
@@ -3932,14 +4277,13 @@
                 <w:sz w:val="20"/>
                 <w:szCs w:val="20"/>
               </w:rPr>
-              <w:t>Stock.Message.Filtrateagain</w:t>
-            </w:r>
-            <w:proofErr w:type="spellEnd"/>
+              <w:t>Stock.Message.histogram</w:t>
+            </w:r>
           </w:p>
         </w:tc>
         <w:tc>
           <w:tcPr>
-            <w:tcW w:w="5917" w:type="dxa"/>
+            <w:tcW w:w="5845" w:type="dxa"/>
             <w:tcBorders>
               <w:top w:val="nil"/>
               <w:left w:val="nil"/>
@@ -3963,7 +4307,490 @@
                 <w:sz w:val="20"/>
                 <w:szCs w:val="20"/>
               </w:rPr>
+              <w:t>用户继续向下滚动，系统显示某项数据的柱状图，用户可以通过点击图表下面的按钮，切换显示哪一项数据的柱状图。</w:t>
+            </w:r>
+          </w:p>
+        </w:tc>
+      </w:tr>
+      <w:tr>
+        <w:tc>
+          <w:tcPr>
+            <w:tcW w:w="2910" w:type="dxa"/>
+            <w:tcBorders>
+              <w:top w:val="single" w:sz="4" w:space="0" w:color="auto"/>
+              <w:left w:val="single" w:sz="4" w:space="0" w:color="auto"/>
+              <w:bottom w:val="nil"/>
+              <w:right w:val="nil"/>
+            </w:tcBorders>
+            <w:hideMark/>
+          </w:tcPr>
+          <w:p>
+            <w:pPr>
+              <w:rPr>
+                <w:rFonts w:ascii="Times-Roman+2" w:hAnsi="Times-Roman+2" w:cs="Times-Roman+2"/>
+                <w:kern w:val="0"/>
+                <w:sz w:val="20"/>
+                <w:szCs w:val="20"/>
+              </w:rPr>
+            </w:pPr>
+            <w:r>
+              <w:rPr>
+                <w:rFonts w:ascii="Times-Roman+2" w:hAnsi="Times-Roman+2" w:cs="Times-Roman+2" w:hint="eastAsia"/>
+                <w:kern w:val="0"/>
+                <w:sz w:val="20"/>
+                <w:szCs w:val="20"/>
+              </w:rPr>
+              <w:t>Stock</w:t>
+            </w:r>
+            <w:r>
+              <w:rPr>
+                <w:rFonts w:ascii="Times-Roman+2" w:hAnsi="Times-Roman+2" w:cs="Times-Roman+2"/>
+                <w:kern w:val="0"/>
+                <w:sz w:val="20"/>
+                <w:szCs w:val="20"/>
+              </w:rPr>
+              <w:t>.Message.</w:t>
+            </w:r>
+            <w:r>
+              <w:rPr>
+                <w:rFonts w:ascii="Times-Roman+2" w:hAnsi="Times-Roman+2" w:cs="Times-Roman+2"/>
+                <w:kern w:val="0"/>
+                <w:sz w:val="20"/>
+                <w:szCs w:val="20"/>
+              </w:rPr>
+              <w:t>Data</w:t>
+            </w:r>
+            <w:r>
+              <w:rPr>
+                <w:rFonts w:ascii="Times-Roman+2" w:hAnsi="Times-Roman+2" w:cs="Times-Roman+2" w:hint="eastAsia"/>
+                <w:kern w:val="0"/>
+                <w:sz w:val="20"/>
+                <w:szCs w:val="20"/>
+              </w:rPr>
+              <w:t>.</w:t>
+            </w:r>
+            <w:r>
+              <w:rPr>
+                <w:rFonts w:ascii="Times-Roman+2" w:hAnsi="Times-Roman+2" w:cs="Times-Roman+2"/>
+                <w:kern w:val="0"/>
+                <w:sz w:val="20"/>
+                <w:szCs w:val="20"/>
+              </w:rPr>
+              <w:t>Show</w:t>
+            </w:r>
+          </w:p>
+        </w:tc>
+        <w:tc>
+          <w:tcPr>
+            <w:tcW w:w="5845" w:type="dxa"/>
+            <w:tcBorders>
+              <w:top w:val="single" w:sz="4" w:space="0" w:color="auto"/>
+              <w:left w:val="nil"/>
+              <w:bottom w:val="nil"/>
+              <w:right w:val="single" w:sz="4" w:space="0" w:color="auto"/>
+            </w:tcBorders>
+            <w:hideMark/>
+          </w:tcPr>
+          <w:p>
+            <w:pPr>
+              <w:rPr>
+                <w:rFonts w:ascii="Times-Roman+2" w:hAnsi="Times-Roman+2" w:cs="Times-Roman+2"/>
+                <w:kern w:val="0"/>
+                <w:sz w:val="20"/>
+                <w:szCs w:val="20"/>
+              </w:rPr>
+            </w:pPr>
+            <w:r>
+              <w:rPr>
+                <w:rFonts w:ascii="Times-Roman+2" w:hAnsi="Times-Roman+2" w:cs="Times-Roman+2" w:hint="eastAsia"/>
+                <w:kern w:val="0"/>
+                <w:sz w:val="20"/>
+                <w:szCs w:val="20"/>
+              </w:rPr>
+              <w:t>系统显示所选股票的具体信息</w:t>
+            </w:r>
+            <w:r>
+              <w:rPr>
+                <w:rFonts w:ascii="Times-Roman+2" w:hAnsi="Times-Roman+2" w:cs="Times-Roman+2"/>
+                <w:kern w:val="0"/>
+                <w:sz w:val="20"/>
+                <w:szCs w:val="20"/>
+              </w:rPr>
+              <w:t>，包括过去一段时间（默认过去一个月）的数据，包括开盘，收盘，最高最低价，成交量等。</w:t>
+            </w:r>
+          </w:p>
+        </w:tc>
+      </w:tr>
+      <w:tr>
+        <w:tc>
+          <w:tcPr>
+            <w:tcW w:w="2910" w:type="dxa"/>
+            <w:tcBorders>
+              <w:top w:val="nil"/>
+              <w:left w:val="single" w:sz="4" w:space="0" w:color="auto"/>
+              <w:bottom w:val="nil"/>
+              <w:right w:val="nil"/>
+            </w:tcBorders>
+          </w:tcPr>
+          <w:p>
+            <w:pPr>
+              <w:rPr>
+                <w:rFonts w:ascii="Times-Roman+2" w:hAnsi="Times-Roman+2" w:cs="Times-Roman+2"/>
+                <w:kern w:val="0"/>
+                <w:sz w:val="20"/>
+                <w:szCs w:val="20"/>
+              </w:rPr>
+            </w:pPr>
+            <w:r>
+              <w:rPr>
+                <w:rFonts w:ascii="Times-Roman+2" w:hAnsi="Times-Roman+2" w:cs="Times-Roman+2" w:hint="eastAsia"/>
+                <w:kern w:val="0"/>
+                <w:sz w:val="20"/>
+                <w:szCs w:val="20"/>
+              </w:rPr>
+              <w:t>Stock</w:t>
+            </w:r>
+            <w:r>
+              <w:rPr>
+                <w:rFonts w:ascii="Times-Roman+2" w:hAnsi="Times-Roman+2" w:cs="Times-Roman+2"/>
+                <w:kern w:val="0"/>
+                <w:sz w:val="20"/>
+                <w:szCs w:val="20"/>
+              </w:rPr>
+              <w:t>.Message.</w:t>
+            </w:r>
+            <w:r>
+              <w:rPr>
+                <w:rFonts w:ascii="Times-Roman+2" w:hAnsi="Times-Roman+2" w:cs="Times-Roman+2"/>
+                <w:kern w:val="0"/>
+                <w:sz w:val="20"/>
+                <w:szCs w:val="20"/>
+              </w:rPr>
+              <w:t xml:space="preserve"> Data</w:t>
+            </w:r>
+            <w:r>
+              <w:rPr>
+                <w:rFonts w:ascii="Times-Roman+2" w:hAnsi="Times-Roman+2" w:cs="Times-Roman+2" w:hint="eastAsia"/>
+                <w:kern w:val="0"/>
+                <w:sz w:val="20"/>
+                <w:szCs w:val="20"/>
+              </w:rPr>
+              <w:t>.</w:t>
+            </w:r>
+            <w:r>
+              <w:rPr>
+                <w:rFonts w:ascii="Times-Roman+2" w:hAnsi="Times-Roman+2" w:cs="Times-Roman+2"/>
+                <w:kern w:val="0"/>
+                <w:sz w:val="20"/>
+                <w:szCs w:val="20"/>
+              </w:rPr>
+              <w:t>Filtrate</w:t>
+            </w:r>
+          </w:p>
+        </w:tc>
+        <w:tc>
+          <w:tcPr>
+            <w:tcW w:w="5845" w:type="dxa"/>
+            <w:tcBorders>
+              <w:top w:val="nil"/>
+              <w:left w:val="nil"/>
+              <w:bottom w:val="nil"/>
+              <w:right w:val="single" w:sz="4" w:space="0" w:color="auto"/>
+            </w:tcBorders>
+          </w:tcPr>
+          <w:p>
+            <w:pPr>
+              <w:rPr>
+                <w:rFonts w:ascii="Times-Roman+2" w:hAnsi="Times-Roman+2" w:cs="Times-Roman+2"/>
+                <w:kern w:val="0"/>
+                <w:sz w:val="20"/>
+                <w:szCs w:val="20"/>
+              </w:rPr>
+            </w:pPr>
+            <w:r>
+              <w:rPr>
+                <w:rFonts w:ascii="Times-Roman+2" w:hAnsi="Times-Roman+2" w:cs="Times-Roman+2" w:hint="eastAsia"/>
+                <w:kern w:val="0"/>
+                <w:sz w:val="20"/>
+                <w:szCs w:val="20"/>
+              </w:rPr>
+              <w:t>用户</w:t>
+            </w:r>
+            <w:r>
+              <w:rPr>
+                <w:rFonts w:ascii="Times-Roman+2" w:hAnsi="Times-Roman+2" w:cs="Times-Roman+2" w:hint="eastAsia"/>
+                <w:kern w:val="0"/>
+                <w:sz w:val="20"/>
+                <w:szCs w:val="20"/>
+              </w:rPr>
+              <w:t>输入时间段，点击筛选，系统显示所选时间段的数据</w:t>
+            </w:r>
+          </w:p>
+        </w:tc>
+      </w:tr>
+      <w:tr>
+        <w:tc>
+          <w:tcPr>
+            <w:tcW w:w="2910" w:type="dxa"/>
+            <w:tcBorders>
+              <w:top w:val="nil"/>
+              <w:left w:val="single" w:sz="4" w:space="0" w:color="auto"/>
+              <w:bottom w:val="single" w:sz="4" w:space="0" w:color="auto"/>
+              <w:right w:val="nil"/>
+            </w:tcBorders>
+          </w:tcPr>
+          <w:p>
+            <w:pPr>
+              <w:rPr>
+                <w:rFonts w:ascii="Times-Roman+2" w:hAnsi="Times-Roman+2" w:cs="Times-Roman+2"/>
+                <w:kern w:val="0"/>
+                <w:sz w:val="20"/>
+                <w:szCs w:val="20"/>
+              </w:rPr>
+            </w:pPr>
+            <w:r>
+              <w:rPr>
+                <w:rFonts w:ascii="Times-Roman+2" w:hAnsi="Times-Roman+2" w:cs="Times-Roman+2" w:hint="eastAsia"/>
+                <w:kern w:val="0"/>
+                <w:sz w:val="20"/>
+                <w:szCs w:val="20"/>
+              </w:rPr>
+              <w:t>Stock.Message.</w:t>
+            </w:r>
+            <w:r>
+              <w:rPr>
+                <w:rFonts w:ascii="Times-Roman+2" w:hAnsi="Times-Roman+2" w:cs="Times-Roman+2"/>
+                <w:kern w:val="0"/>
+                <w:sz w:val="20"/>
+                <w:szCs w:val="20"/>
+              </w:rPr>
+              <w:t>Data</w:t>
+            </w:r>
+            <w:r>
+              <w:rPr>
+                <w:rFonts w:ascii="Times-Roman+2" w:hAnsi="Times-Roman+2" w:cs="Times-Roman+2" w:hint="eastAsia"/>
+                <w:kern w:val="0"/>
+                <w:sz w:val="20"/>
+                <w:szCs w:val="20"/>
+              </w:rPr>
+              <w:t>.</w:t>
+            </w:r>
+            <w:r>
+              <w:rPr>
+                <w:rFonts w:ascii="Times-Roman+2" w:hAnsi="Times-Roman+2" w:cs="Times-Roman+2" w:hint="eastAsia"/>
+                <w:kern w:val="0"/>
+                <w:sz w:val="20"/>
+                <w:szCs w:val="20"/>
+              </w:rPr>
+              <w:t>Filtrateagain</w:t>
+            </w:r>
+          </w:p>
+        </w:tc>
+        <w:tc>
+          <w:tcPr>
+            <w:tcW w:w="5845" w:type="dxa"/>
+            <w:tcBorders>
+              <w:top w:val="nil"/>
+              <w:left w:val="nil"/>
+              <w:bottom w:val="single" w:sz="4" w:space="0" w:color="auto"/>
+              <w:right w:val="single" w:sz="4" w:space="0" w:color="auto"/>
+            </w:tcBorders>
+          </w:tcPr>
+          <w:p>
+            <w:pPr>
+              <w:rPr>
+                <w:rFonts w:ascii="Times-Roman+2" w:hAnsi="Times-Roman+2" w:cs="Times-Roman+2"/>
+                <w:kern w:val="0"/>
+                <w:sz w:val="20"/>
+                <w:szCs w:val="20"/>
+              </w:rPr>
+            </w:pPr>
+            <w:r>
+              <w:rPr>
+                <w:rFonts w:ascii="Times-Roman+2" w:hAnsi="Times-Roman+2" w:cs="Times-Roman+2" w:hint="eastAsia"/>
+                <w:kern w:val="0"/>
+                <w:sz w:val="20"/>
+                <w:szCs w:val="20"/>
+              </w:rPr>
               <w:t>用户选择其他筛选关键字（如最高价、最低价等），输入上下限，点击筛选，系统显示满足条件的数据</w:t>
+            </w:r>
+          </w:p>
+        </w:tc>
+      </w:tr>
+      <w:tr>
+        <w:tc>
+          <w:tcPr>
+            <w:tcW w:w="2910" w:type="dxa"/>
+            <w:tcBorders>
+              <w:top w:val="single" w:sz="4" w:space="0" w:color="auto"/>
+              <w:left w:val="single" w:sz="4" w:space="0" w:color="auto"/>
+              <w:bottom w:val="nil"/>
+              <w:right w:val="nil"/>
+            </w:tcBorders>
+          </w:tcPr>
+          <w:p>
+            <w:pPr>
+              <w:rPr>
+                <w:rFonts w:ascii="Times-Roman+2" w:hAnsi="Times-Roman+2" w:cs="Times-Roman+2"/>
+                <w:kern w:val="0"/>
+                <w:sz w:val="20"/>
+                <w:szCs w:val="20"/>
+              </w:rPr>
+            </w:pPr>
+            <w:r>
+              <w:rPr>
+                <w:rFonts w:ascii="Times-Roman+2" w:hAnsi="Times-Roman+2" w:cs="Times-Roman+2" w:hint="eastAsia"/>
+                <w:kern w:val="0"/>
+                <w:sz w:val="20"/>
+                <w:szCs w:val="20"/>
+              </w:rPr>
+              <w:t>Stock.List</w:t>
+            </w:r>
+            <w:r>
+              <w:rPr>
+                <w:rFonts w:ascii="Times-Roman+2" w:hAnsi="Times-Roman+2" w:cs="Times-Roman+2"/>
+                <w:kern w:val="0"/>
+                <w:sz w:val="20"/>
+                <w:szCs w:val="20"/>
+              </w:rPr>
+              <w:t>.Add.Check</w:t>
+            </w:r>
+          </w:p>
+        </w:tc>
+        <w:tc>
+          <w:tcPr>
+            <w:tcW w:w="5845" w:type="dxa"/>
+            <w:tcBorders>
+              <w:top w:val="single" w:sz="4" w:space="0" w:color="auto"/>
+              <w:left w:val="nil"/>
+              <w:bottom w:val="nil"/>
+              <w:right w:val="single" w:sz="4" w:space="0" w:color="auto"/>
+            </w:tcBorders>
+          </w:tcPr>
+          <w:p>
+            <w:pPr>
+              <w:rPr>
+                <w:rFonts w:ascii="Times-Roman+2" w:hAnsi="Times-Roman+2" w:cs="Times-Roman+2"/>
+                <w:kern w:val="0"/>
+                <w:sz w:val="20"/>
+                <w:szCs w:val="20"/>
+              </w:rPr>
+            </w:pPr>
+            <w:r>
+              <w:rPr>
+                <w:rFonts w:ascii="Times-Roman+2" w:hAnsi="Times-Roman+2" w:cs="Times-Roman+2" w:hint="eastAsia"/>
+                <w:kern w:val="0"/>
+                <w:sz w:val="20"/>
+                <w:szCs w:val="20"/>
+              </w:rPr>
+              <w:t>用户在添加关注界面的搜索框输入关键字，点击搜索或按回车后，系统查找所有</w:t>
+            </w:r>
+            <w:r>
+              <w:rPr>
+                <w:rFonts w:ascii="Times-Roman+2" w:hAnsi="Times-Roman+2" w:cs="Times-Roman+2" w:hint="eastAsia"/>
+                <w:kern w:val="0"/>
+                <w:sz w:val="20"/>
+                <w:szCs w:val="20"/>
+              </w:rPr>
+              <w:t>A</w:t>
+            </w:r>
+            <w:r>
+              <w:rPr>
+                <w:rFonts w:ascii="Times-Roman+2" w:hAnsi="Times-Roman+2" w:cs="Times-Roman+2" w:hint="eastAsia"/>
+                <w:kern w:val="0"/>
+                <w:sz w:val="20"/>
+                <w:szCs w:val="20"/>
+              </w:rPr>
+              <w:t>股并用列表显示</w:t>
+            </w:r>
+            <w:r>
+              <w:rPr>
+                <w:rFonts w:ascii="Times-Roman+2" w:hAnsi="Times-Roman+2" w:cs="Times-Roman+2" w:hint="eastAsia"/>
+                <w:kern w:val="0"/>
+                <w:sz w:val="20"/>
+                <w:szCs w:val="20"/>
+              </w:rPr>
+              <w:t>包含关键字的股票</w:t>
+            </w:r>
+          </w:p>
+        </w:tc>
+      </w:tr>
+      <w:tr>
+        <w:tc>
+          <w:tcPr>
+            <w:tcW w:w="2910" w:type="dxa"/>
+            <w:tcBorders>
+              <w:top w:val="nil"/>
+              <w:left w:val="single" w:sz="4" w:space="0" w:color="auto"/>
+              <w:bottom w:val="single" w:sz="4" w:space="0" w:color="auto"/>
+              <w:right w:val="nil"/>
+            </w:tcBorders>
+          </w:tcPr>
+          <w:p>
+            <w:pPr>
+              <w:rPr>
+                <w:rFonts w:ascii="Times-Roman+2" w:hAnsi="Times-Roman+2" w:cs="Times-Roman+2"/>
+                <w:kern w:val="0"/>
+                <w:sz w:val="20"/>
+                <w:szCs w:val="20"/>
+              </w:rPr>
+            </w:pPr>
+            <w:r>
+              <w:rPr>
+                <w:rFonts w:ascii="Times-Roman+2" w:hAnsi="Times-Roman+2" w:cs="Times-Roman+2" w:hint="eastAsia"/>
+                <w:kern w:val="0"/>
+                <w:sz w:val="20"/>
+                <w:szCs w:val="20"/>
+              </w:rPr>
+              <w:t>Stock.List</w:t>
+            </w:r>
+            <w:r>
+              <w:rPr>
+                <w:rFonts w:ascii="Times-Roman+2" w:hAnsi="Times-Roman+2" w:cs="Times-Roman+2"/>
+                <w:kern w:val="0"/>
+                <w:sz w:val="20"/>
+                <w:szCs w:val="20"/>
+              </w:rPr>
+              <w:t>.Add</w:t>
+            </w:r>
+            <w:r>
+              <w:rPr>
+                <w:rFonts w:ascii="Times-Roman+2" w:hAnsi="Times-Roman+2" w:cs="Times-Roman+2"/>
+                <w:kern w:val="0"/>
+                <w:sz w:val="20"/>
+                <w:szCs w:val="20"/>
+              </w:rPr>
+              <w:t>.Attention</w:t>
+            </w:r>
+          </w:p>
+        </w:tc>
+        <w:tc>
+          <w:tcPr>
+            <w:tcW w:w="5845" w:type="dxa"/>
+            <w:tcBorders>
+              <w:top w:val="nil"/>
+              <w:left w:val="nil"/>
+              <w:bottom w:val="single" w:sz="4" w:space="0" w:color="auto"/>
+              <w:right w:val="single" w:sz="4" w:space="0" w:color="auto"/>
+            </w:tcBorders>
+          </w:tcPr>
+          <w:p>
+            <w:pPr>
+              <w:rPr>
+                <w:rFonts w:ascii="Times-Roman+2" w:hAnsi="Times-Roman+2" w:cs="Times-Roman+2"/>
+                <w:kern w:val="0"/>
+                <w:sz w:val="20"/>
+                <w:szCs w:val="20"/>
+              </w:rPr>
+            </w:pPr>
+            <w:r>
+              <w:rPr>
+                <w:rFonts w:ascii="Times-Roman+2" w:hAnsi="Times-Roman+2" w:cs="Times-Roman+2" w:hint="eastAsia"/>
+                <w:kern w:val="0"/>
+                <w:sz w:val="20"/>
+                <w:szCs w:val="20"/>
+              </w:rPr>
+              <w:t>用户选择某只股票，点击添加，可将该股票添加到关注列表</w:t>
             </w:r>
           </w:p>
         </w:tc>
@@ -4012,7 +4839,7 @@
     </w:p>
     <w:p>
       <w:pPr>
-        <w:pStyle w:val="ae"/>
+        <w:pStyle w:val="ab"/>
         <w:ind w:left="555" w:firstLineChars="0" w:firstLine="0"/>
       </w:pPr>
       <w:r>
@@ -4030,7 +4857,7 @@
     </w:p>
     <w:p>
       <w:pPr>
-        <w:pStyle w:val="ae"/>
+        <w:pStyle w:val="ab"/>
         <w:ind w:left="555" w:firstLineChars="0" w:firstLine="0"/>
       </w:pPr>
       <w:r>
@@ -4197,6 +5024,7 @@
         <w:rPr>
           <w:rFonts w:hint="eastAsia"/>
         </w:rPr>
+        <w:lastRenderedPageBreak/>
         <w:t>响应：系统</w:t>
       </w:r>
       <w:r>
@@ -4223,7 +5051,7 @@
     </w:p>
     <w:tbl>
       <w:tblPr>
-        <w:tblStyle w:val="ac"/>
+        <w:tblStyle w:val="a9"/>
         <w:tblW w:w="0" w:type="auto"/>
         <w:tblLook w:val="04A0" w:firstRow="1" w:lastRow="0" w:firstColumn="1" w:lastColumn="0" w:noHBand="0" w:noVBand="1"/>
       </w:tblPr>
@@ -4245,7 +5073,6 @@
                 <w:szCs w:val="20"/>
               </w:rPr>
             </w:pPr>
-            <w:proofErr w:type="spellStart"/>
             <w:r>
               <w:rPr>
                 <w:rFonts w:ascii="Times-Roman+2" w:hAnsi="Times-Roman+2" w:cs="Times-Roman+2"/>
@@ -4273,7 +5100,6 @@
               </w:rPr>
               <w:t>heck</w:t>
             </w:r>
-            <w:proofErr w:type="spellEnd"/>
           </w:p>
         </w:tc>
         <w:tc>
@@ -4298,7 +5124,6 @@
               </w:rPr>
               <w:t>用户选择查看大盘选项，系统跳到</w:t>
             </w:r>
-            <w:proofErr w:type="spellStart"/>
             <w:r>
               <w:rPr>
                 <w:rFonts w:ascii="Times-Roman+2" w:hAnsi="Times-Roman+2" w:cs="Times-Roman+2"/>
@@ -4308,7 +5133,6 @@
               </w:rPr>
               <w:t>Stock_market.Show</w:t>
             </w:r>
-            <w:proofErr w:type="spellEnd"/>
           </w:p>
         </w:tc>
       </w:tr>
@@ -4326,7 +5150,6 @@
                 <w:szCs w:val="20"/>
               </w:rPr>
             </w:pPr>
-            <w:proofErr w:type="spellStart"/>
             <w:r>
               <w:rPr>
                 <w:rFonts w:ascii="Times-Roman+2" w:hAnsi="Times-Roman+2" w:cs="Times-Roman+2"/>
@@ -4336,7 +5159,6 @@
               </w:rPr>
               <w:t>Stock_market.Show</w:t>
             </w:r>
-            <w:proofErr w:type="spellEnd"/>
           </w:p>
         </w:tc>
         <w:tc>
@@ -4387,7 +5209,6 @@
                 <w:szCs w:val="20"/>
               </w:rPr>
             </w:pPr>
-            <w:proofErr w:type="spellStart"/>
             <w:r>
               <w:rPr>
                 <w:rFonts w:ascii="Times-Roman+2" w:hAnsi="Times-Roman+2" w:cs="Times-Roman+2"/>
@@ -4397,7 +5218,6 @@
               </w:rPr>
               <w:t>Stock_market.Choose</w:t>
             </w:r>
-            <w:proofErr w:type="spellEnd"/>
           </w:p>
         </w:tc>
         <w:tc>
@@ -4466,7 +5286,6 @@
                 <w:szCs w:val="20"/>
               </w:rPr>
             </w:pPr>
-            <w:proofErr w:type="spellStart"/>
             <w:r>
               <w:rPr>
                 <w:rFonts w:ascii="Times-Roman+2" w:hAnsi="Times-Roman+2" w:cs="Times-Roman+2"/>
@@ -4474,17 +5293,7 @@
                 <w:sz w:val="20"/>
                 <w:szCs w:val="20"/>
               </w:rPr>
-              <w:t>Stock_market</w:t>
-            </w:r>
-            <w:proofErr w:type="spellEnd"/>
-            <w:r>
-              <w:rPr>
-                <w:rFonts w:ascii="Times-Roman+2" w:hAnsi="Times-Roman+2" w:cs="Times-Roman+2"/>
-                <w:kern w:val="0"/>
-                <w:sz w:val="20"/>
-                <w:szCs w:val="20"/>
-              </w:rPr>
-              <w:t>. Filtrate</w:t>
+              <w:t>Stock_market. Filtrate</w:t>
             </w:r>
           </w:p>
         </w:tc>
@@ -4525,7 +5334,425 @@
     </w:tbl>
     <w:p>
       <w:pPr>
-        <w:pStyle w:val="ae"/>
+        <w:pStyle w:val="3"/>
+        <w:numPr>
+          <w:ilvl w:val="2"/>
+          <w:numId w:val="2"/>
+        </w:numPr>
+      </w:pPr>
+      <w:r>
+        <w:rPr>
+          <w:rFonts w:hint="eastAsia"/>
+        </w:rPr>
+        <w:t>行情排行</w:t>
+      </w:r>
+    </w:p>
+    <w:p>
+      <w:pPr>
+        <w:pStyle w:val="4"/>
+        <w:numPr>
+          <w:ilvl w:val="3"/>
+          <w:numId w:val="2"/>
+        </w:numPr>
+      </w:pPr>
+      <w:r>
+        <w:rPr>
+          <w:rFonts w:hint="eastAsia"/>
+        </w:rPr>
+        <w:t>特性描述</w:t>
+      </w:r>
+    </w:p>
+    <w:p>
+      <w:pPr>
+        <w:pStyle w:val="ab"/>
+        <w:ind w:left="555" w:firstLineChars="0" w:firstLine="0"/>
+      </w:pPr>
+      <w:r>
+        <w:rPr>
+          <w:rFonts w:hint="eastAsia"/>
+        </w:rPr>
+        <w:t>用户通过系统，</w:t>
+      </w:r>
+      <w:r>
+        <w:rPr>
+          <w:rFonts w:hint="eastAsia"/>
+        </w:rPr>
+        <w:t>查看当前最新的行情信息，包括热门行业排行和某个单项排行榜。</w:t>
+      </w:r>
+    </w:p>
+    <w:p>
+      <w:pPr>
+        <w:pStyle w:val="ab"/>
+        <w:ind w:left="555" w:firstLineChars="0" w:firstLine="0"/>
+      </w:pPr>
+      <w:r>
+        <w:rPr>
+          <w:rFonts w:hint="eastAsia"/>
+        </w:rPr>
+        <w:t>优先级</w:t>
+      </w:r>
+      <w:r>
+        <w:rPr>
+          <w:rFonts w:hint="eastAsia"/>
+        </w:rPr>
+        <w:t>=</w:t>
+      </w:r>
+      <w:r>
+        <w:rPr>
+          <w:rFonts w:hint="eastAsia"/>
+        </w:rPr>
+        <w:t>高</w:t>
+      </w:r>
+    </w:p>
+    <w:p>
+      <w:pPr>
+        <w:pStyle w:val="4"/>
+        <w:numPr>
+          <w:ilvl w:val="3"/>
+          <w:numId w:val="2"/>
+        </w:numPr>
+      </w:pPr>
+      <w:r>
+        <w:rPr>
+          <w:rFonts w:hint="eastAsia"/>
+        </w:rPr>
+        <w:t>刺激</w:t>
+      </w:r>
+      <w:r>
+        <w:rPr>
+          <w:rFonts w:hint="eastAsia"/>
+        </w:rPr>
+        <w:t>/</w:t>
+      </w:r>
+      <w:r>
+        <w:rPr>
+          <w:rFonts w:hint="eastAsia"/>
+        </w:rPr>
+        <w:t>响应序列</w:t>
+      </w:r>
+    </w:p>
+    <w:p>
+      <w:pPr>
+        <w:ind w:firstLineChars="200" w:firstLine="420"/>
+      </w:pPr>
+      <w:r>
+        <w:rPr>
+          <w:rFonts w:hint="eastAsia"/>
+        </w:rPr>
+        <w:t>刺激：</w:t>
+      </w:r>
+      <w:r>
+        <w:rPr>
+          <w:rFonts w:hint="eastAsia"/>
+        </w:rPr>
+        <w:t>用户点击行情排行</w:t>
+      </w:r>
+      <w:r>
+        <w:t xml:space="preserve"> </w:t>
+      </w:r>
+    </w:p>
+    <w:p>
+      <w:pPr>
+        <w:ind w:firstLineChars="200" w:firstLine="420"/>
+      </w:pPr>
+      <w:r>
+        <w:rPr>
+          <w:rFonts w:hint="eastAsia"/>
+        </w:rPr>
+        <w:t>响应：系统</w:t>
+      </w:r>
+      <w:r>
+        <w:rPr>
+          <w:rFonts w:hint="eastAsia"/>
+        </w:rPr>
+        <w:t>显示</w:t>
+      </w:r>
+      <w:r>
+        <w:rPr>
+          <w:rFonts w:hint="eastAsia"/>
+        </w:rPr>
+        <w:t>当前热门行业排行以及某单项的排行（默认为最高价）</w:t>
+      </w:r>
+    </w:p>
+    <w:p>
+      <w:pPr>
+        <w:ind w:firstLineChars="200" w:firstLine="420"/>
+      </w:pPr>
+      <w:r>
+        <w:rPr>
+          <w:rFonts w:hint="eastAsia"/>
+        </w:rPr>
+        <w:t>刺激：用户选择</w:t>
+      </w:r>
+      <w:r>
+        <w:rPr>
+          <w:rFonts w:hint="eastAsia"/>
+        </w:rPr>
+        <w:t>不同的单项</w:t>
+      </w:r>
+    </w:p>
+    <w:p>
+      <w:pPr>
+        <w:ind w:firstLineChars="200" w:firstLine="420"/>
+      </w:pPr>
+      <w:r>
+        <w:rPr>
+          <w:rFonts w:hint="eastAsia"/>
+        </w:rPr>
+        <w:t>响应：</w:t>
+      </w:r>
+      <w:r>
+        <w:rPr>
+          <w:rFonts w:hint="eastAsia"/>
+        </w:rPr>
+        <w:t>系统显示</w:t>
+      </w:r>
+      <w:r>
+        <w:rPr>
+          <w:rFonts w:hint="eastAsia"/>
+        </w:rPr>
+        <w:t>该单项的排行</w:t>
+      </w:r>
+    </w:p>
+    <w:p>
+      <w:pPr>
+        <w:pStyle w:val="4"/>
+        <w:numPr>
+          <w:ilvl w:val="3"/>
+          <w:numId w:val="2"/>
+        </w:numPr>
+      </w:pPr>
+      <w:r>
+        <w:rPr>
+          <w:rFonts w:hint="eastAsia"/>
+        </w:rPr>
+        <w:t>相关功能需求</w:t>
+      </w:r>
+    </w:p>
+    <w:tbl>
+      <w:tblPr>
+        <w:tblStyle w:val="a9"/>
+        <w:tblW w:w="0" w:type="auto"/>
+        <w:tblLook w:val="04A0" w:firstRow="1" w:lastRow="0" w:firstColumn="1" w:lastColumn="0" w:noHBand="0" w:noVBand="1"/>
+      </w:tblPr>
+      <w:tblGrid>
+        <w:gridCol w:w="2660"/>
+        <w:gridCol w:w="6583"/>
+      </w:tblGrid>
+      <w:tr>
+        <w:tc>
+          <w:tcPr>
+            <w:tcW w:w="2660" w:type="dxa"/>
+          </w:tcPr>
+          <w:p>
+            <w:pPr>
+              <w:rPr>
+                <w:rFonts w:ascii="Times-Roman+2" w:hAnsi="Times-Roman+2" w:cs="Times-Roman+2"/>
+                <w:kern w:val="0"/>
+                <w:sz w:val="20"/>
+                <w:szCs w:val="20"/>
+              </w:rPr>
+            </w:pPr>
+            <w:r>
+              <w:rPr>
+                <w:rFonts w:ascii="Times-Roman+2" w:hAnsi="Times-Roman+2" w:cs="Times-Roman+2"/>
+                <w:kern w:val="0"/>
+                <w:sz w:val="20"/>
+                <w:szCs w:val="20"/>
+              </w:rPr>
+              <w:t>Stock_</w:t>
+            </w:r>
+            <w:r>
+              <w:rPr>
+                <w:rFonts w:ascii="Times-Roman+2" w:hAnsi="Times-Roman+2" w:cs="Times-Roman+2"/>
+                <w:kern w:val="0"/>
+                <w:sz w:val="20"/>
+                <w:szCs w:val="20"/>
+              </w:rPr>
+              <w:t>ranking</w:t>
+            </w:r>
+          </w:p>
+        </w:tc>
+        <w:tc>
+          <w:tcPr>
+            <w:tcW w:w="6583" w:type="dxa"/>
+          </w:tcPr>
+          <w:p>
+            <w:pPr>
+              <w:rPr>
+                <w:rFonts w:ascii="Times-Roman+2" w:hAnsi="Times-Roman+2" w:cs="Times-Roman+2"/>
+                <w:kern w:val="0"/>
+                <w:sz w:val="20"/>
+                <w:szCs w:val="20"/>
+              </w:rPr>
+            </w:pPr>
+            <w:r>
+              <w:rPr>
+                <w:rFonts w:ascii="Times-Roman+2" w:hAnsi="Times-Roman+2" w:cs="Times-Roman+2" w:hint="eastAsia"/>
+                <w:kern w:val="0"/>
+                <w:sz w:val="20"/>
+                <w:szCs w:val="20"/>
+              </w:rPr>
+              <w:t>用户选择查看大盘选项，系统跳到</w:t>
+            </w:r>
+            <w:r>
+              <w:rPr>
+                <w:rFonts w:ascii="Times-Roman+2" w:hAnsi="Times-Roman+2" w:cs="Times-Roman+2"/>
+                <w:kern w:val="0"/>
+                <w:sz w:val="20"/>
+                <w:szCs w:val="20"/>
+              </w:rPr>
+              <w:t>Stock_market.Show</w:t>
+            </w:r>
+          </w:p>
+        </w:tc>
+      </w:tr>
+      <w:tr>
+        <w:tc>
+          <w:tcPr>
+            <w:tcW w:w="2660" w:type="dxa"/>
+          </w:tcPr>
+          <w:p>
+            <w:pPr>
+              <w:rPr>
+                <w:rFonts w:ascii="Times-Roman+2" w:hAnsi="Times-Roman+2" w:cs="Times-Roman+2"/>
+                <w:kern w:val="0"/>
+                <w:sz w:val="20"/>
+                <w:szCs w:val="20"/>
+              </w:rPr>
+            </w:pPr>
+            <w:r>
+              <w:rPr>
+                <w:rFonts w:ascii="Times-Roman+2" w:hAnsi="Times-Roman+2" w:cs="Times-Roman+2"/>
+                <w:kern w:val="0"/>
+                <w:sz w:val="20"/>
+                <w:szCs w:val="20"/>
+              </w:rPr>
+              <w:t>Stock_ranking</w:t>
+            </w:r>
+            <w:r>
+              <w:rPr>
+                <w:rFonts w:ascii="Times-Roman+2" w:hAnsi="Times-Roman+2" w:cs="Times-Roman+2"/>
+                <w:kern w:val="0"/>
+                <w:sz w:val="20"/>
+                <w:szCs w:val="20"/>
+              </w:rPr>
+              <w:t>.Show</w:t>
+            </w:r>
+          </w:p>
+        </w:tc>
+        <w:tc>
+          <w:tcPr>
+            <w:tcW w:w="6583" w:type="dxa"/>
+          </w:tcPr>
+          <w:p>
+            <w:pPr>
+              <w:rPr>
+                <w:rFonts w:ascii="Times-Roman+2" w:hAnsi="Times-Roman+2" w:cs="Times-Roman+2"/>
+                <w:kern w:val="0"/>
+                <w:sz w:val="20"/>
+                <w:szCs w:val="20"/>
+              </w:rPr>
+            </w:pPr>
+            <w:r>
+              <w:rPr>
+                <w:rFonts w:ascii="Times-Roman+2" w:hAnsi="Times-Roman+2" w:cs="Times-Roman+2" w:hint="eastAsia"/>
+                <w:kern w:val="0"/>
+                <w:sz w:val="20"/>
+                <w:szCs w:val="20"/>
+              </w:rPr>
+              <w:t>系统显示</w:t>
+            </w:r>
+            <w:r>
+              <w:rPr>
+                <w:rFonts w:ascii="Times-Roman+2" w:hAnsi="Times-Roman+2" w:cs="Times-Roman+2" w:hint="eastAsia"/>
+                <w:kern w:val="0"/>
+                <w:sz w:val="20"/>
+                <w:szCs w:val="20"/>
+              </w:rPr>
+              <w:t>热门行业排行前十名和默认的某一单项的排行榜前十名</w:t>
+            </w:r>
+          </w:p>
+        </w:tc>
+      </w:tr>
+      <w:tr>
+        <w:tc>
+          <w:tcPr>
+            <w:tcW w:w="2660" w:type="dxa"/>
+          </w:tcPr>
+          <w:p>
+            <w:pPr>
+              <w:rPr>
+                <w:rFonts w:ascii="Times-Roman+2" w:hAnsi="Times-Roman+2" w:cs="Times-Roman+2"/>
+                <w:kern w:val="0"/>
+                <w:sz w:val="20"/>
+                <w:szCs w:val="20"/>
+              </w:rPr>
+            </w:pPr>
+            <w:r>
+              <w:rPr>
+                <w:rFonts w:ascii="Times-Roman+2" w:hAnsi="Times-Roman+2" w:cs="Times-Roman+2"/>
+                <w:kern w:val="0"/>
+                <w:sz w:val="20"/>
+                <w:szCs w:val="20"/>
+              </w:rPr>
+              <w:t>Stock_ranking</w:t>
+            </w:r>
+            <w:r>
+              <w:rPr>
+                <w:rFonts w:ascii="Times-Roman+2" w:hAnsi="Times-Roman+2" w:cs="Times-Roman+2"/>
+                <w:kern w:val="0"/>
+                <w:sz w:val="20"/>
+                <w:szCs w:val="20"/>
+              </w:rPr>
+              <w:t>.Choose</w:t>
+            </w:r>
+          </w:p>
+        </w:tc>
+        <w:tc>
+          <w:tcPr>
+            <w:tcW w:w="6583" w:type="dxa"/>
+          </w:tcPr>
+          <w:p>
+            <w:pPr>
+              <w:rPr>
+                <w:rFonts w:ascii="Times-Roman+2" w:hAnsi="Times-Roman+2" w:cs="Times-Roman+2"/>
+                <w:kern w:val="0"/>
+                <w:sz w:val="20"/>
+                <w:szCs w:val="20"/>
+              </w:rPr>
+            </w:pPr>
+            <w:r>
+              <w:rPr>
+                <w:rFonts w:ascii="Times-Roman+2" w:hAnsi="Times-Roman+2" w:cs="Times-Roman+2" w:hint="eastAsia"/>
+                <w:kern w:val="0"/>
+                <w:sz w:val="20"/>
+                <w:szCs w:val="20"/>
+              </w:rPr>
+              <w:t>用户选择</w:t>
+            </w:r>
+            <w:r>
+              <w:rPr>
+                <w:rFonts w:ascii="Times-Roman+2" w:hAnsi="Times-Roman+2" w:cs="Times-Roman+2" w:hint="eastAsia"/>
+                <w:kern w:val="0"/>
+                <w:sz w:val="20"/>
+                <w:szCs w:val="20"/>
+              </w:rPr>
+              <w:t>某一单项，系统显示所选单项的排行榜前十名</w:t>
+            </w:r>
+          </w:p>
+        </w:tc>
+      </w:tr>
+    </w:tbl>
+    <w:p>
+      <w:pPr>
+        <w:pStyle w:val="ab"/>
+        <w:ind w:left="555" w:firstLineChars="0" w:firstLine="0"/>
+      </w:pPr>
+    </w:p>
+    <w:p>
+      <w:pPr>
+        <w:pStyle w:val="ab"/>
         <w:ind w:left="555" w:firstLineChars="0" w:firstLine="0"/>
       </w:pPr>
     </w:p>
@@ -4546,7 +5773,6 @@
           <w:rFonts w:asciiTheme="minorEastAsia" w:eastAsiaTheme="minorEastAsia" w:hAnsiTheme="minorEastAsia" w:hint="eastAsia"/>
           <w:lang w:eastAsia="zh-CN"/>
         </w:rPr>
-        <w:lastRenderedPageBreak/>
         <w:t>其他非功能</w:t>
       </w:r>
       <w:r>
@@ -4596,14 +5822,14 @@
           <w:rFonts w:asciiTheme="minorEastAsia" w:eastAsiaTheme="minorEastAsia" w:hAnsiTheme="minorEastAsia" w:hint="eastAsia"/>
           <w:szCs w:val="21"/>
         </w:rPr>
-        <w:t>迭代一还</w:t>
+        <w:t>迭代</w:t>
       </w:r>
       <w:r>
         <w:rPr>
           <w:rFonts w:asciiTheme="minorEastAsia" w:eastAsiaTheme="minorEastAsia" w:hAnsiTheme="minorEastAsia" w:hint="eastAsia"/>
           <w:szCs w:val="21"/>
         </w:rPr>
-        <w:t>未提供用户验证功能</w:t>
+        <w:t>二将提供用户私密模式</w:t>
       </w:r>
       <w:r>
         <w:rPr>
@@ -4629,6 +5855,7 @@
         <w:rPr>
           <w:rFonts w:asciiTheme="minorEastAsia" w:eastAsiaTheme="minorEastAsia" w:hAnsiTheme="minorEastAsia" w:hint="eastAsia"/>
         </w:rPr>
+        <w:lastRenderedPageBreak/>
         <w:t>可维护性</w:t>
       </w:r>
     </w:p>
@@ -5042,7 +6269,6 @@
           <w:rFonts w:asciiTheme="minorEastAsia" w:eastAsiaTheme="minorEastAsia" w:hAnsiTheme="minorEastAsia" w:hint="eastAsia"/>
           <w:lang w:eastAsia="zh-CN"/>
         </w:rPr>
-        <w:lastRenderedPageBreak/>
         <w:t>数据需求</w:t>
       </w:r>
     </w:p>
@@ -5090,7 +6316,6 @@
         </w:rPr>
         <w:t>每次显示的数据都是实时从</w:t>
       </w:r>
-      <w:proofErr w:type="spellStart"/>
       <w:r>
         <w:rPr>
           <w:rFonts w:hint="eastAsia"/>
@@ -5100,7 +6325,6 @@
       <w:r>
         <w:t>Quant</w:t>
       </w:r>
-      <w:proofErr w:type="spellEnd"/>
       <w:r>
         <w:t>上读取的。</w:t>
       </w:r>
@@ -5153,7 +6377,7 @@
     </w:p>
     <w:p>
       <w:pPr>
-        <w:pStyle w:val="ae"/>
+        <w:pStyle w:val="ab"/>
         <w:numPr>
           <w:ilvl w:val="0"/>
           <w:numId w:val="34"/>
@@ -5171,12 +6395,13 @@
           <w:kern w:val="0"/>
           <w:szCs w:val="21"/>
         </w:rPr>
+        <w:lastRenderedPageBreak/>
         <w:t>系统中新增加数据时</w:t>
       </w:r>
     </w:p>
     <w:p>
       <w:pPr>
-        <w:pStyle w:val="ae"/>
+        <w:pStyle w:val="ab"/>
         <w:numPr>
           <w:ilvl w:val="0"/>
           <w:numId w:val="34"/>
@@ -5268,6 +6493,23 @@
           <w:rFonts w:hint="eastAsia"/>
         </w:rPr>
         <w:t>，时间默认为实时行情。</w:t>
+      </w:r>
+    </w:p>
+    <w:p>
+      <w:pPr>
+        <w:ind w:leftChars="200" w:left="840" w:hangingChars="200" w:hanging="420"/>
+      </w:pPr>
+      <w:r>
+        <w:rPr>
+          <w:rFonts w:hint="eastAsia"/>
+        </w:rPr>
+        <w:t>Default</w:t>
+      </w:r>
+      <w:r>
+        <w:t>3</w:t>
+      </w:r>
+      <w:r>
+        <w:t>：查看股票行情时，默认显示的是最高价排行榜</w:t>
       </w:r>
     </w:p>
     <w:p>
@@ -5301,7 +6543,7 @@
     </w:p>
     <w:p>
       <w:pPr>
-        <w:pStyle w:val="ae"/>
+        <w:pStyle w:val="ab"/>
         <w:ind w:left="360" w:firstLineChars="0" w:firstLine="0"/>
         <w:jc w:val="left"/>
         <w:rPr>
@@ -5338,7 +6580,7 @@
     </w:p>
     <w:p>
       <w:pPr>
-        <w:pStyle w:val="ae"/>
+        <w:pStyle w:val="ab"/>
         <w:ind w:left="360" w:firstLineChars="0" w:firstLine="0"/>
         <w:jc w:val="left"/>
         <w:rPr>
@@ -5436,7 +6678,7 @@
     </w:p>
     <w:p>
       <w:pPr>
-        <w:ind w:firstLineChars="200" w:firstLine="560"/>
+        <w:ind w:firstLineChars="200" w:firstLine="562"/>
         <w:jc w:val="center"/>
         <w:rPr>
           <w:rFonts w:asciiTheme="minorEastAsia" w:eastAsiaTheme="minorEastAsia" w:hAnsiTheme="minorEastAsia"/>
@@ -5458,7 +6700,7 @@
 </file>
 
 <file path=word/endnotes.xml><?xml version="1.0" encoding="utf-8"?>
-<w:endnotes xmlns:wpc="http://schemas.microsoft.com/office/word/2010/wordprocessingCanvas" xmlns:mo="http://schemas.microsoft.com/office/mac/office/2008/main" xmlns:mc="http://schemas.openxmlformats.org/markup-compatibility/2006" xmlns:mv="urn:schemas-microsoft-com:mac:vml" xmlns:o="urn:schemas-microsoft-com:office:office" xmlns:r="http://schemas.openxmlformats.org/officeDocument/2006/relationships" xmlns:m="http://schemas.openxmlformats.org/officeDocument/2006/math" xmlns:v="urn:schemas-microsoft-com:vml" xmlns:wp14="http://schemas.microsoft.com/office/word/2010/wordprocessingDrawing" xmlns:wp="http://schemas.openxmlformats.org/drawingml/2006/wordprocessingDrawing" xmlns:w10="urn:schemas-microsoft-com:office:word" xmlns:w="http://schemas.openxmlformats.org/wordprocessingml/2006/main" xmlns:w14="http://schemas.microsoft.com/office/word/2010/wordml" xmlns:w15="http://schemas.microsoft.com/office/word/2012/wordml" xmlns:wpg="http://schemas.microsoft.com/office/word/2010/wordprocessingGroup" xmlns:wpi="http://schemas.microsoft.com/office/word/2010/wordprocessingInk" xmlns:wne="http://schemas.microsoft.com/office/word/2006/wordml" xmlns:wps="http://schemas.microsoft.com/office/word/2010/wordprocessingShape" mc:Ignorable="w14 w15 wp14">
+<w:endnotes xmlns:wpc="http://schemas.microsoft.com/office/word/2010/wordprocessingCanvas" xmlns:mc="http://schemas.openxmlformats.org/markup-compatibility/2006" xmlns:o="urn:schemas-microsoft-com:office:office" xmlns:r="http://schemas.openxmlformats.org/officeDocument/2006/relationships" xmlns:m="http://schemas.openxmlformats.org/officeDocument/2006/math" xmlns:v="urn:schemas-microsoft-com:vml" xmlns:wp14="http://schemas.microsoft.com/office/word/2010/wordprocessingDrawing" xmlns:wp="http://schemas.openxmlformats.org/drawingml/2006/wordprocessingDrawing" xmlns:w10="urn:schemas-microsoft-com:office:word" xmlns:w="http://schemas.openxmlformats.org/wordprocessingml/2006/main" xmlns:w14="http://schemas.microsoft.com/office/word/2010/wordml" xmlns:w15="http://schemas.microsoft.com/office/word/2012/wordml" xmlns:wpg="http://schemas.microsoft.com/office/word/2010/wordprocessingGroup" xmlns:wpi="http://schemas.microsoft.com/office/word/2010/wordprocessingInk" xmlns:wne="http://schemas.microsoft.com/office/word/2006/wordml" xmlns:wps="http://schemas.microsoft.com/office/word/2010/wordprocessingShape" mc:Ignorable="w14 w15 wp14">
   <w:endnote w:type="separator" w:id="-1">
     <w:p>
       <w:r>
@@ -5477,7 +6719,7 @@
 </file>
 
 <file path=word/footer1.xml><?xml version="1.0" encoding="utf-8"?>
-<w:ftr xmlns:wpc="http://schemas.microsoft.com/office/word/2010/wordprocessingCanvas" xmlns:mo="http://schemas.microsoft.com/office/mac/office/2008/main" xmlns:mc="http://schemas.openxmlformats.org/markup-compatibility/2006" xmlns:mv="urn:schemas-microsoft-com:mac:vml" xmlns:o="urn:schemas-microsoft-com:office:office" xmlns:r="http://schemas.openxmlformats.org/officeDocument/2006/relationships" xmlns:m="http://schemas.openxmlformats.org/officeDocument/2006/math" xmlns:v="urn:schemas-microsoft-com:vml" xmlns:wp14="http://schemas.microsoft.com/office/word/2010/wordprocessingDrawing" xmlns:wp="http://schemas.openxmlformats.org/drawingml/2006/wordprocessingDrawing" xmlns:w10="urn:schemas-microsoft-com:office:word" xmlns:w="http://schemas.openxmlformats.org/wordprocessingml/2006/main" xmlns:w14="http://schemas.microsoft.com/office/word/2010/wordml" xmlns:w15="http://schemas.microsoft.com/office/word/2012/wordml" xmlns:wpg="http://schemas.microsoft.com/office/word/2010/wordprocessingGroup" xmlns:wpi="http://schemas.microsoft.com/office/word/2010/wordprocessingInk" xmlns:wne="http://schemas.microsoft.com/office/word/2006/wordml" xmlns:wps="http://schemas.microsoft.com/office/word/2010/wordprocessingShape" mc:Ignorable="w14 w15 wp14">
+<w:ftr xmlns:wpc="http://schemas.microsoft.com/office/word/2010/wordprocessingCanvas" xmlns:mc="http://schemas.openxmlformats.org/markup-compatibility/2006" xmlns:o="urn:schemas-microsoft-com:office:office" xmlns:r="http://schemas.openxmlformats.org/officeDocument/2006/relationships" xmlns:m="http://schemas.openxmlformats.org/officeDocument/2006/math" xmlns:v="urn:schemas-microsoft-com:vml" xmlns:wp14="http://schemas.microsoft.com/office/word/2010/wordprocessingDrawing" xmlns:wp="http://schemas.openxmlformats.org/drawingml/2006/wordprocessingDrawing" xmlns:w10="urn:schemas-microsoft-com:office:word" xmlns:w="http://schemas.openxmlformats.org/wordprocessingml/2006/main" xmlns:w14="http://schemas.microsoft.com/office/word/2010/wordml" xmlns:w15="http://schemas.microsoft.com/office/word/2012/wordml" xmlns:wpg="http://schemas.microsoft.com/office/word/2010/wordprocessingGroup" xmlns:wpi="http://schemas.microsoft.com/office/word/2010/wordprocessingInk" xmlns:wne="http://schemas.microsoft.com/office/word/2006/wordml" xmlns:wps="http://schemas.microsoft.com/office/word/2010/wordprocessingShape" mc:Ignorable="w14 w15 wp14">
   <w:sdt>
     <w:sdtPr>
       <w:id w:val="-1885409504"/>
@@ -5500,7 +6742,7 @@
         <w:sdtContent>
           <w:p>
             <w:pPr>
-              <w:pStyle w:val="a7"/>
+              <w:pStyle w:val="a6"/>
               <w:jc w:val="center"/>
             </w:pPr>
             <w:r>
@@ -5602,14 +6844,14 @@
   </w:sdt>
   <w:p>
     <w:pPr>
-      <w:pStyle w:val="a7"/>
+      <w:pStyle w:val="a6"/>
     </w:pPr>
   </w:p>
 </w:ftr>
 </file>
 
 <file path=word/footer2.xml><?xml version="1.0" encoding="utf-8"?>
-<w:ftr xmlns:wpc="http://schemas.microsoft.com/office/word/2010/wordprocessingCanvas" xmlns:mo="http://schemas.microsoft.com/office/mac/office/2008/main" xmlns:mc="http://schemas.openxmlformats.org/markup-compatibility/2006" xmlns:mv="urn:schemas-microsoft-com:mac:vml" xmlns:o="urn:schemas-microsoft-com:office:office" xmlns:r="http://schemas.openxmlformats.org/officeDocument/2006/relationships" xmlns:m="http://schemas.openxmlformats.org/officeDocument/2006/math" xmlns:v="urn:schemas-microsoft-com:vml" xmlns:wp14="http://schemas.microsoft.com/office/word/2010/wordprocessingDrawing" xmlns:wp="http://schemas.openxmlformats.org/drawingml/2006/wordprocessingDrawing" xmlns:w10="urn:schemas-microsoft-com:office:word" xmlns:w="http://schemas.openxmlformats.org/wordprocessingml/2006/main" xmlns:w14="http://schemas.microsoft.com/office/word/2010/wordml" xmlns:w15="http://schemas.microsoft.com/office/word/2012/wordml" xmlns:wpg="http://schemas.microsoft.com/office/word/2010/wordprocessingGroup" xmlns:wpi="http://schemas.microsoft.com/office/word/2010/wordprocessingInk" xmlns:wne="http://schemas.microsoft.com/office/word/2006/wordml" xmlns:wps="http://schemas.microsoft.com/office/word/2010/wordprocessingShape" mc:Ignorable="w14 w15 wp14">
+<w:ftr xmlns:wpc="http://schemas.microsoft.com/office/word/2010/wordprocessingCanvas" xmlns:mc="http://schemas.openxmlformats.org/markup-compatibility/2006" xmlns:o="urn:schemas-microsoft-com:office:office" xmlns:r="http://schemas.openxmlformats.org/officeDocument/2006/relationships" xmlns:m="http://schemas.openxmlformats.org/officeDocument/2006/math" xmlns:v="urn:schemas-microsoft-com:vml" xmlns:wp14="http://schemas.microsoft.com/office/word/2010/wordprocessingDrawing" xmlns:wp="http://schemas.openxmlformats.org/drawingml/2006/wordprocessingDrawing" xmlns:w10="urn:schemas-microsoft-com:office:word" xmlns:w="http://schemas.openxmlformats.org/wordprocessingml/2006/main" xmlns:w14="http://schemas.microsoft.com/office/word/2010/wordml" xmlns:w15="http://schemas.microsoft.com/office/word/2012/wordml" xmlns:wpg="http://schemas.microsoft.com/office/word/2010/wordprocessingGroup" xmlns:wpi="http://schemas.microsoft.com/office/word/2010/wordprocessingInk" xmlns:wne="http://schemas.microsoft.com/office/word/2006/wordml" xmlns:wps="http://schemas.microsoft.com/office/word/2010/wordprocessingShape" mc:Ignorable="w14 w15 wp14">
   <w:sdt>
     <w:sdtPr>
       <w:id w:val="1621794707"/>
@@ -5632,7 +6874,7 @@
         <w:sdtContent>
           <w:p>
             <w:pPr>
-              <w:pStyle w:val="a7"/>
+              <w:pStyle w:val="a6"/>
               <w:jc w:val="center"/>
             </w:pPr>
             <w:r>
@@ -5670,7 +6912,7 @@
                 <w:bCs/>
                 <w:noProof/>
               </w:rPr>
-              <w:t>2</w:t>
+              <w:t>9</w:t>
             </w:r>
             <w:r>
               <w:rPr>
@@ -5716,7 +6958,7 @@
                 <w:bCs/>
                 <w:noProof/>
               </w:rPr>
-              <w:t>9</w:t>
+              <w:t>10</w:t>
             </w:r>
             <w:r>
               <w:rPr>
@@ -5734,14 +6976,14 @@
   </w:sdt>
   <w:p>
     <w:pPr>
-      <w:pStyle w:val="a7"/>
+      <w:pStyle w:val="a6"/>
     </w:pPr>
   </w:p>
 </w:ftr>
 </file>
 
 <file path=word/footnotes.xml><?xml version="1.0" encoding="utf-8"?>
-<w:footnotes xmlns:wpc="http://schemas.microsoft.com/office/word/2010/wordprocessingCanvas" xmlns:mo="http://schemas.microsoft.com/office/mac/office/2008/main" xmlns:mc="http://schemas.openxmlformats.org/markup-compatibility/2006" xmlns:mv="urn:schemas-microsoft-com:mac:vml" xmlns:o="urn:schemas-microsoft-com:office:office" xmlns:r="http://schemas.openxmlformats.org/officeDocument/2006/relationships" xmlns:m="http://schemas.openxmlformats.org/officeDocument/2006/math" xmlns:v="urn:schemas-microsoft-com:vml" xmlns:wp14="http://schemas.microsoft.com/office/word/2010/wordprocessingDrawing" xmlns:wp="http://schemas.openxmlformats.org/drawingml/2006/wordprocessingDrawing" xmlns:w10="urn:schemas-microsoft-com:office:word" xmlns:w="http://schemas.openxmlformats.org/wordprocessingml/2006/main" xmlns:w14="http://schemas.microsoft.com/office/word/2010/wordml" xmlns:w15="http://schemas.microsoft.com/office/word/2012/wordml" xmlns:wpg="http://schemas.microsoft.com/office/word/2010/wordprocessingGroup" xmlns:wpi="http://schemas.microsoft.com/office/word/2010/wordprocessingInk" xmlns:wne="http://schemas.microsoft.com/office/word/2006/wordml" xmlns:wps="http://schemas.microsoft.com/office/word/2010/wordprocessingShape" mc:Ignorable="w14 w15 wp14">
+<w:footnotes xmlns:wpc="http://schemas.microsoft.com/office/word/2010/wordprocessingCanvas" xmlns:mc="http://schemas.openxmlformats.org/markup-compatibility/2006" xmlns:o="urn:schemas-microsoft-com:office:office" xmlns:r="http://schemas.openxmlformats.org/officeDocument/2006/relationships" xmlns:m="http://schemas.openxmlformats.org/officeDocument/2006/math" xmlns:v="urn:schemas-microsoft-com:vml" xmlns:wp14="http://schemas.microsoft.com/office/word/2010/wordprocessingDrawing" xmlns:wp="http://schemas.openxmlformats.org/drawingml/2006/wordprocessingDrawing" xmlns:w10="urn:schemas-microsoft-com:office:word" xmlns:w="http://schemas.openxmlformats.org/wordprocessingml/2006/main" xmlns:w14="http://schemas.microsoft.com/office/word/2010/wordml" xmlns:w15="http://schemas.microsoft.com/office/word/2012/wordml" xmlns:wpg="http://schemas.microsoft.com/office/word/2010/wordprocessingGroup" xmlns:wpi="http://schemas.microsoft.com/office/word/2010/wordprocessingInk" xmlns:wne="http://schemas.microsoft.com/office/word/2006/wordml" xmlns:wps="http://schemas.microsoft.com/office/word/2010/wordprocessingShape" mc:Ignorable="w14 w15 wp14">
   <w:footnote w:type="separator" w:id="-1">
     <w:p>
       <w:r>
@@ -5760,7 +7002,7 @@
 </file>
 
 <file path=word/header1.xml><?xml version="1.0" encoding="utf-8"?>
-<w:hdr xmlns:wpc="http://schemas.microsoft.com/office/word/2010/wordprocessingCanvas" xmlns:mo="http://schemas.microsoft.com/office/mac/office/2008/main" xmlns:mc="http://schemas.openxmlformats.org/markup-compatibility/2006" xmlns:mv="urn:schemas-microsoft-com:mac:vml" xmlns:o="urn:schemas-microsoft-com:office:office" xmlns:r="http://schemas.openxmlformats.org/officeDocument/2006/relationships" xmlns:m="http://schemas.openxmlformats.org/officeDocument/2006/math" xmlns:v="urn:schemas-microsoft-com:vml" xmlns:wp14="http://schemas.microsoft.com/office/word/2010/wordprocessingDrawing" xmlns:wp="http://schemas.openxmlformats.org/drawingml/2006/wordprocessingDrawing" xmlns:w10="urn:schemas-microsoft-com:office:word" xmlns:w="http://schemas.openxmlformats.org/wordprocessingml/2006/main" xmlns:w14="http://schemas.microsoft.com/office/word/2010/wordml" xmlns:w15="http://schemas.microsoft.com/office/word/2012/wordml" xmlns:wpg="http://schemas.microsoft.com/office/word/2010/wordprocessingGroup" xmlns:wpi="http://schemas.microsoft.com/office/word/2010/wordprocessingInk" xmlns:wne="http://schemas.microsoft.com/office/word/2006/wordml" xmlns:wps="http://schemas.microsoft.com/office/word/2010/wordprocessingShape" mc:Ignorable="w14 w15 wp14">
+<w:hdr xmlns:wpc="http://schemas.microsoft.com/office/word/2010/wordprocessingCanvas" xmlns:mc="http://schemas.openxmlformats.org/markup-compatibility/2006" xmlns:o="urn:schemas-microsoft-com:office:office" xmlns:r="http://schemas.openxmlformats.org/officeDocument/2006/relationships" xmlns:m="http://schemas.openxmlformats.org/officeDocument/2006/math" xmlns:v="urn:schemas-microsoft-com:vml" xmlns:wp14="http://schemas.microsoft.com/office/word/2010/wordprocessingDrawing" xmlns:wp="http://schemas.openxmlformats.org/drawingml/2006/wordprocessingDrawing" xmlns:w10="urn:schemas-microsoft-com:office:word" xmlns:w="http://schemas.openxmlformats.org/wordprocessingml/2006/main" xmlns:w14="http://schemas.microsoft.com/office/word/2010/wordml" xmlns:w15="http://schemas.microsoft.com/office/word/2012/wordml" xmlns:wpg="http://schemas.microsoft.com/office/word/2010/wordprocessingGroup" xmlns:wpi="http://schemas.microsoft.com/office/word/2010/wordprocessingInk" xmlns:wne="http://schemas.microsoft.com/office/word/2006/wordml" xmlns:wps="http://schemas.microsoft.com/office/word/2010/wordprocessingShape" mc:Ignorable="w14 w15 wp14">
   <w:p>
     <w:pPr>
       <w:pStyle w:val="a5"/>
@@ -5794,8 +7036,8 @@
 </file>
 
 <file path=word/numbering.xml><?xml version="1.0" encoding="utf-8"?>
-<w:numbering xmlns:wpc="http://schemas.microsoft.com/office/word/2010/wordprocessingCanvas" xmlns:mo="http://schemas.microsoft.com/office/mac/office/2008/main" xmlns:mc="http://schemas.openxmlformats.org/markup-compatibility/2006" xmlns:mv="urn:schemas-microsoft-com:mac:vml" xmlns:o="urn:schemas-microsoft-com:office:office" xmlns:r="http://schemas.openxmlformats.org/officeDocument/2006/relationships" xmlns:m="http://schemas.openxmlformats.org/officeDocument/2006/math" xmlns:v="urn:schemas-microsoft-com:vml" xmlns:wp14="http://schemas.microsoft.com/office/word/2010/wordprocessingDrawing" xmlns:wp="http://schemas.openxmlformats.org/drawingml/2006/wordprocessingDrawing" xmlns:w10="urn:schemas-microsoft-com:office:word" xmlns:w="http://schemas.openxmlformats.org/wordprocessingml/2006/main" xmlns:w14="http://schemas.microsoft.com/office/word/2010/wordml" xmlns:w15="http://schemas.microsoft.com/office/word/2012/wordml" xmlns:wpg="http://schemas.microsoft.com/office/word/2010/wordprocessingGroup" xmlns:wpi="http://schemas.microsoft.com/office/word/2010/wordprocessingInk" xmlns:wne="http://schemas.microsoft.com/office/word/2006/wordml" xmlns:wps="http://schemas.microsoft.com/office/word/2010/wordprocessingShape" mc:Ignorable="w14 w15 wp14">
-  <w:abstractNum w:abstractNumId="0">
+<w:numbering xmlns:wpc="http://schemas.microsoft.com/office/word/2010/wordprocessingCanvas" xmlns:mc="http://schemas.openxmlformats.org/markup-compatibility/2006" xmlns:o="urn:schemas-microsoft-com:office:office" xmlns:r="http://schemas.openxmlformats.org/officeDocument/2006/relationships" xmlns:m="http://schemas.openxmlformats.org/officeDocument/2006/math" xmlns:v="urn:schemas-microsoft-com:vml" xmlns:wp14="http://schemas.microsoft.com/office/word/2010/wordprocessingDrawing" xmlns:wp="http://schemas.openxmlformats.org/drawingml/2006/wordprocessingDrawing" xmlns:w10="urn:schemas-microsoft-com:office:word" xmlns:w="http://schemas.openxmlformats.org/wordprocessingml/2006/main" xmlns:w14="http://schemas.microsoft.com/office/word/2010/wordml" xmlns:w15="http://schemas.microsoft.com/office/word/2012/wordml" xmlns:wpg="http://schemas.microsoft.com/office/word/2010/wordprocessingGroup" xmlns:wpi="http://schemas.microsoft.com/office/word/2010/wordprocessingInk" xmlns:wne="http://schemas.microsoft.com/office/word/2006/wordml" xmlns:wps="http://schemas.microsoft.com/office/word/2010/wordprocessingShape" mc:Ignorable="w14 w15 wp14">
+  <w:abstractNum w:abstractNumId="0" w15:restartNumberingAfterBreak="0">
     <w:nsid w:val="01490E33"/>
     <w:multiLevelType w:val="singleLevel"/>
     <w:tmpl w:val="7C6CDF54"/>
@@ -5813,7 +7055,7 @@
       </w:pPr>
     </w:lvl>
   </w:abstractNum>
-  <w:abstractNum w:abstractNumId="1">
+  <w:abstractNum w:abstractNumId="1" w15:restartNumberingAfterBreak="0">
     <w:nsid w:val="017F19C0"/>
     <w:multiLevelType w:val="hybridMultilevel"/>
     <w:tmpl w:val="201406C6"/>
@@ -5905,7 +7147,7 @@
       </w:pPr>
     </w:lvl>
   </w:abstractNum>
-  <w:abstractNum w:abstractNumId="2">
+  <w:abstractNum w:abstractNumId="2" w15:restartNumberingAfterBreak="0">
     <w:nsid w:val="01C873B0"/>
     <w:multiLevelType w:val="hybridMultilevel"/>
     <w:tmpl w:val="4DF0827A"/>
@@ -5994,7 +7236,7 @@
       </w:pPr>
     </w:lvl>
   </w:abstractNum>
-  <w:abstractNum w:abstractNumId="3">
+  <w:abstractNum w:abstractNumId="3" w15:restartNumberingAfterBreak="0">
     <w:nsid w:val="0252410A"/>
     <w:multiLevelType w:val="hybridMultilevel"/>
     <w:tmpl w:val="BED81628"/>
@@ -6134,7 +7376,7 @@
       </w:rPr>
     </w:lvl>
   </w:abstractNum>
-  <w:abstractNum w:abstractNumId="4">
+  <w:abstractNum w:abstractNumId="4" w15:restartNumberingAfterBreak="0">
     <w:nsid w:val="02CD16E5"/>
     <w:multiLevelType w:val="hybridMultilevel"/>
     <w:tmpl w:val="131210E6"/>
@@ -6250,7 +7492,7 @@
       </w:pPr>
     </w:lvl>
   </w:abstractNum>
-  <w:abstractNum w:abstractNumId="5">
+  <w:abstractNum w:abstractNumId="5" w15:restartNumberingAfterBreak="0">
     <w:nsid w:val="0A8138FA"/>
     <w:multiLevelType w:val="hybridMultilevel"/>
     <w:tmpl w:val="33D01880"/>
@@ -6336,7 +7578,7 @@
       </w:pPr>
     </w:lvl>
   </w:abstractNum>
-  <w:abstractNum w:abstractNumId="6">
+  <w:abstractNum w:abstractNumId="6" w15:restartNumberingAfterBreak="0">
     <w:nsid w:val="0C6D5742"/>
     <w:multiLevelType w:val="hybridMultilevel"/>
     <w:tmpl w:val="81003D08"/>
@@ -6425,7 +7667,7 @@
       </w:pPr>
     </w:lvl>
   </w:abstractNum>
-  <w:abstractNum w:abstractNumId="7">
+  <w:abstractNum w:abstractNumId="7" w15:restartNumberingAfterBreak="0">
     <w:nsid w:val="11DF44C6"/>
     <w:multiLevelType w:val="hybridMultilevel"/>
     <w:tmpl w:val="3980443C"/>
@@ -6517,7 +7759,7 @@
       </w:pPr>
     </w:lvl>
   </w:abstractNum>
-  <w:abstractNum w:abstractNumId="8">
+  <w:abstractNum w:abstractNumId="8" w15:restartNumberingAfterBreak="0">
     <w:nsid w:val="12FC0B89"/>
     <w:multiLevelType w:val="hybridMultilevel"/>
     <w:tmpl w:val="783CF272"/>
@@ -6606,7 +7848,7 @@
       </w:pPr>
     </w:lvl>
   </w:abstractNum>
-  <w:abstractNum w:abstractNumId="9">
+  <w:abstractNum w:abstractNumId="9" w15:restartNumberingAfterBreak="0">
     <w:nsid w:val="13C22691"/>
     <w:multiLevelType w:val="hybridMultilevel"/>
     <w:tmpl w:val="8D5804C4"/>
@@ -6698,7 +7940,7 @@
       </w:pPr>
     </w:lvl>
   </w:abstractNum>
-  <w:abstractNum w:abstractNumId="10">
+  <w:abstractNum w:abstractNumId="10" w15:restartNumberingAfterBreak="0">
     <w:nsid w:val="158E1E89"/>
     <w:multiLevelType w:val="hybridMultilevel"/>
     <w:tmpl w:val="634E0952"/>
@@ -6811,7 +8053,7 @@
       </w:rPr>
     </w:lvl>
   </w:abstractNum>
-  <w:abstractNum w:abstractNumId="11">
+  <w:abstractNum w:abstractNumId="11" w15:restartNumberingAfterBreak="0">
     <w:nsid w:val="1905143C"/>
     <w:multiLevelType w:val="hybridMultilevel"/>
     <w:tmpl w:val="D654E6D8"/>
@@ -6900,7 +8142,7 @@
       </w:pPr>
     </w:lvl>
   </w:abstractNum>
-  <w:abstractNum w:abstractNumId="12">
+  <w:abstractNum w:abstractNumId="12" w15:restartNumberingAfterBreak="0">
     <w:nsid w:val="1DE4594C"/>
     <w:multiLevelType w:val="hybridMultilevel"/>
     <w:tmpl w:val="F620B4EA"/>
@@ -6989,7 +8231,7 @@
       </w:pPr>
     </w:lvl>
   </w:abstractNum>
-  <w:abstractNum w:abstractNumId="13">
+  <w:abstractNum w:abstractNumId="13" w15:restartNumberingAfterBreak="0">
     <w:nsid w:val="33BE3BDF"/>
     <w:multiLevelType w:val="hybridMultilevel"/>
     <w:tmpl w:val="EF149462"/>
@@ -7105,7 +8347,7 @@
       </w:pPr>
     </w:lvl>
   </w:abstractNum>
-  <w:abstractNum w:abstractNumId="14">
+  <w:abstractNum w:abstractNumId="14" w15:restartNumberingAfterBreak="0">
     <w:nsid w:val="35890224"/>
     <w:multiLevelType w:val="hybridMultilevel"/>
     <w:tmpl w:val="DD92C482"/>
@@ -7194,7 +8436,7 @@
       </w:pPr>
     </w:lvl>
   </w:abstractNum>
-  <w:abstractNum w:abstractNumId="15">
+  <w:abstractNum w:abstractNumId="15" w15:restartNumberingAfterBreak="0">
     <w:nsid w:val="35D14235"/>
     <w:multiLevelType w:val="hybridMultilevel"/>
     <w:tmpl w:val="B2982758"/>
@@ -7283,7 +8525,7 @@
       </w:pPr>
     </w:lvl>
   </w:abstractNum>
-  <w:abstractNum w:abstractNumId="16">
+  <w:abstractNum w:abstractNumId="16" w15:restartNumberingAfterBreak="0">
     <w:nsid w:val="35DE3CA7"/>
     <w:multiLevelType w:val="hybridMultilevel"/>
     <w:tmpl w:val="A9D02EB4"/>
@@ -7372,7 +8614,7 @@
       </w:pPr>
     </w:lvl>
   </w:abstractNum>
-  <w:abstractNum w:abstractNumId="17">
+  <w:abstractNum w:abstractNumId="17" w15:restartNumberingAfterBreak="0">
     <w:nsid w:val="3C3A3A80"/>
     <w:multiLevelType w:val="hybridMultilevel"/>
     <w:tmpl w:val="E73EB91A"/>
@@ -7488,7 +8730,7 @@
       </w:pPr>
     </w:lvl>
   </w:abstractNum>
-  <w:abstractNum w:abstractNumId="18">
+  <w:abstractNum w:abstractNumId="18" w15:restartNumberingAfterBreak="0">
     <w:nsid w:val="3C45716E"/>
     <w:multiLevelType w:val="hybridMultilevel"/>
     <w:tmpl w:val="8C6EE63E"/>
@@ -7580,7 +8822,7 @@
       </w:pPr>
     </w:lvl>
   </w:abstractNum>
-  <w:abstractNum w:abstractNumId="19">
+  <w:abstractNum w:abstractNumId="19" w15:restartNumberingAfterBreak="0">
     <w:nsid w:val="3D1D3FB0"/>
     <w:multiLevelType w:val="hybridMultilevel"/>
     <w:tmpl w:val="2D940106"/>
@@ -7669,7 +8911,7 @@
       </w:pPr>
     </w:lvl>
   </w:abstractNum>
-  <w:abstractNum w:abstractNumId="20">
+  <w:abstractNum w:abstractNumId="20" w15:restartNumberingAfterBreak="0">
     <w:nsid w:val="43277631"/>
     <w:multiLevelType w:val="hybridMultilevel"/>
     <w:tmpl w:val="31BA19CE"/>
@@ -7758,7 +9000,7 @@
       </w:pPr>
     </w:lvl>
   </w:abstractNum>
-  <w:abstractNum w:abstractNumId="21">
+  <w:abstractNum w:abstractNumId="21" w15:restartNumberingAfterBreak="0">
     <w:nsid w:val="46A1451F"/>
     <w:multiLevelType w:val="hybridMultilevel"/>
     <w:tmpl w:val="2806ED48"/>
@@ -7847,7 +9089,7 @@
       </w:pPr>
     </w:lvl>
   </w:abstractNum>
-  <w:abstractNum w:abstractNumId="22">
+  <w:abstractNum w:abstractNumId="22" w15:restartNumberingAfterBreak="0">
     <w:nsid w:val="4D3C2BAB"/>
     <w:multiLevelType w:val="hybridMultilevel"/>
     <w:tmpl w:val="F2F40712"/>
@@ -7936,7 +9178,7 @@
       </w:pPr>
     </w:lvl>
   </w:abstractNum>
-  <w:abstractNum w:abstractNumId="23">
+  <w:abstractNum w:abstractNumId="23" w15:restartNumberingAfterBreak="0">
     <w:nsid w:val="4DB0314A"/>
     <w:multiLevelType w:val="hybridMultilevel"/>
     <w:tmpl w:val="2A2E88A6"/>
@@ -8025,7 +9267,7 @@
       </w:pPr>
     </w:lvl>
   </w:abstractNum>
-  <w:abstractNum w:abstractNumId="24">
+  <w:abstractNum w:abstractNumId="24" w15:restartNumberingAfterBreak="0">
     <w:nsid w:val="52240229"/>
     <w:multiLevelType w:val="hybridMultilevel"/>
     <w:tmpl w:val="3942256C"/>
@@ -8114,7 +9356,7 @@
       </w:pPr>
     </w:lvl>
   </w:abstractNum>
-  <w:abstractNum w:abstractNumId="25">
+  <w:abstractNum w:abstractNumId="25" w15:restartNumberingAfterBreak="0">
     <w:nsid w:val="52722487"/>
     <w:multiLevelType w:val="hybridMultilevel"/>
     <w:tmpl w:val="15B8733C"/>
@@ -8206,7 +9448,7 @@
       </w:pPr>
     </w:lvl>
   </w:abstractNum>
-  <w:abstractNum w:abstractNumId="26">
+  <w:abstractNum w:abstractNumId="26" w15:restartNumberingAfterBreak="0">
     <w:nsid w:val="568561DD"/>
     <w:multiLevelType w:val="hybridMultilevel"/>
     <w:tmpl w:val="28D24FFA"/>
@@ -8292,7 +9534,7 @@
       </w:pPr>
     </w:lvl>
   </w:abstractNum>
-  <w:abstractNum w:abstractNumId="27">
+  <w:abstractNum w:abstractNumId="27" w15:restartNumberingAfterBreak="0">
     <w:nsid w:val="56B64D70"/>
     <w:multiLevelType w:val="hybridMultilevel"/>
     <w:tmpl w:val="DF461340"/>
@@ -8408,7 +9650,7 @@
       </w:pPr>
     </w:lvl>
   </w:abstractNum>
-  <w:abstractNum w:abstractNumId="28">
+  <w:abstractNum w:abstractNumId="28" w15:restartNumberingAfterBreak="0">
     <w:nsid w:val="5B615975"/>
     <w:multiLevelType w:val="hybridMultilevel"/>
     <w:tmpl w:val="323816C0"/>
@@ -8521,7 +9763,7 @@
       </w:rPr>
     </w:lvl>
   </w:abstractNum>
-  <w:abstractNum w:abstractNumId="29">
+  <w:abstractNum w:abstractNumId="29" w15:restartNumberingAfterBreak="0">
     <w:nsid w:val="5D763EF1"/>
     <w:multiLevelType w:val="hybridMultilevel"/>
     <w:tmpl w:val="201406C6"/>
@@ -8613,7 +9855,7 @@
       </w:pPr>
     </w:lvl>
   </w:abstractNum>
-  <w:abstractNum w:abstractNumId="30">
+  <w:abstractNum w:abstractNumId="30" w15:restartNumberingAfterBreak="0">
     <w:nsid w:val="5F4F24FA"/>
     <w:multiLevelType w:val="hybridMultilevel"/>
     <w:tmpl w:val="AA064622"/>
@@ -8729,7 +9971,7 @@
       </w:pPr>
     </w:lvl>
   </w:abstractNum>
-  <w:abstractNum w:abstractNumId="31">
+  <w:abstractNum w:abstractNumId="31" w15:restartNumberingAfterBreak="0">
     <w:nsid w:val="601144C0"/>
     <w:multiLevelType w:val="hybridMultilevel"/>
     <w:tmpl w:val="9A2272B6"/>
@@ -8818,7 +10060,7 @@
       </w:pPr>
     </w:lvl>
   </w:abstractNum>
-  <w:abstractNum w:abstractNumId="32">
+  <w:abstractNum w:abstractNumId="32" w15:restartNumberingAfterBreak="0">
     <w:nsid w:val="630F75BF"/>
     <w:multiLevelType w:val="hybridMultilevel"/>
     <w:tmpl w:val="62CA7ED0"/>
@@ -8907,7 +10149,7 @@
       </w:pPr>
     </w:lvl>
   </w:abstractNum>
-  <w:abstractNum w:abstractNumId="33">
+  <w:abstractNum w:abstractNumId="33" w15:restartNumberingAfterBreak="0">
     <w:nsid w:val="63933BAF"/>
     <w:multiLevelType w:val="hybridMultilevel"/>
     <w:tmpl w:val="C5F00F46"/>
@@ -8999,7 +10241,7 @@
       </w:pPr>
     </w:lvl>
   </w:abstractNum>
-  <w:abstractNum w:abstractNumId="34">
+  <w:abstractNum w:abstractNumId="34" w15:restartNumberingAfterBreak="0">
     <w:nsid w:val="63A16ADB"/>
     <w:multiLevelType w:val="hybridMultilevel"/>
     <w:tmpl w:val="29D8D150"/>
@@ -9115,7 +10357,7 @@
       </w:pPr>
     </w:lvl>
   </w:abstractNum>
-  <w:abstractNum w:abstractNumId="35">
+  <w:abstractNum w:abstractNumId="35" w15:restartNumberingAfterBreak="0">
     <w:nsid w:val="64A67E49"/>
     <w:multiLevelType w:val="hybridMultilevel"/>
     <w:tmpl w:val="18F26C44"/>
@@ -9231,7 +10473,7 @@
       </w:pPr>
     </w:lvl>
   </w:abstractNum>
-  <w:abstractNum w:abstractNumId="36">
+  <w:abstractNum w:abstractNumId="36" w15:restartNumberingAfterBreak="0">
     <w:nsid w:val="6A103DD1"/>
     <w:multiLevelType w:val="hybridMultilevel"/>
     <w:tmpl w:val="8D5804C4"/>
@@ -9323,7 +10565,7 @@
       </w:pPr>
     </w:lvl>
   </w:abstractNum>
-  <w:abstractNum w:abstractNumId="37">
+  <w:abstractNum w:abstractNumId="37" w15:restartNumberingAfterBreak="0">
     <w:nsid w:val="6EFC02EA"/>
     <w:multiLevelType w:val="hybridMultilevel"/>
     <w:tmpl w:val="18F26C44"/>
@@ -9439,7 +10681,7 @@
       </w:pPr>
     </w:lvl>
   </w:abstractNum>
-  <w:abstractNum w:abstractNumId="38">
+  <w:abstractNum w:abstractNumId="38" w15:restartNumberingAfterBreak="0">
     <w:nsid w:val="752131F5"/>
     <w:multiLevelType w:val="hybridMultilevel"/>
     <w:tmpl w:val="A63E37A4"/>
@@ -9525,7 +10767,7 @@
       </w:pPr>
     </w:lvl>
   </w:abstractNum>
-  <w:abstractNum w:abstractNumId="39">
+  <w:abstractNum w:abstractNumId="39" w15:restartNumberingAfterBreak="0">
     <w:nsid w:val="7E165FD8"/>
     <w:multiLevelType w:val="multilevel"/>
     <w:tmpl w:val="6EDA25E0"/>
@@ -9780,7 +11022,7 @@
     </w:rPrDefault>
     <w:pPrDefault/>
   </w:docDefaults>
-  <w:latentStyles w:defLockedState="0" w:defUIPriority="0" w:defSemiHidden="0" w:defUnhideWhenUsed="0" w:defQFormat="0" w:count="380">
+  <w:latentStyles w:defLockedState="0" w:defUIPriority="0" w:defSemiHidden="0" w:defUnhideWhenUsed="0" w:defQFormat="0" w:count="371">
     <w:lsdException w:name="Normal" w:qFormat="1"/>
     <w:lsdException w:name="heading 1" w:uiPriority="9" w:qFormat="1"/>
     <w:lsdException w:name="heading 2" w:semiHidden="1" w:uiPriority="9" w:unhideWhenUsed="1" w:qFormat="1"/>
@@ -10164,7 +11406,7 @@
     <w:name w:val="heading 1"/>
     <w:basedOn w:val="a"/>
     <w:next w:val="a"/>
-    <w:link w:val="10"/>
+    <w:link w:val="1Char"/>
     <w:uiPriority w:val="9"/>
     <w:qFormat/>
     <w:rsid w:val="005364EB"/>
@@ -10190,7 +11432,7 @@
     <w:name w:val="heading 2"/>
     <w:basedOn w:val="a"/>
     <w:next w:val="a"/>
-    <w:link w:val="20"/>
+    <w:link w:val="2Char"/>
     <w:uiPriority w:val="9"/>
     <w:unhideWhenUsed/>
     <w:qFormat/>
@@ -10217,7 +11459,7 @@
     <w:name w:val="heading 3"/>
     <w:basedOn w:val="a"/>
     <w:next w:val="a"/>
-    <w:link w:val="30"/>
+    <w:link w:val="3Char"/>
     <w:uiPriority w:val="9"/>
     <w:unhideWhenUsed/>
     <w:qFormat/>
@@ -10240,7 +11482,7 @@
     <w:name w:val="heading 4"/>
     <w:basedOn w:val="a"/>
     <w:next w:val="a"/>
-    <w:link w:val="40"/>
+    <w:link w:val="4Char"/>
     <w:unhideWhenUsed/>
     <w:qFormat/>
     <w:rsid w:val="00A829D5"/>
@@ -10262,7 +11504,7 @@
     <w:name w:val="heading 5"/>
     <w:basedOn w:val="a"/>
     <w:next w:val="a"/>
-    <w:link w:val="50"/>
+    <w:link w:val="5Char"/>
     <w:unhideWhenUsed/>
     <w:qFormat/>
     <w:rsid w:val="00A829D5"/>
@@ -10332,7 +11574,7 @@
   <w:style w:type="paragraph" w:styleId="a5">
     <w:name w:val="header"/>
     <w:basedOn w:val="a"/>
-    <w:link w:val="a6"/>
+    <w:link w:val="Char"/>
     <w:rsid w:val="005364EB"/>
     <w:pPr>
       <w:pBdr>
@@ -10350,8 +11592,8 @@
       <w:szCs w:val="18"/>
     </w:rPr>
   </w:style>
-  <w:style w:type="character" w:customStyle="1" w:styleId="a6">
-    <w:name w:val="页眉字符"/>
+  <w:style w:type="character" w:customStyle="1" w:styleId="Char">
+    <w:name w:val="页眉 Char"/>
     <w:basedOn w:val="a0"/>
     <w:link w:val="a5"/>
     <w:rsid w:val="005364EB"/>
@@ -10361,10 +11603,10 @@
       <w:szCs w:val="18"/>
     </w:rPr>
   </w:style>
-  <w:style w:type="paragraph" w:styleId="a7">
+  <w:style w:type="paragraph" w:styleId="a6">
     <w:name w:val="footer"/>
     <w:basedOn w:val="a"/>
-    <w:link w:val="a8"/>
+    <w:link w:val="Char0"/>
     <w:uiPriority w:val="99"/>
     <w:rsid w:val="005364EB"/>
     <w:pPr>
@@ -10380,10 +11622,10 @@
       <w:szCs w:val="18"/>
     </w:rPr>
   </w:style>
-  <w:style w:type="character" w:customStyle="1" w:styleId="a8">
-    <w:name w:val="页脚字符"/>
+  <w:style w:type="character" w:customStyle="1" w:styleId="Char0">
+    <w:name w:val="页脚 Char"/>
     <w:basedOn w:val="a0"/>
-    <w:link w:val="a7"/>
+    <w:link w:val="a6"/>
     <w:uiPriority w:val="99"/>
     <w:rsid w:val="005364EB"/>
     <w:rPr>
@@ -10392,8 +11634,8 @@
       <w:szCs w:val="18"/>
     </w:rPr>
   </w:style>
-  <w:style w:type="character" w:customStyle="1" w:styleId="10">
-    <w:name w:val="标题 1字符"/>
+  <w:style w:type="character" w:customStyle="1" w:styleId="1Char">
+    <w:name w:val="标题 1 Char"/>
     <w:basedOn w:val="a0"/>
     <w:link w:val="1"/>
     <w:uiPriority w:val="9"/>
@@ -10410,16 +11652,16 @@
   </w:style>
   <w:style w:type="paragraph" w:customStyle="1" w:styleId="ByLine">
     <w:name w:val="ByLine"/>
-    <w:basedOn w:val="a9"/>
+    <w:basedOn w:val="a7"/>
     <w:rsid w:val="005364EB"/>
     <w:rPr>
       <w:sz w:val="28"/>
     </w:rPr>
   </w:style>
-  <w:style w:type="paragraph" w:styleId="a9">
+  <w:style w:type="paragraph" w:styleId="a7">
     <w:name w:val="Title"/>
     <w:basedOn w:val="a"/>
-    <w:link w:val="aa"/>
+    <w:link w:val="Char1"/>
     <w:qFormat/>
     <w:rsid w:val="005364EB"/>
     <w:pPr>
@@ -10436,10 +11678,10 @@
       <w:lang w:eastAsia="en-US"/>
     </w:rPr>
   </w:style>
-  <w:style w:type="character" w:customStyle="1" w:styleId="aa">
-    <w:name w:val="标题字符"/>
+  <w:style w:type="character" w:customStyle="1" w:styleId="Char1">
+    <w:name w:val="标题 Char"/>
     <w:basedOn w:val="a0"/>
-    <w:link w:val="a9"/>
+    <w:link w:val="a7"/>
     <w:rsid w:val="005364EB"/>
     <w:rPr>
       <w:rFonts w:ascii="Arial" w:eastAsiaTheme="minorEastAsia" w:hAnsi="Arial"/>
@@ -10468,14 +11710,14 @@
       <w:lang w:eastAsia="en-US"/>
     </w:rPr>
   </w:style>
-  <w:style w:type="character" w:styleId="ab">
+  <w:style w:type="character" w:styleId="a8">
     <w:name w:val="page number"/>
     <w:basedOn w:val="a0"/>
     <w:rsid w:val="005364EB"/>
   </w:style>
   <w:style w:type="paragraph" w:customStyle="1" w:styleId="line">
     <w:name w:val="line"/>
-    <w:basedOn w:val="a9"/>
+    <w:basedOn w:val="a7"/>
     <w:rsid w:val="005364EB"/>
     <w:pPr>
       <w:pBdr>
@@ -10487,8 +11729,8 @@
       <w:sz w:val="40"/>
     </w:rPr>
   </w:style>
-  <w:style w:type="character" w:customStyle="1" w:styleId="20">
-    <w:name w:val="标题 2字符"/>
+  <w:style w:type="character" w:customStyle="1" w:styleId="2Char">
+    <w:name w:val="标题 2 Char"/>
     <w:basedOn w:val="a0"/>
     <w:link w:val="2"/>
     <w:uiPriority w:val="9"/>
@@ -10502,8 +11744,8 @@
       <w:lang w:eastAsia="en-US"/>
     </w:rPr>
   </w:style>
-  <w:style w:type="character" w:customStyle="1" w:styleId="30">
-    <w:name w:val="标题 3字符"/>
+  <w:style w:type="character" w:customStyle="1" w:styleId="3Char">
+    <w:name w:val="标题 3 Char"/>
     <w:basedOn w:val="a0"/>
     <w:link w:val="3"/>
     <w:uiPriority w:val="9"/>
@@ -10517,12 +11759,11 @@
       <w:szCs w:val="32"/>
     </w:rPr>
   </w:style>
-  <w:style w:type="table" w:styleId="ac">
+  <w:style w:type="table" w:styleId="a9">
     <w:name w:val="Table Grid"/>
     <w:basedOn w:val="a1"/>
     <w:rsid w:val="00774858"/>
     <w:tblPr>
-      <w:tblInd w:w="0" w:type="dxa"/>
       <w:tblBorders>
         <w:top w:val="single" w:sz="4" w:space="0" w:color="auto"/>
         <w:left w:val="single" w:sz="4" w:space="0" w:color="auto"/>
@@ -10531,15 +11772,9 @@
         <w:insideH w:val="single" w:sz="4" w:space="0" w:color="auto"/>
         <w:insideV w:val="single" w:sz="4" w:space="0" w:color="auto"/>
       </w:tblBorders>
-      <w:tblCellMar>
-        <w:top w:w="0" w:type="dxa"/>
-        <w:left w:w="108" w:type="dxa"/>
-        <w:bottom w:w="0" w:type="dxa"/>
-        <w:right w:w="108" w:type="dxa"/>
-      </w:tblCellMar>
     </w:tblPr>
   </w:style>
-  <w:style w:type="paragraph" w:styleId="ad">
+  <w:style w:type="paragraph" w:styleId="aa">
     <w:name w:val="List"/>
     <w:basedOn w:val="a"/>
     <w:rsid w:val="003070AB"/>
@@ -10555,7 +11790,7 @@
       <w:szCs w:val="20"/>
     </w:rPr>
   </w:style>
-  <w:style w:type="paragraph" w:styleId="ae">
+  <w:style w:type="paragraph" w:styleId="ab">
     <w:name w:val="List Paragraph"/>
     <w:basedOn w:val="a"/>
     <w:uiPriority w:val="34"/>
@@ -10635,7 +11870,7 @@
   </w:style>
   <w:style w:type="paragraph" w:customStyle="1" w:styleId="Listindent">
     <w:name w:val="List indent"/>
-    <w:basedOn w:val="ad"/>
+    <w:basedOn w:val="aa"/>
     <w:rsid w:val="004D310D"/>
     <w:pPr>
       <w:ind w:hanging="720"/>
@@ -10644,8 +11879,8 @@
       <w:rFonts w:eastAsiaTheme="minorEastAsia"/>
     </w:rPr>
   </w:style>
-  <w:style w:type="character" w:customStyle="1" w:styleId="50">
-    <w:name w:val="标题 5字符"/>
+  <w:style w:type="character" w:customStyle="1" w:styleId="5Char">
+    <w:name w:val="标题 5 Char"/>
     <w:basedOn w:val="a0"/>
     <w:link w:val="5"/>
     <w:rsid w:val="00A829D5"/>
@@ -10657,8 +11892,8 @@
       <w:szCs w:val="28"/>
     </w:rPr>
   </w:style>
-  <w:style w:type="character" w:customStyle="1" w:styleId="40">
-    <w:name w:val="标题 4字符"/>
+  <w:style w:type="character" w:customStyle="1" w:styleId="4Char">
+    <w:name w:val="标题 4 Char"/>
     <w:basedOn w:val="a0"/>
     <w:link w:val="4"/>
     <w:rsid w:val="00A829D5"/>
@@ -10671,10 +11906,10 @@
       <w:szCs w:val="28"/>
     </w:rPr>
   </w:style>
-  <w:style w:type="paragraph" w:styleId="af">
+  <w:style w:type="paragraph" w:styleId="ac">
     <w:name w:val="Balloon Text"/>
     <w:basedOn w:val="a"/>
-    <w:link w:val="af0"/>
+    <w:link w:val="Char2"/>
     <w:semiHidden/>
     <w:unhideWhenUsed/>
     <w:rsid w:val="00BF3AAE"/>
@@ -10683,10 +11918,10 @@
       <w:szCs w:val="18"/>
     </w:rPr>
   </w:style>
-  <w:style w:type="character" w:customStyle="1" w:styleId="af0">
-    <w:name w:val="批注框文本字符"/>
+  <w:style w:type="character" w:customStyle="1" w:styleId="Char2">
+    <w:name w:val="批注框文本 Char"/>
     <w:basedOn w:val="a0"/>
-    <w:link w:val="af"/>
+    <w:link w:val="ac"/>
     <w:semiHidden/>
     <w:rsid w:val="00BF3AAE"/>
     <w:rPr>
@@ -10988,7 +12223,7 @@
 </file>
 
 <file path=customXml/itemProps1.xml><?xml version="1.0" encoding="utf-8"?>
-<ds:datastoreItem xmlns:ds="http://schemas.openxmlformats.org/officeDocument/2006/customXml" ds:itemID="{D4160B5E-2E68-C84A-8105-D999262B783E}">
+<ds:datastoreItem xmlns:ds="http://schemas.openxmlformats.org/officeDocument/2006/customXml" ds:itemID="{66CE3F38-CFC9-46A6-8D21-D9A590DA9025}">
   <ds:schemaRefs>
     <ds:schemaRef ds:uri="http://schemas.openxmlformats.org/officeDocument/2006/bibliography"/>
   </ds:schemaRefs>

--- a/Super Quant Ⅱ/Super Quant软件需求规格说明文档Ⅱ.docx
+++ b/Super Quant Ⅱ/Super Quant软件需求规格说明文档Ⅱ.docx
@@ -1,6 +1,6 @@
 
 <file path=word/document.xml><?xml version="1.0" encoding="utf-8"?>
-<w:document xmlns:wpc="http://schemas.microsoft.com/office/word/2010/wordprocessingCanvas" xmlns:mc="http://schemas.openxmlformats.org/markup-compatibility/2006" xmlns:o="urn:schemas-microsoft-com:office:office" xmlns:r="http://schemas.openxmlformats.org/officeDocument/2006/relationships" xmlns:m="http://schemas.openxmlformats.org/officeDocument/2006/math" xmlns:v="urn:schemas-microsoft-com:vml" xmlns:wp14="http://schemas.microsoft.com/office/word/2010/wordprocessingDrawing" xmlns:wp="http://schemas.openxmlformats.org/drawingml/2006/wordprocessingDrawing" xmlns:w10="urn:schemas-microsoft-com:office:word" xmlns:w="http://schemas.openxmlformats.org/wordprocessingml/2006/main" xmlns:w14="http://schemas.microsoft.com/office/word/2010/wordml" xmlns:w15="http://schemas.microsoft.com/office/word/2012/wordml" xmlns:wpg="http://schemas.microsoft.com/office/word/2010/wordprocessingGroup" xmlns:wpi="http://schemas.microsoft.com/office/word/2010/wordprocessingInk" xmlns:wne="http://schemas.microsoft.com/office/word/2006/wordml" xmlns:wps="http://schemas.microsoft.com/office/word/2010/wordprocessingShape" mc:Ignorable="w14 w15 wp14">
+<w:document xmlns:wpc="http://schemas.microsoft.com/office/word/2010/wordprocessingCanvas" xmlns:mo="http://schemas.microsoft.com/office/mac/office/2008/main" xmlns:mc="http://schemas.openxmlformats.org/markup-compatibility/2006" xmlns:mv="urn:schemas-microsoft-com:mac:vml" xmlns:o="urn:schemas-microsoft-com:office:office" xmlns:r="http://schemas.openxmlformats.org/officeDocument/2006/relationships" xmlns:m="http://schemas.openxmlformats.org/officeDocument/2006/math" xmlns:v="urn:schemas-microsoft-com:vml" xmlns:wp14="http://schemas.microsoft.com/office/word/2010/wordprocessingDrawing" xmlns:wp="http://schemas.openxmlformats.org/drawingml/2006/wordprocessingDrawing" xmlns:w10="urn:schemas-microsoft-com:office:word" xmlns:w="http://schemas.openxmlformats.org/wordprocessingml/2006/main" xmlns:w14="http://schemas.microsoft.com/office/word/2010/wordml" xmlns:w15="http://schemas.microsoft.com/office/word/2012/wordml" xmlns:wpg="http://schemas.microsoft.com/office/word/2010/wordprocessingGroup" xmlns:wpi="http://schemas.microsoft.com/office/word/2010/wordprocessingInk" xmlns:wne="http://schemas.microsoft.com/office/word/2006/wordml" xmlns:wps="http://schemas.microsoft.com/office/word/2010/wordprocessingShape" mc:Ignorable="w14 w15 wp14">
   <w:body>
     <w:p>
       <w:pPr>
@@ -192,7 +192,7 @@
     </w:p>
     <w:p>
       <w:pPr>
-        <w:pStyle w:val="a7"/>
+        <w:pStyle w:val="a9"/>
         <w:jc w:val="center"/>
         <w:rPr>
           <w:rFonts w:asciiTheme="minorEastAsia" w:hAnsiTheme="minorEastAsia"/>
@@ -209,7 +209,7 @@
     </w:p>
     <w:p>
       <w:pPr>
-        <w:pStyle w:val="a7"/>
+        <w:pStyle w:val="a9"/>
         <w:jc w:val="center"/>
         <w:rPr>
           <w:rFonts w:asciiTheme="minorEastAsia" w:hAnsiTheme="minorEastAsia"/>
@@ -226,7 +226,7 @@
     </w:p>
     <w:p>
       <w:pPr>
-        <w:pStyle w:val="a7"/>
+        <w:pStyle w:val="a9"/>
         <w:jc w:val="center"/>
         <w:rPr>
           <w:rFonts w:asciiTheme="minorEastAsia" w:hAnsiTheme="minorEastAsia"/>
@@ -261,8 +261,6 @@
         </w:rPr>
         <w:t>2</w:t>
       </w:r>
-      <w:bookmarkStart w:id="0" w:name="_GoBack"/>
-      <w:bookmarkEnd w:id="0"/>
     </w:p>
     <w:p>
       <w:pPr>
@@ -916,27 +914,117 @@
             <w:pPr>
               <w:spacing w:before="40" w:after="40"/>
               <w:rPr>
+                <w:rFonts w:asciiTheme="minorEastAsia" w:eastAsiaTheme="minorEastAsia" w:hAnsiTheme="minorEastAsia" w:hint="eastAsia"/>
+              </w:rPr>
+            </w:pPr>
+            <w:r>
+              <w:rPr>
                 <w:rFonts w:asciiTheme="minorEastAsia" w:eastAsiaTheme="minorEastAsia" w:hAnsiTheme="minorEastAsia"/>
               </w:rPr>
+              <w:t>V2.2 草稿</w:t>
+            </w:r>
+          </w:p>
+        </w:tc>
+      </w:tr>
+      <w:tr>
+        <w:tc>
+          <w:tcPr>
+            <w:tcW w:w="1668" w:type="dxa"/>
+            <w:tcBorders>
+              <w:top w:val="single" w:sz="4" w:space="0" w:color="auto"/>
+              <w:bottom w:val="single" w:sz="4" w:space="0" w:color="auto"/>
+            </w:tcBorders>
+          </w:tcPr>
+          <w:p>
+            <w:pPr>
+              <w:spacing w:before="40" w:after="40"/>
+              <w:rPr>
+                <w:rFonts w:asciiTheme="minorEastAsia" w:eastAsiaTheme="minorEastAsia" w:hAnsiTheme="minorEastAsia" w:hint="eastAsia"/>
+              </w:rPr>
             </w:pPr>
             <w:r>
               <w:rPr>
                 <w:rFonts w:asciiTheme="minorEastAsia" w:eastAsiaTheme="minorEastAsia" w:hAnsiTheme="minorEastAsia"/>
               </w:rPr>
-              <w:t>V2.</w:t>
-            </w:r>
-            <w:r>
+              <w:t>阙俊杰</w:t>
+            </w:r>
+          </w:p>
+        </w:tc>
+        <w:tc>
+          <w:tcPr>
+            <w:tcW w:w="1662" w:type="dxa"/>
+            <w:tcBorders>
+              <w:top w:val="single" w:sz="4" w:space="0" w:color="auto"/>
+              <w:bottom w:val="single" w:sz="4" w:space="0" w:color="auto"/>
+            </w:tcBorders>
+          </w:tcPr>
+          <w:p>
+            <w:pPr>
+              <w:spacing w:before="40" w:after="40"/>
               <w:rPr>
                 <w:rFonts w:asciiTheme="minorEastAsia" w:eastAsiaTheme="minorEastAsia" w:hAnsiTheme="minorEastAsia"/>
               </w:rPr>
-              <w:t>2</w:t>
-            </w:r>
+            </w:pPr>
             <w:r>
               <w:rPr>
                 <w:rFonts w:asciiTheme="minorEastAsia" w:eastAsiaTheme="minorEastAsia" w:hAnsiTheme="minorEastAsia"/>
               </w:rPr>
-              <w:t xml:space="preserve"> 草稿</w:t>
-            </w:r>
+              <w:t>2016-3-23</w:t>
+            </w:r>
+          </w:p>
+        </w:tc>
+        <w:tc>
+          <w:tcPr>
+            <w:tcW w:w="4954" w:type="dxa"/>
+            <w:tcBorders>
+              <w:top w:val="single" w:sz="4" w:space="0" w:color="auto"/>
+              <w:bottom w:val="single" w:sz="4" w:space="0" w:color="auto"/>
+            </w:tcBorders>
+          </w:tcPr>
+          <w:p>
+            <w:pPr>
+              <w:spacing w:before="40" w:after="40"/>
+              <w:rPr>
+                <w:rFonts w:asciiTheme="minorEastAsia" w:eastAsiaTheme="minorEastAsia" w:hAnsiTheme="minorEastAsia" w:hint="eastAsia"/>
+              </w:rPr>
+            </w:pPr>
+            <w:r>
+              <w:rPr>
+                <w:rFonts w:asciiTheme="minorEastAsia" w:eastAsiaTheme="minorEastAsia" w:hAnsiTheme="minorEastAsia"/>
+              </w:rPr>
+              <w:t>界面规格说明补充</w:t>
+            </w:r>
+          </w:p>
+        </w:tc>
+        <w:tc>
+          <w:tcPr>
+            <w:tcW w:w="1584" w:type="dxa"/>
+            <w:tcBorders>
+              <w:top w:val="single" w:sz="4" w:space="0" w:color="auto"/>
+              <w:bottom w:val="single" w:sz="4" w:space="0" w:color="auto"/>
+            </w:tcBorders>
+          </w:tcPr>
+          <w:p>
+            <w:pPr>
+              <w:spacing w:before="40" w:after="40"/>
+              <w:rPr>
+                <w:rFonts w:asciiTheme="minorEastAsia" w:eastAsiaTheme="minorEastAsia" w:hAnsiTheme="minorEastAsia" w:hint="eastAsia"/>
+              </w:rPr>
+            </w:pPr>
+            <w:r>
+              <w:rPr>
+                <w:rFonts w:asciiTheme="minorEastAsia" w:eastAsiaTheme="minorEastAsia" w:hAnsiTheme="minorEastAsia"/>
+              </w:rPr>
+              <w:t xml:space="preserve">V2.3 </w:t>
+            </w:r>
+            <w:r>
+              <w:rPr>
+                <w:rFonts w:asciiTheme="minorEastAsia" w:eastAsiaTheme="minorEastAsia" w:hAnsiTheme="minorEastAsia" w:hint="eastAsia"/>
+              </w:rPr>
+              <w:t>草稿</w:t>
+            </w:r>
+            <w:bookmarkStart w:id="0" w:name="_GoBack"/>
+            <w:bookmarkEnd w:id="0"/>
           </w:p>
         </w:tc>
       </w:tr>
@@ -978,6 +1066,7 @@
           <w:rFonts w:asciiTheme="minorEastAsia" w:hAnsiTheme="minorEastAsia"/>
         </w:rPr>
       </w:pPr>
+      <w:proofErr w:type="spellStart"/>
       <w:r>
         <w:rPr>
           <w:rFonts w:asciiTheme="minorEastAsia" w:hAnsiTheme="minorEastAsia" w:hint="eastAsia"/>
@@ -985,6 +1074,7 @@
         <w:lastRenderedPageBreak/>
         <w:t>引言</w:t>
       </w:r>
+      <w:proofErr w:type="spellEnd"/>
     </w:p>
     <w:p>
       <w:pPr>
@@ -1219,7 +1309,7 @@
             <v:path o:extrusionok="f" gradientshapeok="t" o:connecttype="rect"/>
             <o:lock v:ext="edit" aspectratio="t"/>
           </v:shapetype>
-          <v:shape id="_x0000_i1025" type="#_x0000_t75" style="width:431.25pt;height:354pt">
+          <v:shape id="_x0000_i1025" type="#_x0000_t75" style="width:431.4pt;height:353.9pt">
             <v:imagedata r:id="rId10" o:title="用例图"/>
           </v:shape>
         </w:pict>
@@ -1248,7 +1338,7 @@
     </w:p>
     <w:p>
       <w:pPr>
-        <w:pStyle w:val="ab"/>
+        <w:pStyle w:val="ae"/>
         <w:numPr>
           <w:ilvl w:val="0"/>
           <w:numId w:val="7"/>
@@ -1267,7 +1357,7 @@
     </w:p>
     <w:p>
       <w:pPr>
-        <w:pStyle w:val="ab"/>
+        <w:pStyle w:val="ae"/>
         <w:numPr>
           <w:ilvl w:val="0"/>
           <w:numId w:val="7"/>
@@ -1345,23 +1435,39 @@
     </w:p>
     <w:p>
       <w:pPr>
-        <w:pStyle w:val="ab"/>
+        <w:pStyle w:val="ae"/>
         <w:ind w:left="555" w:firstLineChars="0" w:firstLine="0"/>
         <w:rPr>
           <w:rFonts w:asciiTheme="minorEastAsia" w:eastAsiaTheme="minorEastAsia" w:hAnsiTheme="minorEastAsia"/>
         </w:rPr>
       </w:pPr>
-      <w:r>
-        <w:rPr>
-          <w:rFonts w:asciiTheme="minorEastAsia" w:eastAsiaTheme="minorEastAsia" w:hAnsiTheme="minorEastAsia" w:hint="eastAsia"/>
-        </w:rPr>
-        <w:t>AnyQuant数据API是</w:t>
-      </w:r>
+      <w:proofErr w:type="spellStart"/>
+      <w:r>
+        <w:rPr>
+          <w:rFonts w:asciiTheme="minorEastAsia" w:eastAsiaTheme="minorEastAsia" w:hAnsiTheme="minorEastAsia" w:hint="eastAsia"/>
+        </w:rPr>
+        <w:t>AnyQuant</w:t>
+      </w:r>
+      <w:proofErr w:type="spellEnd"/>
+      <w:r>
+        <w:rPr>
+          <w:rFonts w:asciiTheme="minorEastAsia" w:eastAsiaTheme="minorEastAsia" w:hAnsiTheme="minorEastAsia" w:hint="eastAsia"/>
+        </w:rPr>
+        <w:t>数据API是</w:t>
+      </w:r>
+      <w:proofErr w:type="spellStart"/>
       <w:r>
         <w:rPr>
           <w:rFonts w:asciiTheme="minorEastAsia" w:eastAsiaTheme="minorEastAsia" w:hAnsiTheme="minorEastAsia"/>
         </w:rPr>
-        <w:t>AnyQuant开发的一个开放数据</w:t>
+        <w:t>AnyQuant</w:t>
+      </w:r>
+      <w:proofErr w:type="spellEnd"/>
+      <w:r>
+        <w:rPr>
+          <w:rFonts w:asciiTheme="minorEastAsia" w:eastAsiaTheme="minorEastAsia" w:hAnsiTheme="minorEastAsia"/>
+        </w:rPr>
+        <w:t>开发的一个开放数据</w:t>
       </w:r>
       <w:r>
         <w:rPr>
@@ -1760,7 +1866,7 @@
     </w:p>
     <w:tbl>
       <w:tblPr>
-        <w:tblStyle w:val="a9"/>
+        <w:tblStyle w:val="ac"/>
         <w:tblW w:w="0" w:type="auto"/>
         <w:tblLook w:val="04A0" w:firstRow="1" w:lastRow="0" w:firstColumn="1" w:lastColumn="0" w:noHBand="0" w:noVBand="1"/>
       </w:tblPr>
@@ -2011,12 +2117,14 @@
         </w:rPr>
         <w:t>：将工程行为尽可能地记录在</w:t>
       </w:r>
+      <w:proofErr w:type="spellStart"/>
       <w:r>
         <w:rPr>
           <w:rFonts w:asciiTheme="minorEastAsia" w:eastAsiaTheme="minorEastAsia" w:hAnsiTheme="minorEastAsia" w:hint="eastAsia"/>
         </w:rPr>
         <w:t>Gitlab</w:t>
       </w:r>
+      <w:proofErr w:type="spellEnd"/>
       <w:r>
         <w:rPr>
           <w:rFonts w:asciiTheme="minorEastAsia" w:eastAsiaTheme="minorEastAsia" w:hAnsiTheme="minorEastAsia"/>
@@ -2088,13 +2196,27 @@
         <w:rPr>
           <w:rFonts w:asciiTheme="minorEastAsia" w:eastAsiaTheme="minorEastAsia" w:hAnsiTheme="minorEastAsia" w:hint="eastAsia"/>
         </w:rPr>
-        <w:t>：已在Any</w:t>
+        <w:t>：已在</w:t>
+      </w:r>
+      <w:proofErr w:type="spellStart"/>
+      <w:r>
+        <w:rPr>
+          <w:rFonts w:asciiTheme="minorEastAsia" w:eastAsiaTheme="minorEastAsia" w:hAnsiTheme="minorEastAsia" w:hint="eastAsia"/>
+        </w:rPr>
+        <w:t>Any</w:t>
       </w:r>
       <w:r>
         <w:rPr>
           <w:rFonts w:asciiTheme="minorEastAsia" w:eastAsiaTheme="minorEastAsia" w:hAnsiTheme="minorEastAsia"/>
         </w:rPr>
-        <w:t>Quant上注册账户并且可以使用数据</w:t>
+        <w:t>Quant</w:t>
+      </w:r>
+      <w:proofErr w:type="spellEnd"/>
+      <w:r>
+        <w:rPr>
+          <w:rFonts w:asciiTheme="minorEastAsia" w:eastAsiaTheme="minorEastAsia" w:hAnsiTheme="minorEastAsia"/>
+        </w:rPr>
+        <w:t>上注册账户并且可以使用数据</w:t>
       </w:r>
       <w:r>
         <w:rPr>
@@ -2152,12 +2274,14 @@
           <w:rFonts w:asciiTheme="minorEastAsia" w:hAnsiTheme="minorEastAsia"/>
         </w:rPr>
       </w:pPr>
+      <w:proofErr w:type="spellStart"/>
       <w:r>
         <w:rPr>
           <w:rFonts w:asciiTheme="minorEastAsia" w:hAnsiTheme="minorEastAsia" w:hint="eastAsia"/>
         </w:rPr>
         <w:t>详细需求描述</w:t>
       </w:r>
+      <w:proofErr w:type="spellEnd"/>
       <w:r>
         <w:rPr>
           <w:rFonts w:asciiTheme="minorEastAsia" w:hAnsiTheme="minorEastAsia" w:hint="eastAsia"/>
@@ -2312,7 +2436,7 @@
     </w:p>
     <w:p>
       <w:pPr>
-        <w:pStyle w:val="ab"/>
+        <w:pStyle w:val="ae"/>
         <w:numPr>
           <w:ilvl w:val="0"/>
           <w:numId w:val="37"/>
@@ -2539,7 +2663,40 @@
     </w:p>
     <w:p>
       <w:pPr>
-        <w:pStyle w:val="ab"/>
+        <w:ind w:left="1680"/>
+        <w:rPr>
+          <w:rFonts w:hint="eastAsia"/>
+        </w:rPr>
+      </w:pPr>
+      <w:r>
+        <w:rPr>
+          <w:rFonts w:hint="eastAsia"/>
+        </w:rPr>
+        <w:tab/>
+        <w:t xml:space="preserve">UI1.1.4 </w:t>
+      </w:r>
+      <w:r>
+        <w:rPr>
+          <w:rFonts w:hint="eastAsia"/>
+        </w:rPr>
+        <w:t>用户</w:t>
+      </w:r>
+      <w:r>
+        <w:t>往下滚动，</w:t>
+      </w:r>
+      <w:r>
+        <w:rPr>
+          <w:rFonts w:hint="eastAsia"/>
+        </w:rPr>
+        <w:t>系统</w:t>
+      </w:r>
+      <w:r>
+        <w:t>应以表格形式展现大盘的历史数据</w:t>
+      </w:r>
+    </w:p>
+    <w:p>
+      <w:pPr>
+        <w:pStyle w:val="ae"/>
         <w:numPr>
           <w:ilvl w:val="0"/>
           <w:numId w:val="37"/>
@@ -2564,7 +2721,7 @@
     </w:p>
     <w:p>
       <w:pPr>
-        <w:pStyle w:val="ab"/>
+        <w:pStyle w:val="ae"/>
         <w:ind w:left="1680" w:firstLineChars="0" w:firstLine="0"/>
       </w:pPr>
       <w:r>
@@ -2633,7 +2790,7 @@
     </w:p>
     <w:p>
       <w:pPr>
-        <w:pStyle w:val="ab"/>
+        <w:pStyle w:val="ae"/>
         <w:ind w:left="1680" w:firstLineChars="0" w:firstLine="0"/>
       </w:pPr>
       <w:r>
@@ -2667,8 +2824,11 @@
     </w:p>
     <w:p>
       <w:pPr>
-        <w:pStyle w:val="ab"/>
+        <w:pStyle w:val="ae"/>
         <w:ind w:left="2100" w:firstLineChars="0" w:firstLine="0"/>
+        <w:rPr>
+          <w:rFonts w:hint="eastAsia"/>
+        </w:rPr>
       </w:pPr>
       <w:r>
         <w:t xml:space="preserve">UI2.1.2 </w:t>
@@ -2748,11 +2908,26 @@
       <w:r>
         <w:t>线图</w:t>
       </w:r>
-    </w:p>
-    <w:p>
-      <w:pPr>
-        <w:pStyle w:val="ab"/>
+      <w:r>
+        <w:t>，</w:t>
+      </w:r>
+      <w:r>
+        <w:rPr>
+          <w:rFonts w:hint="eastAsia"/>
+        </w:rPr>
+        <w:t>股票</w:t>
+      </w:r>
+      <w:r>
+        <w:t>名称右侧应展现目前的涨跌幅度情况</w:t>
+      </w:r>
+    </w:p>
+    <w:p>
+      <w:pPr>
+        <w:pStyle w:val="ae"/>
         <w:ind w:left="1680" w:firstLineChars="0" w:firstLine="0"/>
+        <w:rPr>
+          <w:rFonts w:hint="eastAsia"/>
+        </w:rPr>
       </w:pPr>
       <w:r>
         <w:tab/>
@@ -2768,7 +2943,7 @@
         <w:t>用户</w:t>
       </w:r>
       <w:r>
-        <w:t>点击选定时间范围，</w:t>
+        <w:t>往下滚动，</w:t>
       </w:r>
       <w:r>
         <w:rPr>
@@ -2777,18 +2952,18 @@
         <w:t>系统</w:t>
       </w:r>
       <w:r>
-        <w:t>应展现该时间段内的上述</w:t>
-      </w:r>
-      <w:r>
-        <w:rPr>
-          <w:rFonts w:hint="eastAsia"/>
-        </w:rPr>
-        <w:t>内容</w:t>
-      </w:r>
-    </w:p>
-    <w:p>
-      <w:pPr>
-        <w:pStyle w:val="ab"/>
+        <w:t>应呈现</w:t>
+      </w:r>
+      <w:r>
+        <w:t>k</w:t>
+      </w:r>
+      <w:r>
+        <w:t>线图以及柱状图，</w:t>
+      </w:r>
+    </w:p>
+    <w:p>
+      <w:pPr>
+        <w:pStyle w:val="ae"/>
         <w:ind w:left="2520" w:firstLineChars="0" w:firstLine="0"/>
       </w:pPr>
       <w:r>
@@ -2845,13 +3020,14 @@
     </w:p>
     <w:p>
       <w:pPr>
-        <w:pStyle w:val="ab"/>
+        <w:pStyle w:val="ae"/>
         <w:ind w:left="2520" w:firstLineChars="0" w:firstLine="0"/>
       </w:pPr>
       <w:r>
         <w:rPr>
           <w:rFonts w:hint="eastAsia"/>
         </w:rPr>
+        <w:lastRenderedPageBreak/>
         <w:t xml:space="preserve">UI2.1.2.3 </w:t>
       </w:r>
       <w:r>
@@ -2888,16 +3064,94 @@
         <w:t>或</w:t>
       </w:r>
       <w:r>
-        <w:t>两者都有，</w:t>
-      </w:r>
-      <w:r>
-        <w:lastRenderedPageBreak/>
-        <w:t>系统应展示对应的折线图</w:t>
-      </w:r>
-    </w:p>
-    <w:p>
-      <w:pPr>
-        <w:pStyle w:val="ab"/>
+        <w:t>两者都有，系统应展示对应的折线图</w:t>
+      </w:r>
+    </w:p>
+    <w:p>
+      <w:pPr>
+        <w:pStyle w:val="ae"/>
+        <w:ind w:left="2520" w:firstLineChars="0" w:firstLine="0"/>
+      </w:pPr>
+      <w:r>
+        <w:rPr>
+          <w:rFonts w:hint="eastAsia"/>
+        </w:rPr>
+        <w:t>UI2.1.2.4</w:t>
+      </w:r>
+      <w:r>
+        <w:rPr>
+          <w:rFonts w:hint="eastAsia"/>
+        </w:rPr>
+        <w:t>用户</w:t>
+      </w:r>
+      <w:r>
+        <w:t>点击右上侧的查看历史</w:t>
+      </w:r>
+      <w:r>
+        <w:rPr>
+          <w:rFonts w:hint="eastAsia"/>
+        </w:rPr>
+        <w:t>数据</w:t>
+      </w:r>
+      <w:r>
+        <w:t>按钮，</w:t>
+      </w:r>
+      <w:r>
+        <w:rPr>
+          <w:rFonts w:hint="eastAsia"/>
+        </w:rPr>
+        <w:t>界面</w:t>
+      </w:r>
+      <w:r>
+        <w:t>跳转到表格形式的个股历史数据。</w:t>
+      </w:r>
+    </w:p>
+    <w:p>
+      <w:pPr>
+        <w:pStyle w:val="ae"/>
+        <w:ind w:left="2520" w:firstLineChars="0" w:firstLine="0"/>
+        <w:rPr>
+          <w:rFonts w:hint="eastAsia"/>
+        </w:rPr>
+      </w:pPr>
+      <w:r>
+        <w:rPr>
+          <w:rFonts w:hint="eastAsia"/>
+        </w:rPr>
+        <w:tab/>
+        <w:t xml:space="preserve">UI2.1.2.4.5 </w:t>
+      </w:r>
+      <w:r>
+        <w:rPr>
+          <w:rFonts w:hint="eastAsia"/>
+        </w:rPr>
+        <w:t>用户</w:t>
+      </w:r>
+      <w:r>
+        <w:t>点击右侧筛选项按钮，</w:t>
+      </w:r>
+      <w:r>
+        <w:rPr>
+          <w:rFonts w:hint="eastAsia"/>
+        </w:rPr>
+        <w:t>界面</w:t>
+      </w:r>
+      <w:r>
+        <w:t>右侧滑出筛选项目及其输入项，</w:t>
+      </w:r>
+      <w:r>
+        <w:rPr>
+          <w:rFonts w:hint="eastAsia"/>
+        </w:rPr>
+        <w:t>填写</w:t>
+      </w:r>
+      <w:r>
+        <w:t>完成后完成相应筛选</w:t>
+      </w:r>
+    </w:p>
+    <w:p>
+      <w:pPr>
+        <w:pStyle w:val="ae"/>
         <w:ind w:left="1680" w:firstLineChars="0" w:firstLine="0"/>
       </w:pPr>
       <w:r>
@@ -2936,6 +3190,76 @@
       </w:r>
       <w:r>
         <w:t>已输入关键词的筛选后列表</w:t>
+      </w:r>
+    </w:p>
+    <w:p>
+      <w:pPr>
+        <w:pStyle w:val="ae"/>
+        <w:ind w:left="1680" w:firstLineChars="0" w:firstLine="0"/>
+        <w:rPr>
+          <w:rFonts w:hint="eastAsia"/>
+        </w:rPr>
+      </w:pPr>
+      <w:r>
+        <w:rPr>
+          <w:rFonts w:hint="eastAsia"/>
+        </w:rPr>
+        <w:tab/>
+        <w:t xml:space="preserve">UI2.1.4 </w:t>
+      </w:r>
+      <w:r>
+        <w:rPr>
+          <w:rFonts w:hint="eastAsia"/>
+        </w:rPr>
+        <w:t>用户</w:t>
+      </w:r>
+      <w:r>
+        <w:t>点击搜索框右侧的添加按钮，</w:t>
+      </w:r>
+      <w:r>
+        <w:rPr>
+          <w:rFonts w:hint="eastAsia"/>
+        </w:rPr>
+        <w:t>系统</w:t>
+      </w:r>
+      <w:r>
+        <w:t>应弹出小框</w:t>
+      </w:r>
+      <w:r>
+        <w:rPr>
+          <w:rFonts w:hint="eastAsia"/>
+        </w:rPr>
+        <w:t>提示</w:t>
+      </w:r>
+      <w:r>
+        <w:t>用户输入想</w:t>
+      </w:r>
+      <w:r>
+        <w:rPr>
+          <w:rFonts w:hint="eastAsia"/>
+        </w:rPr>
+        <w:t>要</w:t>
+      </w:r>
+      <w:r>
+        <w:t>添加的股票代码或名称，若</w:t>
+      </w:r>
+      <w:r>
+        <w:rPr>
+          <w:rFonts w:hint="eastAsia"/>
+        </w:rPr>
+        <w:t>存在</w:t>
+      </w:r>
+      <w:r>
+        <w:t>，</w:t>
+      </w:r>
+      <w:r>
+        <w:rPr>
+          <w:rFonts w:hint="eastAsia"/>
+        </w:rPr>
+        <w:t>则</w:t>
+      </w:r>
+      <w:r>
+        <w:t>显示添加成功</w:t>
       </w:r>
     </w:p>
     <w:p>
@@ -3210,6 +3534,7 @@
         </w:rPr>
         <w:t>访问</w:t>
       </w:r>
+      <w:proofErr w:type="spellStart"/>
       <w:r>
         <w:rPr>
           <w:rFonts w:asciiTheme="minorEastAsia" w:eastAsiaTheme="minorEastAsia" w:hAnsiTheme="minorEastAsia" w:hint="eastAsia"/>
@@ -3222,7 +3547,15 @@
           <w:rFonts w:asciiTheme="minorEastAsia" w:eastAsiaTheme="minorEastAsia" w:hAnsiTheme="minorEastAsia"/>
           <w:szCs w:val="21"/>
         </w:rPr>
-        <w:t>Quant上的数据API，获取A股历史数据。</w:t>
+        <w:t>Quant</w:t>
+      </w:r>
+      <w:proofErr w:type="spellEnd"/>
+      <w:r>
+        <w:rPr>
+          <w:rFonts w:asciiTheme="minorEastAsia" w:eastAsiaTheme="minorEastAsia" w:hAnsiTheme="minorEastAsia"/>
+          <w:szCs w:val="21"/>
+        </w:rPr>
+        <w:t>上的数据API，获取A股历史数据。</w:t>
       </w:r>
     </w:p>
     <w:p>
@@ -3399,6 +3732,7 @@
         <w:rPr>
           <w:rFonts w:hint="eastAsia"/>
         </w:rPr>
+        <w:lastRenderedPageBreak/>
         <w:t>刺激：</w:t>
       </w:r>
       <w:r>
@@ -3482,7 +3816,6 @@
         <w:ind w:leftChars="200" w:left="1050" w:hangingChars="300" w:hanging="630"/>
       </w:pPr>
       <w:r>
-        <w:lastRenderedPageBreak/>
         <w:t>响应：系统用表格显示详细的历史数据</w:t>
       </w:r>
     </w:p>
@@ -3522,7 +3855,7 @@
     </w:p>
     <w:tbl>
       <w:tblPr>
-        <w:tblStyle w:val="a9"/>
+        <w:tblStyle w:val="ac"/>
         <w:tblW w:w="0" w:type="auto"/>
         <w:tblLook w:val="04A0" w:firstRow="1" w:lastRow="0" w:firstColumn="1" w:lastColumn="0" w:noHBand="0" w:noVBand="1"/>
       </w:tblPr>
@@ -3551,6 +3884,7 @@
                 <w:szCs w:val="20"/>
               </w:rPr>
             </w:pPr>
+            <w:proofErr w:type="spellStart"/>
             <w:r>
               <w:rPr>
                 <w:rFonts w:ascii="Times-Roman+2" w:hAnsi="Times-Roman+2" w:cs="Times-Roman+2"/>
@@ -3578,6 +3912,7 @@
               </w:rPr>
               <w:t>check</w:t>
             </w:r>
+            <w:proofErr w:type="spellEnd"/>
           </w:p>
         </w:tc>
         <w:tc>
@@ -3609,6 +3944,7 @@
               </w:rPr>
               <w:t>用户选择股票列表查看功能，系统显示预选股票列表，系统跳转到</w:t>
             </w:r>
+            <w:proofErr w:type="spellStart"/>
             <w:r>
               <w:rPr>
                 <w:rFonts w:ascii="Times-Roman+2" w:hAnsi="Times-Roman+2" w:cs="Times-Roman+2" w:hint="eastAsia"/>
@@ -3627,6 +3963,7 @@
               </w:rPr>
               <w:t>.List.Show</w:t>
             </w:r>
+            <w:proofErr w:type="spellEnd"/>
           </w:p>
         </w:tc>
       </w:tr>
@@ -3650,6 +3987,7 @@
                 <w:szCs w:val="20"/>
               </w:rPr>
             </w:pPr>
+            <w:proofErr w:type="spellStart"/>
             <w:r>
               <w:rPr>
                 <w:rFonts w:ascii="Times-Roman+2" w:hAnsi="Times-Roman+2" w:cs="Times-Roman+2"/>
@@ -3659,6 +3997,7 @@
               </w:rPr>
               <w:t>Stock.List.Show</w:t>
             </w:r>
+            <w:proofErr w:type="spellEnd"/>
           </w:p>
         </w:tc>
         <w:tc>
@@ -3722,6 +4061,7 @@
                 <w:szCs w:val="20"/>
               </w:rPr>
             </w:pPr>
+            <w:proofErr w:type="spellStart"/>
             <w:r>
               <w:rPr>
                 <w:rFonts w:ascii="Times-Roman+2" w:hAnsi="Times-Roman+2" w:cs="Times-Roman+2" w:hint="eastAsia"/>
@@ -3740,6 +4080,7 @@
               </w:rPr>
               <w:t>.List.Filtrate</w:t>
             </w:r>
+            <w:proofErr w:type="spellEnd"/>
           </w:p>
         </w:tc>
         <w:tc>
@@ -3794,6 +4135,7 @@
                 <w:szCs w:val="20"/>
               </w:rPr>
             </w:pPr>
+            <w:proofErr w:type="spellStart"/>
             <w:r>
               <w:rPr>
                 <w:rFonts w:ascii="Times-Roman+2" w:hAnsi="Times-Roman+2" w:cs="Times-Roman+2" w:hint="eastAsia"/>
@@ -3812,6 +4154,7 @@
               </w:rPr>
               <w:t>.Add</w:t>
             </w:r>
+            <w:proofErr w:type="spellEnd"/>
           </w:p>
         </w:tc>
         <w:tc>
@@ -3860,6 +4203,7 @@
               </w:rPr>
               <w:t>”号，系统跳转到</w:t>
             </w:r>
+            <w:proofErr w:type="spellStart"/>
             <w:r>
               <w:rPr>
                 <w:rFonts w:ascii="Times-Roman+2" w:hAnsi="Times-Roman+2" w:cs="Times-Roman+2" w:hint="eastAsia"/>
@@ -3878,6 +4222,7 @@
               </w:rPr>
               <w:t>.Add</w:t>
             </w:r>
+            <w:proofErr w:type="spellEnd"/>
           </w:p>
         </w:tc>
       </w:tr>
@@ -3902,6 +4247,7 @@
                 <w:szCs w:val="20"/>
               </w:rPr>
             </w:pPr>
+            <w:proofErr w:type="spellStart"/>
             <w:r>
               <w:rPr>
                 <w:rFonts w:ascii="Times-Roman+2" w:hAnsi="Times-Roman+2" w:cs="Times-Roman+2" w:hint="eastAsia"/>
@@ -3938,6 +4284,7 @@
               </w:rPr>
               <w:t>hoose</w:t>
             </w:r>
+            <w:proofErr w:type="spellEnd"/>
           </w:p>
         </w:tc>
         <w:tc>
@@ -3969,6 +4316,7 @@
               </w:rPr>
               <w:t>用户选择某只股票，系统跳转到</w:t>
             </w:r>
+            <w:proofErr w:type="spellStart"/>
             <w:r>
               <w:rPr>
                 <w:rFonts w:ascii="Times-Roman+2" w:hAnsi="Times-Roman+2" w:cs="Times-Roman+2" w:hint="eastAsia"/>
@@ -3987,6 +4335,7 @@
               </w:rPr>
               <w:t>.Message.Show</w:t>
             </w:r>
+            <w:proofErr w:type="spellEnd"/>
           </w:p>
         </w:tc>
       </w:tr>
@@ -4011,6 +4360,7 @@
                 <w:szCs w:val="20"/>
               </w:rPr>
             </w:pPr>
+            <w:proofErr w:type="spellStart"/>
             <w:r>
               <w:rPr>
                 <w:rFonts w:ascii="Times-Roman+2" w:hAnsi="Times-Roman+2" w:cs="Times-Roman+2" w:hint="eastAsia"/>
@@ -4029,6 +4379,7 @@
               </w:rPr>
               <w:t>.Message.Show</w:t>
             </w:r>
+            <w:proofErr w:type="spellEnd"/>
           </w:p>
         </w:tc>
         <w:tc>
@@ -4092,6 +4443,7 @@
                 <w:szCs w:val="20"/>
               </w:rPr>
             </w:pPr>
+            <w:proofErr w:type="spellStart"/>
             <w:r>
               <w:rPr>
                 <w:rFonts w:ascii="Times-Roman+2" w:hAnsi="Times-Roman+2" w:cs="Times-Roman+2" w:hint="eastAsia"/>
@@ -4110,6 +4462,7 @@
               </w:rPr>
               <w:t>.Message.Kline</w:t>
             </w:r>
+            <w:proofErr w:type="spellEnd"/>
           </w:p>
         </w:tc>
         <w:tc>
@@ -4190,6 +4543,7 @@
                 <w:szCs w:val="20"/>
               </w:rPr>
             </w:pPr>
+            <w:proofErr w:type="spellStart"/>
             <w:r>
               <w:rPr>
                 <w:rFonts w:ascii="Times-Roman+2" w:hAnsi="Times-Roman+2" w:cs="Times-Roman+2" w:hint="eastAsia"/>
@@ -4199,6 +4553,7 @@
               </w:rPr>
               <w:t>Stock.Message.line</w:t>
             </w:r>
+            <w:proofErr w:type="spellEnd"/>
           </w:p>
         </w:tc>
         <w:tc>
@@ -4270,6 +4625,7 @@
                 <w:szCs w:val="20"/>
               </w:rPr>
             </w:pPr>
+            <w:proofErr w:type="spellStart"/>
             <w:r>
               <w:rPr>
                 <w:rFonts w:ascii="Times-Roman+2" w:hAnsi="Times-Roman+2" w:cs="Times-Roman+2" w:hint="eastAsia"/>
@@ -4279,6 +4635,7 @@
               </w:rPr>
               <w:t>Stock.Message.histogram</w:t>
             </w:r>
+            <w:proofErr w:type="spellEnd"/>
           </w:p>
         </w:tc>
         <w:tc>
@@ -4333,6 +4690,7 @@
                 <w:szCs w:val="20"/>
               </w:rPr>
             </w:pPr>
+            <w:proofErr w:type="spellStart"/>
             <w:r>
               <w:rPr>
                 <w:rFonts w:ascii="Times-Roman+2" w:hAnsi="Times-Roman+2" w:cs="Times-Roman+2" w:hint="eastAsia"/>
@@ -4378,6 +4736,7 @@
               </w:rPr>
               <w:t>Show</w:t>
             </w:r>
+            <w:proofErr w:type="spellEnd"/>
           </w:p>
         </w:tc>
         <w:tc>
@@ -4441,6 +4800,7 @@
                 <w:szCs w:val="20"/>
               </w:rPr>
             </w:pPr>
+            <w:proofErr w:type="spellStart"/>
             <w:r>
               <w:rPr>
                 <w:rFonts w:ascii="Times-Roman+2" w:hAnsi="Times-Roman+2" w:cs="Times-Roman+2" w:hint="eastAsia"/>
@@ -4457,8 +4817,9 @@
                 <w:sz w:val="20"/>
                 <w:szCs w:val="20"/>
               </w:rPr>
-              <w:t>.Message.</w:t>
-            </w:r>
+              <w:t>.Message</w:t>
+            </w:r>
+            <w:proofErr w:type="spellEnd"/>
             <w:r>
               <w:rPr>
                 <w:rFonts w:ascii="Times-Roman+2" w:hAnsi="Times-Roman+2" w:cs="Times-Roman+2"/>
@@ -4466,7 +4827,26 @@
                 <w:sz w:val="20"/>
                 <w:szCs w:val="20"/>
               </w:rPr>
-              <w:t xml:space="preserve"> Data</w:t>
+              <w:t>.</w:t>
+            </w:r>
+            <w:r>
+              <w:rPr>
+                <w:rFonts w:ascii="Times-Roman+2" w:hAnsi="Times-Roman+2" w:cs="Times-Roman+2"/>
+                <w:kern w:val="0"/>
+                <w:sz w:val="20"/>
+                <w:szCs w:val="20"/>
+              </w:rPr>
+              <w:t xml:space="preserve"> </w:t>
+            </w:r>
+            <w:proofErr w:type="spellStart"/>
+            <w:r>
+              <w:rPr>
+                <w:rFonts w:ascii="Times-Roman+2" w:hAnsi="Times-Roman+2" w:cs="Times-Roman+2"/>
+                <w:kern w:val="0"/>
+                <w:sz w:val="20"/>
+                <w:szCs w:val="20"/>
+              </w:rPr>
+              <w:t>Data</w:t>
             </w:r>
             <w:r>
               <w:rPr>
@@ -4486,6 +4866,7 @@
               </w:rPr>
               <w:t>Filtrate</w:t>
             </w:r>
+            <w:proofErr w:type="spellEnd"/>
           </w:p>
         </w:tc>
         <w:tc>
@@ -4548,6 +4929,7 @@
                 <w:szCs w:val="20"/>
               </w:rPr>
             </w:pPr>
+            <w:proofErr w:type="spellStart"/>
             <w:r>
               <w:rPr>
                 <w:rFonts w:ascii="Times-Roman+2" w:hAnsi="Times-Roman+2" w:cs="Times-Roman+2" w:hint="eastAsia"/>
@@ -4584,6 +4966,7 @@
               </w:rPr>
               <w:t>Filtrateagain</w:t>
             </w:r>
+            <w:proofErr w:type="spellEnd"/>
           </w:p>
         </w:tc>
         <w:tc>
@@ -4637,6 +5020,7 @@
                 <w:szCs w:val="20"/>
               </w:rPr>
             </w:pPr>
+            <w:proofErr w:type="spellStart"/>
             <w:r>
               <w:rPr>
                 <w:rFonts w:ascii="Times-Roman+2" w:hAnsi="Times-Roman+2" w:cs="Times-Roman+2" w:hint="eastAsia"/>
@@ -4655,6 +5039,7 @@
               </w:rPr>
               <w:t>.Add.Check</w:t>
             </w:r>
+            <w:proofErr w:type="spellEnd"/>
           </w:p>
         </w:tc>
         <w:tc>
@@ -4735,6 +5120,7 @@
                 <w:szCs w:val="20"/>
               </w:rPr>
             </w:pPr>
+            <w:proofErr w:type="spellStart"/>
             <w:r>
               <w:rPr>
                 <w:rFonts w:ascii="Times-Roman+2" w:hAnsi="Times-Roman+2" w:cs="Times-Roman+2" w:hint="eastAsia"/>
@@ -4762,6 +5148,7 @@
               </w:rPr>
               <w:t>.Attention</w:t>
             </w:r>
+            <w:proofErr w:type="spellEnd"/>
           </w:p>
         </w:tc>
         <w:tc>
@@ -4839,7 +5226,7 @@
     </w:p>
     <w:p>
       <w:pPr>
-        <w:pStyle w:val="ab"/>
+        <w:pStyle w:val="ae"/>
         <w:ind w:left="555" w:firstLineChars="0" w:firstLine="0"/>
       </w:pPr>
       <w:r>
@@ -4857,7 +5244,7 @@
     </w:p>
     <w:p>
       <w:pPr>
-        <w:pStyle w:val="ab"/>
+        <w:pStyle w:val="ae"/>
         <w:ind w:left="555" w:firstLineChars="0" w:firstLine="0"/>
       </w:pPr>
       <w:r>
@@ -4891,6 +5278,7 @@
         <w:rPr>
           <w:rFonts w:hint="eastAsia"/>
         </w:rPr>
+        <w:lastRenderedPageBreak/>
         <w:t>刺激</w:t>
       </w:r>
       <w:r>
@@ -5024,7 +5412,6 @@
         <w:rPr>
           <w:rFonts w:hint="eastAsia"/>
         </w:rPr>
-        <w:lastRenderedPageBreak/>
         <w:t>响应：系统</w:t>
       </w:r>
       <w:r>
@@ -5051,7 +5438,7 @@
     </w:p>
     <w:tbl>
       <w:tblPr>
-        <w:tblStyle w:val="a9"/>
+        <w:tblStyle w:val="ac"/>
         <w:tblW w:w="0" w:type="auto"/>
         <w:tblLook w:val="04A0" w:firstRow="1" w:lastRow="0" w:firstColumn="1" w:lastColumn="0" w:noHBand="0" w:noVBand="1"/>
       </w:tblPr>
@@ -5073,6 +5460,7 @@
                 <w:szCs w:val="20"/>
               </w:rPr>
             </w:pPr>
+            <w:proofErr w:type="spellStart"/>
             <w:r>
               <w:rPr>
                 <w:rFonts w:ascii="Times-Roman+2" w:hAnsi="Times-Roman+2" w:cs="Times-Roman+2"/>
@@ -5100,6 +5488,7 @@
               </w:rPr>
               <w:t>heck</w:t>
             </w:r>
+            <w:proofErr w:type="spellEnd"/>
           </w:p>
         </w:tc>
         <w:tc>
@@ -5124,6 +5513,7 @@
               </w:rPr>
               <w:t>用户选择查看大盘选项，系统跳到</w:t>
             </w:r>
+            <w:proofErr w:type="spellStart"/>
             <w:r>
               <w:rPr>
                 <w:rFonts w:ascii="Times-Roman+2" w:hAnsi="Times-Roman+2" w:cs="Times-Roman+2"/>
@@ -5133,6 +5523,7 @@
               </w:rPr>
               <w:t>Stock_market.Show</w:t>
             </w:r>
+            <w:proofErr w:type="spellEnd"/>
           </w:p>
         </w:tc>
       </w:tr>
@@ -5150,6 +5541,7 @@
                 <w:szCs w:val="20"/>
               </w:rPr>
             </w:pPr>
+            <w:proofErr w:type="spellStart"/>
             <w:r>
               <w:rPr>
                 <w:rFonts w:ascii="Times-Roman+2" w:hAnsi="Times-Roman+2" w:cs="Times-Roman+2"/>
@@ -5159,6 +5551,7 @@
               </w:rPr>
               <w:t>Stock_market.Show</w:t>
             </w:r>
+            <w:proofErr w:type="spellEnd"/>
           </w:p>
         </w:tc>
         <w:tc>
@@ -5209,6 +5602,7 @@
                 <w:szCs w:val="20"/>
               </w:rPr>
             </w:pPr>
+            <w:proofErr w:type="spellStart"/>
             <w:r>
               <w:rPr>
                 <w:rFonts w:ascii="Times-Roman+2" w:hAnsi="Times-Roman+2" w:cs="Times-Roman+2"/>
@@ -5218,6 +5612,7 @@
               </w:rPr>
               <w:t>Stock_market.Choose</w:t>
             </w:r>
+            <w:proofErr w:type="spellEnd"/>
           </w:p>
         </w:tc>
         <w:tc>
@@ -5286,6 +5681,7 @@
                 <w:szCs w:val="20"/>
               </w:rPr>
             </w:pPr>
+            <w:proofErr w:type="spellStart"/>
             <w:r>
               <w:rPr>
                 <w:rFonts w:ascii="Times-Roman+2" w:hAnsi="Times-Roman+2" w:cs="Times-Roman+2"/>
@@ -5293,7 +5689,17 @@
                 <w:sz w:val="20"/>
                 <w:szCs w:val="20"/>
               </w:rPr>
-              <w:t>Stock_market. Filtrate</w:t>
+              <w:t>Stock_market</w:t>
+            </w:r>
+            <w:proofErr w:type="spellEnd"/>
+            <w:r>
+              <w:rPr>
+                <w:rFonts w:ascii="Times-Roman+2" w:hAnsi="Times-Roman+2" w:cs="Times-Roman+2"/>
+                <w:kern w:val="0"/>
+                <w:sz w:val="20"/>
+                <w:szCs w:val="20"/>
+              </w:rPr>
+              <w:t>. Filtrate</w:t>
             </w:r>
           </w:p>
         </w:tc>
@@ -5364,7 +5770,7 @@
     </w:p>
     <w:p>
       <w:pPr>
-        <w:pStyle w:val="ab"/>
+        <w:pStyle w:val="ae"/>
         <w:ind w:left="555" w:firstLineChars="0" w:firstLine="0"/>
       </w:pPr>
       <w:r>
@@ -5382,7 +5788,7 @@
     </w:p>
     <w:p>
       <w:pPr>
-        <w:pStyle w:val="ab"/>
+        <w:pStyle w:val="ae"/>
         <w:ind w:left="555" w:firstLineChars="0" w:firstLine="0"/>
       </w:pPr>
       <w:r>
@@ -5531,7 +5937,7 @@
     </w:p>
     <w:tbl>
       <w:tblPr>
-        <w:tblStyle w:val="a9"/>
+        <w:tblStyle w:val="ac"/>
         <w:tblW w:w="0" w:type="auto"/>
         <w:tblLook w:val="04A0" w:firstRow="1" w:lastRow="0" w:firstColumn="1" w:lastColumn="0" w:noHBand="0" w:noVBand="1"/>
       </w:tblPr>
@@ -5553,6 +5959,7 @@
                 <w:szCs w:val="20"/>
               </w:rPr>
             </w:pPr>
+            <w:proofErr w:type="spellStart"/>
             <w:r>
               <w:rPr>
                 <w:rFonts w:ascii="Times-Roman+2" w:hAnsi="Times-Roman+2" w:cs="Times-Roman+2"/>
@@ -5571,6 +5978,7 @@
               </w:rPr>
               <w:t>ranking</w:t>
             </w:r>
+            <w:proofErr w:type="spellEnd"/>
           </w:p>
         </w:tc>
         <w:tc>
@@ -5595,6 +6003,7 @@
               </w:rPr>
               <w:t>用户选择查看大盘选项，系统跳到</w:t>
             </w:r>
+            <w:proofErr w:type="spellStart"/>
             <w:r>
               <w:rPr>
                 <w:rFonts w:ascii="Times-Roman+2" w:hAnsi="Times-Roman+2" w:cs="Times-Roman+2"/>
@@ -5604,6 +6013,7 @@
               </w:rPr>
               <w:t>Stock_market.Show</w:t>
             </w:r>
+            <w:proofErr w:type="spellEnd"/>
           </w:p>
         </w:tc>
       </w:tr>
@@ -5621,6 +6031,7 @@
                 <w:szCs w:val="20"/>
               </w:rPr>
             </w:pPr>
+            <w:proofErr w:type="spellStart"/>
             <w:r>
               <w:rPr>
                 <w:rFonts w:ascii="Times-Roman+2" w:hAnsi="Times-Roman+2" w:cs="Times-Roman+2"/>
@@ -5639,6 +6050,7 @@
               </w:rPr>
               <w:t>.Show</w:t>
             </w:r>
+            <w:proofErr w:type="spellEnd"/>
           </w:p>
         </w:tc>
         <w:tc>
@@ -5689,6 +6101,7 @@
                 <w:szCs w:val="20"/>
               </w:rPr>
             </w:pPr>
+            <w:proofErr w:type="spellStart"/>
             <w:r>
               <w:rPr>
                 <w:rFonts w:ascii="Times-Roman+2" w:hAnsi="Times-Roman+2" w:cs="Times-Roman+2"/>
@@ -5707,6 +6120,7 @@
               </w:rPr>
               <w:t>.Choose</w:t>
             </w:r>
+            <w:proofErr w:type="spellEnd"/>
           </w:p>
         </w:tc>
         <w:tc>
@@ -5746,13 +6160,13 @@
     </w:tbl>
     <w:p>
       <w:pPr>
-        <w:pStyle w:val="ab"/>
+        <w:pStyle w:val="ae"/>
         <w:ind w:left="555" w:firstLineChars="0" w:firstLine="0"/>
       </w:pPr>
     </w:p>
     <w:p>
       <w:pPr>
-        <w:pStyle w:val="ab"/>
+        <w:pStyle w:val="ae"/>
         <w:ind w:left="555" w:firstLineChars="0" w:firstLine="0"/>
       </w:pPr>
     </w:p>
@@ -5773,6 +6187,7 @@
           <w:rFonts w:asciiTheme="minorEastAsia" w:eastAsiaTheme="minorEastAsia" w:hAnsiTheme="minorEastAsia" w:hint="eastAsia"/>
           <w:lang w:eastAsia="zh-CN"/>
         </w:rPr>
+        <w:lastRenderedPageBreak/>
         <w:t>其他非功能</w:t>
       </w:r>
       <w:r>
@@ -5855,7 +6270,6 @@
         <w:rPr>
           <w:rFonts w:asciiTheme="minorEastAsia" w:eastAsiaTheme="minorEastAsia" w:hAnsiTheme="minorEastAsia" w:hint="eastAsia"/>
         </w:rPr>
-        <w:lastRenderedPageBreak/>
         <w:t>可维护性</w:t>
       </w:r>
     </w:p>
@@ -6269,6 +6683,7 @@
           <w:rFonts w:asciiTheme="minorEastAsia" w:eastAsiaTheme="minorEastAsia" w:hAnsiTheme="minorEastAsia" w:hint="eastAsia"/>
           <w:lang w:eastAsia="zh-CN"/>
         </w:rPr>
+        <w:lastRenderedPageBreak/>
         <w:t>数据需求</w:t>
       </w:r>
     </w:p>
@@ -6316,6 +6731,7 @@
         </w:rPr>
         <w:t>每次显示的数据都是实时从</w:t>
       </w:r>
+      <w:proofErr w:type="spellStart"/>
       <w:r>
         <w:rPr>
           <w:rFonts w:hint="eastAsia"/>
@@ -6325,6 +6741,7 @@
       <w:r>
         <w:t>Quant</w:t>
       </w:r>
+      <w:proofErr w:type="spellEnd"/>
       <w:r>
         <w:t>上读取的。</w:t>
       </w:r>
@@ -6377,7 +6794,7 @@
     </w:p>
     <w:p>
       <w:pPr>
-        <w:pStyle w:val="ab"/>
+        <w:pStyle w:val="ae"/>
         <w:numPr>
           <w:ilvl w:val="0"/>
           <w:numId w:val="34"/>
@@ -6395,13 +6812,12 @@
           <w:kern w:val="0"/>
           <w:szCs w:val="21"/>
         </w:rPr>
-        <w:lastRenderedPageBreak/>
         <w:t>系统中新增加数据时</w:t>
       </w:r>
     </w:p>
     <w:p>
       <w:pPr>
-        <w:pStyle w:val="ab"/>
+        <w:pStyle w:val="ae"/>
         <w:numPr>
           <w:ilvl w:val="0"/>
           <w:numId w:val="34"/>
@@ -6543,7 +6959,7 @@
     </w:p>
     <w:p>
       <w:pPr>
-        <w:pStyle w:val="ab"/>
+        <w:pStyle w:val="ae"/>
         <w:ind w:left="360" w:firstLineChars="0" w:firstLine="0"/>
         <w:jc w:val="left"/>
         <w:rPr>
@@ -6580,7 +6996,7 @@
     </w:p>
     <w:p>
       <w:pPr>
-        <w:pStyle w:val="ab"/>
+        <w:pStyle w:val="ae"/>
         <w:ind w:left="360" w:firstLineChars="0" w:firstLine="0"/>
         <w:jc w:val="left"/>
         <w:rPr>
@@ -6678,7 +7094,7 @@
     </w:p>
     <w:p>
       <w:pPr>
-        <w:ind w:firstLineChars="200" w:firstLine="562"/>
+        <w:ind w:firstLineChars="200" w:firstLine="560"/>
         <w:jc w:val="center"/>
         <w:rPr>
           <w:rFonts w:asciiTheme="minorEastAsia" w:eastAsiaTheme="minorEastAsia" w:hAnsiTheme="minorEastAsia"/>
@@ -6700,7 +7116,7 @@
 </file>
 
 <file path=word/endnotes.xml><?xml version="1.0" encoding="utf-8"?>
-<w:endnotes xmlns:wpc="http://schemas.microsoft.com/office/word/2010/wordprocessingCanvas" xmlns:mc="http://schemas.openxmlformats.org/markup-compatibility/2006" xmlns:o="urn:schemas-microsoft-com:office:office" xmlns:r="http://schemas.openxmlformats.org/officeDocument/2006/relationships" xmlns:m="http://schemas.openxmlformats.org/officeDocument/2006/math" xmlns:v="urn:schemas-microsoft-com:vml" xmlns:wp14="http://schemas.microsoft.com/office/word/2010/wordprocessingDrawing" xmlns:wp="http://schemas.openxmlformats.org/drawingml/2006/wordprocessingDrawing" xmlns:w10="urn:schemas-microsoft-com:office:word" xmlns:w="http://schemas.openxmlformats.org/wordprocessingml/2006/main" xmlns:w14="http://schemas.microsoft.com/office/word/2010/wordml" xmlns:w15="http://schemas.microsoft.com/office/word/2012/wordml" xmlns:wpg="http://schemas.microsoft.com/office/word/2010/wordprocessingGroup" xmlns:wpi="http://schemas.microsoft.com/office/word/2010/wordprocessingInk" xmlns:wne="http://schemas.microsoft.com/office/word/2006/wordml" xmlns:wps="http://schemas.microsoft.com/office/word/2010/wordprocessingShape" mc:Ignorable="w14 w15 wp14">
+<w:endnotes xmlns:wpc="http://schemas.microsoft.com/office/word/2010/wordprocessingCanvas" xmlns:mo="http://schemas.microsoft.com/office/mac/office/2008/main" xmlns:mc="http://schemas.openxmlformats.org/markup-compatibility/2006" xmlns:mv="urn:schemas-microsoft-com:mac:vml" xmlns:o="urn:schemas-microsoft-com:office:office" xmlns:r="http://schemas.openxmlformats.org/officeDocument/2006/relationships" xmlns:m="http://schemas.openxmlformats.org/officeDocument/2006/math" xmlns:v="urn:schemas-microsoft-com:vml" xmlns:wp14="http://schemas.microsoft.com/office/word/2010/wordprocessingDrawing" xmlns:wp="http://schemas.openxmlformats.org/drawingml/2006/wordprocessingDrawing" xmlns:w10="urn:schemas-microsoft-com:office:word" xmlns:w="http://schemas.openxmlformats.org/wordprocessingml/2006/main" xmlns:w14="http://schemas.microsoft.com/office/word/2010/wordml" xmlns:w15="http://schemas.microsoft.com/office/word/2012/wordml" xmlns:wpg="http://schemas.microsoft.com/office/word/2010/wordprocessingGroup" xmlns:wpi="http://schemas.microsoft.com/office/word/2010/wordprocessingInk" xmlns:wne="http://schemas.microsoft.com/office/word/2006/wordml" xmlns:wps="http://schemas.microsoft.com/office/word/2010/wordprocessingShape" mc:Ignorable="w14 w15 wp14">
   <w:endnote w:type="separator" w:id="-1">
     <w:p>
       <w:r>
@@ -6719,7 +7135,7 @@
 </file>
 
 <file path=word/footer1.xml><?xml version="1.0" encoding="utf-8"?>
-<w:ftr xmlns:wpc="http://schemas.microsoft.com/office/word/2010/wordprocessingCanvas" xmlns:mc="http://schemas.openxmlformats.org/markup-compatibility/2006" xmlns:o="urn:schemas-microsoft-com:office:office" xmlns:r="http://schemas.openxmlformats.org/officeDocument/2006/relationships" xmlns:m="http://schemas.openxmlformats.org/officeDocument/2006/math" xmlns:v="urn:schemas-microsoft-com:vml" xmlns:wp14="http://schemas.microsoft.com/office/word/2010/wordprocessingDrawing" xmlns:wp="http://schemas.openxmlformats.org/drawingml/2006/wordprocessingDrawing" xmlns:w10="urn:schemas-microsoft-com:office:word" xmlns:w="http://schemas.openxmlformats.org/wordprocessingml/2006/main" xmlns:w14="http://schemas.microsoft.com/office/word/2010/wordml" xmlns:w15="http://schemas.microsoft.com/office/word/2012/wordml" xmlns:wpg="http://schemas.microsoft.com/office/word/2010/wordprocessingGroup" xmlns:wpi="http://schemas.microsoft.com/office/word/2010/wordprocessingInk" xmlns:wne="http://schemas.microsoft.com/office/word/2006/wordml" xmlns:wps="http://schemas.microsoft.com/office/word/2010/wordprocessingShape" mc:Ignorable="w14 w15 wp14">
+<w:ftr xmlns:wpc="http://schemas.microsoft.com/office/word/2010/wordprocessingCanvas" xmlns:mo="http://schemas.microsoft.com/office/mac/office/2008/main" xmlns:mc="http://schemas.openxmlformats.org/markup-compatibility/2006" xmlns:mv="urn:schemas-microsoft-com:mac:vml" xmlns:o="urn:schemas-microsoft-com:office:office" xmlns:r="http://schemas.openxmlformats.org/officeDocument/2006/relationships" xmlns:m="http://schemas.openxmlformats.org/officeDocument/2006/math" xmlns:v="urn:schemas-microsoft-com:vml" xmlns:wp14="http://schemas.microsoft.com/office/word/2010/wordprocessingDrawing" xmlns:wp="http://schemas.openxmlformats.org/drawingml/2006/wordprocessingDrawing" xmlns:w10="urn:schemas-microsoft-com:office:word" xmlns:w="http://schemas.openxmlformats.org/wordprocessingml/2006/main" xmlns:w14="http://schemas.microsoft.com/office/word/2010/wordml" xmlns:w15="http://schemas.microsoft.com/office/word/2012/wordml" xmlns:wpg="http://schemas.microsoft.com/office/word/2010/wordprocessingGroup" xmlns:wpi="http://schemas.microsoft.com/office/word/2010/wordprocessingInk" xmlns:wne="http://schemas.microsoft.com/office/word/2006/wordml" xmlns:wps="http://schemas.microsoft.com/office/word/2010/wordprocessingShape" mc:Ignorable="w14 w15 wp14">
   <w:sdt>
     <w:sdtPr>
       <w:id w:val="-1885409504"/>
@@ -6742,7 +7158,7 @@
         <w:sdtContent>
           <w:p>
             <w:pPr>
-              <w:pStyle w:val="a6"/>
+              <w:pStyle w:val="a7"/>
               <w:jc w:val="center"/>
             </w:pPr>
             <w:r>
@@ -6844,14 +7260,14 @@
   </w:sdt>
   <w:p>
     <w:pPr>
-      <w:pStyle w:val="a6"/>
+      <w:pStyle w:val="a7"/>
     </w:pPr>
   </w:p>
 </w:ftr>
 </file>
 
 <file path=word/footer2.xml><?xml version="1.0" encoding="utf-8"?>
-<w:ftr xmlns:wpc="http://schemas.microsoft.com/office/word/2010/wordprocessingCanvas" xmlns:mc="http://schemas.openxmlformats.org/markup-compatibility/2006" xmlns:o="urn:schemas-microsoft-com:office:office" xmlns:r="http://schemas.openxmlformats.org/officeDocument/2006/relationships" xmlns:m="http://schemas.openxmlformats.org/officeDocument/2006/math" xmlns:v="urn:schemas-microsoft-com:vml" xmlns:wp14="http://schemas.microsoft.com/office/word/2010/wordprocessingDrawing" xmlns:wp="http://schemas.openxmlformats.org/drawingml/2006/wordprocessingDrawing" xmlns:w10="urn:schemas-microsoft-com:office:word" xmlns:w="http://schemas.openxmlformats.org/wordprocessingml/2006/main" xmlns:w14="http://schemas.microsoft.com/office/word/2010/wordml" xmlns:w15="http://schemas.microsoft.com/office/word/2012/wordml" xmlns:wpg="http://schemas.microsoft.com/office/word/2010/wordprocessingGroup" xmlns:wpi="http://schemas.microsoft.com/office/word/2010/wordprocessingInk" xmlns:wne="http://schemas.microsoft.com/office/word/2006/wordml" xmlns:wps="http://schemas.microsoft.com/office/word/2010/wordprocessingShape" mc:Ignorable="w14 w15 wp14">
+<w:ftr xmlns:wpc="http://schemas.microsoft.com/office/word/2010/wordprocessingCanvas" xmlns:mo="http://schemas.microsoft.com/office/mac/office/2008/main" xmlns:mc="http://schemas.openxmlformats.org/markup-compatibility/2006" xmlns:mv="urn:schemas-microsoft-com:mac:vml" xmlns:o="urn:schemas-microsoft-com:office:office" xmlns:r="http://schemas.openxmlformats.org/officeDocument/2006/relationships" xmlns:m="http://schemas.openxmlformats.org/officeDocument/2006/math" xmlns:v="urn:schemas-microsoft-com:vml" xmlns:wp14="http://schemas.microsoft.com/office/word/2010/wordprocessingDrawing" xmlns:wp="http://schemas.openxmlformats.org/drawingml/2006/wordprocessingDrawing" xmlns:w10="urn:schemas-microsoft-com:office:word" xmlns:w="http://schemas.openxmlformats.org/wordprocessingml/2006/main" xmlns:w14="http://schemas.microsoft.com/office/word/2010/wordml" xmlns:w15="http://schemas.microsoft.com/office/word/2012/wordml" xmlns:wpg="http://schemas.microsoft.com/office/word/2010/wordprocessingGroup" xmlns:wpi="http://schemas.microsoft.com/office/word/2010/wordprocessingInk" xmlns:wne="http://schemas.microsoft.com/office/word/2006/wordml" xmlns:wps="http://schemas.microsoft.com/office/word/2010/wordprocessingShape" mc:Ignorable="w14 w15 wp14">
   <w:sdt>
     <w:sdtPr>
       <w:id w:val="1621794707"/>
@@ -6874,7 +7290,7 @@
         <w:sdtContent>
           <w:p>
             <w:pPr>
-              <w:pStyle w:val="a6"/>
+              <w:pStyle w:val="a7"/>
               <w:jc w:val="center"/>
             </w:pPr>
             <w:r>
@@ -6912,7 +7328,7 @@
                 <w:bCs/>
                 <w:noProof/>
               </w:rPr>
-              <w:t>9</w:t>
+              <w:t>2</w:t>
             </w:r>
             <w:r>
               <w:rPr>
@@ -6976,14 +7392,14 @@
   </w:sdt>
   <w:p>
     <w:pPr>
-      <w:pStyle w:val="a6"/>
+      <w:pStyle w:val="a7"/>
     </w:pPr>
   </w:p>
 </w:ftr>
 </file>
 
 <file path=word/footnotes.xml><?xml version="1.0" encoding="utf-8"?>
-<w:footnotes xmlns:wpc="http://schemas.microsoft.com/office/word/2010/wordprocessingCanvas" xmlns:mc="http://schemas.openxmlformats.org/markup-compatibility/2006" xmlns:o="urn:schemas-microsoft-com:office:office" xmlns:r="http://schemas.openxmlformats.org/officeDocument/2006/relationships" xmlns:m="http://schemas.openxmlformats.org/officeDocument/2006/math" xmlns:v="urn:schemas-microsoft-com:vml" xmlns:wp14="http://schemas.microsoft.com/office/word/2010/wordprocessingDrawing" xmlns:wp="http://schemas.openxmlformats.org/drawingml/2006/wordprocessingDrawing" xmlns:w10="urn:schemas-microsoft-com:office:word" xmlns:w="http://schemas.openxmlformats.org/wordprocessingml/2006/main" xmlns:w14="http://schemas.microsoft.com/office/word/2010/wordml" xmlns:w15="http://schemas.microsoft.com/office/word/2012/wordml" xmlns:wpg="http://schemas.microsoft.com/office/word/2010/wordprocessingGroup" xmlns:wpi="http://schemas.microsoft.com/office/word/2010/wordprocessingInk" xmlns:wne="http://schemas.microsoft.com/office/word/2006/wordml" xmlns:wps="http://schemas.microsoft.com/office/word/2010/wordprocessingShape" mc:Ignorable="w14 w15 wp14">
+<w:footnotes xmlns:wpc="http://schemas.microsoft.com/office/word/2010/wordprocessingCanvas" xmlns:mo="http://schemas.microsoft.com/office/mac/office/2008/main" xmlns:mc="http://schemas.openxmlformats.org/markup-compatibility/2006" xmlns:mv="urn:schemas-microsoft-com:mac:vml" xmlns:o="urn:schemas-microsoft-com:office:office" xmlns:r="http://schemas.openxmlformats.org/officeDocument/2006/relationships" xmlns:m="http://schemas.openxmlformats.org/officeDocument/2006/math" xmlns:v="urn:schemas-microsoft-com:vml" xmlns:wp14="http://schemas.microsoft.com/office/word/2010/wordprocessingDrawing" xmlns:wp="http://schemas.openxmlformats.org/drawingml/2006/wordprocessingDrawing" xmlns:w10="urn:schemas-microsoft-com:office:word" xmlns:w="http://schemas.openxmlformats.org/wordprocessingml/2006/main" xmlns:w14="http://schemas.microsoft.com/office/word/2010/wordml" xmlns:w15="http://schemas.microsoft.com/office/word/2012/wordml" xmlns:wpg="http://schemas.microsoft.com/office/word/2010/wordprocessingGroup" xmlns:wpi="http://schemas.microsoft.com/office/word/2010/wordprocessingInk" xmlns:wne="http://schemas.microsoft.com/office/word/2006/wordml" xmlns:wps="http://schemas.microsoft.com/office/word/2010/wordprocessingShape" mc:Ignorable="w14 w15 wp14">
   <w:footnote w:type="separator" w:id="-1">
     <w:p>
       <w:r>
@@ -7002,7 +7418,7 @@
 </file>
 
 <file path=word/header1.xml><?xml version="1.0" encoding="utf-8"?>
-<w:hdr xmlns:wpc="http://schemas.microsoft.com/office/word/2010/wordprocessingCanvas" xmlns:mc="http://schemas.openxmlformats.org/markup-compatibility/2006" xmlns:o="urn:schemas-microsoft-com:office:office" xmlns:r="http://schemas.openxmlformats.org/officeDocument/2006/relationships" xmlns:m="http://schemas.openxmlformats.org/officeDocument/2006/math" xmlns:v="urn:schemas-microsoft-com:vml" xmlns:wp14="http://schemas.microsoft.com/office/word/2010/wordprocessingDrawing" xmlns:wp="http://schemas.openxmlformats.org/drawingml/2006/wordprocessingDrawing" xmlns:w10="urn:schemas-microsoft-com:office:word" xmlns:w="http://schemas.openxmlformats.org/wordprocessingml/2006/main" xmlns:w14="http://schemas.microsoft.com/office/word/2010/wordml" xmlns:w15="http://schemas.microsoft.com/office/word/2012/wordml" xmlns:wpg="http://schemas.microsoft.com/office/word/2010/wordprocessingGroup" xmlns:wpi="http://schemas.microsoft.com/office/word/2010/wordprocessingInk" xmlns:wne="http://schemas.microsoft.com/office/word/2006/wordml" xmlns:wps="http://schemas.microsoft.com/office/word/2010/wordprocessingShape" mc:Ignorable="w14 w15 wp14">
+<w:hdr xmlns:wpc="http://schemas.microsoft.com/office/word/2010/wordprocessingCanvas" xmlns:mo="http://schemas.microsoft.com/office/mac/office/2008/main" xmlns:mc="http://schemas.openxmlformats.org/markup-compatibility/2006" xmlns:mv="urn:schemas-microsoft-com:mac:vml" xmlns:o="urn:schemas-microsoft-com:office:office" xmlns:r="http://schemas.openxmlformats.org/officeDocument/2006/relationships" xmlns:m="http://schemas.openxmlformats.org/officeDocument/2006/math" xmlns:v="urn:schemas-microsoft-com:vml" xmlns:wp14="http://schemas.microsoft.com/office/word/2010/wordprocessingDrawing" xmlns:wp="http://schemas.openxmlformats.org/drawingml/2006/wordprocessingDrawing" xmlns:w10="urn:schemas-microsoft-com:office:word" xmlns:w="http://schemas.openxmlformats.org/wordprocessingml/2006/main" xmlns:w14="http://schemas.microsoft.com/office/word/2010/wordml" xmlns:w15="http://schemas.microsoft.com/office/word/2012/wordml" xmlns:wpg="http://schemas.microsoft.com/office/word/2010/wordprocessingGroup" xmlns:wpi="http://schemas.microsoft.com/office/word/2010/wordprocessingInk" xmlns:wne="http://schemas.microsoft.com/office/word/2006/wordml" xmlns:wps="http://schemas.microsoft.com/office/word/2010/wordprocessingShape" mc:Ignorable="w14 w15 wp14">
   <w:p>
     <w:pPr>
       <w:pStyle w:val="a5"/>
@@ -7036,8 +7452,8 @@
 </file>
 
 <file path=word/numbering.xml><?xml version="1.0" encoding="utf-8"?>
-<w:numbering xmlns:wpc="http://schemas.microsoft.com/office/word/2010/wordprocessingCanvas" xmlns:mc="http://schemas.openxmlformats.org/markup-compatibility/2006" xmlns:o="urn:schemas-microsoft-com:office:office" xmlns:r="http://schemas.openxmlformats.org/officeDocument/2006/relationships" xmlns:m="http://schemas.openxmlformats.org/officeDocument/2006/math" xmlns:v="urn:schemas-microsoft-com:vml" xmlns:wp14="http://schemas.microsoft.com/office/word/2010/wordprocessingDrawing" xmlns:wp="http://schemas.openxmlformats.org/drawingml/2006/wordprocessingDrawing" xmlns:w10="urn:schemas-microsoft-com:office:word" xmlns:w="http://schemas.openxmlformats.org/wordprocessingml/2006/main" xmlns:w14="http://schemas.microsoft.com/office/word/2010/wordml" xmlns:w15="http://schemas.microsoft.com/office/word/2012/wordml" xmlns:wpg="http://schemas.microsoft.com/office/word/2010/wordprocessingGroup" xmlns:wpi="http://schemas.microsoft.com/office/word/2010/wordprocessingInk" xmlns:wne="http://schemas.microsoft.com/office/word/2006/wordml" xmlns:wps="http://schemas.microsoft.com/office/word/2010/wordprocessingShape" mc:Ignorable="w14 w15 wp14">
-  <w:abstractNum w:abstractNumId="0" w15:restartNumberingAfterBreak="0">
+<w:numbering xmlns:wpc="http://schemas.microsoft.com/office/word/2010/wordprocessingCanvas" xmlns:mo="http://schemas.microsoft.com/office/mac/office/2008/main" xmlns:mc="http://schemas.openxmlformats.org/markup-compatibility/2006" xmlns:mv="urn:schemas-microsoft-com:mac:vml" xmlns:o="urn:schemas-microsoft-com:office:office" xmlns:r="http://schemas.openxmlformats.org/officeDocument/2006/relationships" xmlns:m="http://schemas.openxmlformats.org/officeDocument/2006/math" xmlns:v="urn:schemas-microsoft-com:vml" xmlns:wp14="http://schemas.microsoft.com/office/word/2010/wordprocessingDrawing" xmlns:wp="http://schemas.openxmlformats.org/drawingml/2006/wordprocessingDrawing" xmlns:w10="urn:schemas-microsoft-com:office:word" xmlns:w="http://schemas.openxmlformats.org/wordprocessingml/2006/main" xmlns:w14="http://schemas.microsoft.com/office/word/2010/wordml" xmlns:w15="http://schemas.microsoft.com/office/word/2012/wordml" xmlns:wpg="http://schemas.microsoft.com/office/word/2010/wordprocessingGroup" xmlns:wpi="http://schemas.microsoft.com/office/word/2010/wordprocessingInk" xmlns:wne="http://schemas.microsoft.com/office/word/2006/wordml" xmlns:wps="http://schemas.microsoft.com/office/word/2010/wordprocessingShape" mc:Ignorable="w14 w15 wp14">
+  <w:abstractNum w:abstractNumId="0">
     <w:nsid w:val="01490E33"/>
     <w:multiLevelType w:val="singleLevel"/>
     <w:tmpl w:val="7C6CDF54"/>
@@ -7055,7 +7471,7 @@
       </w:pPr>
     </w:lvl>
   </w:abstractNum>
-  <w:abstractNum w:abstractNumId="1" w15:restartNumberingAfterBreak="0">
+  <w:abstractNum w:abstractNumId="1">
     <w:nsid w:val="017F19C0"/>
     <w:multiLevelType w:val="hybridMultilevel"/>
     <w:tmpl w:val="201406C6"/>
@@ -7147,7 +7563,7 @@
       </w:pPr>
     </w:lvl>
   </w:abstractNum>
-  <w:abstractNum w:abstractNumId="2" w15:restartNumberingAfterBreak="0">
+  <w:abstractNum w:abstractNumId="2">
     <w:nsid w:val="01C873B0"/>
     <w:multiLevelType w:val="hybridMultilevel"/>
     <w:tmpl w:val="4DF0827A"/>
@@ -7236,7 +7652,7 @@
       </w:pPr>
     </w:lvl>
   </w:abstractNum>
-  <w:abstractNum w:abstractNumId="3" w15:restartNumberingAfterBreak="0">
+  <w:abstractNum w:abstractNumId="3">
     <w:nsid w:val="0252410A"/>
     <w:multiLevelType w:val="hybridMultilevel"/>
     <w:tmpl w:val="BED81628"/>
@@ -7376,7 +7792,7 @@
       </w:rPr>
     </w:lvl>
   </w:abstractNum>
-  <w:abstractNum w:abstractNumId="4" w15:restartNumberingAfterBreak="0">
+  <w:abstractNum w:abstractNumId="4">
     <w:nsid w:val="02CD16E5"/>
     <w:multiLevelType w:val="hybridMultilevel"/>
     <w:tmpl w:val="131210E6"/>
@@ -7492,7 +7908,7 @@
       </w:pPr>
     </w:lvl>
   </w:abstractNum>
-  <w:abstractNum w:abstractNumId="5" w15:restartNumberingAfterBreak="0">
+  <w:abstractNum w:abstractNumId="5">
     <w:nsid w:val="0A8138FA"/>
     <w:multiLevelType w:val="hybridMultilevel"/>
     <w:tmpl w:val="33D01880"/>
@@ -7578,7 +7994,7 @@
       </w:pPr>
     </w:lvl>
   </w:abstractNum>
-  <w:abstractNum w:abstractNumId="6" w15:restartNumberingAfterBreak="0">
+  <w:abstractNum w:abstractNumId="6">
     <w:nsid w:val="0C6D5742"/>
     <w:multiLevelType w:val="hybridMultilevel"/>
     <w:tmpl w:val="81003D08"/>
@@ -7667,7 +8083,7 @@
       </w:pPr>
     </w:lvl>
   </w:abstractNum>
-  <w:abstractNum w:abstractNumId="7" w15:restartNumberingAfterBreak="0">
+  <w:abstractNum w:abstractNumId="7">
     <w:nsid w:val="11DF44C6"/>
     <w:multiLevelType w:val="hybridMultilevel"/>
     <w:tmpl w:val="3980443C"/>
@@ -7759,7 +8175,7 @@
       </w:pPr>
     </w:lvl>
   </w:abstractNum>
-  <w:abstractNum w:abstractNumId="8" w15:restartNumberingAfterBreak="0">
+  <w:abstractNum w:abstractNumId="8">
     <w:nsid w:val="12FC0B89"/>
     <w:multiLevelType w:val="hybridMultilevel"/>
     <w:tmpl w:val="783CF272"/>
@@ -7848,7 +8264,7 @@
       </w:pPr>
     </w:lvl>
   </w:abstractNum>
-  <w:abstractNum w:abstractNumId="9" w15:restartNumberingAfterBreak="0">
+  <w:abstractNum w:abstractNumId="9">
     <w:nsid w:val="13C22691"/>
     <w:multiLevelType w:val="hybridMultilevel"/>
     <w:tmpl w:val="8D5804C4"/>
@@ -7940,7 +8356,7 @@
       </w:pPr>
     </w:lvl>
   </w:abstractNum>
-  <w:abstractNum w:abstractNumId="10" w15:restartNumberingAfterBreak="0">
+  <w:abstractNum w:abstractNumId="10">
     <w:nsid w:val="158E1E89"/>
     <w:multiLevelType w:val="hybridMultilevel"/>
     <w:tmpl w:val="634E0952"/>
@@ -8053,7 +8469,7 @@
       </w:rPr>
     </w:lvl>
   </w:abstractNum>
-  <w:abstractNum w:abstractNumId="11" w15:restartNumberingAfterBreak="0">
+  <w:abstractNum w:abstractNumId="11">
     <w:nsid w:val="1905143C"/>
     <w:multiLevelType w:val="hybridMultilevel"/>
     <w:tmpl w:val="D654E6D8"/>
@@ -8142,7 +8558,7 @@
       </w:pPr>
     </w:lvl>
   </w:abstractNum>
-  <w:abstractNum w:abstractNumId="12" w15:restartNumberingAfterBreak="0">
+  <w:abstractNum w:abstractNumId="12">
     <w:nsid w:val="1DE4594C"/>
     <w:multiLevelType w:val="hybridMultilevel"/>
     <w:tmpl w:val="F620B4EA"/>
@@ -8231,7 +8647,7 @@
       </w:pPr>
     </w:lvl>
   </w:abstractNum>
-  <w:abstractNum w:abstractNumId="13" w15:restartNumberingAfterBreak="0">
+  <w:abstractNum w:abstractNumId="13">
     <w:nsid w:val="33BE3BDF"/>
     <w:multiLevelType w:val="hybridMultilevel"/>
     <w:tmpl w:val="EF149462"/>
@@ -8347,7 +8763,7 @@
       </w:pPr>
     </w:lvl>
   </w:abstractNum>
-  <w:abstractNum w:abstractNumId="14" w15:restartNumberingAfterBreak="0">
+  <w:abstractNum w:abstractNumId="14">
     <w:nsid w:val="35890224"/>
     <w:multiLevelType w:val="hybridMultilevel"/>
     <w:tmpl w:val="DD92C482"/>
@@ -8436,7 +8852,7 @@
       </w:pPr>
     </w:lvl>
   </w:abstractNum>
-  <w:abstractNum w:abstractNumId="15" w15:restartNumberingAfterBreak="0">
+  <w:abstractNum w:abstractNumId="15">
     <w:nsid w:val="35D14235"/>
     <w:multiLevelType w:val="hybridMultilevel"/>
     <w:tmpl w:val="B2982758"/>
@@ -8525,7 +8941,7 @@
       </w:pPr>
     </w:lvl>
   </w:abstractNum>
-  <w:abstractNum w:abstractNumId="16" w15:restartNumberingAfterBreak="0">
+  <w:abstractNum w:abstractNumId="16">
     <w:nsid w:val="35DE3CA7"/>
     <w:multiLevelType w:val="hybridMultilevel"/>
     <w:tmpl w:val="A9D02EB4"/>
@@ -8614,7 +9030,7 @@
       </w:pPr>
     </w:lvl>
   </w:abstractNum>
-  <w:abstractNum w:abstractNumId="17" w15:restartNumberingAfterBreak="0">
+  <w:abstractNum w:abstractNumId="17">
     <w:nsid w:val="3C3A3A80"/>
     <w:multiLevelType w:val="hybridMultilevel"/>
     <w:tmpl w:val="E73EB91A"/>
@@ -8730,7 +9146,7 @@
       </w:pPr>
     </w:lvl>
   </w:abstractNum>
-  <w:abstractNum w:abstractNumId="18" w15:restartNumberingAfterBreak="0">
+  <w:abstractNum w:abstractNumId="18">
     <w:nsid w:val="3C45716E"/>
     <w:multiLevelType w:val="hybridMultilevel"/>
     <w:tmpl w:val="8C6EE63E"/>
@@ -8822,7 +9238,7 @@
       </w:pPr>
     </w:lvl>
   </w:abstractNum>
-  <w:abstractNum w:abstractNumId="19" w15:restartNumberingAfterBreak="0">
+  <w:abstractNum w:abstractNumId="19">
     <w:nsid w:val="3D1D3FB0"/>
     <w:multiLevelType w:val="hybridMultilevel"/>
     <w:tmpl w:val="2D940106"/>
@@ -8911,7 +9327,7 @@
       </w:pPr>
     </w:lvl>
   </w:abstractNum>
-  <w:abstractNum w:abstractNumId="20" w15:restartNumberingAfterBreak="0">
+  <w:abstractNum w:abstractNumId="20">
     <w:nsid w:val="43277631"/>
     <w:multiLevelType w:val="hybridMultilevel"/>
     <w:tmpl w:val="31BA19CE"/>
@@ -9000,7 +9416,7 @@
       </w:pPr>
     </w:lvl>
   </w:abstractNum>
-  <w:abstractNum w:abstractNumId="21" w15:restartNumberingAfterBreak="0">
+  <w:abstractNum w:abstractNumId="21">
     <w:nsid w:val="46A1451F"/>
     <w:multiLevelType w:val="hybridMultilevel"/>
     <w:tmpl w:val="2806ED48"/>
@@ -9089,7 +9505,7 @@
       </w:pPr>
     </w:lvl>
   </w:abstractNum>
-  <w:abstractNum w:abstractNumId="22" w15:restartNumberingAfterBreak="0">
+  <w:abstractNum w:abstractNumId="22">
     <w:nsid w:val="4D3C2BAB"/>
     <w:multiLevelType w:val="hybridMultilevel"/>
     <w:tmpl w:val="F2F40712"/>
@@ -9178,7 +9594,7 @@
       </w:pPr>
     </w:lvl>
   </w:abstractNum>
-  <w:abstractNum w:abstractNumId="23" w15:restartNumberingAfterBreak="0">
+  <w:abstractNum w:abstractNumId="23">
     <w:nsid w:val="4DB0314A"/>
     <w:multiLevelType w:val="hybridMultilevel"/>
     <w:tmpl w:val="2A2E88A6"/>
@@ -9267,7 +9683,7 @@
       </w:pPr>
     </w:lvl>
   </w:abstractNum>
-  <w:abstractNum w:abstractNumId="24" w15:restartNumberingAfterBreak="0">
+  <w:abstractNum w:abstractNumId="24">
     <w:nsid w:val="52240229"/>
     <w:multiLevelType w:val="hybridMultilevel"/>
     <w:tmpl w:val="3942256C"/>
@@ -9356,7 +9772,7 @@
       </w:pPr>
     </w:lvl>
   </w:abstractNum>
-  <w:abstractNum w:abstractNumId="25" w15:restartNumberingAfterBreak="0">
+  <w:abstractNum w:abstractNumId="25">
     <w:nsid w:val="52722487"/>
     <w:multiLevelType w:val="hybridMultilevel"/>
     <w:tmpl w:val="15B8733C"/>
@@ -9448,7 +9864,7 @@
       </w:pPr>
     </w:lvl>
   </w:abstractNum>
-  <w:abstractNum w:abstractNumId="26" w15:restartNumberingAfterBreak="0">
+  <w:abstractNum w:abstractNumId="26">
     <w:nsid w:val="568561DD"/>
     <w:multiLevelType w:val="hybridMultilevel"/>
     <w:tmpl w:val="28D24FFA"/>
@@ -9534,7 +9950,7 @@
       </w:pPr>
     </w:lvl>
   </w:abstractNum>
-  <w:abstractNum w:abstractNumId="27" w15:restartNumberingAfterBreak="0">
+  <w:abstractNum w:abstractNumId="27">
     <w:nsid w:val="56B64D70"/>
     <w:multiLevelType w:val="hybridMultilevel"/>
     <w:tmpl w:val="DF461340"/>
@@ -9650,7 +10066,7 @@
       </w:pPr>
     </w:lvl>
   </w:abstractNum>
-  <w:abstractNum w:abstractNumId="28" w15:restartNumberingAfterBreak="0">
+  <w:abstractNum w:abstractNumId="28">
     <w:nsid w:val="5B615975"/>
     <w:multiLevelType w:val="hybridMultilevel"/>
     <w:tmpl w:val="323816C0"/>
@@ -9763,7 +10179,7 @@
       </w:rPr>
     </w:lvl>
   </w:abstractNum>
-  <w:abstractNum w:abstractNumId="29" w15:restartNumberingAfterBreak="0">
+  <w:abstractNum w:abstractNumId="29">
     <w:nsid w:val="5D763EF1"/>
     <w:multiLevelType w:val="hybridMultilevel"/>
     <w:tmpl w:val="201406C6"/>
@@ -9855,7 +10271,7 @@
       </w:pPr>
     </w:lvl>
   </w:abstractNum>
-  <w:abstractNum w:abstractNumId="30" w15:restartNumberingAfterBreak="0">
+  <w:abstractNum w:abstractNumId="30">
     <w:nsid w:val="5F4F24FA"/>
     <w:multiLevelType w:val="hybridMultilevel"/>
     <w:tmpl w:val="AA064622"/>
@@ -9971,7 +10387,7 @@
       </w:pPr>
     </w:lvl>
   </w:abstractNum>
-  <w:abstractNum w:abstractNumId="31" w15:restartNumberingAfterBreak="0">
+  <w:abstractNum w:abstractNumId="31">
     <w:nsid w:val="601144C0"/>
     <w:multiLevelType w:val="hybridMultilevel"/>
     <w:tmpl w:val="9A2272B6"/>
@@ -10060,7 +10476,7 @@
       </w:pPr>
     </w:lvl>
   </w:abstractNum>
-  <w:abstractNum w:abstractNumId="32" w15:restartNumberingAfterBreak="0">
+  <w:abstractNum w:abstractNumId="32">
     <w:nsid w:val="630F75BF"/>
     <w:multiLevelType w:val="hybridMultilevel"/>
     <w:tmpl w:val="62CA7ED0"/>
@@ -10149,7 +10565,7 @@
       </w:pPr>
     </w:lvl>
   </w:abstractNum>
-  <w:abstractNum w:abstractNumId="33" w15:restartNumberingAfterBreak="0">
+  <w:abstractNum w:abstractNumId="33">
     <w:nsid w:val="63933BAF"/>
     <w:multiLevelType w:val="hybridMultilevel"/>
     <w:tmpl w:val="C5F00F46"/>
@@ -10241,7 +10657,7 @@
       </w:pPr>
     </w:lvl>
   </w:abstractNum>
-  <w:abstractNum w:abstractNumId="34" w15:restartNumberingAfterBreak="0">
+  <w:abstractNum w:abstractNumId="34">
     <w:nsid w:val="63A16ADB"/>
     <w:multiLevelType w:val="hybridMultilevel"/>
     <w:tmpl w:val="29D8D150"/>
@@ -10357,7 +10773,7 @@
       </w:pPr>
     </w:lvl>
   </w:abstractNum>
-  <w:abstractNum w:abstractNumId="35" w15:restartNumberingAfterBreak="0">
+  <w:abstractNum w:abstractNumId="35">
     <w:nsid w:val="64A67E49"/>
     <w:multiLevelType w:val="hybridMultilevel"/>
     <w:tmpl w:val="18F26C44"/>
@@ -10473,7 +10889,7 @@
       </w:pPr>
     </w:lvl>
   </w:abstractNum>
-  <w:abstractNum w:abstractNumId="36" w15:restartNumberingAfterBreak="0">
+  <w:abstractNum w:abstractNumId="36">
     <w:nsid w:val="6A103DD1"/>
     <w:multiLevelType w:val="hybridMultilevel"/>
     <w:tmpl w:val="8D5804C4"/>
@@ -10565,7 +10981,7 @@
       </w:pPr>
     </w:lvl>
   </w:abstractNum>
-  <w:abstractNum w:abstractNumId="37" w15:restartNumberingAfterBreak="0">
+  <w:abstractNum w:abstractNumId="37">
     <w:nsid w:val="6EFC02EA"/>
     <w:multiLevelType w:val="hybridMultilevel"/>
     <w:tmpl w:val="18F26C44"/>
@@ -10681,7 +11097,7 @@
       </w:pPr>
     </w:lvl>
   </w:abstractNum>
-  <w:abstractNum w:abstractNumId="38" w15:restartNumberingAfterBreak="0">
+  <w:abstractNum w:abstractNumId="38">
     <w:nsid w:val="752131F5"/>
     <w:multiLevelType w:val="hybridMultilevel"/>
     <w:tmpl w:val="A63E37A4"/>
@@ -10767,7 +11183,7 @@
       </w:pPr>
     </w:lvl>
   </w:abstractNum>
-  <w:abstractNum w:abstractNumId="39" w15:restartNumberingAfterBreak="0">
+  <w:abstractNum w:abstractNumId="39">
     <w:nsid w:val="7E165FD8"/>
     <w:multiLevelType w:val="multilevel"/>
     <w:tmpl w:val="6EDA25E0"/>
@@ -11022,7 +11438,7 @@
     </w:rPrDefault>
     <w:pPrDefault/>
   </w:docDefaults>
-  <w:latentStyles w:defLockedState="0" w:defUIPriority="0" w:defSemiHidden="0" w:defUnhideWhenUsed="0" w:defQFormat="0" w:count="371">
+  <w:latentStyles w:defLockedState="0" w:defUIPriority="0" w:defSemiHidden="0" w:defUnhideWhenUsed="0" w:defQFormat="0" w:count="380">
     <w:lsdException w:name="Normal" w:qFormat="1"/>
     <w:lsdException w:name="heading 1" w:uiPriority="9" w:qFormat="1"/>
     <w:lsdException w:name="heading 2" w:semiHidden="1" w:uiPriority="9" w:unhideWhenUsed="1" w:qFormat="1"/>
@@ -11406,7 +11822,7 @@
     <w:name w:val="heading 1"/>
     <w:basedOn w:val="a"/>
     <w:next w:val="a"/>
-    <w:link w:val="1Char"/>
+    <w:link w:val="10"/>
     <w:uiPriority w:val="9"/>
     <w:qFormat/>
     <w:rsid w:val="005364EB"/>
@@ -11432,7 +11848,7 @@
     <w:name w:val="heading 2"/>
     <w:basedOn w:val="a"/>
     <w:next w:val="a"/>
-    <w:link w:val="2Char"/>
+    <w:link w:val="20"/>
     <w:uiPriority w:val="9"/>
     <w:unhideWhenUsed/>
     <w:qFormat/>
@@ -11459,7 +11875,7 @@
     <w:name w:val="heading 3"/>
     <w:basedOn w:val="a"/>
     <w:next w:val="a"/>
-    <w:link w:val="3Char"/>
+    <w:link w:val="30"/>
     <w:uiPriority w:val="9"/>
     <w:unhideWhenUsed/>
     <w:qFormat/>
@@ -11482,7 +11898,7 @@
     <w:name w:val="heading 4"/>
     <w:basedOn w:val="a"/>
     <w:next w:val="a"/>
-    <w:link w:val="4Char"/>
+    <w:link w:val="40"/>
     <w:unhideWhenUsed/>
     <w:qFormat/>
     <w:rsid w:val="00A829D5"/>
@@ -11504,7 +11920,7 @@
     <w:name w:val="heading 5"/>
     <w:basedOn w:val="a"/>
     <w:next w:val="a"/>
-    <w:link w:val="5Char"/>
+    <w:link w:val="50"/>
     <w:unhideWhenUsed/>
     <w:qFormat/>
     <w:rsid w:val="00A829D5"/>
@@ -11574,7 +11990,7 @@
   <w:style w:type="paragraph" w:styleId="a5">
     <w:name w:val="header"/>
     <w:basedOn w:val="a"/>
-    <w:link w:val="Char"/>
+    <w:link w:val="a6"/>
     <w:rsid w:val="005364EB"/>
     <w:pPr>
       <w:pBdr>
@@ -11592,8 +12008,8 @@
       <w:szCs w:val="18"/>
     </w:rPr>
   </w:style>
-  <w:style w:type="character" w:customStyle="1" w:styleId="Char">
-    <w:name w:val="页眉 Char"/>
+  <w:style w:type="character" w:customStyle="1" w:styleId="a6">
+    <w:name w:val="页眉字符"/>
     <w:basedOn w:val="a0"/>
     <w:link w:val="a5"/>
     <w:rsid w:val="005364EB"/>
@@ -11603,10 +12019,10 @@
       <w:szCs w:val="18"/>
     </w:rPr>
   </w:style>
-  <w:style w:type="paragraph" w:styleId="a6">
+  <w:style w:type="paragraph" w:styleId="a7">
     <w:name w:val="footer"/>
     <w:basedOn w:val="a"/>
-    <w:link w:val="Char0"/>
+    <w:link w:val="a8"/>
     <w:uiPriority w:val="99"/>
     <w:rsid w:val="005364EB"/>
     <w:pPr>
@@ -11622,10 +12038,10 @@
       <w:szCs w:val="18"/>
     </w:rPr>
   </w:style>
-  <w:style w:type="character" w:customStyle="1" w:styleId="Char0">
-    <w:name w:val="页脚 Char"/>
+  <w:style w:type="character" w:customStyle="1" w:styleId="a8">
+    <w:name w:val="页脚字符"/>
     <w:basedOn w:val="a0"/>
-    <w:link w:val="a6"/>
+    <w:link w:val="a7"/>
     <w:uiPriority w:val="99"/>
     <w:rsid w:val="005364EB"/>
     <w:rPr>
@@ -11634,8 +12050,8 @@
       <w:szCs w:val="18"/>
     </w:rPr>
   </w:style>
-  <w:style w:type="character" w:customStyle="1" w:styleId="1Char">
-    <w:name w:val="标题 1 Char"/>
+  <w:style w:type="character" w:customStyle="1" w:styleId="10">
+    <w:name w:val="标题 1字符"/>
     <w:basedOn w:val="a0"/>
     <w:link w:val="1"/>
     <w:uiPriority w:val="9"/>
@@ -11652,16 +12068,16 @@
   </w:style>
   <w:style w:type="paragraph" w:customStyle="1" w:styleId="ByLine">
     <w:name w:val="ByLine"/>
-    <w:basedOn w:val="a7"/>
+    <w:basedOn w:val="a9"/>
     <w:rsid w:val="005364EB"/>
     <w:rPr>
       <w:sz w:val="28"/>
     </w:rPr>
   </w:style>
-  <w:style w:type="paragraph" w:styleId="a7">
+  <w:style w:type="paragraph" w:styleId="a9">
     <w:name w:val="Title"/>
     <w:basedOn w:val="a"/>
-    <w:link w:val="Char1"/>
+    <w:link w:val="aa"/>
     <w:qFormat/>
     <w:rsid w:val="005364EB"/>
     <w:pPr>
@@ -11678,10 +12094,10 @@
       <w:lang w:eastAsia="en-US"/>
     </w:rPr>
   </w:style>
-  <w:style w:type="character" w:customStyle="1" w:styleId="Char1">
-    <w:name w:val="标题 Char"/>
+  <w:style w:type="character" w:customStyle="1" w:styleId="aa">
+    <w:name w:val="标题字符"/>
     <w:basedOn w:val="a0"/>
-    <w:link w:val="a7"/>
+    <w:link w:val="a9"/>
     <w:rsid w:val="005364EB"/>
     <w:rPr>
       <w:rFonts w:ascii="Arial" w:eastAsiaTheme="minorEastAsia" w:hAnsi="Arial"/>
@@ -11710,14 +12126,14 @@
       <w:lang w:eastAsia="en-US"/>
     </w:rPr>
   </w:style>
-  <w:style w:type="character" w:styleId="a8">
+  <w:style w:type="character" w:styleId="ab">
     <w:name w:val="page number"/>
     <w:basedOn w:val="a0"/>
     <w:rsid w:val="005364EB"/>
   </w:style>
   <w:style w:type="paragraph" w:customStyle="1" w:styleId="line">
     <w:name w:val="line"/>
-    <w:basedOn w:val="a7"/>
+    <w:basedOn w:val="a9"/>
     <w:rsid w:val="005364EB"/>
     <w:pPr>
       <w:pBdr>
@@ -11729,8 +12145,8 @@
       <w:sz w:val="40"/>
     </w:rPr>
   </w:style>
-  <w:style w:type="character" w:customStyle="1" w:styleId="2Char">
-    <w:name w:val="标题 2 Char"/>
+  <w:style w:type="character" w:customStyle="1" w:styleId="20">
+    <w:name w:val="标题 2字符"/>
     <w:basedOn w:val="a0"/>
     <w:link w:val="2"/>
     <w:uiPriority w:val="9"/>
@@ -11744,8 +12160,8 @@
       <w:lang w:eastAsia="en-US"/>
     </w:rPr>
   </w:style>
-  <w:style w:type="character" w:customStyle="1" w:styleId="3Char">
-    <w:name w:val="标题 3 Char"/>
+  <w:style w:type="character" w:customStyle="1" w:styleId="30">
+    <w:name w:val="标题 3字符"/>
     <w:basedOn w:val="a0"/>
     <w:link w:val="3"/>
     <w:uiPriority w:val="9"/>
@@ -11759,11 +12175,12 @@
       <w:szCs w:val="32"/>
     </w:rPr>
   </w:style>
-  <w:style w:type="table" w:styleId="a9">
+  <w:style w:type="table" w:styleId="ac">
     <w:name w:val="Table Grid"/>
     <w:basedOn w:val="a1"/>
     <w:rsid w:val="00774858"/>
     <w:tblPr>
+      <w:tblInd w:w="0" w:type="dxa"/>
       <w:tblBorders>
         <w:top w:val="single" w:sz="4" w:space="0" w:color="auto"/>
         <w:left w:val="single" w:sz="4" w:space="0" w:color="auto"/>
@@ -11772,9 +12189,15 @@
         <w:insideH w:val="single" w:sz="4" w:space="0" w:color="auto"/>
         <w:insideV w:val="single" w:sz="4" w:space="0" w:color="auto"/>
       </w:tblBorders>
+      <w:tblCellMar>
+        <w:top w:w="0" w:type="dxa"/>
+        <w:left w:w="108" w:type="dxa"/>
+        <w:bottom w:w="0" w:type="dxa"/>
+        <w:right w:w="108" w:type="dxa"/>
+      </w:tblCellMar>
     </w:tblPr>
   </w:style>
-  <w:style w:type="paragraph" w:styleId="aa">
+  <w:style w:type="paragraph" w:styleId="ad">
     <w:name w:val="List"/>
     <w:basedOn w:val="a"/>
     <w:rsid w:val="003070AB"/>
@@ -11790,7 +12213,7 @@
       <w:szCs w:val="20"/>
     </w:rPr>
   </w:style>
-  <w:style w:type="paragraph" w:styleId="ab">
+  <w:style w:type="paragraph" w:styleId="ae">
     <w:name w:val="List Paragraph"/>
     <w:basedOn w:val="a"/>
     <w:uiPriority w:val="34"/>
@@ -11870,7 +12293,7 @@
   </w:style>
   <w:style w:type="paragraph" w:customStyle="1" w:styleId="Listindent">
     <w:name w:val="List indent"/>
-    <w:basedOn w:val="aa"/>
+    <w:basedOn w:val="ad"/>
     <w:rsid w:val="004D310D"/>
     <w:pPr>
       <w:ind w:hanging="720"/>
@@ -11879,8 +12302,8 @@
       <w:rFonts w:eastAsiaTheme="minorEastAsia"/>
     </w:rPr>
   </w:style>
-  <w:style w:type="character" w:customStyle="1" w:styleId="5Char">
-    <w:name w:val="标题 5 Char"/>
+  <w:style w:type="character" w:customStyle="1" w:styleId="50">
+    <w:name w:val="标题 5字符"/>
     <w:basedOn w:val="a0"/>
     <w:link w:val="5"/>
     <w:rsid w:val="00A829D5"/>
@@ -11892,8 +12315,8 @@
       <w:szCs w:val="28"/>
     </w:rPr>
   </w:style>
-  <w:style w:type="character" w:customStyle="1" w:styleId="4Char">
-    <w:name w:val="标题 4 Char"/>
+  <w:style w:type="character" w:customStyle="1" w:styleId="40">
+    <w:name w:val="标题 4字符"/>
     <w:basedOn w:val="a0"/>
     <w:link w:val="4"/>
     <w:rsid w:val="00A829D5"/>
@@ -11906,10 +12329,10 @@
       <w:szCs w:val="28"/>
     </w:rPr>
   </w:style>
-  <w:style w:type="paragraph" w:styleId="ac">
+  <w:style w:type="paragraph" w:styleId="af">
     <w:name w:val="Balloon Text"/>
     <w:basedOn w:val="a"/>
-    <w:link w:val="Char2"/>
+    <w:link w:val="af0"/>
     <w:semiHidden/>
     <w:unhideWhenUsed/>
     <w:rsid w:val="00BF3AAE"/>
@@ -11918,10 +12341,10 @@
       <w:szCs w:val="18"/>
     </w:rPr>
   </w:style>
-  <w:style w:type="character" w:customStyle="1" w:styleId="Char2">
-    <w:name w:val="批注框文本 Char"/>
+  <w:style w:type="character" w:customStyle="1" w:styleId="af0">
+    <w:name w:val="批注框文本字符"/>
     <w:basedOn w:val="a0"/>
-    <w:link w:val="ac"/>
+    <w:link w:val="af"/>
     <w:semiHidden/>
     <w:rsid w:val="00BF3AAE"/>
     <w:rPr>
@@ -12223,7 +12646,7 @@
 </file>
 
 <file path=customXml/itemProps1.xml><?xml version="1.0" encoding="utf-8"?>
-<ds:datastoreItem xmlns:ds="http://schemas.openxmlformats.org/officeDocument/2006/customXml" ds:itemID="{66CE3F38-CFC9-46A6-8D21-D9A590DA9025}">
+<ds:datastoreItem xmlns:ds="http://schemas.openxmlformats.org/officeDocument/2006/customXml" ds:itemID="{255D340B-E722-3840-9CCF-1ADF820E5A3A}">
   <ds:schemaRefs>
     <ds:schemaRef ds:uri="http://schemas.openxmlformats.org/officeDocument/2006/bibliography"/>
   </ds:schemaRefs>

--- a/Super Quant Ⅱ/Super Quant软件需求规格说明文档Ⅱ.docx
+++ b/Super Quant Ⅱ/Super Quant软件需求规格说明文档Ⅱ.docx
@@ -1,6 +1,6 @@
 
 <file path=word/document.xml><?xml version="1.0" encoding="utf-8"?>
-<w:document xmlns:wpc="http://schemas.microsoft.com/office/word/2010/wordprocessingCanvas" xmlns:mo="http://schemas.microsoft.com/office/mac/office/2008/main" xmlns:mc="http://schemas.openxmlformats.org/markup-compatibility/2006" xmlns:mv="urn:schemas-microsoft-com:mac:vml" xmlns:o="urn:schemas-microsoft-com:office:office" xmlns:r="http://schemas.openxmlformats.org/officeDocument/2006/relationships" xmlns:m="http://schemas.openxmlformats.org/officeDocument/2006/math" xmlns:v="urn:schemas-microsoft-com:vml" xmlns:wp14="http://schemas.microsoft.com/office/word/2010/wordprocessingDrawing" xmlns:wp="http://schemas.openxmlformats.org/drawingml/2006/wordprocessingDrawing" xmlns:w10="urn:schemas-microsoft-com:office:word" xmlns:w="http://schemas.openxmlformats.org/wordprocessingml/2006/main" xmlns:w14="http://schemas.microsoft.com/office/word/2010/wordml" xmlns:w15="http://schemas.microsoft.com/office/word/2012/wordml" xmlns:wpg="http://schemas.microsoft.com/office/word/2010/wordprocessingGroup" xmlns:wpi="http://schemas.microsoft.com/office/word/2010/wordprocessingInk" xmlns:wne="http://schemas.microsoft.com/office/word/2006/wordml" xmlns:wps="http://schemas.microsoft.com/office/word/2010/wordprocessingShape" mc:Ignorable="w14 w15 wp14">
+<w:document xmlns:wpc="http://schemas.microsoft.com/office/word/2010/wordprocessingCanvas" xmlns:mc="http://schemas.openxmlformats.org/markup-compatibility/2006" xmlns:o="urn:schemas-microsoft-com:office:office" xmlns:r="http://schemas.openxmlformats.org/officeDocument/2006/relationships" xmlns:m="http://schemas.openxmlformats.org/officeDocument/2006/math" xmlns:v="urn:schemas-microsoft-com:vml" xmlns:wp14="http://schemas.microsoft.com/office/word/2010/wordprocessingDrawing" xmlns:wp="http://schemas.openxmlformats.org/drawingml/2006/wordprocessingDrawing" xmlns:w10="urn:schemas-microsoft-com:office:word" xmlns:w="http://schemas.openxmlformats.org/wordprocessingml/2006/main" xmlns:w14="http://schemas.microsoft.com/office/word/2010/wordml" xmlns:w15="http://schemas.microsoft.com/office/word/2012/wordml" xmlns:wpg="http://schemas.microsoft.com/office/word/2010/wordprocessingGroup" xmlns:wpi="http://schemas.microsoft.com/office/word/2010/wordprocessingInk" xmlns:wne="http://schemas.microsoft.com/office/word/2006/wordml" xmlns:wps="http://schemas.microsoft.com/office/word/2010/wordprocessingShape" mc:Ignorable="w14 w15 wp14">
   <w:body>
     <w:p>
       <w:pPr>
@@ -192,7 +192,7 @@
     </w:p>
     <w:p>
       <w:pPr>
-        <w:pStyle w:val="a9"/>
+        <w:pStyle w:val="a7"/>
         <w:jc w:val="center"/>
         <w:rPr>
           <w:rFonts w:asciiTheme="minorEastAsia" w:hAnsiTheme="minorEastAsia"/>
@@ -209,7 +209,7 @@
     </w:p>
     <w:p>
       <w:pPr>
-        <w:pStyle w:val="a9"/>
+        <w:pStyle w:val="a7"/>
         <w:jc w:val="center"/>
         <w:rPr>
           <w:rFonts w:asciiTheme="minorEastAsia" w:hAnsiTheme="minorEastAsia"/>
@@ -226,7 +226,7 @@
     </w:p>
     <w:p>
       <w:pPr>
-        <w:pStyle w:val="a9"/>
+        <w:pStyle w:val="a7"/>
         <w:jc w:val="center"/>
         <w:rPr>
           <w:rFonts w:asciiTheme="minorEastAsia" w:hAnsiTheme="minorEastAsia"/>
@@ -259,7 +259,7 @@
           <w:rFonts w:asciiTheme="minorEastAsia" w:hAnsiTheme="minorEastAsia"/>
           <w:lang w:eastAsia="zh-CN"/>
         </w:rPr>
-        <w:t>2</w:t>
+        <w:t>4</w:t>
       </w:r>
     </w:p>
     <w:p>
@@ -914,7 +914,7 @@
             <w:pPr>
               <w:spacing w:before="40" w:after="40"/>
               <w:rPr>
-                <w:rFonts w:asciiTheme="minorEastAsia" w:eastAsiaTheme="minorEastAsia" w:hAnsiTheme="minorEastAsia" w:hint="eastAsia"/>
+                <w:rFonts w:asciiTheme="minorEastAsia" w:eastAsiaTheme="minorEastAsia" w:hAnsiTheme="minorEastAsia"/>
               </w:rPr>
             </w:pPr>
             <w:r>
@@ -939,7 +939,7 @@
             <w:pPr>
               <w:spacing w:before="40" w:after="40"/>
               <w:rPr>
-                <w:rFonts w:asciiTheme="minorEastAsia" w:eastAsiaTheme="minorEastAsia" w:hAnsiTheme="minorEastAsia" w:hint="eastAsia"/>
+                <w:rFonts w:asciiTheme="minorEastAsia" w:eastAsiaTheme="minorEastAsia" w:hAnsiTheme="minorEastAsia"/>
               </w:rPr>
             </w:pPr>
             <w:r>
@@ -985,7 +985,7 @@
             <w:pPr>
               <w:spacing w:before="40" w:after="40"/>
               <w:rPr>
-                <w:rFonts w:asciiTheme="minorEastAsia" w:eastAsiaTheme="minorEastAsia" w:hAnsiTheme="minorEastAsia" w:hint="eastAsia"/>
+                <w:rFonts w:asciiTheme="minorEastAsia" w:eastAsiaTheme="minorEastAsia" w:hAnsiTheme="minorEastAsia"/>
               </w:rPr>
             </w:pPr>
             <w:r>
@@ -1008,23 +1008,127 @@
             <w:pPr>
               <w:spacing w:before="40" w:after="40"/>
               <w:rPr>
+                <w:rFonts w:asciiTheme="minorEastAsia" w:eastAsiaTheme="minorEastAsia" w:hAnsiTheme="minorEastAsia"/>
+              </w:rPr>
+            </w:pPr>
+            <w:r>
+              <w:rPr>
+                <w:rFonts w:asciiTheme="minorEastAsia" w:eastAsiaTheme="minorEastAsia" w:hAnsiTheme="minorEastAsia"/>
+              </w:rPr>
+              <w:t xml:space="preserve">V2.3 </w:t>
+            </w:r>
+            <w:r>
+              <w:rPr>
                 <w:rFonts w:asciiTheme="minorEastAsia" w:eastAsiaTheme="minorEastAsia" w:hAnsiTheme="minorEastAsia" w:hint="eastAsia"/>
               </w:rPr>
+              <w:t>草稿</w:t>
+            </w:r>
+          </w:p>
+        </w:tc>
+      </w:tr>
+      <w:tr>
+        <w:tc>
+          <w:tcPr>
+            <w:tcW w:w="1668" w:type="dxa"/>
+            <w:tcBorders>
+              <w:top w:val="single" w:sz="4" w:space="0" w:color="auto"/>
+              <w:bottom w:val="single" w:sz="4" w:space="0" w:color="auto"/>
+            </w:tcBorders>
+          </w:tcPr>
+          <w:p>
+            <w:pPr>
+              <w:spacing w:before="40" w:after="40"/>
+              <w:rPr>
+                <w:rFonts w:asciiTheme="minorEastAsia" w:eastAsiaTheme="minorEastAsia" w:hAnsiTheme="minorEastAsia"/>
+              </w:rPr>
             </w:pPr>
             <w:r>
               <w:rPr>
                 <w:rFonts w:asciiTheme="minorEastAsia" w:eastAsiaTheme="minorEastAsia" w:hAnsiTheme="minorEastAsia"/>
               </w:rPr>
-              <w:t xml:space="preserve">V2.3 </w:t>
-            </w:r>
+              <w:t>吕德超</w:t>
+            </w:r>
+          </w:p>
+        </w:tc>
+        <w:tc>
+          <w:tcPr>
+            <w:tcW w:w="1662" w:type="dxa"/>
+            <w:tcBorders>
+              <w:top w:val="single" w:sz="4" w:space="0" w:color="auto"/>
+              <w:bottom w:val="single" w:sz="4" w:space="0" w:color="auto"/>
+            </w:tcBorders>
+          </w:tcPr>
+          <w:p>
+            <w:pPr>
+              <w:spacing w:before="40" w:after="40"/>
+              <w:rPr>
+                <w:rFonts w:asciiTheme="minorEastAsia" w:eastAsiaTheme="minorEastAsia" w:hAnsiTheme="minorEastAsia"/>
+              </w:rPr>
+            </w:pPr>
             <w:r>
               <w:rPr>
                 <w:rFonts w:asciiTheme="minorEastAsia" w:eastAsiaTheme="minorEastAsia" w:hAnsiTheme="minorEastAsia" w:hint="eastAsia"/>
               </w:rPr>
-              <w:t>草稿</w:t>
-            </w:r>
-            <w:bookmarkStart w:id="0" w:name="_GoBack"/>
-            <w:bookmarkEnd w:id="0"/>
+              <w:t>2016-4-16</w:t>
+            </w:r>
+          </w:p>
+        </w:tc>
+        <w:tc>
+          <w:tcPr>
+            <w:tcW w:w="4954" w:type="dxa"/>
+            <w:tcBorders>
+              <w:top w:val="single" w:sz="4" w:space="0" w:color="auto"/>
+              <w:bottom w:val="single" w:sz="4" w:space="0" w:color="auto"/>
+            </w:tcBorders>
+          </w:tcPr>
+          <w:p>
+            <w:pPr>
+              <w:spacing w:before="40" w:after="40"/>
+              <w:rPr>
+                <w:rFonts w:asciiTheme="minorEastAsia" w:eastAsiaTheme="minorEastAsia" w:hAnsiTheme="minorEastAsia"/>
+              </w:rPr>
+            </w:pPr>
+            <w:r>
+              <w:rPr>
+                <w:rFonts w:asciiTheme="minorEastAsia" w:eastAsiaTheme="minorEastAsia" w:hAnsiTheme="minorEastAsia"/>
+              </w:rPr>
+              <w:t>最终完善（除界面部分）</w:t>
+            </w:r>
+          </w:p>
+        </w:tc>
+        <w:tc>
+          <w:tcPr>
+            <w:tcW w:w="1584" w:type="dxa"/>
+            <w:tcBorders>
+              <w:top w:val="single" w:sz="4" w:space="0" w:color="auto"/>
+              <w:bottom w:val="single" w:sz="4" w:space="0" w:color="auto"/>
+            </w:tcBorders>
+          </w:tcPr>
+          <w:p>
+            <w:pPr>
+              <w:spacing w:before="40" w:after="40"/>
+              <w:rPr>
+                <w:rFonts w:asciiTheme="minorEastAsia" w:eastAsiaTheme="minorEastAsia" w:hAnsiTheme="minorEastAsia"/>
+              </w:rPr>
+            </w:pPr>
+            <w:r>
+              <w:rPr>
+                <w:rFonts w:asciiTheme="minorEastAsia" w:eastAsiaTheme="minorEastAsia" w:hAnsiTheme="minorEastAsia"/>
+              </w:rPr>
+              <w:t>V</w:t>
+            </w:r>
+            <w:r>
+              <w:rPr>
+                <w:rFonts w:asciiTheme="minorEastAsia" w:eastAsiaTheme="minorEastAsia" w:hAnsiTheme="minorEastAsia" w:hint="eastAsia"/>
+              </w:rPr>
+              <w:t>2</w:t>
+            </w:r>
+            <w:r>
+              <w:rPr>
+                <w:rFonts w:asciiTheme="minorEastAsia" w:eastAsiaTheme="minorEastAsia" w:hAnsiTheme="minorEastAsia"/>
+              </w:rPr>
+              <w:t>.4 草稿</w:t>
+            </w:r>
           </w:p>
         </w:tc>
       </w:tr>
@@ -1215,13 +1319,25 @@
         <w:rPr>
           <w:rFonts w:asciiTheme="minorEastAsia" w:eastAsiaTheme="minorEastAsia" w:hAnsiTheme="minorEastAsia" w:hint="eastAsia"/>
         </w:rPr>
-        <w:t>产看股票、查看大盘数据两个用例</w:t>
-      </w:r>
-      <w:r>
-        <w:rPr>
-          <w:rFonts w:asciiTheme="minorEastAsia" w:eastAsiaTheme="minorEastAsia" w:hAnsiTheme="minorEastAsia" w:hint="eastAsia"/>
-        </w:rPr>
-        <w:t>，还将增加行情排行用例</w:t>
+        <w:t>查</w:t>
+      </w:r>
+      <w:r>
+        <w:rPr>
+          <w:rFonts w:asciiTheme="minorEastAsia" w:eastAsiaTheme="minorEastAsia" w:hAnsiTheme="minorEastAsia" w:hint="eastAsia"/>
+        </w:rPr>
+        <w:t>看股票、查看大盘数据两个用例</w:t>
+      </w:r>
+      <w:r>
+        <w:rPr>
+          <w:rFonts w:asciiTheme="minorEastAsia" w:eastAsiaTheme="minorEastAsia" w:hAnsiTheme="minorEastAsia" w:hint="eastAsia"/>
+        </w:rPr>
+        <w:t>，还将增加行情对比</w:t>
+      </w:r>
+      <w:r>
+        <w:rPr>
+          <w:rFonts w:asciiTheme="minorEastAsia" w:eastAsiaTheme="minorEastAsia" w:hAnsiTheme="minorEastAsia" w:hint="eastAsia"/>
+        </w:rPr>
+        <w:t>用例</w:t>
       </w:r>
       <w:r>
         <w:rPr>
@@ -1285,6 +1401,7 @@
           <w:rFonts w:asciiTheme="minorEastAsia" w:eastAsiaTheme="minorEastAsia" w:hAnsiTheme="minorEastAsia"/>
         </w:rPr>
       </w:pPr>
+      <w:bookmarkStart w:id="0" w:name="_GoBack"/>
       <w:r>
         <w:rPr>
           <w:rFonts w:asciiTheme="minorEastAsia" w:eastAsiaTheme="minorEastAsia" w:hAnsiTheme="minorEastAsia"/>
@@ -1309,11 +1426,12 @@
             <v:path o:extrusionok="f" gradientshapeok="t" o:connecttype="rect"/>
             <o:lock v:ext="edit" aspectratio="t"/>
           </v:shapetype>
-          <v:shape id="_x0000_i1025" type="#_x0000_t75" style="width:431.4pt;height:353.9pt">
+          <v:shape id="_x0000_i1025" type="#_x0000_t75" style="width:431.25pt;height:354pt">
             <v:imagedata r:id="rId10" o:title="用例图"/>
           </v:shape>
         </w:pict>
       </w:r>
+      <w:bookmarkEnd w:id="0"/>
     </w:p>
     <w:p>
       <w:pPr>
@@ -1338,7 +1456,7 @@
     </w:p>
     <w:p>
       <w:pPr>
-        <w:pStyle w:val="ae"/>
+        <w:pStyle w:val="ab"/>
         <w:numPr>
           <w:ilvl w:val="0"/>
           <w:numId w:val="7"/>
@@ -1357,7 +1475,7 @@
     </w:p>
     <w:p>
       <w:pPr>
-        <w:pStyle w:val="ae"/>
+        <w:pStyle w:val="ab"/>
         <w:numPr>
           <w:ilvl w:val="0"/>
           <w:numId w:val="7"/>
@@ -1435,7 +1553,7 @@
     </w:p>
     <w:p>
       <w:pPr>
-        <w:pStyle w:val="ae"/>
+        <w:pStyle w:val="ab"/>
         <w:ind w:left="555" w:firstLineChars="0" w:firstLine="0"/>
         <w:rPr>
           <w:rFonts w:asciiTheme="minorEastAsia" w:eastAsiaTheme="minorEastAsia" w:hAnsiTheme="minorEastAsia"/>
@@ -1866,7 +1984,7 @@
     </w:p>
     <w:tbl>
       <w:tblPr>
-        <w:tblStyle w:val="ac"/>
+        <w:tblStyle w:val="a9"/>
         <w:tblW w:w="0" w:type="auto"/>
         <w:tblLook w:val="04A0" w:firstRow="1" w:lastRow="0" w:firstColumn="1" w:lastColumn="0" w:noHBand="0" w:noVBand="1"/>
       </w:tblPr>
@@ -2436,7 +2554,7 @@
     </w:p>
     <w:p>
       <w:pPr>
-        <w:pStyle w:val="ae"/>
+        <w:pStyle w:val="ab"/>
         <w:numPr>
           <w:ilvl w:val="0"/>
           <w:numId w:val="37"/>
@@ -2664,9 +2782,6 @@
     <w:p>
       <w:pPr>
         <w:ind w:left="1680"/>
-        <w:rPr>
-          <w:rFonts w:hint="eastAsia"/>
-        </w:rPr>
       </w:pPr>
       <w:r>
         <w:rPr>
@@ -2696,7 +2811,7 @@
     </w:p>
     <w:p>
       <w:pPr>
-        <w:pStyle w:val="ae"/>
+        <w:pStyle w:val="ab"/>
         <w:numPr>
           <w:ilvl w:val="0"/>
           <w:numId w:val="37"/>
@@ -2721,7 +2836,7 @@
     </w:p>
     <w:p>
       <w:pPr>
-        <w:pStyle w:val="ae"/>
+        <w:pStyle w:val="ab"/>
         <w:ind w:left="1680" w:firstLineChars="0" w:firstLine="0"/>
       </w:pPr>
       <w:r>
@@ -2790,7 +2905,7 @@
     </w:p>
     <w:p>
       <w:pPr>
-        <w:pStyle w:val="ae"/>
+        <w:pStyle w:val="ab"/>
         <w:ind w:left="1680" w:firstLineChars="0" w:firstLine="0"/>
       </w:pPr>
       <w:r>
@@ -2824,11 +2939,8 @@
     </w:p>
     <w:p>
       <w:pPr>
-        <w:pStyle w:val="ae"/>
+        <w:pStyle w:val="ab"/>
         <w:ind w:left="2100" w:firstLineChars="0" w:firstLine="0"/>
-        <w:rPr>
-          <w:rFonts w:hint="eastAsia"/>
-        </w:rPr>
       </w:pPr>
       <w:r>
         <w:t xml:space="preserve">UI2.1.2 </w:t>
@@ -2923,11 +3035,8 @@
     </w:p>
     <w:p>
       <w:pPr>
-        <w:pStyle w:val="ae"/>
+        <w:pStyle w:val="ab"/>
         <w:ind w:left="1680" w:firstLineChars="0" w:firstLine="0"/>
-        <w:rPr>
-          <w:rFonts w:hint="eastAsia"/>
-        </w:rPr>
       </w:pPr>
       <w:r>
         <w:tab/>
@@ -2963,7 +3072,7 @@
     </w:p>
     <w:p>
       <w:pPr>
-        <w:pStyle w:val="ae"/>
+        <w:pStyle w:val="ab"/>
         <w:ind w:left="2520" w:firstLineChars="0" w:firstLine="0"/>
       </w:pPr>
       <w:r>
@@ -3020,7 +3129,7 @@
     </w:p>
     <w:p>
       <w:pPr>
-        <w:pStyle w:val="ae"/>
+        <w:pStyle w:val="ab"/>
         <w:ind w:left="2520" w:firstLineChars="0" w:firstLine="0"/>
       </w:pPr>
       <w:r>
@@ -3069,7 +3178,7 @@
     </w:p>
     <w:p>
       <w:pPr>
-        <w:pStyle w:val="ae"/>
+        <w:pStyle w:val="ab"/>
         <w:ind w:left="2520" w:firstLineChars="0" w:firstLine="0"/>
       </w:pPr>
       <w:r>
@@ -3108,11 +3217,8 @@
     </w:p>
     <w:p>
       <w:pPr>
-        <w:pStyle w:val="ae"/>
+        <w:pStyle w:val="ab"/>
         <w:ind w:left="2520" w:firstLineChars="0" w:firstLine="0"/>
-        <w:rPr>
-          <w:rFonts w:hint="eastAsia"/>
-        </w:rPr>
       </w:pPr>
       <w:r>
         <w:rPr>
@@ -3151,7 +3257,7 @@
     </w:p>
     <w:p>
       <w:pPr>
-        <w:pStyle w:val="ae"/>
+        <w:pStyle w:val="ab"/>
         <w:ind w:left="1680" w:firstLineChars="0" w:firstLine="0"/>
       </w:pPr>
       <w:r>
@@ -3194,11 +3300,8 @@
     </w:p>
     <w:p>
       <w:pPr>
-        <w:pStyle w:val="ae"/>
+        <w:pStyle w:val="ab"/>
         <w:ind w:left="1680" w:firstLineChars="0" w:firstLine="0"/>
-        <w:rPr>
-          <w:rFonts w:hint="eastAsia"/>
-        </w:rPr>
       </w:pPr>
       <w:r>
         <w:rPr>
@@ -3855,7 +3958,7 @@
     </w:p>
     <w:tbl>
       <w:tblPr>
-        <w:tblStyle w:val="ac"/>
+        <w:tblStyle w:val="a9"/>
         <w:tblW w:w="0" w:type="auto"/>
         <w:tblLook w:val="04A0" w:firstRow="1" w:lastRow="0" w:firstColumn="1" w:lastColumn="0" w:noHBand="0" w:noVBand="1"/>
       </w:tblPr>
@@ -5226,7 +5329,7 @@
     </w:p>
     <w:p>
       <w:pPr>
-        <w:pStyle w:val="ae"/>
+        <w:pStyle w:val="ab"/>
         <w:ind w:left="555" w:firstLineChars="0" w:firstLine="0"/>
       </w:pPr>
       <w:r>
@@ -5244,7 +5347,7 @@
     </w:p>
     <w:p>
       <w:pPr>
-        <w:pStyle w:val="ae"/>
+        <w:pStyle w:val="ab"/>
         <w:ind w:left="555" w:firstLineChars="0" w:firstLine="0"/>
       </w:pPr>
       <w:r>
@@ -5438,7 +5541,7 @@
     </w:p>
     <w:tbl>
       <w:tblPr>
-        <w:tblStyle w:val="ac"/>
+        <w:tblStyle w:val="a9"/>
         <w:tblW w:w="0" w:type="auto"/>
         <w:tblLook w:val="04A0" w:firstRow="1" w:lastRow="0" w:firstColumn="1" w:lastColumn="0" w:noHBand="0" w:noVBand="1"/>
       </w:tblPr>
@@ -5770,7 +5873,7 @@
     </w:p>
     <w:p>
       <w:pPr>
-        <w:pStyle w:val="ae"/>
+        <w:pStyle w:val="ab"/>
         <w:ind w:left="555" w:firstLineChars="0" w:firstLine="0"/>
       </w:pPr>
       <w:r>
@@ -5788,7 +5891,7 @@
     </w:p>
     <w:p>
       <w:pPr>
-        <w:pStyle w:val="ae"/>
+        <w:pStyle w:val="ab"/>
         <w:ind w:left="555" w:firstLineChars="0" w:firstLine="0"/>
       </w:pPr>
       <w:r>
@@ -5937,7 +6040,7 @@
     </w:p>
     <w:tbl>
       <w:tblPr>
-        <w:tblStyle w:val="ac"/>
+        <w:tblStyle w:val="a9"/>
         <w:tblW w:w="0" w:type="auto"/>
         <w:tblLook w:val="04A0" w:firstRow="1" w:lastRow="0" w:firstColumn="1" w:lastColumn="0" w:noHBand="0" w:noVBand="1"/>
       </w:tblPr>
@@ -6160,13 +6263,13 @@
     </w:tbl>
     <w:p>
       <w:pPr>
-        <w:pStyle w:val="ae"/>
+        <w:pStyle w:val="ab"/>
         <w:ind w:left="555" w:firstLineChars="0" w:firstLine="0"/>
       </w:pPr>
     </w:p>
     <w:p>
       <w:pPr>
-        <w:pStyle w:val="ae"/>
+        <w:pStyle w:val="ab"/>
         <w:ind w:left="555" w:firstLineChars="0" w:firstLine="0"/>
       </w:pPr>
     </w:p>
@@ -6794,7 +6897,7 @@
     </w:p>
     <w:p>
       <w:pPr>
-        <w:pStyle w:val="ae"/>
+        <w:pStyle w:val="ab"/>
         <w:numPr>
           <w:ilvl w:val="0"/>
           <w:numId w:val="34"/>
@@ -6817,7 +6920,7 @@
     </w:p>
     <w:p>
       <w:pPr>
-        <w:pStyle w:val="ae"/>
+        <w:pStyle w:val="ab"/>
         <w:numPr>
           <w:ilvl w:val="0"/>
           <w:numId w:val="34"/>
@@ -6959,7 +7062,7 @@
     </w:p>
     <w:p>
       <w:pPr>
-        <w:pStyle w:val="ae"/>
+        <w:pStyle w:val="ab"/>
         <w:ind w:left="360" w:firstLineChars="0" w:firstLine="0"/>
         <w:jc w:val="left"/>
         <w:rPr>
@@ -6996,7 +7099,7 @@
     </w:p>
     <w:p>
       <w:pPr>
-        <w:pStyle w:val="ae"/>
+        <w:pStyle w:val="ab"/>
         <w:ind w:left="360" w:firstLineChars="0" w:firstLine="0"/>
         <w:jc w:val="left"/>
         <w:rPr>
@@ -7094,7 +7197,7 @@
     </w:p>
     <w:p>
       <w:pPr>
-        <w:ind w:firstLineChars="200" w:firstLine="560"/>
+        <w:ind w:firstLineChars="200" w:firstLine="562"/>
         <w:jc w:val="center"/>
         <w:rPr>
           <w:rFonts w:asciiTheme="minorEastAsia" w:eastAsiaTheme="minorEastAsia" w:hAnsiTheme="minorEastAsia"/>
@@ -7116,7 +7219,7 @@
 </file>
 
 <file path=word/endnotes.xml><?xml version="1.0" encoding="utf-8"?>
-<w:endnotes xmlns:wpc="http://schemas.microsoft.com/office/word/2010/wordprocessingCanvas" xmlns:mo="http://schemas.microsoft.com/office/mac/office/2008/main" xmlns:mc="http://schemas.openxmlformats.org/markup-compatibility/2006" xmlns:mv="urn:schemas-microsoft-com:mac:vml" xmlns:o="urn:schemas-microsoft-com:office:office" xmlns:r="http://schemas.openxmlformats.org/officeDocument/2006/relationships" xmlns:m="http://schemas.openxmlformats.org/officeDocument/2006/math" xmlns:v="urn:schemas-microsoft-com:vml" xmlns:wp14="http://schemas.microsoft.com/office/word/2010/wordprocessingDrawing" xmlns:wp="http://schemas.openxmlformats.org/drawingml/2006/wordprocessingDrawing" xmlns:w10="urn:schemas-microsoft-com:office:word" xmlns:w="http://schemas.openxmlformats.org/wordprocessingml/2006/main" xmlns:w14="http://schemas.microsoft.com/office/word/2010/wordml" xmlns:w15="http://schemas.microsoft.com/office/word/2012/wordml" xmlns:wpg="http://schemas.microsoft.com/office/word/2010/wordprocessingGroup" xmlns:wpi="http://schemas.microsoft.com/office/word/2010/wordprocessingInk" xmlns:wne="http://schemas.microsoft.com/office/word/2006/wordml" xmlns:wps="http://schemas.microsoft.com/office/word/2010/wordprocessingShape" mc:Ignorable="w14 w15 wp14">
+<w:endnotes xmlns:wpc="http://schemas.microsoft.com/office/word/2010/wordprocessingCanvas" xmlns:mc="http://schemas.openxmlformats.org/markup-compatibility/2006" xmlns:o="urn:schemas-microsoft-com:office:office" xmlns:r="http://schemas.openxmlformats.org/officeDocument/2006/relationships" xmlns:m="http://schemas.openxmlformats.org/officeDocument/2006/math" xmlns:v="urn:schemas-microsoft-com:vml" xmlns:wp14="http://schemas.microsoft.com/office/word/2010/wordprocessingDrawing" xmlns:wp="http://schemas.openxmlformats.org/drawingml/2006/wordprocessingDrawing" xmlns:w10="urn:schemas-microsoft-com:office:word" xmlns:w="http://schemas.openxmlformats.org/wordprocessingml/2006/main" xmlns:w14="http://schemas.microsoft.com/office/word/2010/wordml" xmlns:w15="http://schemas.microsoft.com/office/word/2012/wordml" xmlns:wpg="http://schemas.microsoft.com/office/word/2010/wordprocessingGroup" xmlns:wpi="http://schemas.microsoft.com/office/word/2010/wordprocessingInk" xmlns:wne="http://schemas.microsoft.com/office/word/2006/wordml" xmlns:wps="http://schemas.microsoft.com/office/word/2010/wordprocessingShape" mc:Ignorable="w14 w15 wp14">
   <w:endnote w:type="separator" w:id="-1">
     <w:p>
       <w:r>
@@ -7135,7 +7238,7 @@
 </file>
 
 <file path=word/footer1.xml><?xml version="1.0" encoding="utf-8"?>
-<w:ftr xmlns:wpc="http://schemas.microsoft.com/office/word/2010/wordprocessingCanvas" xmlns:mo="http://schemas.microsoft.com/office/mac/office/2008/main" xmlns:mc="http://schemas.openxmlformats.org/markup-compatibility/2006" xmlns:mv="urn:schemas-microsoft-com:mac:vml" xmlns:o="urn:schemas-microsoft-com:office:office" xmlns:r="http://schemas.openxmlformats.org/officeDocument/2006/relationships" xmlns:m="http://schemas.openxmlformats.org/officeDocument/2006/math" xmlns:v="urn:schemas-microsoft-com:vml" xmlns:wp14="http://schemas.microsoft.com/office/word/2010/wordprocessingDrawing" xmlns:wp="http://schemas.openxmlformats.org/drawingml/2006/wordprocessingDrawing" xmlns:w10="urn:schemas-microsoft-com:office:word" xmlns:w="http://schemas.openxmlformats.org/wordprocessingml/2006/main" xmlns:w14="http://schemas.microsoft.com/office/word/2010/wordml" xmlns:w15="http://schemas.microsoft.com/office/word/2012/wordml" xmlns:wpg="http://schemas.microsoft.com/office/word/2010/wordprocessingGroup" xmlns:wpi="http://schemas.microsoft.com/office/word/2010/wordprocessingInk" xmlns:wne="http://schemas.microsoft.com/office/word/2006/wordml" xmlns:wps="http://schemas.microsoft.com/office/word/2010/wordprocessingShape" mc:Ignorable="w14 w15 wp14">
+<w:ftr xmlns:wpc="http://schemas.microsoft.com/office/word/2010/wordprocessingCanvas" xmlns:mc="http://schemas.openxmlformats.org/markup-compatibility/2006" xmlns:o="urn:schemas-microsoft-com:office:office" xmlns:r="http://schemas.openxmlformats.org/officeDocument/2006/relationships" xmlns:m="http://schemas.openxmlformats.org/officeDocument/2006/math" xmlns:v="urn:schemas-microsoft-com:vml" xmlns:wp14="http://schemas.microsoft.com/office/word/2010/wordprocessingDrawing" xmlns:wp="http://schemas.openxmlformats.org/drawingml/2006/wordprocessingDrawing" xmlns:w10="urn:schemas-microsoft-com:office:word" xmlns:w="http://schemas.openxmlformats.org/wordprocessingml/2006/main" xmlns:w14="http://schemas.microsoft.com/office/word/2010/wordml" xmlns:w15="http://schemas.microsoft.com/office/word/2012/wordml" xmlns:wpg="http://schemas.microsoft.com/office/word/2010/wordprocessingGroup" xmlns:wpi="http://schemas.microsoft.com/office/word/2010/wordprocessingInk" xmlns:wne="http://schemas.microsoft.com/office/word/2006/wordml" xmlns:wps="http://schemas.microsoft.com/office/word/2010/wordprocessingShape" mc:Ignorable="w14 w15 wp14">
   <w:sdt>
     <w:sdtPr>
       <w:id w:val="-1885409504"/>
@@ -7158,7 +7261,7 @@
         <w:sdtContent>
           <w:p>
             <w:pPr>
-              <w:pStyle w:val="a7"/>
+              <w:pStyle w:val="a6"/>
               <w:jc w:val="center"/>
             </w:pPr>
             <w:r>
@@ -7260,14 +7363,14 @@
   </w:sdt>
   <w:p>
     <w:pPr>
-      <w:pStyle w:val="a7"/>
+      <w:pStyle w:val="a6"/>
     </w:pPr>
   </w:p>
 </w:ftr>
 </file>
 
 <file path=word/footer2.xml><?xml version="1.0" encoding="utf-8"?>
-<w:ftr xmlns:wpc="http://schemas.microsoft.com/office/word/2010/wordprocessingCanvas" xmlns:mo="http://schemas.microsoft.com/office/mac/office/2008/main" xmlns:mc="http://schemas.openxmlformats.org/markup-compatibility/2006" xmlns:mv="urn:schemas-microsoft-com:mac:vml" xmlns:o="urn:schemas-microsoft-com:office:office" xmlns:r="http://schemas.openxmlformats.org/officeDocument/2006/relationships" xmlns:m="http://schemas.openxmlformats.org/officeDocument/2006/math" xmlns:v="urn:schemas-microsoft-com:vml" xmlns:wp14="http://schemas.microsoft.com/office/word/2010/wordprocessingDrawing" xmlns:wp="http://schemas.openxmlformats.org/drawingml/2006/wordprocessingDrawing" xmlns:w10="urn:schemas-microsoft-com:office:word" xmlns:w="http://schemas.openxmlformats.org/wordprocessingml/2006/main" xmlns:w14="http://schemas.microsoft.com/office/word/2010/wordml" xmlns:w15="http://schemas.microsoft.com/office/word/2012/wordml" xmlns:wpg="http://schemas.microsoft.com/office/word/2010/wordprocessingGroup" xmlns:wpi="http://schemas.microsoft.com/office/word/2010/wordprocessingInk" xmlns:wne="http://schemas.microsoft.com/office/word/2006/wordml" xmlns:wps="http://schemas.microsoft.com/office/word/2010/wordprocessingShape" mc:Ignorable="w14 w15 wp14">
+<w:ftr xmlns:wpc="http://schemas.microsoft.com/office/word/2010/wordprocessingCanvas" xmlns:mc="http://schemas.openxmlformats.org/markup-compatibility/2006" xmlns:o="urn:schemas-microsoft-com:office:office" xmlns:r="http://schemas.openxmlformats.org/officeDocument/2006/relationships" xmlns:m="http://schemas.openxmlformats.org/officeDocument/2006/math" xmlns:v="urn:schemas-microsoft-com:vml" xmlns:wp14="http://schemas.microsoft.com/office/word/2010/wordprocessingDrawing" xmlns:wp="http://schemas.openxmlformats.org/drawingml/2006/wordprocessingDrawing" xmlns:w10="urn:schemas-microsoft-com:office:word" xmlns:w="http://schemas.openxmlformats.org/wordprocessingml/2006/main" xmlns:w14="http://schemas.microsoft.com/office/word/2010/wordml" xmlns:w15="http://schemas.microsoft.com/office/word/2012/wordml" xmlns:wpg="http://schemas.microsoft.com/office/word/2010/wordprocessingGroup" xmlns:wpi="http://schemas.microsoft.com/office/word/2010/wordprocessingInk" xmlns:wne="http://schemas.microsoft.com/office/word/2006/wordml" xmlns:wps="http://schemas.microsoft.com/office/word/2010/wordprocessingShape" mc:Ignorable="w14 w15 wp14">
   <w:sdt>
     <w:sdtPr>
       <w:id w:val="1621794707"/>
@@ -7290,7 +7393,7 @@
         <w:sdtContent>
           <w:p>
             <w:pPr>
-              <w:pStyle w:val="a7"/>
+              <w:pStyle w:val="a6"/>
               <w:jc w:val="center"/>
             </w:pPr>
             <w:r>
@@ -7328,7 +7431,7 @@
                 <w:bCs/>
                 <w:noProof/>
               </w:rPr>
-              <w:t>2</w:t>
+              <w:t>3</w:t>
             </w:r>
             <w:r>
               <w:rPr>
@@ -7392,14 +7495,14 @@
   </w:sdt>
   <w:p>
     <w:pPr>
-      <w:pStyle w:val="a7"/>
+      <w:pStyle w:val="a6"/>
     </w:pPr>
   </w:p>
 </w:ftr>
 </file>
 
 <file path=word/footnotes.xml><?xml version="1.0" encoding="utf-8"?>
-<w:footnotes xmlns:wpc="http://schemas.microsoft.com/office/word/2010/wordprocessingCanvas" xmlns:mo="http://schemas.microsoft.com/office/mac/office/2008/main" xmlns:mc="http://schemas.openxmlformats.org/markup-compatibility/2006" xmlns:mv="urn:schemas-microsoft-com:mac:vml" xmlns:o="urn:schemas-microsoft-com:office:office" xmlns:r="http://schemas.openxmlformats.org/officeDocument/2006/relationships" xmlns:m="http://schemas.openxmlformats.org/officeDocument/2006/math" xmlns:v="urn:schemas-microsoft-com:vml" xmlns:wp14="http://schemas.microsoft.com/office/word/2010/wordprocessingDrawing" xmlns:wp="http://schemas.openxmlformats.org/drawingml/2006/wordprocessingDrawing" xmlns:w10="urn:schemas-microsoft-com:office:word" xmlns:w="http://schemas.openxmlformats.org/wordprocessingml/2006/main" xmlns:w14="http://schemas.microsoft.com/office/word/2010/wordml" xmlns:w15="http://schemas.microsoft.com/office/word/2012/wordml" xmlns:wpg="http://schemas.microsoft.com/office/word/2010/wordprocessingGroup" xmlns:wpi="http://schemas.microsoft.com/office/word/2010/wordprocessingInk" xmlns:wne="http://schemas.microsoft.com/office/word/2006/wordml" xmlns:wps="http://schemas.microsoft.com/office/word/2010/wordprocessingShape" mc:Ignorable="w14 w15 wp14">
+<w:footnotes xmlns:wpc="http://schemas.microsoft.com/office/word/2010/wordprocessingCanvas" xmlns:mc="http://schemas.openxmlformats.org/markup-compatibility/2006" xmlns:o="urn:schemas-microsoft-com:office:office" xmlns:r="http://schemas.openxmlformats.org/officeDocument/2006/relationships" xmlns:m="http://schemas.openxmlformats.org/officeDocument/2006/math" xmlns:v="urn:schemas-microsoft-com:vml" xmlns:wp14="http://schemas.microsoft.com/office/word/2010/wordprocessingDrawing" xmlns:wp="http://schemas.openxmlformats.org/drawingml/2006/wordprocessingDrawing" xmlns:w10="urn:schemas-microsoft-com:office:word" xmlns:w="http://schemas.openxmlformats.org/wordprocessingml/2006/main" xmlns:w14="http://schemas.microsoft.com/office/word/2010/wordml" xmlns:w15="http://schemas.microsoft.com/office/word/2012/wordml" xmlns:wpg="http://schemas.microsoft.com/office/word/2010/wordprocessingGroup" xmlns:wpi="http://schemas.microsoft.com/office/word/2010/wordprocessingInk" xmlns:wne="http://schemas.microsoft.com/office/word/2006/wordml" xmlns:wps="http://schemas.microsoft.com/office/word/2010/wordprocessingShape" mc:Ignorable="w14 w15 wp14">
   <w:footnote w:type="separator" w:id="-1">
     <w:p>
       <w:r>
@@ -7418,7 +7521,7 @@
 </file>
 
 <file path=word/header1.xml><?xml version="1.0" encoding="utf-8"?>
-<w:hdr xmlns:wpc="http://schemas.microsoft.com/office/word/2010/wordprocessingCanvas" xmlns:mo="http://schemas.microsoft.com/office/mac/office/2008/main" xmlns:mc="http://schemas.openxmlformats.org/markup-compatibility/2006" xmlns:mv="urn:schemas-microsoft-com:mac:vml" xmlns:o="urn:schemas-microsoft-com:office:office" xmlns:r="http://schemas.openxmlformats.org/officeDocument/2006/relationships" xmlns:m="http://schemas.openxmlformats.org/officeDocument/2006/math" xmlns:v="urn:schemas-microsoft-com:vml" xmlns:wp14="http://schemas.microsoft.com/office/word/2010/wordprocessingDrawing" xmlns:wp="http://schemas.openxmlformats.org/drawingml/2006/wordprocessingDrawing" xmlns:w10="urn:schemas-microsoft-com:office:word" xmlns:w="http://schemas.openxmlformats.org/wordprocessingml/2006/main" xmlns:w14="http://schemas.microsoft.com/office/word/2010/wordml" xmlns:w15="http://schemas.microsoft.com/office/word/2012/wordml" xmlns:wpg="http://schemas.microsoft.com/office/word/2010/wordprocessingGroup" xmlns:wpi="http://schemas.microsoft.com/office/word/2010/wordprocessingInk" xmlns:wne="http://schemas.microsoft.com/office/word/2006/wordml" xmlns:wps="http://schemas.microsoft.com/office/word/2010/wordprocessingShape" mc:Ignorable="w14 w15 wp14">
+<w:hdr xmlns:wpc="http://schemas.microsoft.com/office/word/2010/wordprocessingCanvas" xmlns:mc="http://schemas.openxmlformats.org/markup-compatibility/2006" xmlns:o="urn:schemas-microsoft-com:office:office" xmlns:r="http://schemas.openxmlformats.org/officeDocument/2006/relationships" xmlns:m="http://schemas.openxmlformats.org/officeDocument/2006/math" xmlns:v="urn:schemas-microsoft-com:vml" xmlns:wp14="http://schemas.microsoft.com/office/word/2010/wordprocessingDrawing" xmlns:wp="http://schemas.openxmlformats.org/drawingml/2006/wordprocessingDrawing" xmlns:w10="urn:schemas-microsoft-com:office:word" xmlns:w="http://schemas.openxmlformats.org/wordprocessingml/2006/main" xmlns:w14="http://schemas.microsoft.com/office/word/2010/wordml" xmlns:w15="http://schemas.microsoft.com/office/word/2012/wordml" xmlns:wpg="http://schemas.microsoft.com/office/word/2010/wordprocessingGroup" xmlns:wpi="http://schemas.microsoft.com/office/word/2010/wordprocessingInk" xmlns:wne="http://schemas.microsoft.com/office/word/2006/wordml" xmlns:wps="http://schemas.microsoft.com/office/word/2010/wordprocessingShape" mc:Ignorable="w14 w15 wp14">
   <w:p>
     <w:pPr>
       <w:pStyle w:val="a5"/>
@@ -7452,8 +7555,8 @@
 </file>
 
 <file path=word/numbering.xml><?xml version="1.0" encoding="utf-8"?>
-<w:numbering xmlns:wpc="http://schemas.microsoft.com/office/word/2010/wordprocessingCanvas" xmlns:mo="http://schemas.microsoft.com/office/mac/office/2008/main" xmlns:mc="http://schemas.openxmlformats.org/markup-compatibility/2006" xmlns:mv="urn:schemas-microsoft-com:mac:vml" xmlns:o="urn:schemas-microsoft-com:office:office" xmlns:r="http://schemas.openxmlformats.org/officeDocument/2006/relationships" xmlns:m="http://schemas.openxmlformats.org/officeDocument/2006/math" xmlns:v="urn:schemas-microsoft-com:vml" xmlns:wp14="http://schemas.microsoft.com/office/word/2010/wordprocessingDrawing" xmlns:wp="http://schemas.openxmlformats.org/drawingml/2006/wordprocessingDrawing" xmlns:w10="urn:schemas-microsoft-com:office:word" xmlns:w="http://schemas.openxmlformats.org/wordprocessingml/2006/main" xmlns:w14="http://schemas.microsoft.com/office/word/2010/wordml" xmlns:w15="http://schemas.microsoft.com/office/word/2012/wordml" xmlns:wpg="http://schemas.microsoft.com/office/word/2010/wordprocessingGroup" xmlns:wpi="http://schemas.microsoft.com/office/word/2010/wordprocessingInk" xmlns:wne="http://schemas.microsoft.com/office/word/2006/wordml" xmlns:wps="http://schemas.microsoft.com/office/word/2010/wordprocessingShape" mc:Ignorable="w14 w15 wp14">
-  <w:abstractNum w:abstractNumId="0">
+<w:numbering xmlns:wpc="http://schemas.microsoft.com/office/word/2010/wordprocessingCanvas" xmlns:mc="http://schemas.openxmlformats.org/markup-compatibility/2006" xmlns:o="urn:schemas-microsoft-com:office:office" xmlns:r="http://schemas.openxmlformats.org/officeDocument/2006/relationships" xmlns:m="http://schemas.openxmlformats.org/officeDocument/2006/math" xmlns:v="urn:schemas-microsoft-com:vml" xmlns:wp14="http://schemas.microsoft.com/office/word/2010/wordprocessingDrawing" xmlns:wp="http://schemas.openxmlformats.org/drawingml/2006/wordprocessingDrawing" xmlns:w10="urn:schemas-microsoft-com:office:word" xmlns:w="http://schemas.openxmlformats.org/wordprocessingml/2006/main" xmlns:w14="http://schemas.microsoft.com/office/word/2010/wordml" xmlns:w15="http://schemas.microsoft.com/office/word/2012/wordml" xmlns:wpg="http://schemas.microsoft.com/office/word/2010/wordprocessingGroup" xmlns:wpi="http://schemas.microsoft.com/office/word/2010/wordprocessingInk" xmlns:wne="http://schemas.microsoft.com/office/word/2006/wordml" xmlns:wps="http://schemas.microsoft.com/office/word/2010/wordprocessingShape" mc:Ignorable="w14 w15 wp14">
+  <w:abstractNum w:abstractNumId="0" w15:restartNumberingAfterBreak="0">
     <w:nsid w:val="01490E33"/>
     <w:multiLevelType w:val="singleLevel"/>
     <w:tmpl w:val="7C6CDF54"/>
@@ -7471,7 +7574,7 @@
       </w:pPr>
     </w:lvl>
   </w:abstractNum>
-  <w:abstractNum w:abstractNumId="1">
+  <w:abstractNum w:abstractNumId="1" w15:restartNumberingAfterBreak="0">
     <w:nsid w:val="017F19C0"/>
     <w:multiLevelType w:val="hybridMultilevel"/>
     <w:tmpl w:val="201406C6"/>
@@ -7563,7 +7666,7 @@
       </w:pPr>
     </w:lvl>
   </w:abstractNum>
-  <w:abstractNum w:abstractNumId="2">
+  <w:abstractNum w:abstractNumId="2" w15:restartNumberingAfterBreak="0">
     <w:nsid w:val="01C873B0"/>
     <w:multiLevelType w:val="hybridMultilevel"/>
     <w:tmpl w:val="4DF0827A"/>
@@ -7652,7 +7755,7 @@
       </w:pPr>
     </w:lvl>
   </w:abstractNum>
-  <w:abstractNum w:abstractNumId="3">
+  <w:abstractNum w:abstractNumId="3" w15:restartNumberingAfterBreak="0">
     <w:nsid w:val="0252410A"/>
     <w:multiLevelType w:val="hybridMultilevel"/>
     <w:tmpl w:val="BED81628"/>
@@ -7792,7 +7895,7 @@
       </w:rPr>
     </w:lvl>
   </w:abstractNum>
-  <w:abstractNum w:abstractNumId="4">
+  <w:abstractNum w:abstractNumId="4" w15:restartNumberingAfterBreak="0">
     <w:nsid w:val="02CD16E5"/>
     <w:multiLevelType w:val="hybridMultilevel"/>
     <w:tmpl w:val="131210E6"/>
@@ -7908,7 +8011,7 @@
       </w:pPr>
     </w:lvl>
   </w:abstractNum>
-  <w:abstractNum w:abstractNumId="5">
+  <w:abstractNum w:abstractNumId="5" w15:restartNumberingAfterBreak="0">
     <w:nsid w:val="0A8138FA"/>
     <w:multiLevelType w:val="hybridMultilevel"/>
     <w:tmpl w:val="33D01880"/>
@@ -7994,7 +8097,7 @@
       </w:pPr>
     </w:lvl>
   </w:abstractNum>
-  <w:abstractNum w:abstractNumId="6">
+  <w:abstractNum w:abstractNumId="6" w15:restartNumberingAfterBreak="0">
     <w:nsid w:val="0C6D5742"/>
     <w:multiLevelType w:val="hybridMultilevel"/>
     <w:tmpl w:val="81003D08"/>
@@ -8083,7 +8186,7 @@
       </w:pPr>
     </w:lvl>
   </w:abstractNum>
-  <w:abstractNum w:abstractNumId="7">
+  <w:abstractNum w:abstractNumId="7" w15:restartNumberingAfterBreak="0">
     <w:nsid w:val="11DF44C6"/>
     <w:multiLevelType w:val="hybridMultilevel"/>
     <w:tmpl w:val="3980443C"/>
@@ -8175,7 +8278,7 @@
       </w:pPr>
     </w:lvl>
   </w:abstractNum>
-  <w:abstractNum w:abstractNumId="8">
+  <w:abstractNum w:abstractNumId="8" w15:restartNumberingAfterBreak="0">
     <w:nsid w:val="12FC0B89"/>
     <w:multiLevelType w:val="hybridMultilevel"/>
     <w:tmpl w:val="783CF272"/>
@@ -8264,7 +8367,7 @@
       </w:pPr>
     </w:lvl>
   </w:abstractNum>
-  <w:abstractNum w:abstractNumId="9">
+  <w:abstractNum w:abstractNumId="9" w15:restartNumberingAfterBreak="0">
     <w:nsid w:val="13C22691"/>
     <w:multiLevelType w:val="hybridMultilevel"/>
     <w:tmpl w:val="8D5804C4"/>
@@ -8356,7 +8459,7 @@
       </w:pPr>
     </w:lvl>
   </w:abstractNum>
-  <w:abstractNum w:abstractNumId="10">
+  <w:abstractNum w:abstractNumId="10" w15:restartNumberingAfterBreak="0">
     <w:nsid w:val="158E1E89"/>
     <w:multiLevelType w:val="hybridMultilevel"/>
     <w:tmpl w:val="634E0952"/>
@@ -8469,7 +8572,7 @@
       </w:rPr>
     </w:lvl>
   </w:abstractNum>
-  <w:abstractNum w:abstractNumId="11">
+  <w:abstractNum w:abstractNumId="11" w15:restartNumberingAfterBreak="0">
     <w:nsid w:val="1905143C"/>
     <w:multiLevelType w:val="hybridMultilevel"/>
     <w:tmpl w:val="D654E6D8"/>
@@ -8558,7 +8661,7 @@
       </w:pPr>
     </w:lvl>
   </w:abstractNum>
-  <w:abstractNum w:abstractNumId="12">
+  <w:abstractNum w:abstractNumId="12" w15:restartNumberingAfterBreak="0">
     <w:nsid w:val="1DE4594C"/>
     <w:multiLevelType w:val="hybridMultilevel"/>
     <w:tmpl w:val="F620B4EA"/>
@@ -8647,7 +8750,7 @@
       </w:pPr>
     </w:lvl>
   </w:abstractNum>
-  <w:abstractNum w:abstractNumId="13">
+  <w:abstractNum w:abstractNumId="13" w15:restartNumberingAfterBreak="0">
     <w:nsid w:val="33BE3BDF"/>
     <w:multiLevelType w:val="hybridMultilevel"/>
     <w:tmpl w:val="EF149462"/>
@@ -8763,7 +8866,7 @@
       </w:pPr>
     </w:lvl>
   </w:abstractNum>
-  <w:abstractNum w:abstractNumId="14">
+  <w:abstractNum w:abstractNumId="14" w15:restartNumberingAfterBreak="0">
     <w:nsid w:val="35890224"/>
     <w:multiLevelType w:val="hybridMultilevel"/>
     <w:tmpl w:val="DD92C482"/>
@@ -8852,7 +8955,7 @@
       </w:pPr>
     </w:lvl>
   </w:abstractNum>
-  <w:abstractNum w:abstractNumId="15">
+  <w:abstractNum w:abstractNumId="15" w15:restartNumberingAfterBreak="0">
     <w:nsid w:val="35D14235"/>
     <w:multiLevelType w:val="hybridMultilevel"/>
     <w:tmpl w:val="B2982758"/>
@@ -8941,7 +9044,7 @@
       </w:pPr>
     </w:lvl>
   </w:abstractNum>
-  <w:abstractNum w:abstractNumId="16">
+  <w:abstractNum w:abstractNumId="16" w15:restartNumberingAfterBreak="0">
     <w:nsid w:val="35DE3CA7"/>
     <w:multiLevelType w:val="hybridMultilevel"/>
     <w:tmpl w:val="A9D02EB4"/>
@@ -9030,7 +9133,7 @@
       </w:pPr>
     </w:lvl>
   </w:abstractNum>
-  <w:abstractNum w:abstractNumId="17">
+  <w:abstractNum w:abstractNumId="17" w15:restartNumberingAfterBreak="0">
     <w:nsid w:val="3C3A3A80"/>
     <w:multiLevelType w:val="hybridMultilevel"/>
     <w:tmpl w:val="E73EB91A"/>
@@ -9146,7 +9249,7 @@
       </w:pPr>
     </w:lvl>
   </w:abstractNum>
-  <w:abstractNum w:abstractNumId="18">
+  <w:abstractNum w:abstractNumId="18" w15:restartNumberingAfterBreak="0">
     <w:nsid w:val="3C45716E"/>
     <w:multiLevelType w:val="hybridMultilevel"/>
     <w:tmpl w:val="8C6EE63E"/>
@@ -9238,7 +9341,7 @@
       </w:pPr>
     </w:lvl>
   </w:abstractNum>
-  <w:abstractNum w:abstractNumId="19">
+  <w:abstractNum w:abstractNumId="19" w15:restartNumberingAfterBreak="0">
     <w:nsid w:val="3D1D3FB0"/>
     <w:multiLevelType w:val="hybridMultilevel"/>
     <w:tmpl w:val="2D940106"/>
@@ -9327,7 +9430,7 @@
       </w:pPr>
     </w:lvl>
   </w:abstractNum>
-  <w:abstractNum w:abstractNumId="20">
+  <w:abstractNum w:abstractNumId="20" w15:restartNumberingAfterBreak="0">
     <w:nsid w:val="43277631"/>
     <w:multiLevelType w:val="hybridMultilevel"/>
     <w:tmpl w:val="31BA19CE"/>
@@ -9416,7 +9519,7 @@
       </w:pPr>
     </w:lvl>
   </w:abstractNum>
-  <w:abstractNum w:abstractNumId="21">
+  <w:abstractNum w:abstractNumId="21" w15:restartNumberingAfterBreak="0">
     <w:nsid w:val="46A1451F"/>
     <w:multiLevelType w:val="hybridMultilevel"/>
     <w:tmpl w:val="2806ED48"/>
@@ -9505,7 +9608,7 @@
       </w:pPr>
     </w:lvl>
   </w:abstractNum>
-  <w:abstractNum w:abstractNumId="22">
+  <w:abstractNum w:abstractNumId="22" w15:restartNumberingAfterBreak="0">
     <w:nsid w:val="4D3C2BAB"/>
     <w:multiLevelType w:val="hybridMultilevel"/>
     <w:tmpl w:val="F2F40712"/>
@@ -9594,7 +9697,7 @@
       </w:pPr>
     </w:lvl>
   </w:abstractNum>
-  <w:abstractNum w:abstractNumId="23">
+  <w:abstractNum w:abstractNumId="23" w15:restartNumberingAfterBreak="0">
     <w:nsid w:val="4DB0314A"/>
     <w:multiLevelType w:val="hybridMultilevel"/>
     <w:tmpl w:val="2A2E88A6"/>
@@ -9683,7 +9786,7 @@
       </w:pPr>
     </w:lvl>
   </w:abstractNum>
-  <w:abstractNum w:abstractNumId="24">
+  <w:abstractNum w:abstractNumId="24" w15:restartNumberingAfterBreak="0">
     <w:nsid w:val="52240229"/>
     <w:multiLevelType w:val="hybridMultilevel"/>
     <w:tmpl w:val="3942256C"/>
@@ -9772,7 +9875,7 @@
       </w:pPr>
     </w:lvl>
   </w:abstractNum>
-  <w:abstractNum w:abstractNumId="25">
+  <w:abstractNum w:abstractNumId="25" w15:restartNumberingAfterBreak="0">
     <w:nsid w:val="52722487"/>
     <w:multiLevelType w:val="hybridMultilevel"/>
     <w:tmpl w:val="15B8733C"/>
@@ -9864,7 +9967,7 @@
       </w:pPr>
     </w:lvl>
   </w:abstractNum>
-  <w:abstractNum w:abstractNumId="26">
+  <w:abstractNum w:abstractNumId="26" w15:restartNumberingAfterBreak="0">
     <w:nsid w:val="568561DD"/>
     <w:multiLevelType w:val="hybridMultilevel"/>
     <w:tmpl w:val="28D24FFA"/>
@@ -9950,7 +10053,7 @@
       </w:pPr>
     </w:lvl>
   </w:abstractNum>
-  <w:abstractNum w:abstractNumId="27">
+  <w:abstractNum w:abstractNumId="27" w15:restartNumberingAfterBreak="0">
     <w:nsid w:val="56B64D70"/>
     <w:multiLevelType w:val="hybridMultilevel"/>
     <w:tmpl w:val="DF461340"/>
@@ -10066,7 +10169,7 @@
       </w:pPr>
     </w:lvl>
   </w:abstractNum>
-  <w:abstractNum w:abstractNumId="28">
+  <w:abstractNum w:abstractNumId="28" w15:restartNumberingAfterBreak="0">
     <w:nsid w:val="5B615975"/>
     <w:multiLevelType w:val="hybridMultilevel"/>
     <w:tmpl w:val="323816C0"/>
@@ -10179,7 +10282,7 @@
       </w:rPr>
     </w:lvl>
   </w:abstractNum>
-  <w:abstractNum w:abstractNumId="29">
+  <w:abstractNum w:abstractNumId="29" w15:restartNumberingAfterBreak="0">
     <w:nsid w:val="5D763EF1"/>
     <w:multiLevelType w:val="hybridMultilevel"/>
     <w:tmpl w:val="201406C6"/>
@@ -10271,7 +10374,7 @@
       </w:pPr>
     </w:lvl>
   </w:abstractNum>
-  <w:abstractNum w:abstractNumId="30">
+  <w:abstractNum w:abstractNumId="30" w15:restartNumberingAfterBreak="0">
     <w:nsid w:val="5F4F24FA"/>
     <w:multiLevelType w:val="hybridMultilevel"/>
     <w:tmpl w:val="AA064622"/>
@@ -10387,7 +10490,7 @@
       </w:pPr>
     </w:lvl>
   </w:abstractNum>
-  <w:abstractNum w:abstractNumId="31">
+  <w:abstractNum w:abstractNumId="31" w15:restartNumberingAfterBreak="0">
     <w:nsid w:val="601144C0"/>
     <w:multiLevelType w:val="hybridMultilevel"/>
     <w:tmpl w:val="9A2272B6"/>
@@ -10476,7 +10579,7 @@
       </w:pPr>
     </w:lvl>
   </w:abstractNum>
-  <w:abstractNum w:abstractNumId="32">
+  <w:abstractNum w:abstractNumId="32" w15:restartNumberingAfterBreak="0">
     <w:nsid w:val="630F75BF"/>
     <w:multiLevelType w:val="hybridMultilevel"/>
     <w:tmpl w:val="62CA7ED0"/>
@@ -10565,7 +10668,7 @@
       </w:pPr>
     </w:lvl>
   </w:abstractNum>
-  <w:abstractNum w:abstractNumId="33">
+  <w:abstractNum w:abstractNumId="33" w15:restartNumberingAfterBreak="0">
     <w:nsid w:val="63933BAF"/>
     <w:multiLevelType w:val="hybridMultilevel"/>
     <w:tmpl w:val="C5F00F46"/>
@@ -10657,7 +10760,7 @@
       </w:pPr>
     </w:lvl>
   </w:abstractNum>
-  <w:abstractNum w:abstractNumId="34">
+  <w:abstractNum w:abstractNumId="34" w15:restartNumberingAfterBreak="0">
     <w:nsid w:val="63A16ADB"/>
     <w:multiLevelType w:val="hybridMultilevel"/>
     <w:tmpl w:val="29D8D150"/>
@@ -10773,7 +10876,7 @@
       </w:pPr>
     </w:lvl>
   </w:abstractNum>
-  <w:abstractNum w:abstractNumId="35">
+  <w:abstractNum w:abstractNumId="35" w15:restartNumberingAfterBreak="0">
     <w:nsid w:val="64A67E49"/>
     <w:multiLevelType w:val="hybridMultilevel"/>
     <w:tmpl w:val="18F26C44"/>
@@ -10889,7 +10992,7 @@
       </w:pPr>
     </w:lvl>
   </w:abstractNum>
-  <w:abstractNum w:abstractNumId="36">
+  <w:abstractNum w:abstractNumId="36" w15:restartNumberingAfterBreak="0">
     <w:nsid w:val="6A103DD1"/>
     <w:multiLevelType w:val="hybridMultilevel"/>
     <w:tmpl w:val="8D5804C4"/>
@@ -10981,7 +11084,7 @@
       </w:pPr>
     </w:lvl>
   </w:abstractNum>
-  <w:abstractNum w:abstractNumId="37">
+  <w:abstractNum w:abstractNumId="37" w15:restartNumberingAfterBreak="0">
     <w:nsid w:val="6EFC02EA"/>
     <w:multiLevelType w:val="hybridMultilevel"/>
     <w:tmpl w:val="18F26C44"/>
@@ -11097,7 +11200,7 @@
       </w:pPr>
     </w:lvl>
   </w:abstractNum>
-  <w:abstractNum w:abstractNumId="38">
+  <w:abstractNum w:abstractNumId="38" w15:restartNumberingAfterBreak="0">
     <w:nsid w:val="752131F5"/>
     <w:multiLevelType w:val="hybridMultilevel"/>
     <w:tmpl w:val="A63E37A4"/>
@@ -11183,7 +11286,7 @@
       </w:pPr>
     </w:lvl>
   </w:abstractNum>
-  <w:abstractNum w:abstractNumId="39">
+  <w:abstractNum w:abstractNumId="39" w15:restartNumberingAfterBreak="0">
     <w:nsid w:val="7E165FD8"/>
     <w:multiLevelType w:val="multilevel"/>
     <w:tmpl w:val="6EDA25E0"/>
@@ -11438,7 +11541,7 @@
     </w:rPrDefault>
     <w:pPrDefault/>
   </w:docDefaults>
-  <w:latentStyles w:defLockedState="0" w:defUIPriority="0" w:defSemiHidden="0" w:defUnhideWhenUsed="0" w:defQFormat="0" w:count="380">
+  <w:latentStyles w:defLockedState="0" w:defUIPriority="0" w:defSemiHidden="0" w:defUnhideWhenUsed="0" w:defQFormat="0" w:count="371">
     <w:lsdException w:name="Normal" w:qFormat="1"/>
     <w:lsdException w:name="heading 1" w:uiPriority="9" w:qFormat="1"/>
     <w:lsdException w:name="heading 2" w:semiHidden="1" w:uiPriority="9" w:unhideWhenUsed="1" w:qFormat="1"/>
@@ -11822,7 +11925,7 @@
     <w:name w:val="heading 1"/>
     <w:basedOn w:val="a"/>
     <w:next w:val="a"/>
-    <w:link w:val="10"/>
+    <w:link w:val="1Char"/>
     <w:uiPriority w:val="9"/>
     <w:qFormat/>
     <w:rsid w:val="005364EB"/>
@@ -11848,7 +11951,7 @@
     <w:name w:val="heading 2"/>
     <w:basedOn w:val="a"/>
     <w:next w:val="a"/>
-    <w:link w:val="20"/>
+    <w:link w:val="2Char"/>
     <w:uiPriority w:val="9"/>
     <w:unhideWhenUsed/>
     <w:qFormat/>
@@ -11875,7 +11978,7 @@
     <w:name w:val="heading 3"/>
     <w:basedOn w:val="a"/>
     <w:next w:val="a"/>
-    <w:link w:val="30"/>
+    <w:link w:val="3Char"/>
     <w:uiPriority w:val="9"/>
     <w:unhideWhenUsed/>
     <w:qFormat/>
@@ -11898,7 +12001,7 @@
     <w:name w:val="heading 4"/>
     <w:basedOn w:val="a"/>
     <w:next w:val="a"/>
-    <w:link w:val="40"/>
+    <w:link w:val="4Char"/>
     <w:unhideWhenUsed/>
     <w:qFormat/>
     <w:rsid w:val="00A829D5"/>
@@ -11920,7 +12023,7 @@
     <w:name w:val="heading 5"/>
     <w:basedOn w:val="a"/>
     <w:next w:val="a"/>
-    <w:link w:val="50"/>
+    <w:link w:val="5Char"/>
     <w:unhideWhenUsed/>
     <w:qFormat/>
     <w:rsid w:val="00A829D5"/>
@@ -11990,7 +12093,7 @@
   <w:style w:type="paragraph" w:styleId="a5">
     <w:name w:val="header"/>
     <w:basedOn w:val="a"/>
-    <w:link w:val="a6"/>
+    <w:link w:val="Char"/>
     <w:rsid w:val="005364EB"/>
     <w:pPr>
       <w:pBdr>
@@ -12008,8 +12111,8 @@
       <w:szCs w:val="18"/>
     </w:rPr>
   </w:style>
-  <w:style w:type="character" w:customStyle="1" w:styleId="a6">
-    <w:name w:val="页眉字符"/>
+  <w:style w:type="character" w:customStyle="1" w:styleId="Char">
+    <w:name w:val="页眉 Char"/>
     <w:basedOn w:val="a0"/>
     <w:link w:val="a5"/>
     <w:rsid w:val="005364EB"/>
@@ -12019,10 +12122,10 @@
       <w:szCs w:val="18"/>
     </w:rPr>
   </w:style>
-  <w:style w:type="paragraph" w:styleId="a7">
+  <w:style w:type="paragraph" w:styleId="a6">
     <w:name w:val="footer"/>
     <w:basedOn w:val="a"/>
-    <w:link w:val="a8"/>
+    <w:link w:val="Char0"/>
     <w:uiPriority w:val="99"/>
     <w:rsid w:val="005364EB"/>
     <w:pPr>
@@ -12038,10 +12141,10 @@
       <w:szCs w:val="18"/>
     </w:rPr>
   </w:style>
-  <w:style w:type="character" w:customStyle="1" w:styleId="a8">
-    <w:name w:val="页脚字符"/>
+  <w:style w:type="character" w:customStyle="1" w:styleId="Char0">
+    <w:name w:val="页脚 Char"/>
     <w:basedOn w:val="a0"/>
-    <w:link w:val="a7"/>
+    <w:link w:val="a6"/>
     <w:uiPriority w:val="99"/>
     <w:rsid w:val="005364EB"/>
     <w:rPr>
@@ -12050,8 +12153,8 @@
       <w:szCs w:val="18"/>
     </w:rPr>
   </w:style>
-  <w:style w:type="character" w:customStyle="1" w:styleId="10">
-    <w:name w:val="标题 1字符"/>
+  <w:style w:type="character" w:customStyle="1" w:styleId="1Char">
+    <w:name w:val="标题 1 Char"/>
     <w:basedOn w:val="a0"/>
     <w:link w:val="1"/>
     <w:uiPriority w:val="9"/>
@@ -12068,16 +12171,16 @@
   </w:style>
   <w:style w:type="paragraph" w:customStyle="1" w:styleId="ByLine">
     <w:name w:val="ByLine"/>
-    <w:basedOn w:val="a9"/>
+    <w:basedOn w:val="a7"/>
     <w:rsid w:val="005364EB"/>
     <w:rPr>
       <w:sz w:val="28"/>
     </w:rPr>
   </w:style>
-  <w:style w:type="paragraph" w:styleId="a9">
+  <w:style w:type="paragraph" w:styleId="a7">
     <w:name w:val="Title"/>
     <w:basedOn w:val="a"/>
-    <w:link w:val="aa"/>
+    <w:link w:val="Char1"/>
     <w:qFormat/>
     <w:rsid w:val="005364EB"/>
     <w:pPr>
@@ -12094,10 +12197,10 @@
       <w:lang w:eastAsia="en-US"/>
     </w:rPr>
   </w:style>
-  <w:style w:type="character" w:customStyle="1" w:styleId="aa">
-    <w:name w:val="标题字符"/>
+  <w:style w:type="character" w:customStyle="1" w:styleId="Char1">
+    <w:name w:val="标题 Char"/>
     <w:basedOn w:val="a0"/>
-    <w:link w:val="a9"/>
+    <w:link w:val="a7"/>
     <w:rsid w:val="005364EB"/>
     <w:rPr>
       <w:rFonts w:ascii="Arial" w:eastAsiaTheme="minorEastAsia" w:hAnsi="Arial"/>
@@ -12126,14 +12229,14 @@
       <w:lang w:eastAsia="en-US"/>
     </w:rPr>
   </w:style>
-  <w:style w:type="character" w:styleId="ab">
+  <w:style w:type="character" w:styleId="a8">
     <w:name w:val="page number"/>
     <w:basedOn w:val="a0"/>
     <w:rsid w:val="005364EB"/>
   </w:style>
   <w:style w:type="paragraph" w:customStyle="1" w:styleId="line">
     <w:name w:val="line"/>
-    <w:basedOn w:val="a9"/>
+    <w:basedOn w:val="a7"/>
     <w:rsid w:val="005364EB"/>
     <w:pPr>
       <w:pBdr>
@@ -12145,8 +12248,8 @@
       <w:sz w:val="40"/>
     </w:rPr>
   </w:style>
-  <w:style w:type="character" w:customStyle="1" w:styleId="20">
-    <w:name w:val="标题 2字符"/>
+  <w:style w:type="character" w:customStyle="1" w:styleId="2Char">
+    <w:name w:val="标题 2 Char"/>
     <w:basedOn w:val="a0"/>
     <w:link w:val="2"/>
     <w:uiPriority w:val="9"/>
@@ -12160,8 +12263,8 @@
       <w:lang w:eastAsia="en-US"/>
     </w:rPr>
   </w:style>
-  <w:style w:type="character" w:customStyle="1" w:styleId="30">
-    <w:name w:val="标题 3字符"/>
+  <w:style w:type="character" w:customStyle="1" w:styleId="3Char">
+    <w:name w:val="标题 3 Char"/>
     <w:basedOn w:val="a0"/>
     <w:link w:val="3"/>
     <w:uiPriority w:val="9"/>
@@ -12175,12 +12278,11 @@
       <w:szCs w:val="32"/>
     </w:rPr>
   </w:style>
-  <w:style w:type="table" w:styleId="ac">
+  <w:style w:type="table" w:styleId="a9">
     <w:name w:val="Table Grid"/>
     <w:basedOn w:val="a1"/>
     <w:rsid w:val="00774858"/>
     <w:tblPr>
-      <w:tblInd w:w="0" w:type="dxa"/>
       <w:tblBorders>
         <w:top w:val="single" w:sz="4" w:space="0" w:color="auto"/>
         <w:left w:val="single" w:sz="4" w:space="0" w:color="auto"/>
@@ -12189,15 +12291,9 @@
         <w:insideH w:val="single" w:sz="4" w:space="0" w:color="auto"/>
         <w:insideV w:val="single" w:sz="4" w:space="0" w:color="auto"/>
       </w:tblBorders>
-      <w:tblCellMar>
-        <w:top w:w="0" w:type="dxa"/>
-        <w:left w:w="108" w:type="dxa"/>
-        <w:bottom w:w="0" w:type="dxa"/>
-        <w:right w:w="108" w:type="dxa"/>
-      </w:tblCellMar>
     </w:tblPr>
   </w:style>
-  <w:style w:type="paragraph" w:styleId="ad">
+  <w:style w:type="paragraph" w:styleId="aa">
     <w:name w:val="List"/>
     <w:basedOn w:val="a"/>
     <w:rsid w:val="003070AB"/>
@@ -12213,7 +12309,7 @@
       <w:szCs w:val="20"/>
     </w:rPr>
   </w:style>
-  <w:style w:type="paragraph" w:styleId="ae">
+  <w:style w:type="paragraph" w:styleId="ab">
     <w:name w:val="List Paragraph"/>
     <w:basedOn w:val="a"/>
     <w:uiPriority w:val="34"/>
@@ -12293,7 +12389,7 @@
   </w:style>
   <w:style w:type="paragraph" w:customStyle="1" w:styleId="Listindent">
     <w:name w:val="List indent"/>
-    <w:basedOn w:val="ad"/>
+    <w:basedOn w:val="aa"/>
     <w:rsid w:val="004D310D"/>
     <w:pPr>
       <w:ind w:hanging="720"/>
@@ -12302,8 +12398,8 @@
       <w:rFonts w:eastAsiaTheme="minorEastAsia"/>
     </w:rPr>
   </w:style>
-  <w:style w:type="character" w:customStyle="1" w:styleId="50">
-    <w:name w:val="标题 5字符"/>
+  <w:style w:type="character" w:customStyle="1" w:styleId="5Char">
+    <w:name w:val="标题 5 Char"/>
     <w:basedOn w:val="a0"/>
     <w:link w:val="5"/>
     <w:rsid w:val="00A829D5"/>
@@ -12315,8 +12411,8 @@
       <w:szCs w:val="28"/>
     </w:rPr>
   </w:style>
-  <w:style w:type="character" w:customStyle="1" w:styleId="40">
-    <w:name w:val="标题 4字符"/>
+  <w:style w:type="character" w:customStyle="1" w:styleId="4Char">
+    <w:name w:val="标题 4 Char"/>
     <w:basedOn w:val="a0"/>
     <w:link w:val="4"/>
     <w:rsid w:val="00A829D5"/>
@@ -12329,10 +12425,10 @@
       <w:szCs w:val="28"/>
     </w:rPr>
   </w:style>
-  <w:style w:type="paragraph" w:styleId="af">
+  <w:style w:type="paragraph" w:styleId="ac">
     <w:name w:val="Balloon Text"/>
     <w:basedOn w:val="a"/>
-    <w:link w:val="af0"/>
+    <w:link w:val="Char2"/>
     <w:semiHidden/>
     <w:unhideWhenUsed/>
     <w:rsid w:val="00BF3AAE"/>
@@ -12341,10 +12437,10 @@
       <w:szCs w:val="18"/>
     </w:rPr>
   </w:style>
-  <w:style w:type="character" w:customStyle="1" w:styleId="af0">
-    <w:name w:val="批注框文本字符"/>
+  <w:style w:type="character" w:customStyle="1" w:styleId="Char2">
+    <w:name w:val="批注框文本 Char"/>
     <w:basedOn w:val="a0"/>
-    <w:link w:val="af"/>
+    <w:link w:val="ac"/>
     <w:semiHidden/>
     <w:rsid w:val="00BF3AAE"/>
     <w:rPr>
@@ -12646,7 +12742,7 @@
 </file>
 
 <file path=customXml/itemProps1.xml><?xml version="1.0" encoding="utf-8"?>
-<ds:datastoreItem xmlns:ds="http://schemas.openxmlformats.org/officeDocument/2006/customXml" ds:itemID="{255D340B-E722-3840-9CCF-1ADF820E5A3A}">
+<ds:datastoreItem xmlns:ds="http://schemas.openxmlformats.org/officeDocument/2006/customXml" ds:itemID="{50A36DCD-1F4E-4EB3-84B0-8548A3A43701}">
   <ds:schemaRefs>
     <ds:schemaRef ds:uri="http://schemas.openxmlformats.org/officeDocument/2006/bibliography"/>
   </ds:schemaRefs>

--- a/Super Quant Ⅱ/Super Quant软件需求规格说明文档Ⅱ.docx
+++ b/Super Quant Ⅱ/Super Quant软件需求规格说明文档Ⅱ.docx
@@ -1270,7 +1270,7 @@
       <w:pPr>
         <w:ind w:firstLineChars="200" w:firstLine="420"/>
         <w:rPr>
-          <w:rFonts w:asciiTheme="minorEastAsia" w:eastAsiaTheme="minorEastAsia" w:hAnsiTheme="minorEastAsia"/>
+          <w:rFonts w:asciiTheme="minorEastAsia" w:eastAsiaTheme="minorEastAsia" w:hAnsiTheme="minorEastAsia" w:hint="eastAsia"/>
         </w:rPr>
       </w:pPr>
       <w:r>
@@ -1343,13 +1343,27 @@
         <w:rPr>
           <w:rFonts w:asciiTheme="minorEastAsia" w:eastAsiaTheme="minorEastAsia" w:hAnsiTheme="minorEastAsia" w:hint="eastAsia"/>
         </w:rPr>
-        <w:t>。另外，软件在本次迭代中将主要增加对股票数据的可视化展示，通过各种</w:t>
-      </w:r>
-      <w:r>
-        <w:rPr>
-          <w:rFonts w:asciiTheme="minorEastAsia" w:eastAsiaTheme="minorEastAsia" w:hAnsiTheme="minorEastAsia" w:hint="eastAsia"/>
-        </w:rPr>
-        <w:t>各种图表多样化的展示股票的</w:t>
+        <w:t>。另外，软件在本次迭代中将主要增加对股票数据的可视化展示，通过</w:t>
+      </w:r>
+      <w:proofErr w:type="gramStart"/>
+      <w:r>
+        <w:rPr>
+          <w:rFonts w:asciiTheme="minorEastAsia" w:eastAsiaTheme="minorEastAsia" w:hAnsiTheme="minorEastAsia" w:hint="eastAsia"/>
+        </w:rPr>
+        <w:t>各种</w:t>
+      </w:r>
+      <w:r>
+        <w:rPr>
+          <w:rFonts w:asciiTheme="minorEastAsia" w:eastAsiaTheme="minorEastAsia" w:hAnsiTheme="minorEastAsia" w:hint="eastAsia"/>
+        </w:rPr>
+        <w:t>各种</w:t>
+      </w:r>
+      <w:proofErr w:type="gramEnd"/>
+      <w:r>
+        <w:rPr>
+          <w:rFonts w:asciiTheme="minorEastAsia" w:eastAsiaTheme="minorEastAsia" w:hAnsiTheme="minorEastAsia" w:hint="eastAsia"/>
+        </w:rPr>
+        <w:t>图表多样化的展示股票的</w:t>
       </w:r>
       <w:r>
         <w:rPr>
@@ -1365,6 +1379,32 @@
           <w:rFonts w:asciiTheme="minorEastAsia" w:eastAsiaTheme="minorEastAsia" w:hAnsiTheme="minorEastAsia"/>
         </w:rPr>
       </w:pPr>
+      <w:r>
+        <w:rPr>
+          <w:rFonts w:asciiTheme="minorEastAsia" w:eastAsiaTheme="minorEastAsia" w:hAnsiTheme="minorEastAsia"/>
+        </w:rPr>
+        <w:t>项目迭代</w:t>
+      </w:r>
+      <w:proofErr w:type="gramStart"/>
+      <w:r>
+        <w:rPr>
+          <w:rFonts w:asciiTheme="minorEastAsia" w:eastAsiaTheme="minorEastAsia" w:hAnsiTheme="minorEastAsia"/>
+        </w:rPr>
+        <w:t>二</w:t>
+      </w:r>
+      <w:r>
+        <w:rPr>
+          <w:rFonts w:asciiTheme="minorEastAsia" w:eastAsiaTheme="minorEastAsia" w:hAnsiTheme="minorEastAsia"/>
+        </w:rPr>
+        <w:t>整体</w:t>
+      </w:r>
+      <w:proofErr w:type="gramEnd"/>
+      <w:r>
+        <w:rPr>
+          <w:rFonts w:asciiTheme="minorEastAsia" w:eastAsiaTheme="minorEastAsia" w:hAnsiTheme="minorEastAsia"/>
+        </w:rPr>
+        <w:t>用例图：</w:t>
+      </w:r>
     </w:p>
     <w:p>
       <w:pPr>
@@ -1373,40 +1413,11 @@
           <w:rFonts w:asciiTheme="minorEastAsia" w:eastAsiaTheme="minorEastAsia" w:hAnsiTheme="minorEastAsia"/>
         </w:rPr>
       </w:pPr>
-    </w:p>
-    <w:p>
-      <w:pPr>
-        <w:ind w:firstLineChars="200" w:firstLine="420"/>
-        <w:rPr>
-          <w:rFonts w:asciiTheme="minorEastAsia" w:eastAsiaTheme="minorEastAsia" w:hAnsiTheme="minorEastAsia"/>
-        </w:rPr>
-      </w:pPr>
-      <w:r>
-        <w:rPr>
-          <w:rFonts w:asciiTheme="minorEastAsia" w:eastAsiaTheme="minorEastAsia" w:hAnsiTheme="minorEastAsia"/>
-        </w:rPr>
-        <w:t>项目迭代二</w:t>
-      </w:r>
-      <w:r>
-        <w:rPr>
-          <w:rFonts w:asciiTheme="minorEastAsia" w:eastAsiaTheme="minorEastAsia" w:hAnsiTheme="minorEastAsia"/>
-        </w:rPr>
-        <w:t>整体用例图：</w:t>
-      </w:r>
-    </w:p>
-    <w:p>
-      <w:pPr>
-        <w:ind w:firstLineChars="200" w:firstLine="420"/>
-        <w:rPr>
-          <w:rFonts w:asciiTheme="minorEastAsia" w:eastAsiaTheme="minorEastAsia" w:hAnsiTheme="minorEastAsia"/>
-        </w:rPr>
-      </w:pPr>
-      <w:bookmarkStart w:id="0" w:name="_GoBack"/>
-      <w:r>
-        <w:rPr>
-          <w:rFonts w:asciiTheme="minorEastAsia" w:eastAsiaTheme="minorEastAsia" w:hAnsiTheme="minorEastAsia"/>
-        </w:rPr>
-        <w:pict w14:anchorId="0C3542E2">
+      <w:r>
+        <w:rPr>
+          <w:rFonts w:asciiTheme="minorEastAsia" w:eastAsiaTheme="minorEastAsia" w:hAnsiTheme="minorEastAsia"/>
+        </w:rPr>
+        <w:pict w14:anchorId="3DC0DA5F">
           <v:shapetype id="_x0000_t75" coordsize="21600,21600" o:spt="75" o:preferrelative="t" path="m@4@5l@4@11@9@11@9@5xe" filled="f" stroked="f">
             <v:stroke joinstyle="miter"/>
             <v:formulas>
@@ -1426,12 +1437,11 @@
             <v:path o:extrusionok="f" gradientshapeok="t" o:connecttype="rect"/>
             <o:lock v:ext="edit" aspectratio="t"/>
           </v:shapetype>
-          <v:shape id="_x0000_i1025" type="#_x0000_t75" style="width:431.25pt;height:354pt">
-            <v:imagedata r:id="rId10" o:title="用例图"/>
+          <v:shape id="_x0000_i1025" type="#_x0000_t75" style="width:412.5pt;height:379.5pt">
+            <v:imagedata r:id="rId10" o:title="new"/>
           </v:shape>
         </w:pict>
       </w:r>
-      <w:bookmarkEnd w:id="0"/>
     </w:p>
     <w:p>
       <w:pPr>
@@ -1679,7 +1689,19 @@
         <w:rPr>
           <w:rFonts w:asciiTheme="minorEastAsia" w:eastAsiaTheme="minorEastAsia" w:hAnsiTheme="minorEastAsia"/>
         </w:rPr>
-        <w:t>显示所有股票，</w:t>
+        <w:t>显示</w:t>
+      </w:r>
+      <w:r>
+        <w:rPr>
+          <w:rFonts w:asciiTheme="minorEastAsia" w:eastAsiaTheme="minorEastAsia" w:hAnsiTheme="minorEastAsia"/>
+        </w:rPr>
+        <w:t>已关注的</w:t>
+      </w:r>
+      <w:r>
+        <w:rPr>
+          <w:rFonts w:asciiTheme="minorEastAsia" w:eastAsiaTheme="minorEastAsia" w:hAnsiTheme="minorEastAsia"/>
+        </w:rPr>
+        <w:t>所有股票，</w:t>
       </w:r>
       <w:r>
         <w:rPr>
@@ -1727,7 +1749,21 @@
         <w:rPr>
           <w:rFonts w:asciiTheme="minorEastAsia" w:eastAsiaTheme="minorEastAsia" w:hAnsiTheme="minorEastAsia" w:hint="eastAsia"/>
         </w:rPr>
-        <w:t>、最高价、最低价、交易量</w:t>
+        <w:t>、</w:t>
+      </w:r>
+      <w:proofErr w:type="gramStart"/>
+      <w:r>
+        <w:rPr>
+          <w:rFonts w:asciiTheme="minorEastAsia" w:eastAsiaTheme="minorEastAsia" w:hAnsiTheme="minorEastAsia" w:hint="eastAsia"/>
+        </w:rPr>
+        <w:t>最</w:t>
+      </w:r>
+      <w:proofErr w:type="gramEnd"/>
+      <w:r>
+        <w:rPr>
+          <w:rFonts w:asciiTheme="minorEastAsia" w:eastAsiaTheme="minorEastAsia" w:hAnsiTheme="minorEastAsia" w:hint="eastAsia"/>
+        </w:rPr>
+        <w:t>高价、最低价、交易量</w:t>
       </w:r>
       <w:r>
         <w:rPr>
@@ -1751,6 +1787,19 @@
     <w:p>
       <w:pPr>
         <w:rPr>
+          <w:rFonts w:asciiTheme="minorEastAsia" w:eastAsiaTheme="minorEastAsia" w:hAnsiTheme="minorEastAsia" w:hint="eastAsia"/>
+        </w:rPr>
+      </w:pPr>
+      <w:r>
+        <w:rPr>
+          <w:rFonts w:asciiTheme="minorEastAsia" w:eastAsiaTheme="minorEastAsia" w:hAnsiTheme="minorEastAsia" w:hint="eastAsia"/>
+        </w:rPr>
+        <w:t>SF2: 用户可以通过搜索框搜索想要查看的股票，目前只能通过股票代码查找，系统根据输入代码自动提示包含关键字的股票列表，用户可回车或点击跳入个股详情界面。</w:t>
+      </w:r>
+    </w:p>
+    <w:p>
+      <w:pPr>
+        <w:rPr>
           <w:rFonts w:asciiTheme="minorEastAsia" w:eastAsiaTheme="minorEastAsia" w:hAnsiTheme="minorEastAsia"/>
         </w:rPr>
       </w:pPr>
@@ -1764,7 +1813,7 @@
         <w:rPr>
           <w:rFonts w:asciiTheme="minorEastAsia" w:eastAsiaTheme="minorEastAsia" w:hAnsiTheme="minorEastAsia"/>
         </w:rPr>
-        <w:t>2</w:t>
+        <w:t>3</w:t>
       </w:r>
       <w:r>
         <w:rPr>
@@ -1776,19 +1825,25 @@
         <w:rPr>
           <w:rFonts w:asciiTheme="minorEastAsia" w:eastAsiaTheme="minorEastAsia" w:hAnsiTheme="minorEastAsia"/>
         </w:rPr>
-        <w:t>允许查看某一股票的具体信息，</w:t>
-      </w:r>
-      <w:r>
-        <w:rPr>
-          <w:rFonts w:asciiTheme="minorEastAsia" w:eastAsiaTheme="minorEastAsia" w:hAnsiTheme="minorEastAsia"/>
-        </w:rPr>
-        <w:t>除了</w:t>
-      </w:r>
-      <w:r>
-        <w:rPr>
-          <w:rFonts w:asciiTheme="minorEastAsia" w:eastAsiaTheme="minorEastAsia" w:hAnsiTheme="minorEastAsia"/>
-        </w:rPr>
-        <w:t>显示过去一段时间</w:t>
+        <w:t>允许查看某一股票的具体信息，显示</w:t>
+      </w:r>
+      <w:r>
+        <w:rPr>
+          <w:rFonts w:asciiTheme="minorEastAsia" w:eastAsiaTheme="minorEastAsia" w:hAnsiTheme="minorEastAsia"/>
+        </w:rPr>
+        <w:t>该支</w:t>
+      </w:r>
+      <w:r>
+        <w:rPr>
+          <w:rFonts w:asciiTheme="minorEastAsia" w:eastAsiaTheme="minorEastAsia" w:hAnsiTheme="minorEastAsia"/>
+        </w:rPr>
+        <w:t>股票最新的各项统计数据、</w:t>
+      </w:r>
+      <w:r>
+        <w:rPr>
+          <w:rFonts w:asciiTheme="minorEastAsia" w:eastAsiaTheme="minorEastAsia" w:hAnsiTheme="minorEastAsia"/>
+        </w:rPr>
+        <w:t>过去一段时间</w:t>
       </w:r>
       <w:r>
         <w:rPr>
@@ -1838,11 +1893,19 @@
         </w:rPr>
         <w:t>、</w:t>
       </w:r>
-      <w:r>
-        <w:rPr>
-          <w:rFonts w:asciiTheme="minorEastAsia" w:eastAsiaTheme="minorEastAsia" w:hAnsiTheme="minorEastAsia" w:hint="eastAsia"/>
-        </w:rPr>
-        <w:t>最高</w:t>
+      <w:proofErr w:type="gramStart"/>
+      <w:r>
+        <w:rPr>
+          <w:rFonts w:asciiTheme="minorEastAsia" w:eastAsiaTheme="minorEastAsia" w:hAnsiTheme="minorEastAsia" w:hint="eastAsia"/>
+        </w:rPr>
+        <w:t>最</w:t>
+      </w:r>
+      <w:proofErr w:type="gramEnd"/>
+      <w:r>
+        <w:rPr>
+          <w:rFonts w:asciiTheme="minorEastAsia" w:eastAsiaTheme="minorEastAsia" w:hAnsiTheme="minorEastAsia" w:hint="eastAsia"/>
+        </w:rPr>
+        <w:t>高</w:t>
       </w:r>
       <w:r>
         <w:rPr>
@@ -1866,13 +1929,49 @@
         <w:rPr>
           <w:rFonts w:asciiTheme="minorEastAsia" w:eastAsiaTheme="minorEastAsia" w:hAnsiTheme="minorEastAsia"/>
         </w:rPr>
-        <w:t>、后复权价、换手率、市盈率、市净率</w:t>
-      </w:r>
-      <w:r>
-        <w:rPr>
-          <w:rFonts w:asciiTheme="minorEastAsia" w:eastAsiaTheme="minorEastAsia" w:hAnsiTheme="minorEastAsia"/>
-        </w:rPr>
-        <w:t>，用户还可以选择查看此股票的k线图，成交量或成交金额的统计折线图（条形图）以及某项数据（如最高价、最低价等）的可视化展示。</w:t>
+        <w:t>、后复权价、换手率、市盈率、</w:t>
+      </w:r>
+      <w:proofErr w:type="gramStart"/>
+      <w:r>
+        <w:rPr>
+          <w:rFonts w:asciiTheme="minorEastAsia" w:eastAsiaTheme="minorEastAsia" w:hAnsiTheme="minorEastAsia"/>
+        </w:rPr>
+        <w:t>市净率</w:t>
+      </w:r>
+      <w:proofErr w:type="gramEnd"/>
+      <w:r>
+        <w:rPr>
+          <w:rFonts w:asciiTheme="minorEastAsia" w:eastAsiaTheme="minorEastAsia" w:hAnsiTheme="minorEastAsia"/>
+        </w:rPr>
+        <w:t>，用户还可以选择</w:t>
+      </w:r>
+      <w:proofErr w:type="gramStart"/>
+      <w:r>
+        <w:rPr>
+          <w:rFonts w:asciiTheme="minorEastAsia" w:eastAsiaTheme="minorEastAsia" w:hAnsiTheme="minorEastAsia"/>
+        </w:rPr>
+        <w:t>查看此</w:t>
+      </w:r>
+      <w:proofErr w:type="gramEnd"/>
+      <w:r>
+        <w:rPr>
+          <w:rFonts w:asciiTheme="minorEastAsia" w:eastAsiaTheme="minorEastAsia" w:hAnsiTheme="minorEastAsia"/>
+        </w:rPr>
+        <w:t>股票的k线图，成交量或成交金额的统计折线图（条形图）以及某项数据（如</w:t>
+      </w:r>
+      <w:proofErr w:type="gramStart"/>
+      <w:r>
+        <w:rPr>
+          <w:rFonts w:asciiTheme="minorEastAsia" w:eastAsiaTheme="minorEastAsia" w:hAnsiTheme="minorEastAsia"/>
+        </w:rPr>
+        <w:t>最</w:t>
+      </w:r>
+      <w:proofErr w:type="gramEnd"/>
+      <w:r>
+        <w:rPr>
+          <w:rFonts w:asciiTheme="minorEastAsia" w:eastAsiaTheme="minorEastAsia" w:hAnsiTheme="minorEastAsia"/>
+        </w:rPr>
+        <w:t>高价、最低价等）的可视化展示。</w:t>
       </w:r>
     </w:p>
     <w:p>
@@ -1903,7 +2002,39 @@
         <w:rPr>
           <w:rFonts w:asciiTheme="minorEastAsia" w:eastAsiaTheme="minorEastAsia" w:hAnsiTheme="minorEastAsia" w:hint="eastAsia"/>
         </w:rPr>
-        <w:t>在查看股票详细信息时，提供过滤数据的功能。用户可以根据时间（时间点/段）、最高价、最低价等筛选条件筛选数据。</w:t>
+        <w:t>在查看股票详细</w:t>
+      </w:r>
+      <w:r>
+        <w:rPr>
+          <w:rFonts w:asciiTheme="minorEastAsia" w:eastAsiaTheme="minorEastAsia" w:hAnsiTheme="minorEastAsia" w:hint="eastAsia"/>
+        </w:rPr>
+        <w:t>中的历史</w:t>
+      </w:r>
+      <w:r>
+        <w:rPr>
+          <w:rFonts w:asciiTheme="minorEastAsia" w:eastAsiaTheme="minorEastAsia" w:hAnsiTheme="minorEastAsia" w:hint="eastAsia"/>
+        </w:rPr>
+        <w:t>信息时，提供过滤数据的功能。用户可以根据时间（时间点/</w:t>
+      </w:r>
+      <w:r>
+        <w:rPr>
+          <w:rFonts w:asciiTheme="minorEastAsia" w:eastAsiaTheme="minorEastAsia" w:hAnsiTheme="minorEastAsia" w:hint="eastAsia"/>
+        </w:rPr>
+        <w:t>段）、</w:t>
+      </w:r>
+      <w:proofErr w:type="gramStart"/>
+      <w:r>
+        <w:rPr>
+          <w:rFonts w:asciiTheme="minorEastAsia" w:eastAsiaTheme="minorEastAsia" w:hAnsiTheme="minorEastAsia" w:hint="eastAsia"/>
+        </w:rPr>
+        <w:t>最</w:t>
+      </w:r>
+      <w:proofErr w:type="gramEnd"/>
+      <w:r>
+        <w:rPr>
+          <w:rFonts w:asciiTheme="minorEastAsia" w:eastAsiaTheme="minorEastAsia" w:hAnsiTheme="minorEastAsia" w:hint="eastAsia"/>
+        </w:rPr>
+        <w:t>高价、最低价等筛选条件筛选数据，同时会实时反馈每次筛选后的结果占比。</w:t>
       </w:r>
     </w:p>
     <w:p>
@@ -1940,26 +2071,76 @@
         <w:rPr>
           <w:rFonts w:asciiTheme="minorEastAsia" w:eastAsiaTheme="minorEastAsia" w:hAnsiTheme="minorEastAsia" w:hint="eastAsia"/>
         </w:rPr>
-        <w:t>用户可以根据需求自主选择图表展示或者详细数据展示。</w:t>
-      </w:r>
-      <w:r>
-        <w:rPr>
-          <w:rFonts w:asciiTheme="minorEastAsia" w:eastAsiaTheme="minorEastAsia" w:hAnsiTheme="minorEastAsia" w:hint="eastAsia"/>
-        </w:rPr>
-        <w:t>同时提供筛选数据的功能。即可以显示不同时间段的大盘走势图。</w:t>
-      </w:r>
-    </w:p>
-    <w:p>
-      <w:pPr>
-        <w:rPr>
-          <w:rFonts w:asciiTheme="minorEastAsia" w:eastAsiaTheme="minorEastAsia" w:hAnsiTheme="minorEastAsia"/>
-        </w:rPr>
-      </w:pPr>
-      <w:r>
-        <w:rPr>
-          <w:rFonts w:asciiTheme="minorEastAsia" w:eastAsiaTheme="minorEastAsia" w:hAnsiTheme="minorEastAsia" w:hint="eastAsia"/>
-        </w:rPr>
-        <w:t>SF5：提供行情排行功能，用户可以查看各种数据排行前十的股票，也可以查看最热门的行业等。</w:t>
+        <w:t>用户可以</w:t>
+      </w:r>
+      <w:r>
+        <w:rPr>
+          <w:rFonts w:asciiTheme="minorEastAsia" w:eastAsiaTheme="minorEastAsia" w:hAnsiTheme="minorEastAsia" w:hint="eastAsia"/>
+        </w:rPr>
+        <w:t>查看</w:t>
+      </w:r>
+      <w:r>
+        <w:rPr>
+          <w:rFonts w:asciiTheme="minorEastAsia" w:eastAsiaTheme="minorEastAsia" w:hAnsiTheme="minorEastAsia" w:hint="eastAsia"/>
+        </w:rPr>
+        <w:t>自主</w:t>
+      </w:r>
+      <w:proofErr w:type="gramStart"/>
+      <w:r>
+        <w:rPr>
+          <w:rFonts w:asciiTheme="minorEastAsia" w:eastAsiaTheme="minorEastAsia" w:hAnsiTheme="minorEastAsia" w:hint="eastAsia"/>
+        </w:rPr>
+        <w:t>选择</w:t>
+      </w:r>
+      <w:r>
+        <w:rPr>
+          <w:rFonts w:asciiTheme="minorEastAsia" w:eastAsiaTheme="minorEastAsia" w:hAnsiTheme="minorEastAsia" w:hint="eastAsia"/>
+        </w:rPr>
+        <w:t>日</w:t>
+      </w:r>
+      <w:proofErr w:type="gramEnd"/>
+      <w:r>
+        <w:rPr>
+          <w:rFonts w:asciiTheme="minorEastAsia" w:eastAsiaTheme="minorEastAsia" w:hAnsiTheme="minorEastAsia" w:hint="eastAsia"/>
+        </w:rPr>
+        <w:t>k，周k以及月k的k线图和不同时间段</w:t>
+      </w:r>
+      <w:r>
+        <w:rPr>
+          <w:rFonts w:asciiTheme="minorEastAsia" w:eastAsiaTheme="minorEastAsia" w:hAnsiTheme="minorEastAsia" w:hint="eastAsia"/>
+        </w:rPr>
+        <w:t>详细数据展示。</w:t>
+      </w:r>
+      <w:r>
+        <w:rPr>
+          <w:rFonts w:asciiTheme="minorEastAsia" w:eastAsiaTheme="minorEastAsia" w:hAnsiTheme="minorEastAsia" w:hint="eastAsia"/>
+        </w:rPr>
+        <w:t>同时提供</w:t>
+      </w:r>
+      <w:r>
+        <w:rPr>
+          <w:rFonts w:asciiTheme="minorEastAsia" w:eastAsiaTheme="minorEastAsia" w:hAnsiTheme="minorEastAsia" w:hint="eastAsia"/>
+        </w:rPr>
+        <w:t>缩短k线图和拉长k线图功能。</w:t>
+      </w:r>
+    </w:p>
+    <w:p>
+      <w:pPr>
+        <w:rPr>
+          <w:rFonts w:asciiTheme="minorEastAsia" w:eastAsiaTheme="minorEastAsia" w:hAnsiTheme="minorEastAsia"/>
+        </w:rPr>
+      </w:pPr>
+      <w:r>
+        <w:rPr>
+          <w:rFonts w:asciiTheme="minorEastAsia" w:eastAsiaTheme="minorEastAsia" w:hAnsiTheme="minorEastAsia" w:hint="eastAsia"/>
+        </w:rPr>
+        <w:t>SF5：提供行情</w:t>
+      </w:r>
+      <w:r>
+        <w:rPr>
+          <w:rFonts w:asciiTheme="minorEastAsia" w:eastAsiaTheme="minorEastAsia" w:hAnsiTheme="minorEastAsia" w:hint="eastAsia"/>
+        </w:rPr>
+        <w:t>对比功能，用户可以自主选择关注股票进行多维对比以及查看某个单项的排行。</w:t>
       </w:r>
     </w:p>
     <w:p>
@@ -2052,6 +2233,7 @@
           <w:rFonts w:asciiTheme="minorEastAsia" w:eastAsiaTheme="minorEastAsia" w:hAnsiTheme="minorEastAsia" w:hint="eastAsia"/>
           <w:lang w:eastAsia="zh-CN"/>
         </w:rPr>
+        <w:lastRenderedPageBreak/>
         <w:t>约束</w:t>
       </w:r>
     </w:p>
@@ -2092,7 +2274,6 @@
         <w:rPr>
           <w:rFonts w:asciiTheme="minorEastAsia" w:eastAsiaTheme="minorEastAsia" w:hAnsiTheme="minorEastAsia" w:hint="eastAsia"/>
         </w:rPr>
-        <w:lastRenderedPageBreak/>
         <w:t>CON</w:t>
       </w:r>
       <w:r>
@@ -2943,6 +3124,7 @@
         <w:ind w:left="2100" w:firstLineChars="0" w:firstLine="0"/>
       </w:pPr>
       <w:r>
+        <w:lastRenderedPageBreak/>
         <w:t xml:space="preserve">UI2.1.2 </w:t>
       </w:r>
       <w:r>
@@ -3136,7 +3318,6 @@
         <w:rPr>
           <w:rFonts w:hint="eastAsia"/>
         </w:rPr>
-        <w:lastRenderedPageBreak/>
         <w:t xml:space="preserve">UI2.1.2.3 </w:t>
       </w:r>
       <w:r>
@@ -3693,7 +3874,13 @@
         <w:rPr>
           <w:rFonts w:hint="eastAsia"/>
         </w:rPr>
-        <w:t>个股详情</w:t>
+        <w:t>个股</w:t>
+      </w:r>
+      <w:r>
+        <w:rPr>
+          <w:rFonts w:hint="eastAsia"/>
+        </w:rPr>
+        <w:t>数据</w:t>
       </w:r>
     </w:p>
     <w:p>
@@ -3766,6 +3953,7 @@
         <w:rPr>
           <w:rFonts w:hint="eastAsia"/>
         </w:rPr>
+        <w:lastRenderedPageBreak/>
         <w:t>刺激</w:t>
       </w:r>
       <w:r>
@@ -3835,7 +4023,6 @@
         <w:rPr>
           <w:rFonts w:hint="eastAsia"/>
         </w:rPr>
-        <w:lastRenderedPageBreak/>
         <w:t>刺激：</w:t>
       </w:r>
       <w:r>
@@ -5354,6 +5541,7 @@
         <w:rPr>
           <w:rFonts w:hint="eastAsia"/>
         </w:rPr>
+        <w:lastRenderedPageBreak/>
         <w:t>优先级</w:t>
       </w:r>
       <w:r>
@@ -5381,7 +5569,6 @@
         <w:rPr>
           <w:rFonts w:hint="eastAsia"/>
         </w:rPr>
-        <w:lastRenderedPageBreak/>
         <w:t>刺激</w:t>
       </w:r>
       <w:r>
@@ -5853,8 +6040,16 @@
         <w:rPr>
           <w:rFonts w:hint="eastAsia"/>
         </w:rPr>
-        <w:t>行情排行</w:t>
-      </w:r>
+        <w:t>行情</w:t>
+      </w:r>
+      <w:r>
+        <w:rPr>
+          <w:rFonts w:hint="eastAsia"/>
+        </w:rPr>
+        <w:t>对比</w:t>
+      </w:r>
+      <w:bookmarkStart w:id="0" w:name="_GoBack"/>
+      <w:bookmarkEnd w:id="0"/>
     </w:p>
     <w:p>
       <w:pPr>
@@ -7431,7 +7626,7 @@
                 <w:bCs/>
                 <w:noProof/>
               </w:rPr>
-              <w:t>3</w:t>
+              <w:t>8</w:t>
             </w:r>
             <w:r>
               <w:rPr>
@@ -12742,7 +12937,7 @@
 </file>
 
 <file path=customXml/itemProps1.xml><?xml version="1.0" encoding="utf-8"?>
-<ds:datastoreItem xmlns:ds="http://schemas.openxmlformats.org/officeDocument/2006/customXml" ds:itemID="{50A36DCD-1F4E-4EB3-84B0-8548A3A43701}">
+<ds:datastoreItem xmlns:ds="http://schemas.openxmlformats.org/officeDocument/2006/customXml" ds:itemID="{A4394EBC-8D1D-4B59-BBF5-EBC863D1DC0F}">
   <ds:schemaRefs>
     <ds:schemaRef ds:uri="http://schemas.openxmlformats.org/officeDocument/2006/bibliography"/>
   </ds:schemaRefs>

--- a/Super Quant Ⅱ/Super Quant软件需求规格说明文档Ⅱ.docx
+++ b/Super Quant Ⅱ/Super Quant软件需求规格说明文档Ⅱ.docx
@@ -3989,7 +3989,13 @@
         <w:rPr>
           <w:rFonts w:hint="eastAsia"/>
         </w:rPr>
-        <w:t>左侧的股票列表</w:t>
+        <w:t>左侧的</w:t>
+      </w:r>
+      <w:r>
+        <w:rPr>
+          <w:rFonts w:hint="eastAsia"/>
+        </w:rPr>
+        <w:t>个股数据按钮</w:t>
       </w:r>
     </w:p>
     <w:p>
@@ -4049,7 +4055,7 @@
         <w:rPr>
           <w:rFonts w:hint="eastAsia"/>
         </w:rPr>
-        <w:t>系统实时显示筛选后的列表</w:t>
+        <w:t>系统实时显示筛选后的列表以及搜索的联想列表</w:t>
       </w:r>
     </w:p>
     <w:p>
@@ -4057,48 +4063,46 @@
         <w:ind w:firstLineChars="200" w:firstLine="420"/>
       </w:pPr>
       <w:r>
-        <w:t>刺激：用户点击筛选框旁边的</w:t>
-      </w:r>
-      <w:r>
-        <w:t>“+”</w:t>
-      </w:r>
-    </w:p>
-    <w:p>
-      <w:pPr>
-        <w:ind w:firstLineChars="200" w:firstLine="420"/>
-      </w:pPr>
-      <w:r>
-        <w:t>响应：系统显示添加关注界面</w:t>
-      </w:r>
-    </w:p>
-    <w:p>
-      <w:pPr>
-        <w:ind w:firstLineChars="200" w:firstLine="420"/>
-      </w:pPr>
-      <w:r>
-        <w:t>刺激：用户点击某只股票</w:t>
+        <w:t>刺激：用户</w:t>
+      </w:r>
+      <w:proofErr w:type="gramStart"/>
+      <w:r>
+        <w:t>点击某</w:t>
+      </w:r>
+      <w:proofErr w:type="gramEnd"/>
+      <w:r>
+        <w:t>只股票</w:t>
       </w:r>
     </w:p>
     <w:p>
       <w:pPr>
         <w:ind w:leftChars="200" w:left="1050" w:hangingChars="300" w:hanging="630"/>
+        <w:rPr>
+          <w:rFonts w:hint="eastAsia"/>
+        </w:rPr>
       </w:pPr>
       <w:r>
         <w:t>响应：系统显示这支股票的</w:t>
       </w:r>
       <w:r>
-        <w:t>信息</w:t>
-      </w:r>
-      <w:r>
-        <w:t>（可视化展示）</w:t>
+        <w:t>个股详情界面</w:t>
       </w:r>
     </w:p>
     <w:p>
       <w:pPr>
         <w:ind w:leftChars="200" w:left="1050" w:hangingChars="300" w:hanging="630"/>
-      </w:pPr>
-      <w:r>
-        <w:t>刺激：用户选择查看详细的历史数据</w:t>
+        <w:rPr>
+          <w:rFonts w:hint="eastAsia"/>
+        </w:rPr>
+      </w:pPr>
+      <w:r>
+        <w:t>刺激：用户</w:t>
+      </w:r>
+      <w:r>
+        <w:t>在个股详情界面点击</w:t>
+      </w:r>
+      <w:r>
+        <w:t>back</w:t>
       </w:r>
     </w:p>
     <w:p>
@@ -4106,8 +4110,84 @@
         <w:ind w:leftChars="200" w:left="1050" w:hangingChars="300" w:hanging="630"/>
       </w:pPr>
       <w:r>
-        <w:t>响应：系统用表格显示详细的历史数据</w:t>
-      </w:r>
+        <w:t>响应：系统</w:t>
+      </w:r>
+      <w:r>
+        <w:t>返回关注列表界面</w:t>
+      </w:r>
+    </w:p>
+    <w:p>
+      <w:pPr>
+        <w:ind w:leftChars="200" w:left="1050" w:hangingChars="300" w:hanging="630"/>
+      </w:pPr>
+      <w:r>
+        <w:t>刺激：用户点输入筛选的时间段，击筛选按钮</w:t>
+      </w:r>
+    </w:p>
+    <w:p>
+      <w:pPr>
+        <w:ind w:leftChars="200" w:left="1050" w:hangingChars="300" w:hanging="630"/>
+      </w:pPr>
+      <w:r>
+        <w:t>响应：系统显示所选时间段的历史数据</w:t>
+      </w:r>
+    </w:p>
+    <w:p>
+      <w:pPr>
+        <w:ind w:leftChars="200" w:left="1050" w:hangingChars="300" w:hanging="630"/>
+      </w:pPr>
+      <w:r>
+        <w:t>刺激：</w:t>
+      </w:r>
+      <w:r>
+        <w:t>用户选择查看不同的图表</w:t>
+      </w:r>
+    </w:p>
+    <w:p>
+      <w:pPr>
+        <w:ind w:leftChars="200" w:left="1050" w:hangingChars="300" w:hanging="630"/>
+      </w:pPr>
+      <w:r>
+        <w:t>响应：系统显示所选</w:t>
+      </w:r>
+      <w:r>
+        <w:t>图表</w:t>
+      </w:r>
+    </w:p>
+    <w:p>
+      <w:pPr>
+        <w:ind w:leftChars="200" w:left="1050" w:hangingChars="300" w:hanging="630"/>
+      </w:pPr>
+      <w:r>
+        <w:t>刺激：用户</w:t>
+      </w:r>
+      <w:r>
+        <w:t>点击红心添加关注（取消关注）</w:t>
+      </w:r>
+    </w:p>
+    <w:p>
+      <w:pPr>
+        <w:ind w:leftChars="200" w:left="1050" w:hangingChars="300" w:hanging="630"/>
+        <w:rPr>
+          <w:rFonts w:hint="eastAsia"/>
+        </w:rPr>
+      </w:pPr>
+      <w:r>
+        <w:t>响应：系统将红心变成实心（空心</w:t>
+      </w:r>
+      <w:bookmarkStart w:id="0" w:name="_GoBack"/>
+      <w:bookmarkEnd w:id="0"/>
+      <w:r>
+        <w:t>）</w:t>
+      </w:r>
+    </w:p>
+    <w:p>
+      <w:pPr>
+        <w:ind w:leftChars="200" w:left="1050" w:hangingChars="300" w:hanging="630"/>
+        <w:rPr>
+          <w:rFonts w:hint="eastAsia"/>
+        </w:rPr>
+      </w:pPr>
     </w:p>
     <w:p>
       <w:pPr>
@@ -5496,6 +5576,7 @@
         <w:rPr>
           <w:rFonts w:hint="eastAsia"/>
         </w:rPr>
+        <w:lastRenderedPageBreak/>
         <w:t>大盘查询</w:t>
       </w:r>
     </w:p>
@@ -5541,7 +5622,6 @@
         <w:rPr>
           <w:rFonts w:hint="eastAsia"/>
         </w:rPr>
-        <w:lastRenderedPageBreak/>
         <w:t>优先级</w:t>
       </w:r>
       <w:r>
@@ -6048,8 +6128,6 @@
         </w:rPr>
         <w:t>对比</w:t>
       </w:r>
-      <w:bookmarkStart w:id="0" w:name="_GoBack"/>
-      <w:bookmarkEnd w:id="0"/>
     </w:p>
     <w:p>
       <w:pPr>
@@ -6230,6 +6308,7 @@
         <w:rPr>
           <w:rFonts w:hint="eastAsia"/>
         </w:rPr>
+        <w:lastRenderedPageBreak/>
         <w:t>相关功能需求</w:t>
       </w:r>
     </w:p>
@@ -6485,7 +6564,6 @@
           <w:rFonts w:asciiTheme="minorEastAsia" w:eastAsiaTheme="minorEastAsia" w:hAnsiTheme="minorEastAsia" w:hint="eastAsia"/>
           <w:lang w:eastAsia="zh-CN"/>
         </w:rPr>
-        <w:lastRenderedPageBreak/>
         <w:t>其他非功能</w:t>
       </w:r>
       <w:r>
@@ -6947,6 +7025,7 @@
         <w:rPr>
           <w:rFonts w:asciiTheme="minorEastAsia" w:eastAsiaTheme="minorEastAsia" w:hAnsiTheme="minorEastAsia" w:hint="eastAsia"/>
         </w:rPr>
+        <w:lastRenderedPageBreak/>
         <w:t>约束</w:t>
       </w:r>
     </w:p>
@@ -6981,7 +7060,6 @@
           <w:rFonts w:asciiTheme="minorEastAsia" w:eastAsiaTheme="minorEastAsia" w:hAnsiTheme="minorEastAsia" w:hint="eastAsia"/>
           <w:lang w:eastAsia="zh-CN"/>
         </w:rPr>
-        <w:lastRenderedPageBreak/>
         <w:t>数据需求</w:t>
       </w:r>
     </w:p>
@@ -7626,7 +7704,7 @@
                 <w:bCs/>
                 <w:noProof/>
               </w:rPr>
-              <w:t>8</w:t>
+              <w:t>6</w:t>
             </w:r>
             <w:r>
               <w:rPr>
@@ -12937,7 +13015,7 @@
 </file>
 
 <file path=customXml/itemProps1.xml><?xml version="1.0" encoding="utf-8"?>
-<ds:datastoreItem xmlns:ds="http://schemas.openxmlformats.org/officeDocument/2006/customXml" ds:itemID="{A4394EBC-8D1D-4B59-BBF5-EBC863D1DC0F}">
+<ds:datastoreItem xmlns:ds="http://schemas.openxmlformats.org/officeDocument/2006/customXml" ds:itemID="{32C17183-0888-425F-B4E9-318BF0C6104C}">
   <ds:schemaRefs>
     <ds:schemaRef ds:uri="http://schemas.openxmlformats.org/officeDocument/2006/bibliography"/>
   </ds:schemaRefs>

--- a/Super Quant Ⅱ/Super Quant软件需求规格说明文档Ⅱ.docx
+++ b/Super Quant Ⅱ/Super Quant软件需求规格说明文档Ⅱ.docx
@@ -144,6 +144,21 @@
         <w:adjustRightInd w:val="0"/>
         <w:jc w:val="left"/>
         <w:rPr>
+          <w:rFonts w:asciiTheme="minorEastAsia" w:eastAsiaTheme="minorEastAsia" w:hAnsiTheme="minorEastAsia" w:cs="Helvetica+2" w:hint="eastAsia"/>
+          <w:b/>
+          <w:kern w:val="0"/>
+          <w:sz w:val="18"/>
+          <w:szCs w:val="18"/>
+        </w:rPr>
+      </w:pPr>
+    </w:p>
+    <w:p>
+      <w:pPr>
+        <w:autoSpaceDE w:val="0"/>
+        <w:autoSpaceDN w:val="0"/>
+        <w:adjustRightInd w:val="0"/>
+        <w:jc w:val="center"/>
+        <w:rPr>
           <w:rFonts w:asciiTheme="minorEastAsia" w:eastAsiaTheme="minorEastAsia" w:hAnsiTheme="minorEastAsia" w:cs="Helvetica+2"/>
           <w:b/>
           <w:kern w:val="0"/>
@@ -151,13 +166,7 @@
           <w:szCs w:val="18"/>
         </w:rPr>
       </w:pPr>
-    </w:p>
-    <w:p>
-      <w:pPr>
-        <w:autoSpaceDE w:val="0"/>
-        <w:autoSpaceDN w:val="0"/>
-        <w:adjustRightInd w:val="0"/>
-        <w:jc w:val="left"/>
+      <w:r>
         <w:rPr>
           <w:rFonts w:asciiTheme="minorEastAsia" w:eastAsiaTheme="minorEastAsia" w:hAnsiTheme="minorEastAsia" w:cs="Helvetica+2"/>
           <w:b/>
@@ -165,222 +174,246 @@
           <w:sz w:val="18"/>
           <w:szCs w:val="18"/>
         </w:rPr>
-      </w:pPr>
-    </w:p>
-    <w:p>
-      <w:pPr>
-        <w:autoSpaceDE w:val="0"/>
-        <w:autoSpaceDN w:val="0"/>
-        <w:adjustRightInd w:val="0"/>
-        <w:jc w:val="left"/>
-        <w:rPr>
-          <w:rFonts w:asciiTheme="minorEastAsia" w:eastAsiaTheme="minorEastAsia" w:hAnsiTheme="minorEastAsia" w:cs="Helvetica+2"/>
-          <w:b/>
-          <w:kern w:val="0"/>
-          <w:sz w:val="18"/>
-          <w:szCs w:val="18"/>
-        </w:rPr>
-      </w:pPr>
-    </w:p>
-    <w:p>
-      <w:pPr>
-        <w:pStyle w:val="line"/>
-        <w:rPr>
-          <w:rFonts w:asciiTheme="minorEastAsia" w:hAnsiTheme="minorEastAsia"/>
-        </w:rPr>
-      </w:pPr>
+        <w:pict w14:anchorId="7123BB83">
+          <v:shapetype id="_x0000_t75" coordsize="21600,21600" o:spt="75" o:preferrelative="t" path="m@4@5l@4@11@9@11@9@5xe" filled="f" stroked="f">
+            <v:stroke joinstyle="miter"/>
+            <v:formulas>
+              <v:f eqn="if lineDrawn pixelLineWidth 0"/>
+              <v:f eqn="sum @0 1 0"/>
+              <v:f eqn="sum 0 0 @1"/>
+              <v:f eqn="prod @2 1 2"/>
+              <v:f eqn="prod @3 21600 pixelWidth"/>
+              <v:f eqn="prod @3 21600 pixelHeight"/>
+              <v:f eqn="sum @0 0 1"/>
+              <v:f eqn="prod @6 1 2"/>
+              <v:f eqn="prod @7 21600 pixelWidth"/>
+              <v:f eqn="sum @8 21600 0"/>
+              <v:f eqn="prod @7 21600 pixelHeight"/>
+              <v:f eqn="sum @10 21600 0"/>
+            </v:formulas>
+            <v:path o:extrusionok="f" gradientshapeok="t" o:connecttype="rect"/>
+            <o:lock v:ext="edit" aspectratio="t"/>
+          </v:shapetype>
+          <v:shape id="_x0000_i1026" type="#_x0000_t75" style="width:257.35pt;height:172.35pt">
+            <v:imagedata r:id="rId8" o:title="Superman"/>
+          </v:shape>
+        </w:pict>
+      </w:r>
     </w:p>
     <w:p>
       <w:pPr>
         <w:pStyle w:val="a7"/>
         <w:jc w:val="center"/>
         <w:rPr>
+          <w:rFonts w:ascii="Microsoft JhengHei Light" w:eastAsia="Microsoft JhengHei Light" w:hAnsi="Microsoft JhengHei Light"/>
+          <w:i/>
+          <w:color w:val="FFC000"/>
+          <w:lang w:eastAsia="zh-CN"/>
+        </w:rPr>
+      </w:pPr>
+      <w:proofErr w:type="spellStart"/>
+      <w:r>
+        <w:rPr>
+          <w:rFonts w:ascii="Microsoft JhengHei Light" w:eastAsia="Microsoft JhengHei Light" w:hAnsi="Microsoft JhengHei Light"/>
+          <w:color w:val="262626" w:themeColor="text1" w:themeTint="D9"/>
+          <w:lang w:eastAsia="zh-CN"/>
+        </w:rPr>
+        <w:t>Super</w:t>
+      </w:r>
+      <w:r>
+        <w:rPr>
+          <w:rFonts w:ascii="Microsoft JhengHei Light" w:eastAsia="Microsoft JhengHei Light" w:hAnsi="Microsoft JhengHei Light"/>
+          <w:color w:val="FFC000"/>
+          <w:lang w:eastAsia="zh-CN"/>
+        </w:rPr>
+        <w:t>Quant</w:t>
+      </w:r>
+      <w:proofErr w:type="spellEnd"/>
+    </w:p>
+    <w:p>
+      <w:pPr>
+        <w:pStyle w:val="a7"/>
+        <w:jc w:val="center"/>
+        <w:rPr>
           <w:rFonts w:asciiTheme="minorEastAsia" w:hAnsiTheme="minorEastAsia"/>
           <w:lang w:eastAsia="zh-CN"/>
         </w:rPr>
       </w:pPr>
       <w:r>
         <w:rPr>
+          <w:rFonts w:asciiTheme="minorEastAsia" w:hAnsiTheme="minorEastAsia" w:hint="eastAsia"/>
+          <w:lang w:eastAsia="zh-CN"/>
+        </w:rPr>
+        <w:t>软件需求规格说明</w:t>
+      </w:r>
+    </w:p>
+    <w:p>
+      <w:pPr>
+        <w:pStyle w:val="a7"/>
+        <w:jc w:val="center"/>
+        <w:rPr>
           <w:rFonts w:asciiTheme="minorEastAsia" w:hAnsiTheme="minorEastAsia"/>
           <w:lang w:eastAsia="zh-CN"/>
         </w:rPr>
-        <w:t>Super Quant</w:t>
-      </w:r>
-    </w:p>
-    <w:p>
-      <w:pPr>
-        <w:pStyle w:val="a7"/>
-        <w:jc w:val="center"/>
+      </w:pPr>
+      <w:r>
         <w:rPr>
           <w:rFonts w:asciiTheme="minorEastAsia" w:hAnsiTheme="minorEastAsia"/>
           <w:lang w:eastAsia="zh-CN"/>
         </w:rPr>
-      </w:pPr>
-      <w:r>
-        <w:rPr>
-          <w:rFonts w:asciiTheme="minorEastAsia" w:hAnsiTheme="minorEastAsia" w:hint="eastAsia"/>
-          <w:lang w:eastAsia="zh-CN"/>
-        </w:rPr>
-        <w:t>软件需求规格说明</w:t>
-      </w:r>
-    </w:p>
-    <w:p>
-      <w:pPr>
-        <w:pStyle w:val="a7"/>
-        <w:jc w:val="center"/>
+        <w:t>V</w:t>
+      </w:r>
+      <w:r>
         <w:rPr>
           <w:rFonts w:asciiTheme="minorEastAsia" w:hAnsiTheme="minorEastAsia"/>
           <w:lang w:eastAsia="zh-CN"/>
         </w:rPr>
-      </w:pPr>
+        <w:t>2</w:t>
+      </w:r>
       <w:r>
         <w:rPr>
           <w:rFonts w:asciiTheme="minorEastAsia" w:hAnsiTheme="minorEastAsia"/>
           <w:lang w:eastAsia="zh-CN"/>
         </w:rPr>
-        <w:t>V</w:t>
+        <w:t>.</w:t>
       </w:r>
       <w:r>
         <w:rPr>
           <w:rFonts w:asciiTheme="minorEastAsia" w:hAnsiTheme="minorEastAsia"/>
           <w:lang w:eastAsia="zh-CN"/>
         </w:rPr>
-        <w:t>2</w:t>
-      </w:r>
-      <w:r>
+        <w:t>4</w:t>
+      </w:r>
+    </w:p>
+    <w:p>
+      <w:pPr>
+        <w:pStyle w:val="ByLine"/>
         <w:rPr>
           <w:rFonts w:asciiTheme="minorEastAsia" w:hAnsiTheme="minorEastAsia"/>
           <w:lang w:eastAsia="zh-CN"/>
         </w:rPr>
-        <w:t>.</w:t>
-      </w:r>
-      <w:r>
-        <w:rPr>
-          <w:rFonts w:asciiTheme="minorEastAsia" w:hAnsiTheme="minorEastAsia"/>
-          <w:lang w:eastAsia="zh-CN"/>
-        </w:rPr>
-        <w:t>4</w:t>
-      </w:r>
-    </w:p>
-    <w:p>
-      <w:pPr>
-        <w:pStyle w:val="ByLine"/>
-        <w:rPr>
-          <w:rFonts w:asciiTheme="minorEastAsia" w:hAnsiTheme="minorEastAsia"/>
-          <w:lang w:eastAsia="zh-CN"/>
-        </w:rPr>
-      </w:pPr>
-    </w:p>
-    <w:p>
-      <w:pPr>
-        <w:pStyle w:val="ByLine"/>
-        <w:rPr>
-          <w:rFonts w:asciiTheme="minorEastAsia" w:hAnsiTheme="minorEastAsia"/>
-          <w:lang w:eastAsia="zh-CN"/>
-        </w:rPr>
-      </w:pPr>
-    </w:p>
-    <w:p>
-      <w:pPr>
-        <w:pStyle w:val="ByLine"/>
+      </w:pPr>
+    </w:p>
+    <w:p>
+      <w:pPr>
         <w:jc w:val="center"/>
         <w:rPr>
-          <w:rFonts w:asciiTheme="minorEastAsia" w:hAnsiTheme="minorEastAsia"/>
-          <w:sz w:val="40"/>
-          <w:lang w:eastAsia="zh-CN"/>
-        </w:rPr>
-      </w:pPr>
-      <w:r>
-        <w:rPr>
-          <w:rFonts w:asciiTheme="minorEastAsia" w:hAnsiTheme="minorEastAsia" w:hint="eastAsia"/>
-          <w:sz w:val="40"/>
-          <w:lang w:eastAsia="zh-CN"/>
+          <w:rFonts w:asciiTheme="minorEastAsia" w:eastAsiaTheme="minorEastAsia" w:hAnsiTheme="minorEastAsia"/>
+          <w:sz w:val="32"/>
+          <w:szCs w:val="32"/>
+        </w:rPr>
+      </w:pPr>
+    </w:p>
+    <w:p>
+      <w:pPr>
+        <w:jc w:val="center"/>
+        <w:rPr>
+          <w:rFonts w:asciiTheme="minorEastAsia" w:eastAsiaTheme="minorEastAsia" w:hAnsiTheme="minorEastAsia"/>
+          <w:b/>
+          <w:sz w:val="32"/>
+          <w:szCs w:val="32"/>
+        </w:rPr>
+      </w:pPr>
+      <w:r>
+        <w:rPr>
+          <w:rFonts w:asciiTheme="minorEastAsia" w:eastAsiaTheme="minorEastAsia" w:hAnsiTheme="minorEastAsia" w:hint="eastAsia"/>
+          <w:b/>
+          <w:sz w:val="32"/>
+          <w:szCs w:val="32"/>
         </w:rPr>
         <w:t>组名：Neo</w:t>
       </w:r>
     </w:p>
     <w:p>
       <w:pPr>
-        <w:pStyle w:val="ByLine"/>
         <w:jc w:val="center"/>
         <w:rPr>
-          <w:rFonts w:asciiTheme="minorEastAsia" w:hAnsiTheme="minorEastAsia"/>
-          <w:sz w:val="40"/>
-          <w:lang w:eastAsia="zh-CN"/>
-        </w:rPr>
-      </w:pPr>
-      <w:r>
-        <w:rPr>
-          <w:rFonts w:asciiTheme="minorEastAsia" w:hAnsiTheme="minorEastAsia"/>
-          <w:sz w:val="40"/>
-          <w:lang w:eastAsia="zh-CN"/>
+          <w:rFonts w:asciiTheme="minorEastAsia" w:eastAsiaTheme="minorEastAsia" w:hAnsiTheme="minorEastAsia"/>
+          <w:b/>
+          <w:sz w:val="32"/>
+          <w:szCs w:val="32"/>
+        </w:rPr>
+      </w:pPr>
+      <w:r>
+        <w:rPr>
+          <w:rFonts w:asciiTheme="minorEastAsia" w:eastAsiaTheme="minorEastAsia" w:hAnsiTheme="minorEastAsia"/>
+          <w:b/>
+          <w:sz w:val="32"/>
+          <w:szCs w:val="32"/>
         </w:rPr>
         <w:t>成员：吕德超、李昊朔、罗铉斌、阙俊杰</w:t>
       </w:r>
     </w:p>
     <w:p>
       <w:pPr>
-        <w:pStyle w:val="ByLine"/>
         <w:jc w:val="center"/>
         <w:rPr>
-          <w:rFonts w:asciiTheme="minorEastAsia" w:hAnsiTheme="minorEastAsia"/>
-          <w:sz w:val="40"/>
-          <w:lang w:eastAsia="zh-CN"/>
-        </w:rPr>
-      </w:pPr>
-      <w:r>
-        <w:rPr>
-          <w:rFonts w:asciiTheme="minorEastAsia" w:hAnsiTheme="minorEastAsia" w:hint="eastAsia"/>
-          <w:sz w:val="40"/>
-          <w:lang w:eastAsia="zh-CN"/>
+          <w:rFonts w:asciiTheme="minorEastAsia" w:eastAsiaTheme="minorEastAsia" w:hAnsiTheme="minorEastAsia"/>
+          <w:b/>
+          <w:sz w:val="32"/>
+          <w:szCs w:val="32"/>
+        </w:rPr>
+      </w:pPr>
+      <w:r>
+        <w:rPr>
+          <w:rFonts w:asciiTheme="minorEastAsia" w:eastAsiaTheme="minorEastAsia" w:hAnsiTheme="minorEastAsia" w:hint="eastAsia"/>
+          <w:b/>
+          <w:sz w:val="32"/>
+          <w:szCs w:val="32"/>
         </w:rPr>
         <w:t>201</w:t>
       </w:r>
       <w:r>
         <w:rPr>
-          <w:rFonts w:asciiTheme="minorEastAsia" w:hAnsiTheme="minorEastAsia"/>
-          <w:sz w:val="40"/>
-          <w:lang w:eastAsia="zh-CN"/>
+          <w:rFonts w:asciiTheme="minorEastAsia" w:eastAsiaTheme="minorEastAsia" w:hAnsiTheme="minorEastAsia"/>
+          <w:b/>
+          <w:sz w:val="32"/>
+          <w:szCs w:val="32"/>
         </w:rPr>
         <w:t>6</w:t>
       </w:r>
       <w:r>
         <w:rPr>
-          <w:rFonts w:asciiTheme="minorEastAsia" w:hAnsiTheme="minorEastAsia" w:hint="eastAsia"/>
-          <w:sz w:val="40"/>
-          <w:lang w:eastAsia="zh-CN"/>
+          <w:rFonts w:asciiTheme="minorEastAsia" w:eastAsiaTheme="minorEastAsia" w:hAnsiTheme="minorEastAsia" w:hint="eastAsia"/>
+          <w:b/>
+          <w:sz w:val="32"/>
+          <w:szCs w:val="32"/>
         </w:rPr>
         <w:t>-</w:t>
       </w:r>
       <w:r>
         <w:rPr>
-          <w:rFonts w:asciiTheme="minorEastAsia" w:hAnsiTheme="minorEastAsia"/>
-          <w:sz w:val="40"/>
-          <w:lang w:eastAsia="zh-CN"/>
+          <w:rFonts w:asciiTheme="minorEastAsia" w:eastAsiaTheme="minorEastAsia" w:hAnsiTheme="minorEastAsia"/>
+          <w:b/>
+          <w:sz w:val="32"/>
+          <w:szCs w:val="32"/>
         </w:rPr>
         <w:t>3</w:t>
       </w:r>
       <w:r>
         <w:rPr>
-          <w:rFonts w:asciiTheme="minorEastAsia" w:hAnsiTheme="minorEastAsia" w:hint="eastAsia"/>
-          <w:sz w:val="40"/>
-          <w:lang w:eastAsia="zh-CN"/>
+          <w:rFonts w:asciiTheme="minorEastAsia" w:eastAsiaTheme="minorEastAsia" w:hAnsiTheme="minorEastAsia" w:hint="eastAsia"/>
+          <w:b/>
+          <w:sz w:val="32"/>
+          <w:szCs w:val="32"/>
         </w:rPr>
         <w:t>-</w:t>
       </w:r>
       <w:r>
         <w:rPr>
-          <w:rFonts w:asciiTheme="minorEastAsia" w:hAnsiTheme="minorEastAsia"/>
-          <w:sz w:val="40"/>
-          <w:lang w:eastAsia="zh-CN"/>
+          <w:rFonts w:asciiTheme="minorEastAsia" w:eastAsiaTheme="minorEastAsia" w:hAnsiTheme="minorEastAsia"/>
+          <w:b/>
+          <w:sz w:val="32"/>
+          <w:szCs w:val="32"/>
         </w:rPr>
         <w:t>1</w:t>
       </w:r>
       <w:r>
         <w:rPr>
-          <w:rFonts w:asciiTheme="minorEastAsia" w:hAnsiTheme="minorEastAsia"/>
-          <w:sz w:val="40"/>
-          <w:lang w:eastAsia="zh-CN"/>
+          <w:rFonts w:asciiTheme="minorEastAsia" w:eastAsiaTheme="minorEastAsia" w:hAnsiTheme="minorEastAsia"/>
+          <w:b/>
+          <w:sz w:val="32"/>
+          <w:szCs w:val="32"/>
         </w:rPr>
         <w:t>8</w:t>
       </w:r>
@@ -394,7 +427,7 @@
           <w:lang w:eastAsia="zh-CN"/>
         </w:rPr>
         <w:sectPr>
-          <w:footerReference w:type="default" r:id="rId8"/>
+          <w:footerReference w:type="default" r:id="rId9"/>
           <w:pgSz w:w="11907" w:h="16840" w:code="9"/>
           <w:pgMar w:top="1440" w:right="1440" w:bottom="1440" w:left="1440" w:header="720" w:footer="720" w:gutter="0"/>
           <w:pgNumType w:fmt="lowerRoman" w:start="1"/>
@@ -1150,7 +1183,7 @@
           <w:sz w:val="32"/>
         </w:rPr>
         <w:sectPr>
-          <w:headerReference w:type="default" r:id="rId9"/>
+          <w:headerReference w:type="default" r:id="rId10"/>
           <w:pgSz w:w="11907" w:h="16840" w:code="9"/>
           <w:pgMar w:top="1440" w:right="1440" w:bottom="1440" w:left="1440" w:header="720" w:footer="720" w:gutter="0"/>
           <w:pgNumType w:fmt="lowerRoman" w:start="1"/>
@@ -1418,27 +1451,8 @@
           <w:rFonts w:asciiTheme="minorEastAsia" w:eastAsiaTheme="minorEastAsia" w:hAnsiTheme="minorEastAsia"/>
         </w:rPr>
         <w:pict w14:anchorId="3DC0DA5F">
-          <v:shapetype id="_x0000_t75" coordsize="21600,21600" o:spt="75" o:preferrelative="t" path="m@4@5l@4@11@9@11@9@5xe" filled="f" stroked="f">
-            <v:stroke joinstyle="miter"/>
-            <v:formulas>
-              <v:f eqn="if lineDrawn pixelLineWidth 0"/>
-              <v:f eqn="sum @0 1 0"/>
-              <v:f eqn="sum 0 0 @1"/>
-              <v:f eqn="prod @2 1 2"/>
-              <v:f eqn="prod @3 21600 pixelWidth"/>
-              <v:f eqn="prod @3 21600 pixelHeight"/>
-              <v:f eqn="sum @0 0 1"/>
-              <v:f eqn="prod @6 1 2"/>
-              <v:f eqn="prod @7 21600 pixelWidth"/>
-              <v:f eqn="sum @8 21600 0"/>
-              <v:f eqn="prod @7 21600 pixelHeight"/>
-              <v:f eqn="sum @10 21600 0"/>
-            </v:formulas>
-            <v:path o:extrusionok="f" gradientshapeok="t" o:connecttype="rect"/>
-            <o:lock v:ext="edit" aspectratio="t"/>
-          </v:shapetype>
-          <v:shape id="_x0000_i1025" type="#_x0000_t75" style="width:412.5pt;height:379.5pt">
-            <v:imagedata r:id="rId10" o:title="new"/>
+          <v:shape id="_x0000_i1025" type="#_x0000_t75" style="width:412.85pt;height:379.9pt">
+            <v:imagedata r:id="rId11" o:title="new"/>
           </v:shape>
         </w:pict>
       </w:r>
@@ -4137,10 +4151,7 @@
         <w:ind w:leftChars="200" w:left="1050" w:hangingChars="300" w:hanging="630"/>
       </w:pPr>
       <w:r>
-        <w:t>刺激：</w:t>
-      </w:r>
-      <w:r>
-        <w:t>用户选择查看不同的图表</w:t>
+        <w:t>刺激：用户选择查看不同的图表</w:t>
       </w:r>
     </w:p>
     <w:p>
@@ -4148,10 +4159,7 @@
         <w:ind w:leftChars="200" w:left="1050" w:hangingChars="300" w:hanging="630"/>
       </w:pPr>
       <w:r>
-        <w:t>响应：系统显示所选</w:t>
-      </w:r>
-      <w:r>
-        <w:t>图表</w:t>
+        <w:t>响应：系统显示所选图表</w:t>
       </w:r>
     </w:p>
     <w:p>
@@ -4159,10 +4167,7 @@
         <w:ind w:leftChars="200" w:left="1050" w:hangingChars="300" w:hanging="630"/>
       </w:pPr>
       <w:r>
-        <w:t>刺激：用户</w:t>
-      </w:r>
-      <w:r>
-        <w:t>点击红心添加关注（取消关注）</w:t>
+        <w:t>刺激：用户点击红心添加关注（取消关注）</w:t>
       </w:r>
     </w:p>
     <w:p>
@@ -4173,31 +4178,26 @@
         </w:rPr>
       </w:pPr>
       <w:r>
-        <w:t>响应：系统将红心变成实心（空心</w:t>
-      </w:r>
-      <w:bookmarkStart w:id="0" w:name="_GoBack"/>
-      <w:bookmarkEnd w:id="0"/>
-      <w:r>
-        <w:t>）</w:t>
+        <w:t>响应：系统将红心变成实心（空心）</w:t>
       </w:r>
     </w:p>
     <w:p>
       <w:pPr>
         <w:ind w:leftChars="200" w:left="1050" w:hangingChars="300" w:hanging="630"/>
-        <w:rPr>
-          <w:rFonts w:hint="eastAsia"/>
-        </w:rPr>
-      </w:pPr>
+      </w:pPr>
+      <w:r>
+        <w:t>刺激：用户点输入筛选的时间段</w:t>
+      </w:r>
+      <w:r>
+        <w:t>，击筛选按钮</w:t>
+      </w:r>
     </w:p>
     <w:p>
       <w:pPr>
         <w:ind w:leftChars="200" w:left="1050" w:hangingChars="300" w:hanging="630"/>
       </w:pPr>
       <w:r>
-        <w:t>刺激：用户点输入筛选的时间段</w:t>
-      </w:r>
-      <w:r>
-        <w:t>，击筛选按钮</w:t>
+        <w:t>响应：系统显示所选时间段的历史数据</w:t>
       </w:r>
     </w:p>
     <w:p>
@@ -4205,8 +4205,32 @@
         <w:ind w:leftChars="200" w:left="1050" w:hangingChars="300" w:hanging="630"/>
       </w:pPr>
       <w:r>
-        <w:t>响应：系统显示所选时间段的历史数据</w:t>
-      </w:r>
+        <w:t>刺激：用户点输入筛选的数据（可空），</w:t>
+      </w:r>
+      <w:proofErr w:type="gramStart"/>
+      <w:r>
+        <w:t>击</w:t>
+      </w:r>
+      <w:proofErr w:type="gramEnd"/>
+      <w:r>
+        <w:t>筛选按钮</w:t>
+      </w:r>
+    </w:p>
+    <w:p>
+      <w:pPr>
+        <w:ind w:leftChars="200" w:left="1050" w:hangingChars="300" w:hanging="630"/>
+      </w:pPr>
+      <w:r>
+        <w:t>响应：系统显示筛选后结果以及结果所占比例</w:t>
+      </w:r>
+    </w:p>
+    <w:p>
+      <w:pPr>
+        <w:ind w:leftChars="200" w:left="1050" w:hangingChars="300" w:hanging="630"/>
+        <w:rPr>
+          <w:rFonts w:hint="eastAsia"/>
+        </w:rPr>
+      </w:pPr>
     </w:p>
     <w:p>
       <w:pPr>
@@ -4230,7 +4254,7 @@
         <w:tblLook w:val="04A0" w:firstRow="1" w:lastRow="0" w:firstColumn="1" w:lastColumn="0" w:noHBand="0" w:noVBand="1"/>
       </w:tblPr>
       <w:tblGrid>
-        <w:gridCol w:w="2910"/>
+        <w:gridCol w:w="3077"/>
         <w:gridCol w:w="5845"/>
       </w:tblGrid>
       <w:tr>
@@ -4396,7 +4420,7 @@
                 <w:sz w:val="20"/>
                 <w:szCs w:val="20"/>
               </w:rPr>
-              <w:t>系统显示预选股票的列表（自主添加所关注股票的功能将放在迭代二），列表内容包括</w:t>
+              <w:t>系统显示</w:t>
             </w:r>
             <w:r>
               <w:rPr>
@@ -4405,7 +4429,34 @@
                 <w:sz w:val="20"/>
                 <w:szCs w:val="20"/>
               </w:rPr>
+              <w:t>已关注的</w:t>
+            </w:r>
+            <w:r>
+              <w:rPr>
+                <w:rFonts w:ascii="Times-Roman+2" w:hAnsi="Times-Roman+2" w:cs="Times-Roman+2" w:hint="eastAsia"/>
+                <w:kern w:val="0"/>
+                <w:sz w:val="20"/>
+                <w:szCs w:val="20"/>
+              </w:rPr>
+              <w:t>股票的列表，列表内容包括</w:t>
+            </w:r>
+            <w:r>
+              <w:rPr>
+                <w:rFonts w:ascii="Times-Roman+2" w:hAnsi="Times-Roman+2" w:cs="Times-Roman+2" w:hint="eastAsia"/>
+                <w:kern w:val="0"/>
+                <w:sz w:val="20"/>
+                <w:szCs w:val="20"/>
+              </w:rPr>
               <w:t>股票代码，最新的开盘价，收盘价等</w:t>
+            </w:r>
+            <w:r>
+              <w:rPr>
+                <w:rFonts w:ascii="Times-Roman+2" w:hAnsi="Times-Roman+2" w:cs="Times-Roman+2" w:hint="eastAsia"/>
+                <w:kern w:val="0"/>
+                <w:sz w:val="20"/>
+                <w:szCs w:val="20"/>
+              </w:rPr>
+              <w:t>（根据涨跌显示不同颜色）</w:t>
             </w:r>
           </w:p>
         </w:tc>
@@ -4482,6 +4533,15 @@
               </w:rPr>
               <w:t>用户在搜索框输入所选股票的关键字，系统实时根据输入的关键字筛选股票列表</w:t>
             </w:r>
+            <w:r>
+              <w:rPr>
+                <w:rFonts w:ascii="Times-Roman+2" w:hAnsi="Times-Roman+2" w:cs="Times-Roman+2" w:hint="eastAsia"/>
+                <w:kern w:val="0"/>
+                <w:sz w:val="20"/>
+                <w:szCs w:val="20"/>
+              </w:rPr>
+              <w:t>，同时给出联想列表</w:t>
+            </w:r>
           </w:p>
         </w:tc>
       </w:tr>
@@ -4522,7 +4582,7 @@
                 <w:sz w:val="20"/>
                 <w:szCs w:val="20"/>
               </w:rPr>
-              <w:t>.Add</w:t>
+              <w:t>.check</w:t>
             </w:r>
             <w:proofErr w:type="spellEnd"/>
           </w:p>
@@ -4553,7 +4613,7 @@
                 <w:sz w:val="20"/>
                 <w:szCs w:val="20"/>
               </w:rPr>
-              <w:t>用户点击上方的“</w:t>
+              <w:t>用户</w:t>
             </w:r>
             <w:r>
               <w:rPr>
@@ -4562,8 +4622,9 @@
                 <w:sz w:val="20"/>
                 <w:szCs w:val="20"/>
               </w:rPr>
-              <w:t>+</w:t>
-            </w:r>
+              <w:t>通过方向键或鼠标可进入搜索列表，并通过回车或点击进入对应股票，系统跳转到</w:t>
+            </w:r>
+            <w:proofErr w:type="spellStart"/>
             <w:r>
               <w:rPr>
                 <w:rFonts w:ascii="Times-Roman+2" w:hAnsi="Times-Roman+2" w:cs="Times-Roman+2" w:hint="eastAsia"/>
@@ -4571,17 +4632,7 @@
                 <w:sz w:val="20"/>
                 <w:szCs w:val="20"/>
               </w:rPr>
-              <w:t>”号，系统跳转到</w:t>
-            </w:r>
-            <w:proofErr w:type="spellStart"/>
-            <w:r>
-              <w:rPr>
-                <w:rFonts w:ascii="Times-Roman+2" w:hAnsi="Times-Roman+2" w:cs="Times-Roman+2" w:hint="eastAsia"/>
-                <w:kern w:val="0"/>
-                <w:sz w:val="20"/>
-                <w:szCs w:val="20"/>
-              </w:rPr>
-              <w:t>Stock.List</w:t>
+              <w:t>Stock</w:t>
             </w:r>
             <w:r>
               <w:rPr>
@@ -4590,7 +4641,7 @@
                 <w:sz w:val="20"/>
                 <w:szCs w:val="20"/>
               </w:rPr>
-              <w:t>.Add</w:t>
+              <w:t>.Message.Show</w:t>
             </w:r>
             <w:proofErr w:type="spellEnd"/>
           </w:p>
@@ -4684,7 +4735,25 @@
                 <w:sz w:val="20"/>
                 <w:szCs w:val="20"/>
               </w:rPr>
-              <w:t>用户选择某只股票，系统跳转到</w:t>
+              <w:t>用户</w:t>
+            </w:r>
+            <w:r>
+              <w:rPr>
+                <w:rFonts w:ascii="Times-Roman+2" w:hAnsi="Times-Roman+2" w:cs="Times-Roman+2" w:hint="eastAsia"/>
+                <w:kern w:val="0"/>
+                <w:sz w:val="20"/>
+                <w:szCs w:val="20"/>
+              </w:rPr>
+              <w:t>从列表中</w:t>
+            </w:r>
+            <w:r>
+              <w:rPr>
+                <w:rFonts w:ascii="Times-Roman+2" w:hAnsi="Times-Roman+2" w:cs="Times-Roman+2" w:hint="eastAsia"/>
+                <w:kern w:val="0"/>
+                <w:sz w:val="20"/>
+                <w:szCs w:val="20"/>
+              </w:rPr>
+              <w:t>选择某只股票，系统跳转到</w:t>
             </w:r>
             <w:proofErr w:type="spellStart"/>
             <w:r>
@@ -4783,12 +4852,30 @@
             </w:r>
             <w:r>
               <w:rPr>
+                <w:rFonts w:ascii="Times-Roman+2" w:hAnsi="Times-Roman+2" w:cs="Times-Roman+2" w:hint="eastAsia"/>
+                <w:kern w:val="0"/>
+                <w:sz w:val="20"/>
+                <w:szCs w:val="20"/>
+              </w:rPr>
+              <w:t>以及部分统计数据</w:t>
+            </w:r>
+            <w:r>
+              <w:rPr>
                 <w:rFonts w:ascii="Times-Roman+2" w:hAnsi="Times-Roman+2" w:cs="Times-Roman+2"/>
                 <w:kern w:val="0"/>
                 <w:sz w:val="20"/>
                 <w:szCs w:val="20"/>
               </w:rPr>
-              <w:t>，包括过去一段时间（默认过去一个月）的数据，包括开盘，收盘，最高最低价，成交量等。</w:t>
+              <w:t>，包括开盘，收盘，最高最低价，成交量等。</w:t>
+            </w:r>
+            <w:r>
+              <w:rPr>
+                <w:rFonts w:ascii="Times-Roman+2" w:hAnsi="Times-Roman+2" w:cs="Times-Roman+2"/>
+                <w:kern w:val="0"/>
+                <w:sz w:val="20"/>
+                <w:szCs w:val="20"/>
+              </w:rPr>
+              <w:t>（最上方显示大盘最新信息帮助用户对比大盘数据）</w:t>
             </w:r>
           </w:p>
         </w:tc>
@@ -4879,6 +4966,15 @@
                 <w:sz w:val="20"/>
                 <w:szCs w:val="20"/>
               </w:rPr>
+              <w:t>日</w:t>
+            </w:r>
+            <w:r>
+              <w:rPr>
+                <w:rFonts w:ascii="Times-Roman+2" w:hAnsi="Times-Roman+2" w:cs="Times-Roman+2" w:hint="eastAsia"/>
+                <w:kern w:val="0"/>
+                <w:sz w:val="20"/>
+                <w:szCs w:val="20"/>
+              </w:rPr>
               <w:t>k</w:t>
             </w:r>
             <w:r>
@@ -4888,7 +4984,7 @@
                 <w:sz w:val="20"/>
                 <w:szCs w:val="20"/>
               </w:rPr>
-              <w:t>线图（按时分显示的折线图在迭代三是添加）</w:t>
+              <w:t>线图</w:t>
             </w:r>
           </w:p>
         </w:tc>
@@ -4961,7 +5057,34 @@
                 <w:sz w:val="20"/>
                 <w:szCs w:val="20"/>
               </w:rPr>
-              <w:t>继续向下滚动，系统显示</w:t>
+              <w:t>切换为折线图</w:t>
+            </w:r>
+            <w:r>
+              <w:rPr>
+                <w:rFonts w:ascii="Times-Roman+2" w:hAnsi="Times-Roman+2" w:cs="Times-Roman+2" w:hint="eastAsia"/>
+                <w:kern w:val="0"/>
+                <w:sz w:val="20"/>
+                <w:szCs w:val="20"/>
+              </w:rPr>
+              <w:t>，系统</w:t>
+            </w:r>
+            <w:r>
+              <w:rPr>
+                <w:rFonts w:ascii="Times-Roman+2" w:hAnsi="Times-Roman+2" w:cs="Times-Roman+2" w:hint="eastAsia"/>
+                <w:kern w:val="0"/>
+                <w:sz w:val="20"/>
+                <w:szCs w:val="20"/>
+              </w:rPr>
+              <w:t>默认</w:t>
+            </w:r>
+            <w:r>
+              <w:rPr>
+                <w:rFonts w:ascii="Times-Roman+2" w:hAnsi="Times-Roman+2" w:cs="Times-Roman+2" w:hint="eastAsia"/>
+                <w:kern w:val="0"/>
+                <w:sz w:val="20"/>
+                <w:szCs w:val="20"/>
+              </w:rPr>
+              <w:t>显示</w:t>
             </w:r>
             <w:r>
               <w:rPr>
@@ -4970,7 +5093,244 @@
                 <w:sz w:val="20"/>
                 <w:szCs w:val="20"/>
               </w:rPr>
-              <w:t>成交量或成交金额的统计折线图</w:t>
+              <w:t>成交量</w:t>
+            </w:r>
+            <w:r>
+              <w:rPr>
+                <w:rFonts w:ascii="Times-Roman+2" w:hAnsi="Times-Roman+2" w:cs="Times-Roman+2"/>
+                <w:kern w:val="0"/>
+                <w:sz w:val="20"/>
+                <w:szCs w:val="20"/>
+              </w:rPr>
+              <w:t>的</w:t>
+            </w:r>
+            <w:r>
+              <w:rPr>
+                <w:rFonts w:ascii="Times-Roman+2" w:hAnsi="Times-Roman+2" w:cs="Times-Roman+2"/>
+                <w:kern w:val="0"/>
+                <w:sz w:val="20"/>
+                <w:szCs w:val="20"/>
+              </w:rPr>
+              <w:t>统计折线图</w:t>
+            </w:r>
+          </w:p>
+        </w:tc>
+      </w:tr>
+      <w:tr>
+        <w:tc>
+          <w:tcPr>
+            <w:tcW w:w="2910" w:type="dxa"/>
+            <w:tcBorders>
+              <w:top w:val="nil"/>
+              <w:left w:val="single" w:sz="4" w:space="0" w:color="auto"/>
+              <w:bottom w:val="nil"/>
+              <w:right w:val="nil"/>
+            </w:tcBorders>
+          </w:tcPr>
+          <w:p>
+            <w:pPr>
+              <w:rPr>
+                <w:rFonts w:ascii="Times-Roman+2" w:hAnsi="Times-Roman+2" w:cs="Times-Roman+2" w:hint="eastAsia"/>
+                <w:kern w:val="0"/>
+                <w:sz w:val="20"/>
+                <w:szCs w:val="20"/>
+              </w:rPr>
+            </w:pPr>
+            <w:proofErr w:type="spellStart"/>
+            <w:r>
+              <w:rPr>
+                <w:rFonts w:ascii="Times-Roman+2" w:hAnsi="Times-Roman+2" w:cs="Times-Roman+2" w:hint="eastAsia"/>
+                <w:kern w:val="0"/>
+                <w:sz w:val="20"/>
+                <w:szCs w:val="20"/>
+              </w:rPr>
+              <w:t>Stock.Message.line.exchange</w:t>
+            </w:r>
+            <w:proofErr w:type="spellEnd"/>
+          </w:p>
+        </w:tc>
+        <w:tc>
+          <w:tcPr>
+            <w:tcW w:w="5845" w:type="dxa"/>
+            <w:tcBorders>
+              <w:top w:val="nil"/>
+              <w:left w:val="nil"/>
+              <w:bottom w:val="nil"/>
+              <w:right w:val="single" w:sz="4" w:space="0" w:color="auto"/>
+            </w:tcBorders>
+          </w:tcPr>
+          <w:p>
+            <w:pPr>
+              <w:rPr>
+                <w:rFonts w:ascii="Times-Roman+2" w:hAnsi="Times-Roman+2" w:cs="Times-Roman+2" w:hint="eastAsia"/>
+                <w:kern w:val="0"/>
+                <w:sz w:val="20"/>
+                <w:szCs w:val="20"/>
+              </w:rPr>
+            </w:pPr>
+            <w:r>
+              <w:rPr>
+                <w:rFonts w:ascii="Times-Roman+2" w:hAnsi="Times-Roman+2" w:cs="Times-Roman+2" w:hint="eastAsia"/>
+                <w:kern w:val="0"/>
+                <w:sz w:val="20"/>
+                <w:szCs w:val="20"/>
+              </w:rPr>
+              <w:t>用户选择不同的项，系统显示对应项的统计折线图</w:t>
+            </w:r>
+          </w:p>
+        </w:tc>
+      </w:tr>
+      <w:tr>
+        <w:tc>
+          <w:tcPr>
+            <w:tcW w:w="2910" w:type="dxa"/>
+            <w:tcBorders>
+              <w:top w:val="nil"/>
+              <w:left w:val="single" w:sz="4" w:space="0" w:color="auto"/>
+              <w:bottom w:val="nil"/>
+              <w:right w:val="nil"/>
+            </w:tcBorders>
+          </w:tcPr>
+          <w:p>
+            <w:pPr>
+              <w:rPr>
+                <w:rFonts w:ascii="Times-Roman+2" w:hAnsi="Times-Roman+2" w:cs="Times-Roman+2" w:hint="eastAsia"/>
+                <w:kern w:val="0"/>
+                <w:sz w:val="20"/>
+                <w:szCs w:val="20"/>
+              </w:rPr>
+            </w:pPr>
+            <w:proofErr w:type="spellStart"/>
+            <w:r>
+              <w:rPr>
+                <w:rFonts w:ascii="Times-Roman+2" w:hAnsi="Times-Roman+2" w:cs="Times-Roman+2" w:hint="eastAsia"/>
+                <w:kern w:val="0"/>
+                <w:sz w:val="20"/>
+                <w:szCs w:val="20"/>
+              </w:rPr>
+              <w:t>Stock.Message.histogram</w:t>
+            </w:r>
+            <w:proofErr w:type="spellEnd"/>
+          </w:p>
+        </w:tc>
+        <w:tc>
+          <w:tcPr>
+            <w:tcW w:w="5845" w:type="dxa"/>
+            <w:tcBorders>
+              <w:top w:val="nil"/>
+              <w:left w:val="nil"/>
+              <w:bottom w:val="nil"/>
+              <w:right w:val="single" w:sz="4" w:space="0" w:color="auto"/>
+            </w:tcBorders>
+          </w:tcPr>
+          <w:p>
+            <w:pPr>
+              <w:rPr>
+                <w:rFonts w:ascii="Times-Roman+2" w:hAnsi="Times-Roman+2" w:cs="Times-Roman+2" w:hint="eastAsia"/>
+                <w:kern w:val="0"/>
+                <w:sz w:val="20"/>
+                <w:szCs w:val="20"/>
+              </w:rPr>
+            </w:pPr>
+            <w:r>
+              <w:rPr>
+                <w:rFonts w:ascii="Times-Roman+2" w:hAnsi="Times-Roman+2" w:cs="Times-Roman+2" w:hint="eastAsia"/>
+                <w:kern w:val="0"/>
+                <w:sz w:val="20"/>
+                <w:szCs w:val="20"/>
+              </w:rPr>
+              <w:t>用户切换为柱状图，系统默认显示</w:t>
+            </w:r>
+            <w:r>
+              <w:rPr>
+                <w:rFonts w:ascii="Times-Roman+2" w:hAnsi="Times-Roman+2" w:cs="Times-Roman+2"/>
+                <w:kern w:val="0"/>
+                <w:sz w:val="20"/>
+                <w:szCs w:val="20"/>
+              </w:rPr>
+              <w:t>成交量</w:t>
+            </w:r>
+            <w:r>
+              <w:rPr>
+                <w:rFonts w:ascii="Times-Roman+2" w:hAnsi="Times-Roman+2" w:cs="Times-Roman+2"/>
+                <w:kern w:val="0"/>
+                <w:sz w:val="20"/>
+                <w:szCs w:val="20"/>
+              </w:rPr>
+              <w:t>的柱状图</w:t>
+            </w:r>
+          </w:p>
+        </w:tc>
+      </w:tr>
+      <w:tr>
+        <w:tc>
+          <w:tcPr>
+            <w:tcW w:w="2910" w:type="dxa"/>
+            <w:tcBorders>
+              <w:top w:val="nil"/>
+              <w:left w:val="single" w:sz="4" w:space="0" w:color="auto"/>
+              <w:bottom w:val="nil"/>
+              <w:right w:val="nil"/>
+            </w:tcBorders>
+          </w:tcPr>
+          <w:p>
+            <w:pPr>
+              <w:rPr>
+                <w:rFonts w:ascii="Times-Roman+2" w:hAnsi="Times-Roman+2" w:cs="Times-Roman+2" w:hint="eastAsia"/>
+                <w:kern w:val="0"/>
+                <w:sz w:val="20"/>
+                <w:szCs w:val="20"/>
+              </w:rPr>
+            </w:pPr>
+            <w:proofErr w:type="spellStart"/>
+            <w:r>
+              <w:rPr>
+                <w:rFonts w:ascii="Times-Roman+2" w:hAnsi="Times-Roman+2" w:cs="Times-Roman+2" w:hint="eastAsia"/>
+                <w:kern w:val="0"/>
+                <w:sz w:val="20"/>
+                <w:szCs w:val="20"/>
+              </w:rPr>
+              <w:t>Stock.Message.histogram</w:t>
+            </w:r>
+            <w:r>
+              <w:rPr>
+                <w:rFonts w:ascii="Times-Roman+2" w:hAnsi="Times-Roman+2" w:cs="Times-Roman+2"/>
+                <w:kern w:val="0"/>
+                <w:sz w:val="20"/>
+                <w:szCs w:val="20"/>
+              </w:rPr>
+              <w:t>.exchange</w:t>
+            </w:r>
+            <w:proofErr w:type="spellEnd"/>
+          </w:p>
+        </w:tc>
+        <w:tc>
+          <w:tcPr>
+            <w:tcW w:w="5845" w:type="dxa"/>
+            <w:tcBorders>
+              <w:top w:val="nil"/>
+              <w:left w:val="nil"/>
+              <w:bottom w:val="nil"/>
+              <w:right w:val="single" w:sz="4" w:space="0" w:color="auto"/>
+            </w:tcBorders>
+          </w:tcPr>
+          <w:p>
+            <w:pPr>
+              <w:rPr>
+                <w:rFonts w:ascii="Times-Roman+2" w:hAnsi="Times-Roman+2" w:cs="Times-Roman+2" w:hint="eastAsia"/>
+                <w:kern w:val="0"/>
+                <w:sz w:val="20"/>
+                <w:szCs w:val="20"/>
+              </w:rPr>
+            </w:pPr>
+            <w:r>
+              <w:rPr>
+                <w:rFonts w:ascii="Times-Roman+2" w:hAnsi="Times-Roman+2" w:cs="Times-Roman+2" w:hint="eastAsia"/>
+                <w:kern w:val="0"/>
+                <w:sz w:val="20"/>
+                <w:szCs w:val="20"/>
+              </w:rPr>
+              <w:t>用户选择不同的项，系统显示对应项的柱状图</w:t>
             </w:r>
           </w:p>
         </w:tc>
@@ -5003,7 +5363,16 @@
                 <w:sz w:val="20"/>
                 <w:szCs w:val="20"/>
               </w:rPr>
-              <w:t>Stock.Message.histogram</w:t>
+              <w:t>Stock.Messate.</w:t>
+            </w:r>
+            <w:r>
+              <w:rPr>
+                <w:rFonts w:ascii="Times-Roman+2" w:hAnsi="Times-Roman+2" w:cs="Times-Roman+2"/>
+                <w:kern w:val="0"/>
+                <w:sz w:val="20"/>
+                <w:szCs w:val="20"/>
+              </w:rPr>
+              <w:t>Data</w:t>
             </w:r>
             <w:proofErr w:type="spellEnd"/>
           </w:p>
@@ -5034,7 +5403,36 @@
                 <w:sz w:val="20"/>
                 <w:szCs w:val="20"/>
               </w:rPr>
-              <w:t>用户继续向下滚动，系统显示某项数据的柱状图，用户可以通过点击图表下面的按钮，切换显示哪一项数据的柱状图。</w:t>
+              <w:t>用户向下滚动界面，系统跳到</w:t>
+            </w:r>
+            <w:proofErr w:type="spellStart"/>
+            <w:r>
+              <w:rPr>
+                <w:rFonts w:ascii="Times-Roman+2" w:hAnsi="Times-Roman+2" w:cs="Times-Roman+2" w:hint="eastAsia"/>
+                <w:kern w:val="0"/>
+                <w:sz w:val="20"/>
+                <w:szCs w:val="20"/>
+              </w:rPr>
+              <w:t>Stock</w:t>
+            </w:r>
+            <w:r>
+              <w:rPr>
+                <w:rFonts w:ascii="Times-Roman+2" w:hAnsi="Times-Roman+2" w:cs="Times-Roman+2"/>
+                <w:kern w:val="0"/>
+                <w:sz w:val="20"/>
+                <w:szCs w:val="20"/>
+              </w:rPr>
+              <w:t>.Message.Data</w:t>
+            </w:r>
+            <w:proofErr w:type="spellEnd"/>
+            <w:r>
+              <w:rPr>
+                <w:rFonts w:ascii="Times-Roman+2" w:hAnsi="Times-Roman+2" w:cs="Times-Roman+2"/>
+                <w:kern w:val="0"/>
+                <w:sz w:val="20"/>
+                <w:szCs w:val="20"/>
+              </w:rPr>
+              <w:t>界面</w:t>
             </w:r>
           </w:p>
         </w:tc>
@@ -5077,16 +5475,7 @@
                 <w:sz w:val="20"/>
                 <w:szCs w:val="20"/>
               </w:rPr>
-              <w:t>.Message.</w:t>
-            </w:r>
-            <w:r>
-              <w:rPr>
-                <w:rFonts w:ascii="Times-Roman+2" w:hAnsi="Times-Roman+2" w:cs="Times-Roman+2"/>
-                <w:kern w:val="0"/>
-                <w:sz w:val="20"/>
-                <w:szCs w:val="20"/>
-              </w:rPr>
-              <w:t>Data</w:t>
+              <w:t>.Message.Data</w:t>
             </w:r>
             <w:r>
               <w:rPr>
@@ -5197,16 +5586,7 @@
                 <w:sz w:val="20"/>
                 <w:szCs w:val="20"/>
               </w:rPr>
-              <w:t>.</w:t>
-            </w:r>
-            <w:r>
-              <w:rPr>
-                <w:rFonts w:ascii="Times-Roman+2" w:hAnsi="Times-Roman+2" w:cs="Times-Roman+2"/>
-                <w:kern w:val="0"/>
-                <w:sz w:val="20"/>
-                <w:szCs w:val="20"/>
-              </w:rPr>
-              <w:t xml:space="preserve"> </w:t>
+              <w:t xml:space="preserve">. </w:t>
             </w:r>
             <w:proofErr w:type="spellStart"/>
             <w:r>
@@ -5265,8 +5645,35 @@
                 <w:sz w:val="20"/>
                 <w:szCs w:val="20"/>
               </w:rPr>
-              <w:t>用户</w:t>
-            </w:r>
+              <w:t>用户输入时间段，点击筛选，系统显示所选时间段的数据</w:t>
+            </w:r>
+          </w:p>
+        </w:tc>
+      </w:tr>
+      <w:tr>
+        <w:trPr>
+          <w:trHeight w:val="548"/>
+        </w:trPr>
+        <w:tc>
+          <w:tcPr>
+            <w:tcW w:w="2910" w:type="dxa"/>
+            <w:tcBorders>
+              <w:top w:val="nil"/>
+              <w:left w:val="single" w:sz="4" w:space="0" w:color="auto"/>
+              <w:bottom w:val="single" w:sz="4" w:space="0" w:color="auto"/>
+              <w:right w:val="nil"/>
+            </w:tcBorders>
+          </w:tcPr>
+          <w:p>
+            <w:pPr>
+              <w:rPr>
+                <w:rFonts w:ascii="Times-Roman+2" w:hAnsi="Times-Roman+2" w:cs="Times-Roman+2"/>
+                <w:kern w:val="0"/>
+                <w:sz w:val="20"/>
+                <w:szCs w:val="20"/>
+              </w:rPr>
+            </w:pPr>
+            <w:proofErr w:type="spellStart"/>
             <w:r>
               <w:rPr>
                 <w:rFonts w:ascii="Times-Roman+2" w:hAnsi="Times-Roman+2" w:cs="Times-Roman+2" w:hint="eastAsia"/>
@@ -5274,7 +5681,158 @@
                 <w:sz w:val="20"/>
                 <w:szCs w:val="20"/>
               </w:rPr>
-              <w:t>输入时间段，点击筛选，系统显示所选时间段的数据</w:t>
+              <w:t>Stock.Message.</w:t>
+            </w:r>
+            <w:r>
+              <w:rPr>
+                <w:rFonts w:ascii="Times-Roman+2" w:hAnsi="Times-Roman+2" w:cs="Times-Roman+2"/>
+                <w:kern w:val="0"/>
+                <w:sz w:val="20"/>
+                <w:szCs w:val="20"/>
+              </w:rPr>
+              <w:t>Data</w:t>
+            </w:r>
+            <w:r>
+              <w:rPr>
+                <w:rFonts w:ascii="Times-Roman+2" w:hAnsi="Times-Roman+2" w:cs="Times-Roman+2" w:hint="eastAsia"/>
+                <w:kern w:val="0"/>
+                <w:sz w:val="20"/>
+                <w:szCs w:val="20"/>
+              </w:rPr>
+              <w:t>.Filtrateagain</w:t>
+            </w:r>
+            <w:proofErr w:type="spellEnd"/>
+          </w:p>
+        </w:tc>
+        <w:tc>
+          <w:tcPr>
+            <w:tcW w:w="5845" w:type="dxa"/>
+            <w:tcBorders>
+              <w:top w:val="nil"/>
+              <w:left w:val="nil"/>
+              <w:bottom w:val="single" w:sz="4" w:space="0" w:color="auto"/>
+              <w:right w:val="single" w:sz="4" w:space="0" w:color="auto"/>
+            </w:tcBorders>
+          </w:tcPr>
+          <w:p>
+            <w:pPr>
+              <w:rPr>
+                <w:rFonts w:ascii="Times-Roman+2" w:hAnsi="Times-Roman+2" w:cs="Times-Roman+2"/>
+                <w:kern w:val="0"/>
+                <w:sz w:val="20"/>
+                <w:szCs w:val="20"/>
+              </w:rPr>
+            </w:pPr>
+            <w:r>
+              <w:rPr>
+                <w:rFonts w:ascii="Times-Roman+2" w:hAnsi="Times-Roman+2" w:cs="Times-Roman+2" w:hint="eastAsia"/>
+                <w:kern w:val="0"/>
+                <w:sz w:val="20"/>
+                <w:szCs w:val="20"/>
+              </w:rPr>
+              <w:t>用户选择其他筛选关键字（如</w:t>
+            </w:r>
+            <w:proofErr w:type="gramStart"/>
+            <w:r>
+              <w:rPr>
+                <w:rFonts w:ascii="Times-Roman+2" w:hAnsi="Times-Roman+2" w:cs="Times-Roman+2" w:hint="eastAsia"/>
+                <w:kern w:val="0"/>
+                <w:sz w:val="20"/>
+                <w:szCs w:val="20"/>
+              </w:rPr>
+              <w:t>最</w:t>
+            </w:r>
+            <w:proofErr w:type="gramEnd"/>
+            <w:r>
+              <w:rPr>
+                <w:rFonts w:ascii="Times-Roman+2" w:hAnsi="Times-Roman+2" w:cs="Times-Roman+2" w:hint="eastAsia"/>
+                <w:kern w:val="0"/>
+                <w:sz w:val="20"/>
+                <w:szCs w:val="20"/>
+              </w:rPr>
+              <w:t>高价、最低价等），输入上下限，点击筛选，系统显示满足条件的数据，同时显示所占比例</w:t>
+            </w:r>
+          </w:p>
+        </w:tc>
+      </w:tr>
+      <w:tr>
+        <w:tc>
+          <w:tcPr>
+            <w:tcW w:w="2910" w:type="dxa"/>
+            <w:tcBorders>
+              <w:top w:val="single" w:sz="4" w:space="0" w:color="auto"/>
+              <w:left w:val="single" w:sz="4" w:space="0" w:color="auto"/>
+              <w:bottom w:val="nil"/>
+              <w:right w:val="nil"/>
+            </w:tcBorders>
+          </w:tcPr>
+          <w:p>
+            <w:pPr>
+              <w:rPr>
+                <w:rFonts w:ascii="Times-Roman+2" w:hAnsi="Times-Roman+2" w:cs="Times-Roman+2"/>
+                <w:kern w:val="0"/>
+                <w:sz w:val="20"/>
+                <w:szCs w:val="20"/>
+              </w:rPr>
+            </w:pPr>
+            <w:proofErr w:type="spellStart"/>
+            <w:r>
+              <w:rPr>
+                <w:rFonts w:ascii="Times-Roman+2" w:hAnsi="Times-Roman+2" w:cs="Times-Roman+2" w:hint="eastAsia"/>
+                <w:kern w:val="0"/>
+                <w:sz w:val="20"/>
+                <w:szCs w:val="20"/>
+              </w:rPr>
+              <w:t>Stock.List</w:t>
+            </w:r>
+            <w:r>
+              <w:rPr>
+                <w:rFonts w:ascii="Times-Roman+2" w:hAnsi="Times-Roman+2" w:cs="Times-Roman+2"/>
+                <w:kern w:val="0"/>
+                <w:sz w:val="20"/>
+                <w:szCs w:val="20"/>
+              </w:rPr>
+              <w:t>.</w:t>
+            </w:r>
+            <w:r>
+              <w:rPr>
+                <w:rFonts w:ascii="Times-Roman+2" w:hAnsi="Times-Roman+2" w:cs="Times-Roman+2"/>
+                <w:kern w:val="0"/>
+                <w:sz w:val="20"/>
+                <w:szCs w:val="20"/>
+              </w:rPr>
+              <w:t>DeleteAttention</w:t>
+            </w:r>
+            <w:proofErr w:type="spellEnd"/>
+          </w:p>
+        </w:tc>
+        <w:tc>
+          <w:tcPr>
+            <w:tcW w:w="5845" w:type="dxa"/>
+            <w:tcBorders>
+              <w:top w:val="single" w:sz="4" w:space="0" w:color="auto"/>
+              <w:left w:val="nil"/>
+              <w:bottom w:val="nil"/>
+              <w:right w:val="single" w:sz="4" w:space="0" w:color="auto"/>
+            </w:tcBorders>
+          </w:tcPr>
+          <w:p>
+            <w:pPr>
+              <w:rPr>
+                <w:rFonts w:ascii="Times-Roman+2" w:hAnsi="Times-Roman+2" w:cs="Times-Roman+2"/>
+                <w:kern w:val="0"/>
+                <w:sz w:val="20"/>
+                <w:szCs w:val="20"/>
+              </w:rPr>
+            </w:pPr>
+            <w:r>
+              <w:rPr>
+                <w:rFonts w:ascii="Times-Roman+2" w:hAnsi="Times-Roman+2" w:cs="Times-Roman+2" w:hint="eastAsia"/>
+                <w:kern w:val="0"/>
+                <w:sz w:val="20"/>
+                <w:szCs w:val="20"/>
+              </w:rPr>
+              <w:t>用户点击实心红心，系统将对此只股票取消关注，同时后台更新数据。</w:t>
             </w:r>
           </w:p>
         </w:tc>
@@ -5307,7 +5865,8 @@
                 <w:sz w:val="20"/>
                 <w:szCs w:val="20"/>
               </w:rPr>
-              <w:t>Stock.Message.</w:t>
+              <w:lastRenderedPageBreak/>
+              <w:t>Stock.List</w:t>
             </w:r>
             <w:r>
               <w:rPr>
@@ -5316,25 +5875,7 @@
                 <w:sz w:val="20"/>
                 <w:szCs w:val="20"/>
               </w:rPr>
-              <w:t>Data</w:t>
-            </w:r>
-            <w:r>
-              <w:rPr>
-                <w:rFonts w:ascii="Times-Roman+2" w:hAnsi="Times-Roman+2" w:cs="Times-Roman+2" w:hint="eastAsia"/>
-                <w:kern w:val="0"/>
-                <w:sz w:val="20"/>
-                <w:szCs w:val="20"/>
-              </w:rPr>
-              <w:t>.</w:t>
-            </w:r>
-            <w:r>
-              <w:rPr>
-                <w:rFonts w:ascii="Times-Roman+2" w:hAnsi="Times-Roman+2" w:cs="Times-Roman+2" w:hint="eastAsia"/>
-                <w:kern w:val="0"/>
-                <w:sz w:val="20"/>
-                <w:szCs w:val="20"/>
-              </w:rPr>
-              <w:t>Filtrateagain</w:t>
+              <w:t>.AddAttention</w:t>
             </w:r>
             <w:proofErr w:type="spellEnd"/>
           </w:p>
@@ -5365,189 +5906,7 @@
                 <w:sz w:val="20"/>
                 <w:szCs w:val="20"/>
               </w:rPr>
-              <w:t>用户选择其他筛选关键字（如最高价、最低价等），输入上下限，点击筛选，系统显示满足条件的数据</w:t>
-            </w:r>
-          </w:p>
-        </w:tc>
-      </w:tr>
-      <w:tr>
-        <w:tc>
-          <w:tcPr>
-            <w:tcW w:w="2910" w:type="dxa"/>
-            <w:tcBorders>
-              <w:top w:val="single" w:sz="4" w:space="0" w:color="auto"/>
-              <w:left w:val="single" w:sz="4" w:space="0" w:color="auto"/>
-              <w:bottom w:val="nil"/>
-              <w:right w:val="nil"/>
-            </w:tcBorders>
-          </w:tcPr>
-          <w:p>
-            <w:pPr>
-              <w:rPr>
-                <w:rFonts w:ascii="Times-Roman+2" w:hAnsi="Times-Roman+2" w:cs="Times-Roman+2"/>
-                <w:kern w:val="0"/>
-                <w:sz w:val="20"/>
-                <w:szCs w:val="20"/>
-              </w:rPr>
-            </w:pPr>
-            <w:proofErr w:type="spellStart"/>
-            <w:r>
-              <w:rPr>
-                <w:rFonts w:ascii="Times-Roman+2" w:hAnsi="Times-Roman+2" w:cs="Times-Roman+2" w:hint="eastAsia"/>
-                <w:kern w:val="0"/>
-                <w:sz w:val="20"/>
-                <w:szCs w:val="20"/>
-              </w:rPr>
-              <w:t>Stock.List</w:t>
-            </w:r>
-            <w:r>
-              <w:rPr>
-                <w:rFonts w:ascii="Times-Roman+2" w:hAnsi="Times-Roman+2" w:cs="Times-Roman+2"/>
-                <w:kern w:val="0"/>
-                <w:sz w:val="20"/>
-                <w:szCs w:val="20"/>
-              </w:rPr>
-              <w:t>.Add.Check</w:t>
-            </w:r>
-            <w:proofErr w:type="spellEnd"/>
-          </w:p>
-        </w:tc>
-        <w:tc>
-          <w:tcPr>
-            <w:tcW w:w="5845" w:type="dxa"/>
-            <w:tcBorders>
-              <w:top w:val="single" w:sz="4" w:space="0" w:color="auto"/>
-              <w:left w:val="nil"/>
-              <w:bottom w:val="nil"/>
-              <w:right w:val="single" w:sz="4" w:space="0" w:color="auto"/>
-            </w:tcBorders>
-          </w:tcPr>
-          <w:p>
-            <w:pPr>
-              <w:rPr>
-                <w:rFonts w:ascii="Times-Roman+2" w:hAnsi="Times-Roman+2" w:cs="Times-Roman+2"/>
-                <w:kern w:val="0"/>
-                <w:sz w:val="20"/>
-                <w:szCs w:val="20"/>
-              </w:rPr>
-            </w:pPr>
-            <w:r>
-              <w:rPr>
-                <w:rFonts w:ascii="Times-Roman+2" w:hAnsi="Times-Roman+2" w:cs="Times-Roman+2" w:hint="eastAsia"/>
-                <w:kern w:val="0"/>
-                <w:sz w:val="20"/>
-                <w:szCs w:val="20"/>
-              </w:rPr>
-              <w:t>用户在添加关注界面的搜索框输入关键字，点击搜索或按回车后，系统查找所有</w:t>
-            </w:r>
-            <w:r>
-              <w:rPr>
-                <w:rFonts w:ascii="Times-Roman+2" w:hAnsi="Times-Roman+2" w:cs="Times-Roman+2" w:hint="eastAsia"/>
-                <w:kern w:val="0"/>
-                <w:sz w:val="20"/>
-                <w:szCs w:val="20"/>
-              </w:rPr>
-              <w:t>A</w:t>
-            </w:r>
-            <w:r>
-              <w:rPr>
-                <w:rFonts w:ascii="Times-Roman+2" w:hAnsi="Times-Roman+2" w:cs="Times-Roman+2" w:hint="eastAsia"/>
-                <w:kern w:val="0"/>
-                <w:sz w:val="20"/>
-                <w:szCs w:val="20"/>
-              </w:rPr>
-              <w:t>股并用列表显示</w:t>
-            </w:r>
-            <w:r>
-              <w:rPr>
-                <w:rFonts w:ascii="Times-Roman+2" w:hAnsi="Times-Roman+2" w:cs="Times-Roman+2" w:hint="eastAsia"/>
-                <w:kern w:val="0"/>
-                <w:sz w:val="20"/>
-                <w:szCs w:val="20"/>
-              </w:rPr>
-              <w:t>包含关键字的股票</w:t>
-            </w:r>
-          </w:p>
-        </w:tc>
-      </w:tr>
-      <w:tr>
-        <w:tc>
-          <w:tcPr>
-            <w:tcW w:w="2910" w:type="dxa"/>
-            <w:tcBorders>
-              <w:top w:val="nil"/>
-              <w:left w:val="single" w:sz="4" w:space="0" w:color="auto"/>
-              <w:bottom w:val="single" w:sz="4" w:space="0" w:color="auto"/>
-              <w:right w:val="nil"/>
-            </w:tcBorders>
-          </w:tcPr>
-          <w:p>
-            <w:pPr>
-              <w:rPr>
-                <w:rFonts w:ascii="Times-Roman+2" w:hAnsi="Times-Roman+2" w:cs="Times-Roman+2"/>
-                <w:kern w:val="0"/>
-                <w:sz w:val="20"/>
-                <w:szCs w:val="20"/>
-              </w:rPr>
-            </w:pPr>
-            <w:proofErr w:type="spellStart"/>
-            <w:r>
-              <w:rPr>
-                <w:rFonts w:ascii="Times-Roman+2" w:hAnsi="Times-Roman+2" w:cs="Times-Roman+2" w:hint="eastAsia"/>
-                <w:kern w:val="0"/>
-                <w:sz w:val="20"/>
-                <w:szCs w:val="20"/>
-              </w:rPr>
-              <w:t>Stock.List</w:t>
-            </w:r>
-            <w:r>
-              <w:rPr>
-                <w:rFonts w:ascii="Times-Roman+2" w:hAnsi="Times-Roman+2" w:cs="Times-Roman+2"/>
-                <w:kern w:val="0"/>
-                <w:sz w:val="20"/>
-                <w:szCs w:val="20"/>
-              </w:rPr>
-              <w:t>.Add</w:t>
-            </w:r>
-            <w:r>
-              <w:rPr>
-                <w:rFonts w:ascii="Times-Roman+2" w:hAnsi="Times-Roman+2" w:cs="Times-Roman+2"/>
-                <w:kern w:val="0"/>
-                <w:sz w:val="20"/>
-                <w:szCs w:val="20"/>
-              </w:rPr>
-              <w:t>.Attention</w:t>
-            </w:r>
-            <w:proofErr w:type="spellEnd"/>
-          </w:p>
-        </w:tc>
-        <w:tc>
-          <w:tcPr>
-            <w:tcW w:w="5845" w:type="dxa"/>
-            <w:tcBorders>
-              <w:top w:val="nil"/>
-              <w:left w:val="nil"/>
-              <w:bottom w:val="single" w:sz="4" w:space="0" w:color="auto"/>
-              <w:right w:val="single" w:sz="4" w:space="0" w:color="auto"/>
-            </w:tcBorders>
-          </w:tcPr>
-          <w:p>
-            <w:pPr>
-              <w:rPr>
-                <w:rFonts w:ascii="Times-Roman+2" w:hAnsi="Times-Roman+2" w:cs="Times-Roman+2"/>
-                <w:kern w:val="0"/>
-                <w:sz w:val="20"/>
-                <w:szCs w:val="20"/>
-              </w:rPr>
-            </w:pPr>
-            <w:r>
-              <w:rPr>
-                <w:rFonts w:ascii="Times-Roman+2" w:hAnsi="Times-Roman+2" w:cs="Times-Roman+2" w:hint="eastAsia"/>
-                <w:kern w:val="0"/>
-                <w:sz w:val="20"/>
-                <w:szCs w:val="20"/>
-              </w:rPr>
-              <w:t>用户选择某只股票，点击添加，可将该股票添加到关注列表</w:t>
+              <w:t>用户点击空心红心，系统将对此只股票添加关注，同时后台更新数据。</w:t>
             </w:r>
           </w:p>
         </w:tc>
@@ -5576,7 +5935,6 @@
         <w:rPr>
           <w:rFonts w:hint="eastAsia"/>
         </w:rPr>
-        <w:lastRenderedPageBreak/>
         <w:t>大盘查询</w:t>
       </w:r>
     </w:p>
@@ -5698,7 +6056,57 @@
         <w:rPr>
           <w:rFonts w:hint="eastAsia"/>
         </w:rPr>
-        <w:t>显示大盘走线图以及筛选按钮</w:t>
+        <w:t>显示</w:t>
+      </w:r>
+      <w:r>
+        <w:rPr>
+          <w:rFonts w:hint="eastAsia"/>
+        </w:rPr>
+        <w:t>沪深</w:t>
+      </w:r>
+      <w:r>
+        <w:rPr>
+          <w:rFonts w:hint="eastAsia"/>
+        </w:rPr>
+        <w:t>300</w:t>
+      </w:r>
+      <w:r>
+        <w:rPr>
+          <w:rFonts w:hint="eastAsia"/>
+        </w:rPr>
+        <w:t>指数</w:t>
+      </w:r>
+      <w:r>
+        <w:rPr>
+          <w:rFonts w:hint="eastAsia"/>
+        </w:rPr>
+        <w:t>大盘</w:t>
+      </w:r>
+      <w:r>
+        <w:rPr>
+          <w:rFonts w:hint="eastAsia"/>
+        </w:rPr>
+        <w:t>默认</w:t>
+      </w:r>
+      <w:proofErr w:type="gramStart"/>
+      <w:r>
+        <w:rPr>
+          <w:rFonts w:hint="eastAsia"/>
+        </w:rPr>
+        <w:t>时间段日</w:t>
+      </w:r>
+      <w:proofErr w:type="gramEnd"/>
+      <w:r>
+        <w:rPr>
+          <w:rFonts w:hint="eastAsia"/>
+        </w:rPr>
+        <w:t>k</w:t>
+      </w:r>
+      <w:r>
+        <w:rPr>
+          <w:rFonts w:hint="eastAsia"/>
+        </w:rPr>
+        <w:t>线图</w:t>
       </w:r>
     </w:p>
     <w:p>
@@ -5709,7 +6117,31 @@
         <w:rPr>
           <w:rFonts w:hint="eastAsia"/>
         </w:rPr>
-        <w:t>刺激：用户选择筛选选项，选择上证指数</w:t>
+        <w:t>刺激：</w:t>
+      </w:r>
+      <w:r>
+        <w:rPr>
+          <w:rFonts w:hint="eastAsia"/>
+        </w:rPr>
+        <w:t>用户选择</w:t>
+      </w:r>
+      <w:r>
+        <w:rPr>
+          <w:rFonts w:hint="eastAsia"/>
+        </w:rPr>
+        <w:t>不同的</w:t>
+      </w:r>
+      <w:r>
+        <w:rPr>
+          <w:rFonts w:hint="eastAsia"/>
+        </w:rPr>
+        <w:t>k</w:t>
+      </w:r>
+      <w:r>
+        <w:rPr>
+          <w:rFonts w:hint="eastAsia"/>
+        </w:rPr>
+        <w:t>线图</w:t>
       </w:r>
     </w:p>
     <w:p>
@@ -5720,13 +6152,31 @@
         <w:rPr>
           <w:rFonts w:hint="eastAsia"/>
         </w:rPr>
-        <w:t>响应：</w:t>
-      </w:r>
-      <w:r>
-        <w:rPr>
-          <w:rFonts w:hint="eastAsia"/>
-        </w:rPr>
-        <w:t>系统显示默认选取时间段内的上证指数的曲线情况</w:t>
+        <w:t>响应：系统</w:t>
+      </w:r>
+      <w:r>
+        <w:rPr>
+          <w:rFonts w:hint="eastAsia"/>
+        </w:rPr>
+        <w:t>显示所选</w:t>
+      </w:r>
+      <w:r>
+        <w:rPr>
+          <w:rFonts w:hint="eastAsia"/>
+        </w:rPr>
+        <w:t>种类默认时间段内的</w:t>
+      </w:r>
+      <w:r>
+        <w:rPr>
+          <w:rFonts w:hint="eastAsia"/>
+        </w:rPr>
+        <w:t>k</w:t>
+      </w:r>
+      <w:r>
+        <w:rPr>
+          <w:rFonts w:hint="eastAsia"/>
+        </w:rPr>
+        <w:t>线图</w:t>
       </w:r>
     </w:p>
     <w:p>
@@ -5734,10 +6184,13 @@
         <w:ind w:firstLineChars="200" w:firstLine="420"/>
       </w:pPr>
       <w:r>
-        <w:rPr>
-          <w:rFonts w:hint="eastAsia"/>
-        </w:rPr>
-        <w:t>刺激：用户选择筛选选项，选择深证指数</w:t>
+        <w:t>刺激：用户点击缩短</w:t>
+      </w:r>
+      <w:r>
+        <w:t>k</w:t>
+      </w:r>
+      <w:r>
+        <w:t>线</w:t>
       </w:r>
     </w:p>
     <w:p>
@@ -5745,16 +6198,13 @@
         <w:ind w:firstLineChars="200" w:firstLine="420"/>
       </w:pPr>
       <w:r>
-        <w:rPr>
-          <w:rFonts w:hint="eastAsia"/>
-        </w:rPr>
-        <w:t>响应：</w:t>
-      </w:r>
-      <w:r>
-        <w:rPr>
-          <w:rFonts w:hint="eastAsia"/>
-        </w:rPr>
-        <w:t>系统显示默认选取时间段内的深证指数的曲线情况</w:t>
+        <w:t>响应：系统缩短</w:t>
+      </w:r>
+      <w:r>
+        <w:t>k</w:t>
+      </w:r>
+      <w:r>
+        <w:t>线</w:t>
       </w:r>
     </w:p>
     <w:p>
@@ -5762,16 +6212,13 @@
         <w:ind w:firstLineChars="200" w:firstLine="420"/>
       </w:pPr>
       <w:r>
-        <w:rPr>
-          <w:rFonts w:hint="eastAsia"/>
-        </w:rPr>
-        <w:t>刺激：</w:t>
-      </w:r>
-      <w:r>
-        <w:rPr>
-          <w:rFonts w:hint="eastAsia"/>
-        </w:rPr>
-        <w:t>用户选择时间段筛选选项，选择时间段</w:t>
+        <w:t>刺激：用户点击拉长</w:t>
+      </w:r>
+      <w:r>
+        <w:t>k</w:t>
+      </w:r>
+      <w:r>
+        <w:t>线</w:t>
       </w:r>
     </w:p>
     <w:p>
@@ -5779,16 +6226,62 @@
         <w:ind w:firstLineChars="200" w:firstLine="420"/>
       </w:pPr>
       <w:r>
-        <w:rPr>
-          <w:rFonts w:hint="eastAsia"/>
-        </w:rPr>
-        <w:t>响应：系统</w:t>
-      </w:r>
-      <w:r>
-        <w:rPr>
-          <w:rFonts w:hint="eastAsia"/>
-        </w:rPr>
-        <w:t>显示所选时间端内大盘指数的曲线情况</w:t>
+        <w:t>响应：系统拉长</w:t>
+      </w:r>
+      <w:r>
+        <w:t>k</w:t>
+      </w:r>
+      <w:r>
+        <w:t>线</w:t>
+      </w:r>
+    </w:p>
+    <w:p>
+      <w:pPr>
+        <w:ind w:firstLineChars="200" w:firstLine="420"/>
+      </w:pPr>
+      <w:r>
+        <w:t>刺激：用户向下滚动鼠标滚轮</w:t>
+      </w:r>
+    </w:p>
+    <w:p>
+      <w:pPr>
+        <w:ind w:firstLineChars="200" w:firstLine="420"/>
+      </w:pPr>
+      <w:r>
+        <w:t>响应：系统默认显示</w:t>
+      </w:r>
+      <w:proofErr w:type="gramStart"/>
+      <w:r>
+        <w:t>当天大盘历史</w:t>
+      </w:r>
+      <w:proofErr w:type="gramEnd"/>
+      <w:r>
+        <w:t>数据</w:t>
+      </w:r>
+    </w:p>
+    <w:p>
+      <w:pPr>
+        <w:ind w:firstLineChars="200" w:firstLine="420"/>
+      </w:pPr>
+      <w:r>
+        <w:t>刺激：用户选择不同时间段</w:t>
+      </w:r>
+    </w:p>
+    <w:p>
+      <w:pPr>
+        <w:ind w:firstLineChars="200" w:firstLine="420"/>
+        <w:rPr>
+          <w:rFonts w:hint="eastAsia"/>
+        </w:rPr>
+      </w:pPr>
+      <w:r>
+        <w:t>响应</w:t>
+      </w:r>
+      <w:r>
+        <w:rPr>
+          <w:rFonts w:hint="eastAsia"/>
+        </w:rPr>
+        <w:t>：系统显示对应时间段内大盘历史数据</w:t>
       </w:r>
     </w:p>
     <w:p>
@@ -5881,7 +6374,16 @@
                 <w:sz w:val="20"/>
                 <w:szCs w:val="20"/>
               </w:rPr>
-              <w:t>用户选择查看大盘选项，系统跳到</w:t>
+              <w:t>用户选择大盘数据</w:t>
+            </w:r>
+            <w:r>
+              <w:rPr>
+                <w:rFonts w:ascii="Times-Roman+2" w:hAnsi="Times-Roman+2" w:cs="Times-Roman+2" w:hint="eastAsia"/>
+                <w:kern w:val="0"/>
+                <w:sz w:val="20"/>
+                <w:szCs w:val="20"/>
+              </w:rPr>
+              <w:t>选项，系统跳到</w:t>
             </w:r>
             <w:proofErr w:type="spellStart"/>
             <w:r>
@@ -5891,7 +6393,25 @@
                 <w:sz w:val="20"/>
                 <w:szCs w:val="20"/>
               </w:rPr>
-              <w:t>Stock_market.Show</w:t>
+              <w:t>Stock_market.</w:t>
+            </w:r>
+            <w:r>
+              <w:rPr>
+                <w:rFonts w:ascii="Times-Roman+2" w:hAnsi="Times-Roman+2" w:cs="Times-Roman+2"/>
+                <w:kern w:val="0"/>
+                <w:sz w:val="20"/>
+                <w:szCs w:val="20"/>
+              </w:rPr>
+              <w:t>Kline.</w:t>
+            </w:r>
+            <w:r>
+              <w:rPr>
+                <w:rFonts w:ascii="Times-Roman+2" w:hAnsi="Times-Roman+2" w:cs="Times-Roman+2"/>
+                <w:kern w:val="0"/>
+                <w:sz w:val="20"/>
+                <w:szCs w:val="20"/>
+              </w:rPr>
+              <w:t>Show</w:t>
             </w:r>
             <w:proofErr w:type="spellEnd"/>
           </w:p>
@@ -5919,7 +6439,25 @@
                 <w:sz w:val="20"/>
                 <w:szCs w:val="20"/>
               </w:rPr>
-              <w:t>Stock_market.Show</w:t>
+              <w:t>Stock_market.</w:t>
+            </w:r>
+            <w:r>
+              <w:rPr>
+                <w:rFonts w:ascii="Times-Roman+2" w:hAnsi="Times-Roman+2" w:cs="Times-Roman+2"/>
+                <w:kern w:val="0"/>
+                <w:sz w:val="20"/>
+                <w:szCs w:val="20"/>
+              </w:rPr>
+              <w:t>Kline.</w:t>
+            </w:r>
+            <w:r>
+              <w:rPr>
+                <w:rFonts w:ascii="Times-Roman+2" w:hAnsi="Times-Roman+2" w:cs="Times-Roman+2"/>
+                <w:kern w:val="0"/>
+                <w:sz w:val="20"/>
+                <w:szCs w:val="20"/>
+              </w:rPr>
+              <w:t>Show</w:t>
             </w:r>
             <w:proofErr w:type="spellEnd"/>
           </w:p>
@@ -5944,7 +6482,7 @@
                 <w:sz w:val="20"/>
                 <w:szCs w:val="20"/>
               </w:rPr>
-              <w:t>系统显示默认指数和默认时间段内的大盘数据</w:t>
+              <w:t>系统显示沪深</w:t>
             </w:r>
             <w:r>
               <w:rPr>
@@ -5953,7 +6491,52 @@
                 <w:sz w:val="20"/>
                 <w:szCs w:val="20"/>
               </w:rPr>
-              <w:t>以及筛选按钮</w:t>
+              <w:t>300</w:t>
+            </w:r>
+            <w:r>
+              <w:rPr>
+                <w:rFonts w:ascii="Times-Roman+2" w:hAnsi="Times-Roman+2" w:cs="Times-Roman+2" w:hint="eastAsia"/>
+                <w:kern w:val="0"/>
+                <w:sz w:val="20"/>
+                <w:szCs w:val="20"/>
+              </w:rPr>
+              <w:t>指数下</w:t>
+            </w:r>
+            <w:r>
+              <w:rPr>
+                <w:rFonts w:ascii="Times-Roman+2" w:hAnsi="Times-Roman+2" w:cs="Times-Roman+2" w:hint="eastAsia"/>
+                <w:kern w:val="0"/>
+                <w:sz w:val="20"/>
+                <w:szCs w:val="20"/>
+              </w:rPr>
+              <w:t>默认时间段内的大盘</w:t>
+            </w:r>
+            <w:r>
+              <w:rPr>
+                <w:rFonts w:ascii="Times-Roman+2" w:hAnsi="Times-Roman+2" w:cs="Times-Roman+2" w:hint="eastAsia"/>
+                <w:kern w:val="0"/>
+                <w:sz w:val="20"/>
+                <w:szCs w:val="20"/>
+              </w:rPr>
+              <w:t>日</w:t>
+            </w:r>
+            <w:r>
+              <w:rPr>
+                <w:rFonts w:ascii="Times-Roman+2" w:hAnsi="Times-Roman+2" w:cs="Times-Roman+2" w:hint="eastAsia"/>
+                <w:kern w:val="0"/>
+                <w:sz w:val="20"/>
+                <w:szCs w:val="20"/>
+              </w:rPr>
+              <w:t>k</w:t>
+            </w:r>
+            <w:r>
+              <w:rPr>
+                <w:rFonts w:ascii="Times-Roman+2" w:hAnsi="Times-Roman+2" w:cs="Times-Roman+2" w:hint="eastAsia"/>
+                <w:kern w:val="0"/>
+                <w:sz w:val="20"/>
+                <w:szCs w:val="20"/>
+              </w:rPr>
+              <w:t>线图</w:t>
             </w:r>
           </w:p>
         </w:tc>
@@ -5980,7 +6563,7 @@
                 <w:sz w:val="20"/>
                 <w:szCs w:val="20"/>
               </w:rPr>
-              <w:t>Stock_market.Choose</w:t>
+              <w:t>Stock_market.Kline.Exchange</w:t>
             </w:r>
             <w:proofErr w:type="spellEnd"/>
           </w:p>
@@ -5992,7 +6575,7 @@
           <w:p>
             <w:pPr>
               <w:rPr>
-                <w:rFonts w:ascii="Times-Roman+2" w:hAnsi="Times-Roman+2" w:cs="Times-Roman+2"/>
+                <w:rFonts w:ascii="Times-Roman+2" w:hAnsi="Times-Roman+2" w:cs="Times-Roman+2" w:hint="eastAsia"/>
                 <w:kern w:val="0"/>
                 <w:sz w:val="20"/>
                 <w:szCs w:val="20"/>
@@ -6005,7 +6588,7 @@
                 <w:sz w:val="20"/>
                 <w:szCs w:val="20"/>
               </w:rPr>
-              <w:t>用户选择大盘筛选项，包括上证指数和</w:t>
+              <w:t>用户选择不同</w:t>
             </w:r>
             <w:r>
               <w:rPr>
@@ -6014,7 +6597,7 @@
                 <w:sz w:val="20"/>
                 <w:szCs w:val="20"/>
               </w:rPr>
-              <w:t>深证指数，系统根据用户的选择显示不同的大盘在默认时间段内的大盘数据（目前只有沪深</w:t>
+              <w:t>k</w:t>
             </w:r>
             <w:r>
               <w:rPr>
@@ -6023,7 +6606,7 @@
                 <w:sz w:val="20"/>
                 <w:szCs w:val="20"/>
               </w:rPr>
-              <w:t>300</w:t>
+              <w:t>线图类型，系统显示不同的</w:t>
             </w:r>
             <w:r>
               <w:rPr>
@@ -6032,7 +6615,16 @@
                 <w:sz w:val="20"/>
                 <w:szCs w:val="20"/>
               </w:rPr>
-              <w:t>）</w:t>
+              <w:t>k</w:t>
+            </w:r>
+            <w:r>
+              <w:rPr>
+                <w:rFonts w:ascii="Times-Roman+2" w:hAnsi="Times-Roman+2" w:cs="Times-Roman+2" w:hint="eastAsia"/>
+                <w:kern w:val="0"/>
+                <w:sz w:val="20"/>
+                <w:szCs w:val="20"/>
+              </w:rPr>
+              <w:t>线图</w:t>
             </w:r>
           </w:p>
         </w:tc>
@@ -6059,18 +6651,9 @@
                 <w:sz w:val="20"/>
                 <w:szCs w:val="20"/>
               </w:rPr>
-              <w:t>Stock_market</w:t>
+              <w:t>Stock_market.Kline.Extend</w:t>
             </w:r>
             <w:proofErr w:type="spellEnd"/>
-            <w:r>
-              <w:rPr>
-                <w:rFonts w:ascii="Times-Roman+2" w:hAnsi="Times-Roman+2" w:cs="Times-Roman+2"/>
-                <w:kern w:val="0"/>
-                <w:sz w:val="20"/>
-                <w:szCs w:val="20"/>
-              </w:rPr>
-              <w:t>. Filtrate</w:t>
-            </w:r>
           </w:p>
         </w:tc>
         <w:tc>
@@ -6080,19 +6663,344 @@
           <w:p>
             <w:pPr>
               <w:rPr>
+                <w:rFonts w:ascii="Times-Roman+2" w:hAnsi="Times-Roman+2" w:cs="Times-Roman+2" w:hint="eastAsia"/>
+                <w:kern w:val="0"/>
+                <w:sz w:val="20"/>
+                <w:szCs w:val="20"/>
+              </w:rPr>
+            </w:pPr>
+            <w:r>
+              <w:rPr>
+                <w:rFonts w:ascii="Times-Roman+2" w:hAnsi="Times-Roman+2" w:cs="Times-Roman+2" w:hint="eastAsia"/>
+                <w:kern w:val="0"/>
+                <w:sz w:val="20"/>
+                <w:szCs w:val="20"/>
+              </w:rPr>
+              <w:t>用户选择拉长</w:t>
+            </w:r>
+            <w:r>
+              <w:rPr>
+                <w:rFonts w:ascii="Times-Roman+2" w:hAnsi="Times-Roman+2" w:cs="Times-Roman+2" w:hint="eastAsia"/>
+                <w:kern w:val="0"/>
+                <w:sz w:val="20"/>
+                <w:szCs w:val="20"/>
+              </w:rPr>
+              <w:t>k</w:t>
+            </w:r>
+            <w:r>
+              <w:rPr>
+                <w:rFonts w:ascii="Times-Roman+2" w:hAnsi="Times-Roman+2" w:cs="Times-Roman+2" w:hint="eastAsia"/>
+                <w:kern w:val="0"/>
+                <w:sz w:val="20"/>
+                <w:szCs w:val="20"/>
+              </w:rPr>
+              <w:t>线，系统拉长</w:t>
+            </w:r>
+            <w:r>
+              <w:rPr>
+                <w:rFonts w:ascii="Times-Roman+2" w:hAnsi="Times-Roman+2" w:cs="Times-Roman+2" w:hint="eastAsia"/>
+                <w:kern w:val="0"/>
+                <w:sz w:val="20"/>
+                <w:szCs w:val="20"/>
+              </w:rPr>
+              <w:t>k</w:t>
+            </w:r>
+            <w:r>
+              <w:rPr>
+                <w:rFonts w:ascii="Times-Roman+2" w:hAnsi="Times-Roman+2" w:cs="Times-Roman+2" w:hint="eastAsia"/>
+                <w:kern w:val="0"/>
+                <w:sz w:val="20"/>
+                <w:szCs w:val="20"/>
+              </w:rPr>
+              <w:t>线图的时间范围</w:t>
+            </w:r>
+          </w:p>
+        </w:tc>
+      </w:tr>
+      <w:tr>
+        <w:tc>
+          <w:tcPr>
+            <w:tcW w:w="2660" w:type="dxa"/>
+          </w:tcPr>
+          <w:p>
+            <w:pPr>
+              <w:rPr>
                 <w:rFonts w:ascii="Times-Roman+2" w:hAnsi="Times-Roman+2" w:cs="Times-Roman+2"/>
                 <w:kern w:val="0"/>
                 <w:sz w:val="20"/>
                 <w:szCs w:val="20"/>
               </w:rPr>
             </w:pPr>
-            <w:r>
+            <w:proofErr w:type="spellStart"/>
+            <w:r>
+              <w:rPr>
+                <w:rFonts w:ascii="Times-Roman+2" w:hAnsi="Times-Roman+2" w:cs="Times-Roman+2"/>
+                <w:kern w:val="0"/>
+                <w:sz w:val="20"/>
+                <w:szCs w:val="20"/>
+              </w:rPr>
+              <w:t>Stock_market.Kline.Shorten</w:t>
+            </w:r>
+            <w:proofErr w:type="spellEnd"/>
+          </w:p>
+        </w:tc>
+        <w:tc>
+          <w:tcPr>
+            <w:tcW w:w="6583" w:type="dxa"/>
+          </w:tcPr>
+          <w:p>
+            <w:pPr>
               <w:rPr>
                 <w:rFonts w:ascii="Times-Roman+2" w:hAnsi="Times-Roman+2" w:cs="Times-Roman+2" w:hint="eastAsia"/>
                 <w:kern w:val="0"/>
                 <w:sz w:val="20"/>
                 <w:szCs w:val="20"/>
               </w:rPr>
+            </w:pPr>
+            <w:r>
+              <w:rPr>
+                <w:rFonts w:ascii="Times-Roman+2" w:hAnsi="Times-Roman+2" w:cs="Times-Roman+2" w:hint="eastAsia"/>
+                <w:kern w:val="0"/>
+                <w:sz w:val="20"/>
+                <w:szCs w:val="20"/>
+              </w:rPr>
+              <w:t>用户选择缩短</w:t>
+            </w:r>
+            <w:r>
+              <w:rPr>
+                <w:rFonts w:ascii="Times-Roman+2" w:hAnsi="Times-Roman+2" w:cs="Times-Roman+2" w:hint="eastAsia"/>
+                <w:kern w:val="0"/>
+                <w:sz w:val="20"/>
+                <w:szCs w:val="20"/>
+              </w:rPr>
+              <w:t>k</w:t>
+            </w:r>
+            <w:r>
+              <w:rPr>
+                <w:rFonts w:ascii="Times-Roman+2" w:hAnsi="Times-Roman+2" w:cs="Times-Roman+2" w:hint="eastAsia"/>
+                <w:kern w:val="0"/>
+                <w:sz w:val="20"/>
+                <w:szCs w:val="20"/>
+              </w:rPr>
+              <w:t>线，系统缩短</w:t>
+            </w:r>
+            <w:r>
+              <w:rPr>
+                <w:rFonts w:ascii="Times-Roman+2" w:hAnsi="Times-Roman+2" w:cs="Times-Roman+2" w:hint="eastAsia"/>
+                <w:kern w:val="0"/>
+                <w:sz w:val="20"/>
+                <w:szCs w:val="20"/>
+              </w:rPr>
+              <w:t>k</w:t>
+            </w:r>
+            <w:r>
+              <w:rPr>
+                <w:rFonts w:ascii="Times-Roman+2" w:hAnsi="Times-Roman+2" w:cs="Times-Roman+2" w:hint="eastAsia"/>
+                <w:kern w:val="0"/>
+                <w:sz w:val="20"/>
+                <w:szCs w:val="20"/>
+              </w:rPr>
+              <w:t>线图的时间范围</w:t>
+            </w:r>
+          </w:p>
+        </w:tc>
+      </w:tr>
+      <w:tr>
+        <w:tc>
+          <w:tcPr>
+            <w:tcW w:w="2660" w:type="dxa"/>
+          </w:tcPr>
+          <w:p>
+            <w:pPr>
+              <w:rPr>
+                <w:rFonts w:ascii="Times-Roman+2" w:hAnsi="Times-Roman+2" w:cs="Times-Roman+2"/>
+                <w:kern w:val="0"/>
+                <w:sz w:val="20"/>
+                <w:szCs w:val="20"/>
+              </w:rPr>
+            </w:pPr>
+            <w:proofErr w:type="spellStart"/>
+            <w:r>
+              <w:rPr>
+                <w:rFonts w:ascii="Times-Roman+2" w:hAnsi="Times-Roman+2" w:cs="Times-Roman+2"/>
+                <w:kern w:val="0"/>
+                <w:sz w:val="20"/>
+                <w:szCs w:val="20"/>
+              </w:rPr>
+              <w:t>Stock_market.Choose</w:t>
+            </w:r>
+            <w:proofErr w:type="spellEnd"/>
+          </w:p>
+        </w:tc>
+        <w:tc>
+          <w:tcPr>
+            <w:tcW w:w="6583" w:type="dxa"/>
+          </w:tcPr>
+          <w:p>
+            <w:pPr>
+              <w:rPr>
+                <w:rFonts w:ascii="Times-Roman+2" w:hAnsi="Times-Roman+2" w:cs="Times-Roman+2"/>
+                <w:kern w:val="0"/>
+                <w:sz w:val="20"/>
+                <w:szCs w:val="20"/>
+              </w:rPr>
+            </w:pPr>
+            <w:r>
+              <w:rPr>
+                <w:rFonts w:ascii="Times-Roman+2" w:hAnsi="Times-Roman+2" w:cs="Times-Roman+2" w:hint="eastAsia"/>
+                <w:kern w:val="0"/>
+                <w:sz w:val="20"/>
+                <w:szCs w:val="20"/>
+              </w:rPr>
+              <w:t>用户选择大盘筛选项，包括上证指数和</w:t>
+            </w:r>
+            <w:r>
+              <w:rPr>
+                <w:rFonts w:ascii="Times-Roman+2" w:hAnsi="Times-Roman+2" w:cs="Times-Roman+2" w:hint="eastAsia"/>
+                <w:kern w:val="0"/>
+                <w:sz w:val="20"/>
+                <w:szCs w:val="20"/>
+              </w:rPr>
+              <w:t>深证指数，系统根据用户的选择显示不同的大盘在默认时间段内的大盘数据（目前只有沪深</w:t>
+            </w:r>
+            <w:r>
+              <w:rPr>
+                <w:rFonts w:ascii="Times-Roman+2" w:hAnsi="Times-Roman+2" w:cs="Times-Roman+2" w:hint="eastAsia"/>
+                <w:kern w:val="0"/>
+                <w:sz w:val="20"/>
+                <w:szCs w:val="20"/>
+              </w:rPr>
+              <w:t>300</w:t>
+            </w:r>
+            <w:r>
+              <w:rPr>
+                <w:rFonts w:ascii="Times-Roman+2" w:hAnsi="Times-Roman+2" w:cs="Times-Roman+2" w:hint="eastAsia"/>
+                <w:kern w:val="0"/>
+                <w:sz w:val="20"/>
+                <w:szCs w:val="20"/>
+              </w:rPr>
+              <w:t>）</w:t>
+            </w:r>
+          </w:p>
+        </w:tc>
+      </w:tr>
+      <w:tr>
+        <w:tc>
+          <w:tcPr>
+            <w:tcW w:w="2660" w:type="dxa"/>
+          </w:tcPr>
+          <w:p>
+            <w:pPr>
+              <w:rPr>
+                <w:rFonts w:ascii="Times-Roman+2" w:hAnsi="Times-Roman+2" w:cs="Times-Roman+2"/>
+                <w:kern w:val="0"/>
+                <w:sz w:val="20"/>
+                <w:szCs w:val="20"/>
+              </w:rPr>
+            </w:pPr>
+            <w:proofErr w:type="spellStart"/>
+            <w:r>
+              <w:rPr>
+                <w:rFonts w:ascii="Times-Roman+2" w:hAnsi="Times-Roman+2" w:cs="Times-Roman+2" w:hint="eastAsia"/>
+                <w:kern w:val="0"/>
+                <w:sz w:val="20"/>
+                <w:szCs w:val="20"/>
+              </w:rPr>
+              <w:t>Stock</w:t>
+            </w:r>
+            <w:r>
+              <w:rPr>
+                <w:rFonts w:ascii="Times-Roman+2" w:hAnsi="Times-Roman+2" w:cs="Times-Roman+2"/>
+                <w:kern w:val="0"/>
+                <w:sz w:val="20"/>
+                <w:szCs w:val="20"/>
+              </w:rPr>
+              <w:t>_market.Data.Show</w:t>
+            </w:r>
+            <w:proofErr w:type="spellEnd"/>
+          </w:p>
+        </w:tc>
+        <w:tc>
+          <w:tcPr>
+            <w:tcW w:w="6583" w:type="dxa"/>
+          </w:tcPr>
+          <w:p>
+            <w:pPr>
+              <w:rPr>
+                <w:rFonts w:ascii="Times-Roman+2" w:hAnsi="Times-Roman+2" w:cs="Times-Roman+2" w:hint="eastAsia"/>
+                <w:kern w:val="0"/>
+                <w:sz w:val="20"/>
+                <w:szCs w:val="20"/>
+              </w:rPr>
+            </w:pPr>
+            <w:r>
+              <w:rPr>
+                <w:rFonts w:ascii="Times-Roman+2" w:hAnsi="Times-Roman+2" w:cs="Times-Roman+2" w:hint="eastAsia"/>
+                <w:kern w:val="0"/>
+                <w:sz w:val="20"/>
+                <w:szCs w:val="20"/>
+              </w:rPr>
+              <w:t>用户向下滚动鼠标滚轮，系统默认显示最近一天的历史数据</w:t>
+            </w:r>
+          </w:p>
+        </w:tc>
+      </w:tr>
+      <w:tr>
+        <w:tc>
+          <w:tcPr>
+            <w:tcW w:w="2660" w:type="dxa"/>
+          </w:tcPr>
+          <w:p>
+            <w:pPr>
+              <w:rPr>
+                <w:rFonts w:ascii="Times-Roman+2" w:hAnsi="Times-Roman+2" w:cs="Times-Roman+2"/>
+                <w:kern w:val="0"/>
+                <w:sz w:val="20"/>
+                <w:szCs w:val="20"/>
+              </w:rPr>
+            </w:pPr>
+            <w:proofErr w:type="spellStart"/>
+            <w:r>
+              <w:rPr>
+                <w:rFonts w:ascii="Times-Roman+2" w:hAnsi="Times-Roman+2" w:cs="Times-Roman+2"/>
+                <w:kern w:val="0"/>
+                <w:sz w:val="20"/>
+                <w:szCs w:val="20"/>
+              </w:rPr>
+              <w:t>Stock_market.</w:t>
+            </w:r>
+            <w:r>
+              <w:rPr>
+                <w:rFonts w:ascii="Times-Roman+2" w:hAnsi="Times-Roman+2" w:cs="Times-Roman+2"/>
+                <w:kern w:val="0"/>
+                <w:sz w:val="20"/>
+                <w:szCs w:val="20"/>
+              </w:rPr>
+              <w:t>Data.Exchange</w:t>
+            </w:r>
+            <w:proofErr w:type="spellEnd"/>
+          </w:p>
+        </w:tc>
+        <w:tc>
+          <w:tcPr>
+            <w:tcW w:w="6583" w:type="dxa"/>
+          </w:tcPr>
+          <w:p>
+            <w:pPr>
+              <w:rPr>
+                <w:rFonts w:ascii="Times-Roman+2" w:hAnsi="Times-Roman+2" w:cs="Times-Roman+2"/>
+                <w:kern w:val="0"/>
+                <w:sz w:val="20"/>
+                <w:szCs w:val="20"/>
+              </w:rPr>
+            </w:pPr>
+            <w:r>
+              <w:rPr>
+                <w:rFonts w:ascii="Times-Roman+2" w:hAnsi="Times-Roman+2" w:cs="Times-Roman+2" w:hint="eastAsia"/>
+                <w:kern w:val="0"/>
+                <w:sz w:val="20"/>
+                <w:szCs w:val="20"/>
+              </w:rPr>
               <w:t>用户</w:t>
             </w:r>
             <w:r>
@@ -6104,6 +7012,218 @@
               </w:rPr>
               <w:t>选择要展示的时间段，系统根据用户筛选，展示所选时间段内的大盘数据</w:t>
             </w:r>
+            <w:r>
+              <w:rPr>
+                <w:rFonts w:ascii="Times-Roman+2" w:hAnsi="Times-Roman+2" w:cs="Times-Roman+2" w:hint="eastAsia"/>
+                <w:kern w:val="0"/>
+                <w:sz w:val="20"/>
+                <w:szCs w:val="20"/>
+              </w:rPr>
+              <w:t>(</w:t>
+            </w:r>
+            <w:r>
+              <w:rPr>
+                <w:rFonts w:ascii="Times-Roman+2" w:hAnsi="Times-Roman+2" w:cs="Times-Roman+2" w:hint="eastAsia"/>
+                <w:kern w:val="0"/>
+                <w:sz w:val="20"/>
+                <w:szCs w:val="20"/>
+              </w:rPr>
+              <w:t>表格根据涨跌设置不同的颜色</w:t>
+            </w:r>
+            <w:r>
+              <w:rPr>
+                <w:rFonts w:ascii="Times-Roman+2" w:hAnsi="Times-Roman+2" w:cs="Times-Roman+2" w:hint="eastAsia"/>
+                <w:kern w:val="0"/>
+                <w:sz w:val="20"/>
+                <w:szCs w:val="20"/>
+              </w:rPr>
+              <w:t>)</w:t>
+            </w:r>
+          </w:p>
+        </w:tc>
+      </w:tr>
+      <w:tr>
+        <w:tc>
+          <w:tcPr>
+            <w:tcW w:w="2660" w:type="dxa"/>
+          </w:tcPr>
+          <w:p>
+            <w:pPr>
+              <w:rPr>
+                <w:rFonts w:ascii="Times-Roman+2" w:hAnsi="Times-Roman+2" w:cs="Times-Roman+2"/>
+                <w:kern w:val="0"/>
+                <w:sz w:val="20"/>
+                <w:szCs w:val="20"/>
+              </w:rPr>
+            </w:pPr>
+            <w:proofErr w:type="spellStart"/>
+            <w:r>
+              <w:rPr>
+                <w:rFonts w:ascii="Times-Roman+2" w:hAnsi="Times-Roman+2" w:cs="Times-Roman+2" w:hint="eastAsia"/>
+                <w:kern w:val="0"/>
+                <w:sz w:val="20"/>
+                <w:szCs w:val="20"/>
+              </w:rPr>
+              <w:t>Stock_market.Check</w:t>
+            </w:r>
+            <w:proofErr w:type="spellEnd"/>
+          </w:p>
+        </w:tc>
+        <w:tc>
+          <w:tcPr>
+            <w:tcW w:w="6583" w:type="dxa"/>
+          </w:tcPr>
+          <w:p>
+            <w:pPr>
+              <w:rPr>
+                <w:rFonts w:ascii="Times-Roman+2" w:hAnsi="Times-Roman+2" w:cs="Times-Roman+2" w:hint="eastAsia"/>
+                <w:kern w:val="0"/>
+                <w:sz w:val="20"/>
+                <w:szCs w:val="20"/>
+              </w:rPr>
+            </w:pPr>
+            <w:r>
+              <w:rPr>
+                <w:rFonts w:ascii="Times-Roman+2" w:hAnsi="Times-Roman+2" w:cs="Times-Roman+2" w:hint="eastAsia"/>
+                <w:kern w:val="0"/>
+                <w:sz w:val="20"/>
+                <w:szCs w:val="20"/>
+              </w:rPr>
+              <w:t>用户在搜索框输入要查询的股票</w:t>
+            </w:r>
+          </w:p>
+        </w:tc>
+      </w:tr>
+      <w:tr>
+        <w:tc>
+          <w:tcPr>
+            <w:tcW w:w="2660" w:type="dxa"/>
+          </w:tcPr>
+          <w:p>
+            <w:pPr>
+              <w:rPr>
+                <w:rFonts w:ascii="Times-Roman+2" w:hAnsi="Times-Roman+2" w:cs="Times-Roman+2" w:hint="eastAsia"/>
+                <w:kern w:val="0"/>
+                <w:sz w:val="20"/>
+                <w:szCs w:val="20"/>
+              </w:rPr>
+            </w:pPr>
+            <w:proofErr w:type="spellStart"/>
+            <w:r>
+              <w:rPr>
+                <w:rFonts w:ascii="Times-Roman+2" w:hAnsi="Times-Roman+2" w:cs="Times-Roman+2" w:hint="eastAsia"/>
+                <w:kern w:val="0"/>
+                <w:sz w:val="20"/>
+                <w:szCs w:val="20"/>
+              </w:rPr>
+              <w:t>Stock_market.Check.List</w:t>
+            </w:r>
+            <w:proofErr w:type="spellEnd"/>
+          </w:p>
+        </w:tc>
+        <w:tc>
+          <w:tcPr>
+            <w:tcW w:w="6583" w:type="dxa"/>
+          </w:tcPr>
+          <w:p>
+            <w:pPr>
+              <w:rPr>
+                <w:rFonts w:ascii="Times-Roman+2" w:hAnsi="Times-Roman+2" w:cs="Times-Roman+2" w:hint="eastAsia"/>
+                <w:kern w:val="0"/>
+                <w:sz w:val="20"/>
+                <w:szCs w:val="20"/>
+              </w:rPr>
+            </w:pPr>
+            <w:r>
+              <w:rPr>
+                <w:rFonts w:ascii="Times-Roman+2" w:hAnsi="Times-Roman+2" w:cs="Times-Roman+2"/>
+                <w:kern w:val="0"/>
+                <w:sz w:val="20"/>
+                <w:szCs w:val="20"/>
+              </w:rPr>
+              <w:t>系统根据</w:t>
+            </w:r>
+            <w:r>
+              <w:rPr>
+                <w:rFonts w:ascii="Times-Roman+2" w:hAnsi="Times-Roman+2" w:cs="Times-Roman+2"/>
+                <w:kern w:val="0"/>
+                <w:sz w:val="20"/>
+                <w:szCs w:val="20"/>
+              </w:rPr>
+              <w:t>输入的关键词，返回联想出的股票列表</w:t>
+            </w:r>
+          </w:p>
+        </w:tc>
+      </w:tr>
+      <w:tr>
+        <w:tc>
+          <w:tcPr>
+            <w:tcW w:w="2660" w:type="dxa"/>
+          </w:tcPr>
+          <w:p>
+            <w:pPr>
+              <w:rPr>
+                <w:rFonts w:ascii="Times-Roman+2" w:hAnsi="Times-Roman+2" w:cs="Times-Roman+2" w:hint="eastAsia"/>
+                <w:kern w:val="0"/>
+                <w:sz w:val="20"/>
+                <w:szCs w:val="20"/>
+              </w:rPr>
+            </w:pPr>
+            <w:proofErr w:type="spellStart"/>
+            <w:r>
+              <w:rPr>
+                <w:rFonts w:ascii="Times-Roman+2" w:hAnsi="Times-Roman+2" w:cs="Times-Roman+2" w:hint="eastAsia"/>
+                <w:kern w:val="0"/>
+                <w:sz w:val="20"/>
+                <w:szCs w:val="20"/>
+              </w:rPr>
+              <w:t>Stock_market.Check.Choose</w:t>
+            </w:r>
+            <w:proofErr w:type="spellEnd"/>
+          </w:p>
+        </w:tc>
+        <w:tc>
+          <w:tcPr>
+            <w:tcW w:w="6583" w:type="dxa"/>
+          </w:tcPr>
+          <w:p>
+            <w:pPr>
+              <w:rPr>
+                <w:rFonts w:ascii="Times-Roman+2" w:hAnsi="Times-Roman+2" w:cs="Times-Roman+2"/>
+                <w:kern w:val="0"/>
+                <w:sz w:val="20"/>
+                <w:szCs w:val="20"/>
+              </w:rPr>
+            </w:pPr>
+            <w:r>
+              <w:rPr>
+                <w:rFonts w:ascii="Times-Roman+2" w:hAnsi="Times-Roman+2" w:cs="Times-Roman+2"/>
+                <w:kern w:val="0"/>
+                <w:sz w:val="20"/>
+                <w:szCs w:val="20"/>
+              </w:rPr>
+              <w:t>用户用回车或鼠标选择某只股票，系统跳到个股数据的</w:t>
+            </w:r>
+            <w:proofErr w:type="spellStart"/>
+            <w:r>
+              <w:rPr>
+                <w:rFonts w:ascii="Times-Roman+2" w:hAnsi="Times-Roman+2" w:cs="Times-Roman+2" w:hint="eastAsia"/>
+                <w:kern w:val="0"/>
+                <w:sz w:val="20"/>
+                <w:szCs w:val="20"/>
+              </w:rPr>
+              <w:t>Stock</w:t>
+            </w:r>
+            <w:r>
+              <w:rPr>
+                <w:rFonts w:ascii="Times-Roman+2" w:hAnsi="Times-Roman+2" w:cs="Times-Roman+2"/>
+                <w:kern w:val="0"/>
+                <w:sz w:val="20"/>
+                <w:szCs w:val="20"/>
+              </w:rPr>
+              <w:t>.Message.Show</w:t>
+            </w:r>
+            <w:proofErr w:type="spellEnd"/>
           </w:p>
         </w:tc>
       </w:tr>
@@ -6120,6 +7240,7 @@
         <w:rPr>
           <w:rFonts w:hint="eastAsia"/>
         </w:rPr>
+        <w:lastRenderedPageBreak/>
         <w:t>行情</w:t>
       </w:r>
       <w:r>
@@ -6159,7 +7280,19 @@
         <w:rPr>
           <w:rFonts w:hint="eastAsia"/>
         </w:rPr>
-        <w:t>查看当前最新的行情信息，包括热门行业排行和某个单项排行榜。</w:t>
+        <w:t>查看当前最新的行情信息，包括</w:t>
+      </w:r>
+      <w:r>
+        <w:rPr>
+          <w:rFonts w:hint="eastAsia"/>
+        </w:rPr>
+        <w:t>关注股票的多维对比</w:t>
+      </w:r>
+      <w:r>
+        <w:rPr>
+          <w:rFonts w:hint="eastAsia"/>
+        </w:rPr>
+        <w:t>和某个单项排行榜。</w:t>
       </w:r>
     </w:p>
     <w:p>
@@ -6253,7 +7386,64 @@
         <w:rPr>
           <w:rFonts w:hint="eastAsia"/>
         </w:rPr>
-        <w:t>当前热门行业排行以及某单项的排行（默认为最高价）</w:t>
+        <w:t>某只股票的多维数据雷达图（默认第一支）</w:t>
+      </w:r>
+      <w:r>
+        <w:rPr>
+          <w:rFonts w:hint="eastAsia"/>
+        </w:rPr>
+        <w:t>以及某单项的排行（默认为</w:t>
+      </w:r>
+      <w:proofErr w:type="gramStart"/>
+      <w:r>
+        <w:rPr>
+          <w:rFonts w:hint="eastAsia"/>
+        </w:rPr>
+        <w:t>最</w:t>
+      </w:r>
+      <w:proofErr w:type="gramEnd"/>
+      <w:r>
+        <w:rPr>
+          <w:rFonts w:hint="eastAsia"/>
+        </w:rPr>
+        <w:t>高价）</w:t>
+      </w:r>
+    </w:p>
+    <w:p>
+      <w:pPr>
+        <w:ind w:firstLineChars="200" w:firstLine="420"/>
+      </w:pPr>
+      <w:r>
+        <w:rPr>
+          <w:rFonts w:hint="eastAsia"/>
+        </w:rPr>
+        <w:t>刺激：用户选择不同的</w:t>
+      </w:r>
+      <w:r>
+        <w:rPr>
+          <w:rFonts w:hint="eastAsia"/>
+        </w:rPr>
+        <w:t>股票参与对比</w:t>
+      </w:r>
+    </w:p>
+    <w:p>
+      <w:pPr>
+        <w:ind w:firstLineChars="200" w:firstLine="420"/>
+        <w:rPr>
+          <w:rFonts w:hint="eastAsia"/>
+        </w:rPr>
+      </w:pPr>
+      <w:r>
+        <w:rPr>
+          <w:rFonts w:hint="eastAsia"/>
+        </w:rPr>
+        <w:t>响应：</w:t>
+      </w:r>
+      <w:r>
+        <w:rPr>
+          <w:rFonts w:hint="eastAsia"/>
+        </w:rPr>
+        <w:t>系统显示该单项的排行</w:t>
       </w:r>
     </w:p>
     <w:p>
@@ -6308,7 +7498,6 @@
         <w:rPr>
           <w:rFonts w:hint="eastAsia"/>
         </w:rPr>
-        <w:lastRenderedPageBreak/>
         <w:t>相关功能需求</w:t>
       </w:r>
     </w:p>
@@ -6459,7 +7648,45 @@
                 <w:sz w:val="20"/>
                 <w:szCs w:val="20"/>
               </w:rPr>
-              <w:t>热门行业排行前十名和默认的某一单项的排行榜前十名</w:t>
+              <w:t>关注股票中第一支</w:t>
+            </w:r>
+            <w:r>
+              <w:rPr>
+                <w:rFonts w:ascii="Times-Roman+2" w:hAnsi="Times-Roman+2" w:cs="Times-Roman+2" w:hint="eastAsia"/>
+                <w:kern w:val="0"/>
+                <w:sz w:val="20"/>
+                <w:szCs w:val="20"/>
+              </w:rPr>
+              <w:t>只股票的多维数据雷达图以及</w:t>
+            </w:r>
+            <w:proofErr w:type="gramStart"/>
+            <w:r>
+              <w:rPr>
+                <w:rFonts w:ascii="Times-Roman+2" w:hAnsi="Times-Roman+2" w:cs="Times-Roman+2" w:hint="eastAsia"/>
+                <w:kern w:val="0"/>
+                <w:sz w:val="20"/>
+                <w:szCs w:val="20"/>
+              </w:rPr>
+              <w:t>最</w:t>
+            </w:r>
+            <w:proofErr w:type="gramEnd"/>
+            <w:r>
+              <w:rPr>
+                <w:rFonts w:ascii="Times-Roman+2" w:hAnsi="Times-Roman+2" w:cs="Times-Roman+2" w:hint="eastAsia"/>
+                <w:kern w:val="0"/>
+                <w:sz w:val="20"/>
+                <w:szCs w:val="20"/>
+              </w:rPr>
+              <w:t>高价</w:t>
+            </w:r>
+            <w:r>
+              <w:rPr>
+                <w:rFonts w:ascii="Times-Roman+2" w:hAnsi="Times-Roman+2" w:cs="Times-Roman+2" w:hint="eastAsia"/>
+                <w:kern w:val="0"/>
+                <w:sz w:val="20"/>
+                <w:szCs w:val="20"/>
+              </w:rPr>
+              <w:t>的排行</w:t>
             </w:r>
           </w:p>
         </w:tc>
@@ -6495,7 +7722,7 @@
                 <w:sz w:val="20"/>
                 <w:szCs w:val="20"/>
               </w:rPr>
-              <w:t>.Choose</w:t>
+              <w:t>Contrast</w:t>
             </w:r>
             <w:proofErr w:type="spellEnd"/>
           </w:p>
@@ -6507,12 +7734,73 @@
           <w:p>
             <w:pPr>
               <w:rPr>
+                <w:rFonts w:ascii="Times-Roman+2" w:hAnsi="Times-Roman+2" w:cs="Times-Roman+2" w:hint="eastAsia"/>
+                <w:kern w:val="0"/>
+                <w:sz w:val="20"/>
+                <w:szCs w:val="20"/>
+              </w:rPr>
+            </w:pPr>
+            <w:r>
+              <w:rPr>
+                <w:rFonts w:ascii="Times-Roman+2" w:hAnsi="Times-Roman+2" w:cs="Times-Roman+2" w:hint="eastAsia"/>
+                <w:kern w:val="0"/>
+                <w:sz w:val="20"/>
+                <w:szCs w:val="20"/>
+              </w:rPr>
+              <w:t>用户选择股票，系统显示所选股票的对比</w:t>
+            </w:r>
+          </w:p>
+        </w:tc>
+      </w:tr>
+      <w:tr>
+        <w:tc>
+          <w:tcPr>
+            <w:tcW w:w="2660" w:type="dxa"/>
+          </w:tcPr>
+          <w:p>
+            <w:pPr>
+              <w:rPr>
                 <w:rFonts w:ascii="Times-Roman+2" w:hAnsi="Times-Roman+2" w:cs="Times-Roman+2"/>
                 <w:kern w:val="0"/>
                 <w:sz w:val="20"/>
                 <w:szCs w:val="20"/>
               </w:rPr>
             </w:pPr>
+            <w:proofErr w:type="spellStart"/>
+            <w:r>
+              <w:rPr>
+                <w:rFonts w:ascii="Times-Roman+2" w:hAnsi="Times-Roman+2" w:cs="Times-Roman+2"/>
+                <w:kern w:val="0"/>
+                <w:sz w:val="20"/>
+                <w:szCs w:val="20"/>
+              </w:rPr>
+              <w:t>Stock_ranking</w:t>
+            </w:r>
+            <w:r>
+              <w:rPr>
+                <w:rFonts w:ascii="Times-Roman+2" w:hAnsi="Times-Roman+2" w:cs="Times-Roman+2"/>
+                <w:kern w:val="0"/>
+                <w:sz w:val="20"/>
+                <w:szCs w:val="20"/>
+              </w:rPr>
+              <w:t>.Choose</w:t>
+            </w:r>
+            <w:proofErr w:type="spellEnd"/>
+          </w:p>
+        </w:tc>
+        <w:tc>
+          <w:tcPr>
+            <w:tcW w:w="6583" w:type="dxa"/>
+          </w:tcPr>
+          <w:p>
+            <w:pPr>
+              <w:rPr>
+                <w:rFonts w:ascii="Times-Roman+2" w:hAnsi="Times-Roman+2" w:cs="Times-Roman+2"/>
+                <w:kern w:val="0"/>
+                <w:sz w:val="20"/>
+                <w:szCs w:val="20"/>
+              </w:rPr>
+            </w:pPr>
             <w:r>
               <w:rPr>
                 <w:rFonts w:ascii="Times-Roman+2" w:hAnsi="Times-Roman+2" w:cs="Times-Roman+2" w:hint="eastAsia"/>
@@ -6529,7 +7817,7 @@
                 <w:sz w:val="20"/>
                 <w:szCs w:val="20"/>
               </w:rPr>
-              <w:t>某一单项，系统显示所选单项的排行榜前十名</w:t>
+              <w:t>某一单项，系统显示所选单项的排行榜</w:t>
             </w:r>
           </w:p>
         </w:tc>
@@ -6595,43 +7883,6 @@
     </w:p>
     <w:p>
       <w:pPr>
-        <w:ind w:leftChars="200" w:left="840" w:hangingChars="200" w:hanging="420"/>
-        <w:rPr>
-          <w:rFonts w:asciiTheme="minorEastAsia" w:eastAsiaTheme="minorEastAsia" w:hAnsiTheme="minorEastAsia"/>
-          <w:szCs w:val="21"/>
-        </w:rPr>
-      </w:pPr>
-      <w:r>
-        <w:rPr>
-          <w:rFonts w:asciiTheme="minorEastAsia" w:eastAsiaTheme="minorEastAsia" w:hAnsiTheme="minorEastAsia" w:hint="eastAsia"/>
-          <w:szCs w:val="21"/>
-        </w:rPr>
-        <w:t>Safety1：</w:t>
-      </w:r>
-      <w:r>
-        <w:rPr>
-          <w:rFonts w:asciiTheme="minorEastAsia" w:eastAsiaTheme="minorEastAsia" w:hAnsiTheme="minorEastAsia" w:hint="eastAsia"/>
-          <w:szCs w:val="21"/>
-        </w:rPr>
-        <w:t>迭代</w:t>
-      </w:r>
-      <w:r>
-        <w:rPr>
-          <w:rFonts w:asciiTheme="minorEastAsia" w:eastAsiaTheme="minorEastAsia" w:hAnsiTheme="minorEastAsia" w:hint="eastAsia"/>
-          <w:szCs w:val="21"/>
-        </w:rPr>
-        <w:t>二将提供用户私密模式</w:t>
-      </w:r>
-      <w:r>
-        <w:rPr>
-          <w:rFonts w:asciiTheme="minorEastAsia" w:eastAsiaTheme="minorEastAsia" w:hAnsiTheme="minorEastAsia" w:hint="eastAsia"/>
-          <w:szCs w:val="21"/>
-        </w:rPr>
-        <w:t>；</w:t>
-      </w:r>
-    </w:p>
-    <w:p>
-      <w:pPr>
         <w:pStyle w:val="3"/>
         <w:numPr>
           <w:ilvl w:val="2"/>
@@ -6757,6 +8008,7 @@
         <w:rPr>
           <w:rFonts w:asciiTheme="minorEastAsia" w:eastAsiaTheme="minorEastAsia" w:hAnsiTheme="minorEastAsia" w:hint="eastAsia"/>
         </w:rPr>
+        <w:lastRenderedPageBreak/>
         <w:t>可靠性</w:t>
       </w:r>
     </w:p>
@@ -6884,89 +8136,40 @@
           <w:rFonts w:asciiTheme="minorEastAsia" w:eastAsiaTheme="minorEastAsia" w:hAnsiTheme="minorEastAsia" w:hint="eastAsia"/>
           <w:szCs w:val="21"/>
         </w:rPr>
-        <w:t>客户端</w:t>
-      </w:r>
-      <w:r>
-        <w:rPr>
-          <w:rFonts w:asciiTheme="minorEastAsia" w:eastAsiaTheme="minorEastAsia" w:hAnsiTheme="minorEastAsia" w:hint="eastAsia"/>
+        <w:t>提示用户网络连接错误，请检查网络</w:t>
+      </w:r>
+    </w:p>
+    <w:p>
+      <w:pPr>
+        <w:ind w:leftChars="400" w:left="1260" w:hangingChars="200" w:hanging="420"/>
+        <w:rPr>
+          <w:rFonts w:asciiTheme="minorEastAsia" w:eastAsiaTheme="minorEastAsia" w:hAnsiTheme="minorEastAsia"/>
           <w:szCs w:val="21"/>
         </w:rPr>
-        <w:t>应该等待5分钟后再次尝试重新连接</w:t>
-      </w:r>
+      </w:pPr>
       <w:r>
         <w:rPr>
           <w:rFonts w:asciiTheme="minorEastAsia" w:eastAsiaTheme="minorEastAsia" w:hAnsiTheme="minorEastAsia" w:hint="eastAsia"/>
           <w:szCs w:val="21"/>
         </w:rPr>
-        <w:t>，同时提示用户，需等待五分钟系统重连</w:t>
+        <w:t>Reliability6.1.2.1：重新连接后</w:t>
+      </w:r>
+      <w:r>
+        <w:rPr>
+          <w:rFonts w:asciiTheme="minorEastAsia" w:eastAsiaTheme="minorEastAsia" w:hAnsiTheme="minorEastAsia" w:hint="eastAsia"/>
+          <w:szCs w:val="21"/>
+        </w:rPr>
+        <w:t>，提示消失，系统正常工作</w:t>
       </w:r>
     </w:p>
     <w:p>
       <w:pPr>
         <w:ind w:leftChars="400" w:left="1260" w:hangingChars="200" w:hanging="420"/>
         <w:rPr>
-          <w:rFonts w:asciiTheme="minorEastAsia" w:eastAsiaTheme="minorEastAsia" w:hAnsiTheme="minorEastAsia"/>
+          <w:rFonts w:asciiTheme="minorEastAsia" w:eastAsiaTheme="minorEastAsia" w:hAnsiTheme="minorEastAsia" w:hint="eastAsia"/>
           <w:szCs w:val="21"/>
         </w:rPr>
       </w:pPr>
-      <w:r>
-        <w:rPr>
-          <w:rFonts w:asciiTheme="minorEastAsia" w:eastAsiaTheme="minorEastAsia" w:hAnsiTheme="minorEastAsia" w:hint="eastAsia"/>
-          <w:szCs w:val="21"/>
-        </w:rPr>
-        <w:t>Reliability6.1.2.1：重新连接后，</w:t>
-      </w:r>
-      <w:r>
-        <w:rPr>
-          <w:rFonts w:asciiTheme="minorEastAsia" w:eastAsiaTheme="minorEastAsia" w:hAnsiTheme="minorEastAsia" w:hint="eastAsia"/>
-          <w:szCs w:val="21"/>
-        </w:rPr>
-        <w:t>客户端</w:t>
-      </w:r>
-      <w:r>
-        <w:rPr>
-          <w:rFonts w:asciiTheme="minorEastAsia" w:eastAsiaTheme="minorEastAsia" w:hAnsiTheme="minorEastAsia" w:hint="eastAsia"/>
-          <w:szCs w:val="21"/>
-        </w:rPr>
-        <w:t>应该继续之前的工作；</w:t>
-      </w:r>
-    </w:p>
-    <w:p>
-      <w:pPr>
-        <w:ind w:leftChars="400" w:left="1260" w:hangingChars="200" w:hanging="420"/>
-        <w:rPr>
-          <w:rFonts w:asciiTheme="minorEastAsia" w:eastAsiaTheme="minorEastAsia" w:hAnsiTheme="minorEastAsia"/>
-          <w:szCs w:val="21"/>
-        </w:rPr>
-      </w:pPr>
-      <w:r>
-        <w:rPr>
-          <w:rFonts w:asciiTheme="minorEastAsia" w:eastAsiaTheme="minorEastAsia" w:hAnsiTheme="minorEastAsia" w:hint="eastAsia"/>
-          <w:szCs w:val="21"/>
-        </w:rPr>
-        <w:t>Reliability6.1.2.2：如果重新连接仍然不成功，</w:t>
-      </w:r>
-      <w:r>
-        <w:rPr>
-          <w:rFonts w:asciiTheme="minorEastAsia" w:eastAsiaTheme="minorEastAsia" w:hAnsiTheme="minorEastAsia" w:hint="eastAsia"/>
-          <w:szCs w:val="21"/>
-        </w:rPr>
-        <w:t>客户端报警</w:t>
-      </w:r>
-      <w:r>
-        <w:rPr>
-          <w:rFonts w:asciiTheme="minorEastAsia" w:eastAsiaTheme="minorEastAsia" w:hAnsiTheme="minorEastAsia" w:hint="eastAsia"/>
-          <w:szCs w:val="21"/>
-        </w:rPr>
-        <w:t>，提示用户无法连接网络</w:t>
-      </w:r>
-      <w:r>
-        <w:rPr>
-          <w:rFonts w:asciiTheme="minorEastAsia" w:eastAsiaTheme="minorEastAsia" w:hAnsiTheme="minorEastAsia" w:hint="eastAsia"/>
-          <w:szCs w:val="21"/>
-        </w:rPr>
-        <w:t>；</w:t>
-      </w:r>
     </w:p>
     <w:p>
       <w:pPr>
@@ -6991,22 +8194,198 @@
       <w:pPr>
         <w:ind w:firstLineChars="100" w:firstLine="210"/>
         <w:rPr>
-          <w:rFonts w:asciiTheme="minorEastAsia" w:eastAsiaTheme="minorEastAsia" w:hAnsiTheme="minorEastAsia" w:cs="Times-Roman+2"/>
+          <w:rFonts w:asciiTheme="minorEastAsia" w:eastAsiaTheme="minorEastAsia" w:hAnsiTheme="minorEastAsia"/>
+        </w:rPr>
+      </w:pPr>
+      <w:r>
+        <w:rPr>
+          <w:rFonts w:asciiTheme="minorEastAsia" w:eastAsiaTheme="minorEastAsia" w:hAnsiTheme="minorEastAsia" w:hint="eastAsia"/>
+        </w:rPr>
+        <w:t>迭代二中股票分析只是对数据的直接统计展示，未进行更高层的分析</w:t>
+      </w:r>
+      <w:r>
+        <w:rPr>
+          <w:rFonts w:asciiTheme="minorEastAsia" w:eastAsiaTheme="minorEastAsia" w:hAnsiTheme="minorEastAsia" w:hint="eastAsia"/>
+        </w:rPr>
+        <w:t>。</w:t>
+      </w:r>
+    </w:p>
+    <w:p>
+      <w:pPr>
+        <w:ind w:firstLineChars="100" w:firstLine="210"/>
+        <w:rPr>
+          <w:rFonts w:asciiTheme="minorEastAsia" w:eastAsiaTheme="minorEastAsia" w:hAnsiTheme="minorEastAsia"/>
+        </w:rPr>
+      </w:pPr>
+      <w:r>
+        <w:rPr>
+          <w:rFonts w:asciiTheme="minorEastAsia" w:eastAsiaTheme="minorEastAsia" w:hAnsiTheme="minorEastAsia"/>
+        </w:rPr>
+        <w:t>多维对比中，修正数据都修正为</w:t>
+      </w:r>
+      <w:r>
+        <w:rPr>
+          <w:rFonts w:asciiTheme="minorEastAsia" w:eastAsiaTheme="minorEastAsia" w:hAnsiTheme="minorEastAsia" w:hint="eastAsia"/>
+        </w:rPr>
+        <w:t>0-10之间，方便对比。</w:t>
+      </w:r>
+    </w:p>
+    <w:p>
+      <w:pPr>
+        <w:ind w:firstLineChars="100" w:firstLine="210"/>
+        <w:rPr>
+          <w:rFonts w:asciiTheme="minorEastAsia" w:eastAsiaTheme="minorEastAsia" w:hAnsiTheme="minorEastAsia"/>
+        </w:rPr>
+      </w:pPr>
+      <w:r>
+        <w:rPr>
+          <w:rFonts w:asciiTheme="minorEastAsia" w:eastAsiaTheme="minorEastAsia" w:hAnsiTheme="minorEastAsia"/>
+        </w:rPr>
+        <w:t>涨跌幅=（</w:t>
+      </w:r>
+      <w:proofErr w:type="gramStart"/>
+      <w:r>
+        <w:rPr>
+          <w:rFonts w:asciiTheme="minorEastAsia" w:eastAsiaTheme="minorEastAsia" w:hAnsiTheme="minorEastAsia"/>
+        </w:rPr>
+        <w:t>今收</w:t>
+      </w:r>
+      <w:proofErr w:type="gramEnd"/>
+      <w:r>
+        <w:rPr>
+          <w:rFonts w:asciiTheme="minorEastAsia" w:eastAsiaTheme="minorEastAsia" w:hAnsiTheme="minorEastAsia" w:hint="eastAsia"/>
+        </w:rPr>
+        <w:t>-昨收）/昨收</w:t>
+      </w:r>
+    </w:p>
+    <w:p>
+      <w:pPr>
+        <w:ind w:firstLineChars="100" w:firstLine="210"/>
+        <w:rPr>
+          <w:rFonts w:asciiTheme="minorEastAsia" w:eastAsiaTheme="minorEastAsia" w:hAnsiTheme="minorEastAsia"/>
+        </w:rPr>
+      </w:pPr>
+      <w:r>
+        <w:rPr>
+          <w:rFonts w:asciiTheme="minorEastAsia" w:eastAsiaTheme="minorEastAsia" w:hAnsiTheme="minorEastAsia"/>
+        </w:rPr>
+        <w:t>换手率=成交量</w:t>
+      </w:r>
+      <w:r>
+        <w:rPr>
+          <w:rFonts w:asciiTheme="minorEastAsia" w:eastAsiaTheme="minorEastAsia" w:hAnsiTheme="minorEastAsia" w:hint="eastAsia"/>
+        </w:rPr>
+        <w:t>/总股数</w:t>
+      </w:r>
+    </w:p>
+    <w:p>
+      <w:pPr>
+        <w:ind w:firstLineChars="100" w:firstLine="210"/>
+        <w:rPr>
+          <w:rFonts w:asciiTheme="minorEastAsia" w:eastAsiaTheme="minorEastAsia" w:hAnsiTheme="minorEastAsia"/>
+        </w:rPr>
+      </w:pPr>
+      <w:r>
+        <w:rPr>
+          <w:rFonts w:asciiTheme="minorEastAsia" w:eastAsiaTheme="minorEastAsia" w:hAnsiTheme="minorEastAsia"/>
+        </w:rPr>
+        <w:t>市盈率=当前每股市价</w:t>
+      </w:r>
+      <w:r>
+        <w:rPr>
+          <w:rFonts w:asciiTheme="minorEastAsia" w:eastAsiaTheme="minorEastAsia" w:hAnsiTheme="minorEastAsia" w:hint="eastAsia"/>
+        </w:rPr>
+        <w:t>/每股税后利润</w:t>
+      </w:r>
+    </w:p>
+    <w:p>
+      <w:pPr>
+        <w:ind w:firstLineChars="100" w:firstLine="210"/>
+        <w:rPr>
+          <w:rFonts w:asciiTheme="minorEastAsia" w:eastAsiaTheme="minorEastAsia" w:hAnsiTheme="minorEastAsia"/>
+        </w:rPr>
+      </w:pPr>
+      <w:proofErr w:type="gramStart"/>
+      <w:r>
+        <w:rPr>
+          <w:rFonts w:asciiTheme="minorEastAsia" w:eastAsiaTheme="minorEastAsia" w:hAnsiTheme="minorEastAsia"/>
+        </w:rPr>
+        <w:t>市净率</w:t>
+      </w:r>
+      <w:proofErr w:type="gramEnd"/>
+      <w:r>
+        <w:rPr>
+          <w:rFonts w:asciiTheme="minorEastAsia" w:eastAsiaTheme="minorEastAsia" w:hAnsiTheme="minorEastAsia"/>
+        </w:rPr>
+        <w:t>=市价</w:t>
+      </w:r>
+      <w:r>
+        <w:rPr>
+          <w:rFonts w:asciiTheme="minorEastAsia" w:eastAsiaTheme="minorEastAsia" w:hAnsiTheme="minorEastAsia" w:hint="eastAsia"/>
+        </w:rPr>
+        <w:t>/每股净资产</w:t>
+      </w:r>
+    </w:p>
+    <w:p>
+      <w:pPr>
+        <w:ind w:firstLineChars="100" w:firstLine="210"/>
+        <w:rPr>
+          <w:rFonts w:asciiTheme="minorEastAsia" w:eastAsiaTheme="minorEastAsia" w:hAnsiTheme="minorEastAsia"/>
+        </w:rPr>
+      </w:pPr>
+      <w:r>
+        <w:rPr>
+          <w:rFonts w:asciiTheme="minorEastAsia" w:eastAsiaTheme="minorEastAsia" w:hAnsiTheme="minorEastAsia"/>
+        </w:rPr>
+        <w:t>振幅=（</w:t>
+      </w:r>
+      <w:proofErr w:type="gramStart"/>
+      <w:r>
+        <w:rPr>
+          <w:rFonts w:asciiTheme="minorEastAsia" w:eastAsiaTheme="minorEastAsia" w:hAnsiTheme="minorEastAsia"/>
+        </w:rPr>
+        <w:t>今最高</w:t>
+      </w:r>
+      <w:proofErr w:type="gramEnd"/>
+      <w:r>
+        <w:rPr>
+          <w:rFonts w:asciiTheme="minorEastAsia" w:eastAsiaTheme="minorEastAsia" w:hAnsiTheme="minorEastAsia" w:hint="eastAsia"/>
+        </w:rPr>
+        <w:t>-今最低</w:t>
+      </w:r>
+      <w:r>
+        <w:rPr>
+          <w:rFonts w:asciiTheme="minorEastAsia" w:eastAsiaTheme="minorEastAsia" w:hAnsiTheme="minorEastAsia"/>
+        </w:rPr>
+        <w:t>）</w:t>
+      </w:r>
+      <w:r>
+        <w:rPr>
+          <w:rFonts w:asciiTheme="minorEastAsia" w:eastAsiaTheme="minorEastAsia" w:hAnsiTheme="minorEastAsia" w:hint="eastAsia"/>
+        </w:rPr>
+        <w:t>/昨收</w:t>
+      </w:r>
+    </w:p>
+    <w:p>
+      <w:pPr>
+        <w:ind w:firstLineChars="100" w:firstLine="210"/>
+        <w:rPr>
+          <w:rFonts w:asciiTheme="minorEastAsia" w:eastAsiaTheme="minorEastAsia" w:hAnsiTheme="minorEastAsia" w:cs="Times-Roman+2" w:hint="eastAsia"/>
           <w:kern w:val="0"/>
           <w:szCs w:val="21"/>
         </w:rPr>
       </w:pPr>
       <w:r>
         <w:rPr>
-          <w:rFonts w:asciiTheme="minorEastAsia" w:eastAsiaTheme="minorEastAsia" w:hAnsiTheme="minorEastAsia" w:hint="eastAsia"/>
-        </w:rPr>
-        <w:t>迭代一未涉及股票分析的业务规则</w:t>
-      </w:r>
-      <w:r>
-        <w:rPr>
-          <w:rFonts w:asciiTheme="minorEastAsia" w:eastAsiaTheme="minorEastAsia" w:hAnsiTheme="minorEastAsia" w:hint="eastAsia"/>
-        </w:rPr>
-        <w:t>。</w:t>
+          <w:rFonts w:asciiTheme="minorEastAsia" w:eastAsiaTheme="minorEastAsia" w:hAnsiTheme="minorEastAsia"/>
+        </w:rPr>
+        <w:t>量比=今日成交量</w:t>
+      </w:r>
+      <w:r>
+        <w:rPr>
+          <w:rFonts w:asciiTheme="minorEastAsia" w:eastAsiaTheme="minorEastAsia" w:hAnsiTheme="minorEastAsia" w:hint="eastAsia"/>
+        </w:rPr>
+        <w:t>/近30天成交量均值</w:t>
       </w:r>
     </w:p>
     <w:p>
@@ -7025,22 +8404,210 @@
         <w:rPr>
           <w:rFonts w:asciiTheme="minorEastAsia" w:eastAsiaTheme="minorEastAsia" w:hAnsiTheme="minorEastAsia" w:hint="eastAsia"/>
         </w:rPr>
-        <w:lastRenderedPageBreak/>
         <w:t>约束</w:t>
       </w:r>
     </w:p>
     <w:p>
       <w:pPr>
-        <w:ind w:leftChars="200" w:left="840" w:hangingChars="200" w:hanging="420"/>
-        <w:rPr>
-          <w:rFonts w:asciiTheme="minorEastAsia" w:eastAsiaTheme="minorEastAsia" w:hAnsiTheme="minorEastAsia"/>
-        </w:rPr>
-      </w:pPr>
-      <w:r>
-        <w:rPr>
-          <w:rFonts w:asciiTheme="minorEastAsia" w:eastAsiaTheme="minorEastAsia" w:hAnsiTheme="minorEastAsia"/>
-        </w:rPr>
-        <w:t>无</w:t>
+        <w:pStyle w:val="ab"/>
+        <w:numPr>
+          <w:ilvl w:val="0"/>
+          <w:numId w:val="41"/>
+        </w:numPr>
+        <w:ind w:firstLineChars="0"/>
+        <w:rPr>
+          <w:rFonts w:asciiTheme="minorEastAsia" w:eastAsiaTheme="minorEastAsia" w:hAnsiTheme="minorEastAsia"/>
+        </w:rPr>
+      </w:pPr>
+      <w:r>
+        <w:rPr>
+          <w:rFonts w:asciiTheme="minorEastAsia" w:eastAsiaTheme="minorEastAsia" w:hAnsiTheme="minorEastAsia"/>
+        </w:rPr>
+        <w:t>每天在下午八点（大概是）之前，无当天最新数据，所以最新数据是显示的昨天</w:t>
+      </w:r>
+      <w:r>
+        <w:rPr>
+          <w:rFonts w:asciiTheme="minorEastAsia" w:eastAsiaTheme="minorEastAsia" w:hAnsiTheme="minorEastAsia" w:hint="eastAsia"/>
+        </w:rPr>
+        <w:t>的。</w:t>
+      </w:r>
+    </w:p>
+    <w:p>
+      <w:pPr>
+        <w:pStyle w:val="ab"/>
+        <w:numPr>
+          <w:ilvl w:val="0"/>
+          <w:numId w:val="41"/>
+        </w:numPr>
+        <w:ind w:firstLineChars="0"/>
+        <w:rPr>
+          <w:rFonts w:asciiTheme="minorEastAsia" w:eastAsiaTheme="minorEastAsia" w:hAnsiTheme="minorEastAsia"/>
+        </w:rPr>
+      </w:pPr>
+      <w:r>
+        <w:rPr>
+          <w:rFonts w:asciiTheme="minorEastAsia" w:eastAsiaTheme="minorEastAsia" w:hAnsiTheme="minorEastAsia"/>
+        </w:rPr>
+        <w:t>时分图由于无实时数据，暂时未实现</w:t>
+      </w:r>
+    </w:p>
+    <w:p>
+      <w:pPr>
+        <w:pStyle w:val="ab"/>
+        <w:numPr>
+          <w:ilvl w:val="0"/>
+          <w:numId w:val="41"/>
+        </w:numPr>
+        <w:ind w:firstLineChars="0"/>
+        <w:rPr>
+          <w:rFonts w:asciiTheme="minorEastAsia" w:eastAsiaTheme="minorEastAsia" w:hAnsiTheme="minorEastAsia"/>
+        </w:rPr>
+      </w:pPr>
+      <w:r>
+        <w:rPr>
+          <w:rFonts w:asciiTheme="minorEastAsia" w:eastAsiaTheme="minorEastAsia" w:hAnsiTheme="minorEastAsia"/>
+        </w:rPr>
+        <w:t>大盘指数目前只有沪深</w:t>
+      </w:r>
+      <w:r>
+        <w:rPr>
+          <w:rFonts w:asciiTheme="minorEastAsia" w:eastAsiaTheme="minorEastAsia" w:hAnsiTheme="minorEastAsia" w:hint="eastAsia"/>
+        </w:rPr>
+        <w:t>300指数</w:t>
+      </w:r>
+    </w:p>
+    <w:p>
+      <w:pPr>
+        <w:pStyle w:val="ab"/>
+        <w:numPr>
+          <w:ilvl w:val="0"/>
+          <w:numId w:val="41"/>
+        </w:numPr>
+        <w:ind w:firstLineChars="0"/>
+        <w:rPr>
+          <w:rFonts w:asciiTheme="minorEastAsia" w:eastAsiaTheme="minorEastAsia" w:hAnsiTheme="minorEastAsia"/>
+        </w:rPr>
+      </w:pPr>
+      <w:r>
+        <w:rPr>
+          <w:rFonts w:asciiTheme="minorEastAsia" w:eastAsiaTheme="minorEastAsia" w:hAnsiTheme="minorEastAsia" w:hint="eastAsia"/>
+        </w:rPr>
+        <w:t>大盘历史数据中的一年、五年和十年中，由于滚动条过小，会不显示。</w:t>
+      </w:r>
+    </w:p>
+    <w:p>
+      <w:pPr>
+        <w:pStyle w:val="ab"/>
+        <w:numPr>
+          <w:ilvl w:val="0"/>
+          <w:numId w:val="41"/>
+        </w:numPr>
+        <w:ind w:firstLineChars="0"/>
+        <w:rPr>
+          <w:rFonts w:asciiTheme="minorEastAsia" w:eastAsiaTheme="minorEastAsia" w:hAnsiTheme="minorEastAsia"/>
+        </w:rPr>
+      </w:pPr>
+      <w:r>
+        <w:rPr>
+          <w:rFonts w:asciiTheme="minorEastAsia" w:eastAsiaTheme="minorEastAsia" w:hAnsiTheme="minorEastAsia"/>
+        </w:rPr>
+        <w:t>进去某支股票时，第一次进会有两三秒延迟，因为</w:t>
+      </w:r>
+      <w:proofErr w:type="gramStart"/>
+      <w:r>
+        <w:rPr>
+          <w:rFonts w:asciiTheme="minorEastAsia" w:eastAsiaTheme="minorEastAsia" w:hAnsiTheme="minorEastAsia"/>
+        </w:rPr>
+        <w:t>爬数据</w:t>
+      </w:r>
+      <w:proofErr w:type="gramEnd"/>
+      <w:r>
+        <w:rPr>
+          <w:rFonts w:asciiTheme="minorEastAsia" w:eastAsiaTheme="minorEastAsia" w:hAnsiTheme="minorEastAsia"/>
+        </w:rPr>
+        <w:t>较慢</w:t>
+      </w:r>
+    </w:p>
+    <w:p>
+      <w:pPr>
+        <w:pStyle w:val="ab"/>
+        <w:numPr>
+          <w:ilvl w:val="0"/>
+          <w:numId w:val="41"/>
+        </w:numPr>
+        <w:ind w:firstLineChars="0"/>
+        <w:rPr>
+          <w:rFonts w:asciiTheme="minorEastAsia" w:eastAsiaTheme="minorEastAsia" w:hAnsiTheme="minorEastAsia"/>
+        </w:rPr>
+      </w:pPr>
+      <w:r>
+        <w:rPr>
+          <w:rFonts w:asciiTheme="minorEastAsia" w:eastAsiaTheme="minorEastAsia" w:hAnsiTheme="minorEastAsia"/>
+        </w:rPr>
+        <w:t>对某只股票关注与取消关注会牵扯后台更新数据，暂时不支持快速点击。</w:t>
+      </w:r>
+    </w:p>
+    <w:p>
+      <w:pPr>
+        <w:pStyle w:val="ab"/>
+        <w:numPr>
+          <w:ilvl w:val="0"/>
+          <w:numId w:val="41"/>
+        </w:numPr>
+        <w:ind w:firstLineChars="0"/>
+        <w:rPr>
+          <w:rFonts w:asciiTheme="minorEastAsia" w:eastAsiaTheme="minorEastAsia" w:hAnsiTheme="minorEastAsia"/>
+        </w:rPr>
+      </w:pPr>
+      <w:r>
+        <w:rPr>
+          <w:rFonts w:asciiTheme="minorEastAsia" w:eastAsiaTheme="minorEastAsia" w:hAnsiTheme="minorEastAsia"/>
+        </w:rPr>
+        <w:t>暂时不支持对图表内部内容随意拖动</w:t>
+      </w:r>
+    </w:p>
+    <w:p>
+      <w:pPr>
+        <w:pStyle w:val="ab"/>
+        <w:numPr>
+          <w:ilvl w:val="0"/>
+          <w:numId w:val="41"/>
+        </w:numPr>
+        <w:ind w:firstLineChars="0"/>
+        <w:rPr>
+          <w:rFonts w:asciiTheme="minorEastAsia" w:eastAsiaTheme="minorEastAsia" w:hAnsiTheme="minorEastAsia"/>
+        </w:rPr>
+      </w:pPr>
+      <w:r>
+        <w:rPr>
+          <w:rFonts w:asciiTheme="minorEastAsia" w:eastAsiaTheme="minorEastAsia" w:hAnsiTheme="minorEastAsia"/>
+        </w:rPr>
+        <w:t>对按钮或复选框等按住鼠标拖动式点击系统会不予响应。</w:t>
+      </w:r>
+    </w:p>
+    <w:p>
+      <w:pPr>
+        <w:pStyle w:val="ab"/>
+        <w:numPr>
+          <w:ilvl w:val="0"/>
+          <w:numId w:val="41"/>
+        </w:numPr>
+        <w:ind w:firstLineChars="0"/>
+        <w:rPr>
+          <w:rFonts w:asciiTheme="minorEastAsia" w:eastAsiaTheme="minorEastAsia" w:hAnsiTheme="minorEastAsia" w:hint="eastAsia"/>
+        </w:rPr>
+      </w:pPr>
+      <w:r>
+        <w:rPr>
+          <w:rFonts w:asciiTheme="minorEastAsia" w:eastAsiaTheme="minorEastAsia" w:hAnsiTheme="minorEastAsia"/>
+        </w:rPr>
+        <w:t>K</w:t>
+      </w:r>
+      <w:r>
+        <w:rPr>
+          <w:rFonts w:asciiTheme="minorEastAsia" w:eastAsiaTheme="minorEastAsia" w:hAnsiTheme="minorEastAsia" w:hint="eastAsia"/>
+        </w:rPr>
+        <w:t>线图下方时间由于自动调整，有时候显示不是均匀分布。</w:t>
       </w:r>
     </w:p>
     <w:p>
@@ -7130,6 +8697,27 @@
           <w:szCs w:val="21"/>
         </w:rPr>
       </w:pPr>
+      <w:r>
+        <w:rPr>
+          <w:rFonts w:hint="eastAsia"/>
+        </w:rPr>
+        <w:t>DR</w:t>
+      </w:r>
+      <w:r>
+        <w:t>2</w:t>
+      </w:r>
+      <w:r>
+        <w:rPr>
+          <w:rFonts w:hint="eastAsia"/>
+        </w:rPr>
+        <w:t>：</w:t>
+      </w:r>
+      <w:r>
+        <w:rPr>
+          <w:rFonts w:hint="eastAsia"/>
+        </w:rPr>
+        <w:t>每次运行，系统会缓存部分必要的数据方便下次使用。</w:t>
+      </w:r>
     </w:p>
     <w:p>
       <w:pPr>
@@ -7147,6 +8735,7 @@
         <w:rPr>
           <w:rFonts w:asciiTheme="minorEastAsia" w:eastAsiaTheme="minorEastAsia" w:hAnsiTheme="minorEastAsia" w:hint="eastAsia"/>
         </w:rPr>
+        <w:lastRenderedPageBreak/>
         <w:t>默认数据</w:t>
       </w:r>
     </w:p>
@@ -7278,13 +8867,37 @@
         <w:rPr>
           <w:rFonts w:hint="eastAsia"/>
         </w:rPr>
-        <w:t>上证指数</w:t>
-      </w:r>
-      <w:r>
-        <w:rPr>
-          <w:rFonts w:hint="eastAsia"/>
-        </w:rPr>
-        <w:t>，时间默认为实时行情。</w:t>
+        <w:t>沪深</w:t>
+      </w:r>
+      <w:r>
+        <w:rPr>
+          <w:rFonts w:hint="eastAsia"/>
+        </w:rPr>
+        <w:t>指数</w:t>
+      </w:r>
+      <w:r>
+        <w:rPr>
+          <w:rFonts w:hint="eastAsia"/>
+        </w:rPr>
+        <w:t>，时间默认为</w:t>
+      </w:r>
+      <w:r>
+        <w:rPr>
+          <w:rFonts w:hint="eastAsia"/>
+        </w:rPr>
+        <w:t>日</w:t>
+      </w:r>
+      <w:r>
+        <w:rPr>
+          <w:rFonts w:hint="eastAsia"/>
+        </w:rPr>
+        <w:t>k</w:t>
+      </w:r>
+      <w:r>
+        <w:rPr>
+          <w:rFonts w:hint="eastAsia"/>
+        </w:rPr>
+        <w:t>。</w:t>
       </w:r>
     </w:p>
     <w:p>
@@ -7301,7 +8914,18 @@
         <w:t>3</w:t>
       </w:r>
       <w:r>
-        <w:t>：查看股票行情时，默认显示的是最高价排行榜</w:t>
+        <w:t>：查看股票行情时，默认显示的是</w:t>
+      </w:r>
+      <w:proofErr w:type="gramStart"/>
+      <w:r>
+        <w:t>最</w:t>
+      </w:r>
+      <w:proofErr w:type="gramEnd"/>
+      <w:r>
+        <w:t>高价排行榜</w:t>
+      </w:r>
+      <w:r>
+        <w:t>以及第一支股票的雷达图</w:t>
       </w:r>
     </w:p>
     <w:p>
@@ -7339,7 +8963,7 @@
         <w:ind w:left="360" w:firstLineChars="0" w:firstLine="0"/>
         <w:jc w:val="left"/>
         <w:rPr>
-          <w:rFonts w:asciiTheme="minorEastAsia" w:eastAsiaTheme="minorEastAsia" w:hAnsiTheme="minorEastAsia"/>
+          <w:rFonts w:asciiTheme="minorEastAsia" w:eastAsiaTheme="minorEastAsia" w:hAnsiTheme="minorEastAsia" w:hint="eastAsia"/>
         </w:rPr>
       </w:pPr>
       <w:r>
@@ -7361,14 +8985,17 @@
           <w:rFonts w:asciiTheme="minorEastAsia" w:eastAsiaTheme="minorEastAsia" w:hAnsiTheme="minorEastAsia"/>
           <w:szCs w:val="21"/>
         </w:rPr>
-        <w:t>小数统一精确到小数点</w:t>
-      </w:r>
-      <w:r>
-        <w:rPr>
-          <w:rFonts w:asciiTheme="minorEastAsia" w:eastAsiaTheme="minorEastAsia" w:hAnsiTheme="minorEastAsia"/>
-        </w:rPr>
-        <w:t>后两位</w:t>
-      </w:r>
+        <w:t>百分数统一为</w:t>
+      </w:r>
+      <w:r>
+        <w:rPr>
+          <w:rFonts w:asciiTheme="minorEastAsia" w:eastAsiaTheme="minorEastAsia" w:hAnsiTheme="minorEastAsia" w:hint="eastAsia"/>
+          <w:szCs w:val="21"/>
+        </w:rPr>
+        <w:t>0.00%格式</w:t>
+      </w:r>
+      <w:bookmarkStart w:id="0" w:name="_GoBack"/>
+      <w:bookmarkEnd w:id="0"/>
     </w:p>
     <w:p>
       <w:pPr>
@@ -7481,7 +9108,7 @@
       </w:pPr>
     </w:p>
     <w:sectPr>
-      <w:footerReference w:type="default" r:id="rId11"/>
+      <w:footerReference w:type="default" r:id="rId12"/>
       <w:pgSz w:w="11907" w:h="16840" w:code="9"/>
       <w:pgMar w:top="1440" w:right="1440" w:bottom="1440" w:left="1440" w:header="720" w:footer="720" w:gutter="0"/>
       <w:cols w:space="720"/>
@@ -7520,7 +9147,6 @@
         <w:docPartUnique/>
       </w:docPartObj>
     </w:sdtPr>
-    <w:sdtEndPr/>
     <w:sdtContent>
       <w:sdt>
         <w:sdtPr>
@@ -7530,7 +9156,6 @@
             <w:docPartUnique/>
           </w:docPartObj>
         </w:sdtPr>
-        <w:sdtEndPr/>
         <w:sdtContent>
           <w:p>
             <w:pPr>
@@ -7572,7 +9197,7 @@
                 <w:bCs/>
                 <w:noProof/>
               </w:rPr>
-              <w:t>2</w:t>
+              <w:t>ii</w:t>
             </w:r>
             <w:r>
               <w:rPr>
@@ -7618,7 +9243,7 @@
                 <w:bCs/>
                 <w:noProof/>
               </w:rPr>
-              <w:t>4</w:t>
+              <w:t>12</w:t>
             </w:r>
             <w:r>
               <w:rPr>
@@ -7652,7 +9277,6 @@
         <w:docPartUnique/>
       </w:docPartObj>
     </w:sdtPr>
-    <w:sdtEndPr/>
     <w:sdtContent>
       <w:sdt>
         <w:sdtPr>
@@ -7662,7 +9286,6 @@
             <w:docPartUnique/>
           </w:docPartObj>
         </w:sdtPr>
-        <w:sdtEndPr/>
         <w:sdtContent>
           <w:p>
             <w:pPr>
@@ -7704,7 +9327,7 @@
                 <w:bCs/>
                 <w:noProof/>
               </w:rPr>
-              <w:t>6</w:t>
+              <w:t>10</w:t>
             </w:r>
             <w:r>
               <w:rPr>
@@ -7750,7 +9373,7 @@
                 <w:bCs/>
                 <w:noProof/>
               </w:rPr>
-              <w:t>10</w:t>
+              <w:t>11</w:t>
             </w:r>
             <w:r>
               <w:rPr>
@@ -11560,6 +13183,95 @@
     </w:lvl>
   </w:abstractNum>
   <w:abstractNum w:abstractNumId="39" w15:restartNumberingAfterBreak="0">
+    <w:nsid w:val="7A9860E6"/>
+    <w:multiLevelType w:val="hybridMultilevel"/>
+    <w:tmpl w:val="F8BE1302"/>
+    <w:lvl w:ilvl="0" w:tplc="54325C4A">
+      <w:start w:val="1"/>
+      <w:numFmt w:val="decimal"/>
+      <w:lvlText w:val="%1、"/>
+      <w:lvlJc w:val="left"/>
+      <w:pPr>
+        <w:ind w:left="780" w:hanging="360"/>
+      </w:pPr>
+      <w:rPr>
+        <w:rFonts w:hint="default"/>
+      </w:rPr>
+    </w:lvl>
+    <w:lvl w:ilvl="1" w:tplc="04090019" w:tentative="1">
+      <w:start w:val="1"/>
+      <w:numFmt w:val="lowerLetter"/>
+      <w:lvlText w:val="%2)"/>
+      <w:lvlJc w:val="left"/>
+      <w:pPr>
+        <w:ind w:left="1260" w:hanging="420"/>
+      </w:pPr>
+    </w:lvl>
+    <w:lvl w:ilvl="2" w:tplc="0409001B" w:tentative="1">
+      <w:start w:val="1"/>
+      <w:numFmt w:val="lowerRoman"/>
+      <w:lvlText w:val="%3."/>
+      <w:lvlJc w:val="right"/>
+      <w:pPr>
+        <w:ind w:left="1680" w:hanging="420"/>
+      </w:pPr>
+    </w:lvl>
+    <w:lvl w:ilvl="3" w:tplc="0409000F" w:tentative="1">
+      <w:start w:val="1"/>
+      <w:numFmt w:val="decimal"/>
+      <w:lvlText w:val="%4."/>
+      <w:lvlJc w:val="left"/>
+      <w:pPr>
+        <w:ind w:left="2100" w:hanging="420"/>
+      </w:pPr>
+    </w:lvl>
+    <w:lvl w:ilvl="4" w:tplc="04090019" w:tentative="1">
+      <w:start w:val="1"/>
+      <w:numFmt w:val="lowerLetter"/>
+      <w:lvlText w:val="%5)"/>
+      <w:lvlJc w:val="left"/>
+      <w:pPr>
+        <w:ind w:left="2520" w:hanging="420"/>
+      </w:pPr>
+    </w:lvl>
+    <w:lvl w:ilvl="5" w:tplc="0409001B" w:tentative="1">
+      <w:start w:val="1"/>
+      <w:numFmt w:val="lowerRoman"/>
+      <w:lvlText w:val="%6."/>
+      <w:lvlJc w:val="right"/>
+      <w:pPr>
+        <w:ind w:left="2940" w:hanging="420"/>
+      </w:pPr>
+    </w:lvl>
+    <w:lvl w:ilvl="6" w:tplc="0409000F" w:tentative="1">
+      <w:start w:val="1"/>
+      <w:numFmt w:val="decimal"/>
+      <w:lvlText w:val="%7."/>
+      <w:lvlJc w:val="left"/>
+      <w:pPr>
+        <w:ind w:left="3360" w:hanging="420"/>
+      </w:pPr>
+    </w:lvl>
+    <w:lvl w:ilvl="7" w:tplc="04090019" w:tentative="1">
+      <w:start w:val="1"/>
+      <w:numFmt w:val="lowerLetter"/>
+      <w:lvlText w:val="%8)"/>
+      <w:lvlJc w:val="left"/>
+      <w:pPr>
+        <w:ind w:left="3780" w:hanging="420"/>
+      </w:pPr>
+    </w:lvl>
+    <w:lvl w:ilvl="8" w:tplc="0409001B" w:tentative="1">
+      <w:start w:val="1"/>
+      <w:numFmt w:val="lowerRoman"/>
+      <w:lvlText w:val="%9."/>
+      <w:lvlJc w:val="right"/>
+      <w:pPr>
+        <w:ind w:left="4200" w:hanging="420"/>
+      </w:pPr>
+    </w:lvl>
+  </w:abstractNum>
+  <w:abstractNum w:abstractNumId="40" w15:restartNumberingAfterBreak="0">
     <w:nsid w:val="7E165FD8"/>
     <w:multiLevelType w:val="multilevel"/>
     <w:tmpl w:val="6EDA25E0"/>
@@ -11684,7 +13396,7 @@
     <w:abstractNumId w:val="5"/>
   </w:num>
   <w:num w:numId="2">
-    <w:abstractNumId w:val="39"/>
+    <w:abstractNumId w:val="40"/>
   </w:num>
   <w:num w:numId="3">
     <w:abstractNumId w:val="28"/>
@@ -11799,6 +13511,9 @@
   </w:num>
   <w:num w:numId="40">
     <w:abstractNumId w:val="16"/>
+  </w:num>
+  <w:num w:numId="41">
+    <w:abstractNumId w:val="39"/>
   </w:num>
 </w:numbering>
 </file>
@@ -12722,6 +14437,41 @@
       <w:szCs w:val="18"/>
     </w:rPr>
   </w:style>
+  <w:style w:type="paragraph" w:styleId="ad">
+    <w:name w:val="Subtitle"/>
+    <w:basedOn w:val="a"/>
+    <w:next w:val="a"/>
+    <w:link w:val="Char3"/>
+    <w:qFormat/>
+    <w:rsid w:val="001D53BC"/>
+    <w:pPr>
+      <w:spacing w:before="240" w:after="60" w:line="312" w:lineRule="auto"/>
+      <w:jc w:val="center"/>
+      <w:outlineLvl w:val="1"/>
+    </w:pPr>
+    <w:rPr>
+      <w:rFonts w:asciiTheme="majorHAnsi" w:hAnsiTheme="majorHAnsi" w:cstheme="majorBidi"/>
+      <w:b/>
+      <w:bCs/>
+      <w:kern w:val="28"/>
+      <w:sz w:val="32"/>
+      <w:szCs w:val="32"/>
+    </w:rPr>
+  </w:style>
+  <w:style w:type="character" w:customStyle="1" w:styleId="Char3">
+    <w:name w:val="副标题 Char"/>
+    <w:basedOn w:val="a0"/>
+    <w:link w:val="ad"/>
+    <w:rsid w:val="001D53BC"/>
+    <w:rPr>
+      <w:rFonts w:asciiTheme="majorHAnsi" w:hAnsiTheme="majorHAnsi" w:cstheme="majorBidi"/>
+      <w:b/>
+      <w:bCs/>
+      <w:kern w:val="28"/>
+      <w:sz w:val="32"/>
+      <w:szCs w:val="32"/>
+    </w:rPr>
+  </w:style>
 </w:styles>
 </file>
 
@@ -13015,7 +14765,7 @@
 </file>
 
 <file path=customXml/itemProps1.xml><?xml version="1.0" encoding="utf-8"?>
-<ds:datastoreItem xmlns:ds="http://schemas.openxmlformats.org/officeDocument/2006/customXml" ds:itemID="{32C17183-0888-425F-B4E9-318BF0C6104C}">
+<ds:datastoreItem xmlns:ds="http://schemas.openxmlformats.org/officeDocument/2006/customXml" ds:itemID="{256C3A40-726C-40CD-80D7-7ABBC37B3880}">
   <ds:schemaRefs>
     <ds:schemaRef ds:uri="http://schemas.openxmlformats.org/officeDocument/2006/bibliography"/>
   </ds:schemaRefs>

--- a/Super Quant Ⅱ/Super Quant软件需求规格说明文档Ⅱ.docx
+++ b/Super Quant Ⅱ/Super Quant软件需求规格说明文档Ⅱ.docx
@@ -1,6 +1,6 @@
 
 <file path=word/document.xml><?xml version="1.0" encoding="utf-8"?>
-<w:document xmlns:wpc="http://schemas.microsoft.com/office/word/2010/wordprocessingCanvas" xmlns:mc="http://schemas.openxmlformats.org/markup-compatibility/2006" xmlns:o="urn:schemas-microsoft-com:office:office" xmlns:r="http://schemas.openxmlformats.org/officeDocument/2006/relationships" xmlns:m="http://schemas.openxmlformats.org/officeDocument/2006/math" xmlns:v="urn:schemas-microsoft-com:vml" xmlns:wp14="http://schemas.microsoft.com/office/word/2010/wordprocessingDrawing" xmlns:wp="http://schemas.openxmlformats.org/drawingml/2006/wordprocessingDrawing" xmlns:w10="urn:schemas-microsoft-com:office:word" xmlns:w="http://schemas.openxmlformats.org/wordprocessingml/2006/main" xmlns:w14="http://schemas.microsoft.com/office/word/2010/wordml" xmlns:w15="http://schemas.microsoft.com/office/word/2012/wordml" xmlns:wpg="http://schemas.microsoft.com/office/word/2010/wordprocessingGroup" xmlns:wpi="http://schemas.microsoft.com/office/word/2010/wordprocessingInk" xmlns:wne="http://schemas.microsoft.com/office/word/2006/wordml" xmlns:wps="http://schemas.microsoft.com/office/word/2010/wordprocessingShape" mc:Ignorable="w14 w15 wp14">
+<w:document xmlns:wpc="http://schemas.microsoft.com/office/word/2010/wordprocessingCanvas" xmlns:mo="http://schemas.microsoft.com/office/mac/office/2008/main" xmlns:mc="http://schemas.openxmlformats.org/markup-compatibility/2006" xmlns:mv="urn:schemas-microsoft-com:mac:vml" xmlns:o="urn:schemas-microsoft-com:office:office" xmlns:r="http://schemas.openxmlformats.org/officeDocument/2006/relationships" xmlns:m="http://schemas.openxmlformats.org/officeDocument/2006/math" xmlns:v="urn:schemas-microsoft-com:vml" xmlns:wp14="http://schemas.microsoft.com/office/word/2010/wordprocessingDrawing" xmlns:wp="http://schemas.openxmlformats.org/drawingml/2006/wordprocessingDrawing" xmlns:w10="urn:schemas-microsoft-com:office:word" xmlns:w="http://schemas.openxmlformats.org/wordprocessingml/2006/main" xmlns:w14="http://schemas.microsoft.com/office/word/2010/wordml" xmlns:w15="http://schemas.microsoft.com/office/word/2012/wordml" xmlns:wpg="http://schemas.microsoft.com/office/word/2010/wordprocessingGroup" xmlns:wpi="http://schemas.microsoft.com/office/word/2010/wordprocessingInk" xmlns:wne="http://schemas.microsoft.com/office/word/2006/wordml" xmlns:wps="http://schemas.microsoft.com/office/word/2010/wordprocessingShape" mc:Ignorable="w14 w15 wp14">
   <w:body>
     <w:p>
       <w:pPr>
@@ -144,7 +144,7 @@
         <w:adjustRightInd w:val="0"/>
         <w:jc w:val="left"/>
         <w:rPr>
-          <w:rFonts w:asciiTheme="minorEastAsia" w:eastAsiaTheme="minorEastAsia" w:hAnsiTheme="minorEastAsia" w:cs="Helvetica+2" w:hint="eastAsia"/>
+          <w:rFonts w:asciiTheme="minorEastAsia" w:eastAsiaTheme="minorEastAsia" w:hAnsiTheme="minorEastAsia" w:cs="Helvetica+2"/>
           <w:b/>
           <w:kern w:val="0"/>
           <w:sz w:val="18"/>
@@ -194,7 +194,7 @@
             <v:path o:extrusionok="f" gradientshapeok="t" o:connecttype="rect"/>
             <o:lock v:ext="edit" aspectratio="t"/>
           </v:shapetype>
-          <v:shape id="_x0000_i1026" type="#_x0000_t75" style="width:257.35pt;height:172.35pt">
+          <v:shape id="_x0000_i1025" type="#_x0000_t75" style="width:257.6pt;height:172.4pt">
             <v:imagedata r:id="rId8" o:title="Superman"/>
           </v:shape>
         </w:pict>
@@ -202,7 +202,7 @@
     </w:p>
     <w:p>
       <w:pPr>
-        <w:pStyle w:val="a7"/>
+        <w:pStyle w:val="a9"/>
         <w:jc w:val="center"/>
         <w:rPr>
           <w:rFonts w:ascii="Microsoft JhengHei Light" w:eastAsia="Microsoft JhengHei Light" w:hAnsi="Microsoft JhengHei Light"/>
@@ -232,7 +232,7 @@
     </w:p>
     <w:p>
       <w:pPr>
-        <w:pStyle w:val="a7"/>
+        <w:pStyle w:val="a9"/>
         <w:jc w:val="center"/>
         <w:rPr>
           <w:rFonts w:asciiTheme="minorEastAsia" w:hAnsiTheme="minorEastAsia"/>
@@ -249,7 +249,7 @@
     </w:p>
     <w:p>
       <w:pPr>
-        <w:pStyle w:val="a7"/>
+        <w:pStyle w:val="a9"/>
         <w:jc w:val="center"/>
         <w:rPr>
           <w:rFonts w:asciiTheme="minorEastAsia" w:hAnsiTheme="minorEastAsia"/>
@@ -1165,6 +1165,106 @@
           </w:p>
         </w:tc>
       </w:tr>
+      <w:tr>
+        <w:tc>
+          <w:tcPr>
+            <w:tcW w:w="1668" w:type="dxa"/>
+            <w:tcBorders>
+              <w:top w:val="single" w:sz="4" w:space="0" w:color="auto"/>
+              <w:bottom w:val="single" w:sz="4" w:space="0" w:color="auto"/>
+            </w:tcBorders>
+          </w:tcPr>
+          <w:p>
+            <w:pPr>
+              <w:spacing w:before="40" w:after="40"/>
+              <w:rPr>
+                <w:rFonts w:asciiTheme="minorEastAsia" w:eastAsiaTheme="minorEastAsia" w:hAnsiTheme="minorEastAsia" w:hint="eastAsia"/>
+              </w:rPr>
+            </w:pPr>
+            <w:r>
+              <w:rPr>
+                <w:rFonts w:asciiTheme="minorEastAsia" w:eastAsiaTheme="minorEastAsia" w:hAnsiTheme="minorEastAsia"/>
+              </w:rPr>
+              <w:t>阙俊杰</w:t>
+            </w:r>
+          </w:p>
+        </w:tc>
+        <w:tc>
+          <w:tcPr>
+            <w:tcW w:w="1662" w:type="dxa"/>
+            <w:tcBorders>
+              <w:top w:val="single" w:sz="4" w:space="0" w:color="auto"/>
+              <w:bottom w:val="single" w:sz="4" w:space="0" w:color="auto"/>
+            </w:tcBorders>
+          </w:tcPr>
+          <w:p>
+            <w:pPr>
+              <w:spacing w:before="40" w:after="40"/>
+              <w:rPr>
+                <w:rFonts w:asciiTheme="minorEastAsia" w:eastAsiaTheme="minorEastAsia" w:hAnsiTheme="minorEastAsia"/>
+              </w:rPr>
+            </w:pPr>
+            <w:r>
+              <w:rPr>
+                <w:rFonts w:asciiTheme="minorEastAsia" w:eastAsiaTheme="minorEastAsia" w:hAnsiTheme="minorEastAsia"/>
+              </w:rPr>
+              <w:t>2016-4-16</w:t>
+            </w:r>
+          </w:p>
+        </w:tc>
+        <w:tc>
+          <w:tcPr>
+            <w:tcW w:w="4954" w:type="dxa"/>
+            <w:tcBorders>
+              <w:top w:val="single" w:sz="4" w:space="0" w:color="auto"/>
+              <w:bottom w:val="single" w:sz="4" w:space="0" w:color="auto"/>
+            </w:tcBorders>
+          </w:tcPr>
+          <w:p>
+            <w:pPr>
+              <w:spacing w:before="40" w:after="40"/>
+              <w:rPr>
+                <w:rFonts w:asciiTheme="minorEastAsia" w:eastAsiaTheme="minorEastAsia" w:hAnsiTheme="minorEastAsia"/>
+              </w:rPr>
+            </w:pPr>
+            <w:r>
+              <w:rPr>
+                <w:rFonts w:asciiTheme="minorEastAsia" w:eastAsiaTheme="minorEastAsia" w:hAnsiTheme="minorEastAsia"/>
+              </w:rPr>
+              <w:t>最终完善（界面部分）</w:t>
+            </w:r>
+          </w:p>
+        </w:tc>
+        <w:tc>
+          <w:tcPr>
+            <w:tcW w:w="1584" w:type="dxa"/>
+            <w:tcBorders>
+              <w:top w:val="single" w:sz="4" w:space="0" w:color="auto"/>
+              <w:bottom w:val="single" w:sz="4" w:space="0" w:color="auto"/>
+            </w:tcBorders>
+          </w:tcPr>
+          <w:p>
+            <w:pPr>
+              <w:spacing w:before="40" w:after="40"/>
+              <w:rPr>
+                <w:rFonts w:asciiTheme="minorEastAsia" w:eastAsiaTheme="minorEastAsia" w:hAnsiTheme="minorEastAsia" w:hint="eastAsia"/>
+              </w:rPr>
+            </w:pPr>
+            <w:r>
+              <w:rPr>
+                <w:rFonts w:asciiTheme="minorEastAsia" w:eastAsiaTheme="minorEastAsia" w:hAnsiTheme="minorEastAsia"/>
+              </w:rPr>
+              <w:t xml:space="preserve">V2.5 </w:t>
+            </w:r>
+            <w:r>
+              <w:rPr>
+                <w:rFonts w:asciiTheme="minorEastAsia" w:eastAsiaTheme="minorEastAsia" w:hAnsiTheme="minorEastAsia" w:hint="eastAsia"/>
+              </w:rPr>
+              <w:t>完整</w:t>
+            </w:r>
+          </w:p>
+        </w:tc>
+      </w:tr>
     </w:tbl>
     <w:p>
       <w:pPr>
@@ -1191,6 +1291,8 @@
           <w:titlePg/>
         </w:sectPr>
       </w:pPr>
+      <w:bookmarkStart w:id="0" w:name="_GoBack"/>
+      <w:bookmarkEnd w:id="0"/>
     </w:p>
     <w:p>
       <w:pPr>
@@ -1303,7 +1405,7 @@
       <w:pPr>
         <w:ind w:firstLineChars="200" w:firstLine="420"/>
         <w:rPr>
-          <w:rFonts w:asciiTheme="minorEastAsia" w:eastAsiaTheme="minorEastAsia" w:hAnsiTheme="minorEastAsia" w:hint="eastAsia"/>
+          <w:rFonts w:asciiTheme="minorEastAsia" w:eastAsiaTheme="minorEastAsia" w:hAnsiTheme="minorEastAsia"/>
         </w:rPr>
       </w:pPr>
       <w:r>
@@ -1376,27 +1478,13 @@
         <w:rPr>
           <w:rFonts w:asciiTheme="minorEastAsia" w:eastAsiaTheme="minorEastAsia" w:hAnsiTheme="minorEastAsia" w:hint="eastAsia"/>
         </w:rPr>
-        <w:t>。另外，软件在本次迭代中将主要增加对股票数据的可视化展示，通过</w:t>
-      </w:r>
-      <w:proofErr w:type="gramStart"/>
-      <w:r>
-        <w:rPr>
-          <w:rFonts w:asciiTheme="minorEastAsia" w:eastAsiaTheme="minorEastAsia" w:hAnsiTheme="minorEastAsia" w:hint="eastAsia"/>
-        </w:rPr>
-        <w:t>各种</w:t>
-      </w:r>
-      <w:r>
-        <w:rPr>
-          <w:rFonts w:asciiTheme="minorEastAsia" w:eastAsiaTheme="minorEastAsia" w:hAnsiTheme="minorEastAsia" w:hint="eastAsia"/>
-        </w:rPr>
-        <w:t>各种</w:t>
-      </w:r>
-      <w:proofErr w:type="gramEnd"/>
-      <w:r>
-        <w:rPr>
-          <w:rFonts w:asciiTheme="minorEastAsia" w:eastAsiaTheme="minorEastAsia" w:hAnsiTheme="minorEastAsia" w:hint="eastAsia"/>
-        </w:rPr>
-        <w:t>图表多样化的展示股票的</w:t>
+        <w:t>。另外，软件在本次迭代中将主要增加对股票数据的可视化展示，通过各种</w:t>
+      </w:r>
+      <w:r>
+        <w:rPr>
+          <w:rFonts w:asciiTheme="minorEastAsia" w:eastAsiaTheme="minorEastAsia" w:hAnsiTheme="minorEastAsia" w:hint="eastAsia"/>
+        </w:rPr>
+        <w:t>各种图表多样化的展示股票的</w:t>
       </w:r>
       <w:r>
         <w:rPr>
@@ -1416,27 +1504,13 @@
         <w:rPr>
           <w:rFonts w:asciiTheme="minorEastAsia" w:eastAsiaTheme="minorEastAsia" w:hAnsiTheme="minorEastAsia"/>
         </w:rPr>
-        <w:t>项目迭代</w:t>
-      </w:r>
-      <w:proofErr w:type="gramStart"/>
-      <w:r>
-        <w:rPr>
-          <w:rFonts w:asciiTheme="minorEastAsia" w:eastAsiaTheme="minorEastAsia" w:hAnsiTheme="minorEastAsia"/>
-        </w:rPr>
-        <w:t>二</w:t>
-      </w:r>
-      <w:r>
-        <w:rPr>
-          <w:rFonts w:asciiTheme="minorEastAsia" w:eastAsiaTheme="minorEastAsia" w:hAnsiTheme="minorEastAsia"/>
-        </w:rPr>
-        <w:t>整体</w:t>
-      </w:r>
-      <w:proofErr w:type="gramEnd"/>
-      <w:r>
-        <w:rPr>
-          <w:rFonts w:asciiTheme="minorEastAsia" w:eastAsiaTheme="minorEastAsia" w:hAnsiTheme="minorEastAsia"/>
-        </w:rPr>
-        <w:t>用例图：</w:t>
+        <w:t>项目迭代二</w:t>
+      </w:r>
+      <w:r>
+        <w:rPr>
+          <w:rFonts w:asciiTheme="minorEastAsia" w:eastAsiaTheme="minorEastAsia" w:hAnsiTheme="minorEastAsia"/>
+        </w:rPr>
+        <w:t>整体用例图：</w:t>
       </w:r>
     </w:p>
     <w:p>
@@ -1451,7 +1525,7 @@
           <w:rFonts w:asciiTheme="minorEastAsia" w:eastAsiaTheme="minorEastAsia" w:hAnsiTheme="minorEastAsia"/>
         </w:rPr>
         <w:pict w14:anchorId="3DC0DA5F">
-          <v:shape id="_x0000_i1025" type="#_x0000_t75" style="width:412.85pt;height:379.9pt">
+          <v:shape id="_x0000_i1026" type="#_x0000_t75" style="width:412.75pt;height:380.3pt">
             <v:imagedata r:id="rId11" o:title="new"/>
           </v:shape>
         </w:pict>
@@ -1480,7 +1554,7 @@
     </w:p>
     <w:p>
       <w:pPr>
-        <w:pStyle w:val="ab"/>
+        <w:pStyle w:val="ae"/>
         <w:numPr>
           <w:ilvl w:val="0"/>
           <w:numId w:val="7"/>
@@ -1499,7 +1573,7 @@
     </w:p>
     <w:p>
       <w:pPr>
-        <w:pStyle w:val="ab"/>
+        <w:pStyle w:val="ae"/>
         <w:numPr>
           <w:ilvl w:val="0"/>
           <w:numId w:val="7"/>
@@ -1577,7 +1651,7 @@
     </w:p>
     <w:p>
       <w:pPr>
-        <w:pStyle w:val="ab"/>
+        <w:pStyle w:val="ae"/>
         <w:ind w:left="555" w:firstLineChars="0" w:firstLine="0"/>
         <w:rPr>
           <w:rFonts w:asciiTheme="minorEastAsia" w:eastAsiaTheme="minorEastAsia" w:hAnsiTheme="minorEastAsia"/>
@@ -1763,52 +1837,171 @@
         <w:rPr>
           <w:rFonts w:asciiTheme="minorEastAsia" w:eastAsiaTheme="minorEastAsia" w:hAnsiTheme="minorEastAsia" w:hint="eastAsia"/>
         </w:rPr>
+        <w:t>、最高价、最低价、交易量</w:t>
+      </w:r>
+      <w:r>
+        <w:rPr>
+          <w:rFonts w:asciiTheme="minorEastAsia" w:eastAsiaTheme="minorEastAsia" w:hAnsiTheme="minorEastAsia"/>
+        </w:rPr>
+        <w:t>）。用户可以通过右上角的搜索框输入关键字查找对应的股票</w:t>
+      </w:r>
+      <w:r>
+        <w:rPr>
+          <w:rFonts w:asciiTheme="minorEastAsia" w:eastAsiaTheme="minorEastAsia" w:hAnsiTheme="minorEastAsia"/>
+        </w:rPr>
+        <w:t xml:space="preserve"> </w:t>
+      </w:r>
+      <w:r>
+        <w:rPr>
+          <w:rFonts w:asciiTheme="minorEastAsia" w:eastAsiaTheme="minorEastAsia" w:hAnsiTheme="minorEastAsia"/>
+        </w:rPr>
+        <w:t>。</w:t>
+      </w:r>
+    </w:p>
+    <w:p>
+      <w:pPr>
+        <w:rPr>
+          <w:rFonts w:asciiTheme="minorEastAsia" w:eastAsiaTheme="minorEastAsia" w:hAnsiTheme="minorEastAsia"/>
+        </w:rPr>
+      </w:pPr>
+      <w:r>
+        <w:rPr>
+          <w:rFonts w:asciiTheme="minorEastAsia" w:eastAsiaTheme="minorEastAsia" w:hAnsiTheme="minorEastAsia" w:hint="eastAsia"/>
+        </w:rPr>
+        <w:t>SF2: 用户可以通过搜索框搜索想要查看的股票，目前只能通过股票代码查找，系统根据输入代码自动提示包含关键字的股票列表，用户可回车或点击跳入个股详情界面。</w:t>
+      </w:r>
+    </w:p>
+    <w:p>
+      <w:pPr>
+        <w:rPr>
+          <w:rFonts w:asciiTheme="minorEastAsia" w:eastAsiaTheme="minorEastAsia" w:hAnsiTheme="minorEastAsia"/>
+        </w:rPr>
+      </w:pPr>
+      <w:r>
+        <w:rPr>
+          <w:rFonts w:asciiTheme="minorEastAsia" w:eastAsiaTheme="minorEastAsia" w:hAnsiTheme="minorEastAsia" w:hint="eastAsia"/>
+        </w:rPr>
+        <w:t>SF</w:t>
+      </w:r>
+      <w:r>
+        <w:rPr>
+          <w:rFonts w:asciiTheme="minorEastAsia" w:eastAsiaTheme="minorEastAsia" w:hAnsiTheme="minorEastAsia"/>
+        </w:rPr>
+        <w:t>3</w:t>
+      </w:r>
+      <w:r>
+        <w:rPr>
+          <w:rFonts w:asciiTheme="minorEastAsia" w:eastAsiaTheme="minorEastAsia" w:hAnsiTheme="minorEastAsia" w:hint="eastAsia"/>
+        </w:rPr>
+        <w:t>：</w:t>
+      </w:r>
+      <w:r>
+        <w:rPr>
+          <w:rFonts w:asciiTheme="minorEastAsia" w:eastAsiaTheme="minorEastAsia" w:hAnsiTheme="minorEastAsia"/>
+        </w:rPr>
+        <w:t>允许查看某一股票的具体信息，显示</w:t>
+      </w:r>
+      <w:r>
+        <w:rPr>
+          <w:rFonts w:asciiTheme="minorEastAsia" w:eastAsiaTheme="minorEastAsia" w:hAnsiTheme="minorEastAsia"/>
+        </w:rPr>
+        <w:t>该支</w:t>
+      </w:r>
+      <w:r>
+        <w:rPr>
+          <w:rFonts w:asciiTheme="minorEastAsia" w:eastAsiaTheme="minorEastAsia" w:hAnsiTheme="minorEastAsia"/>
+        </w:rPr>
+        <w:t>股票最新的各项统计数据、</w:t>
+      </w:r>
+      <w:r>
+        <w:rPr>
+          <w:rFonts w:asciiTheme="minorEastAsia" w:eastAsiaTheme="minorEastAsia" w:hAnsiTheme="minorEastAsia"/>
+        </w:rPr>
+        <w:t>过去一段时间</w:t>
+      </w:r>
+      <w:r>
+        <w:rPr>
+          <w:rFonts w:asciiTheme="minorEastAsia" w:eastAsiaTheme="minorEastAsia" w:hAnsiTheme="minorEastAsia" w:hint="eastAsia"/>
+        </w:rPr>
+        <w:t>的</w:t>
+      </w:r>
+      <w:r>
+        <w:rPr>
+          <w:rFonts w:asciiTheme="minorEastAsia" w:eastAsiaTheme="minorEastAsia" w:hAnsiTheme="minorEastAsia"/>
+        </w:rPr>
+        <w:t>股票信息（</w:t>
+      </w:r>
+      <w:r>
+        <w:rPr>
+          <w:rFonts w:asciiTheme="minorEastAsia" w:eastAsiaTheme="minorEastAsia" w:hAnsiTheme="minorEastAsia" w:hint="eastAsia"/>
+        </w:rPr>
+        <w:t>默认为</w:t>
+      </w:r>
+      <w:r>
+        <w:rPr>
+          <w:rFonts w:asciiTheme="minorEastAsia" w:eastAsiaTheme="minorEastAsia" w:hAnsiTheme="minorEastAsia"/>
+        </w:rPr>
+        <w:t>过去一个月），</w:t>
+      </w:r>
+      <w:r>
+        <w:rPr>
+          <w:rFonts w:asciiTheme="minorEastAsia" w:eastAsiaTheme="minorEastAsia" w:hAnsiTheme="minorEastAsia" w:hint="eastAsia"/>
+        </w:rPr>
+        <w:t>包括</w:t>
+      </w:r>
+      <w:r>
+        <w:rPr>
+          <w:rFonts w:asciiTheme="minorEastAsia" w:eastAsiaTheme="minorEastAsia" w:hAnsiTheme="minorEastAsia"/>
+        </w:rPr>
+        <w:t>开盘价、</w:t>
+      </w:r>
+      <w:r>
+        <w:rPr>
+          <w:rFonts w:asciiTheme="minorEastAsia" w:eastAsiaTheme="minorEastAsia" w:hAnsiTheme="minorEastAsia" w:hint="eastAsia"/>
+        </w:rPr>
+        <w:t>收盘价</w:t>
+      </w:r>
+      <w:r>
+        <w:rPr>
+          <w:rFonts w:asciiTheme="minorEastAsia" w:eastAsiaTheme="minorEastAsia" w:hAnsiTheme="minorEastAsia"/>
+        </w:rPr>
         <w:t>、</w:t>
       </w:r>
-      <w:proofErr w:type="gramStart"/>
-      <w:r>
-        <w:rPr>
-          <w:rFonts w:asciiTheme="minorEastAsia" w:eastAsiaTheme="minorEastAsia" w:hAnsiTheme="minorEastAsia" w:hint="eastAsia"/>
-        </w:rPr>
-        <w:t>最</w:t>
-      </w:r>
-      <w:proofErr w:type="gramEnd"/>
-      <w:r>
-        <w:rPr>
-          <w:rFonts w:asciiTheme="minorEastAsia" w:eastAsiaTheme="minorEastAsia" w:hAnsiTheme="minorEastAsia" w:hint="eastAsia"/>
-        </w:rPr>
-        <w:t>高价、最低价、交易量</w:t>
-      </w:r>
-      <w:r>
-        <w:rPr>
-          <w:rFonts w:asciiTheme="minorEastAsia" w:eastAsiaTheme="minorEastAsia" w:hAnsiTheme="minorEastAsia"/>
-        </w:rPr>
-        <w:t>）。用户可以通过右上角的搜索框输入关键字查找对应的股票</w:t>
-      </w:r>
-      <w:r>
-        <w:rPr>
-          <w:rFonts w:asciiTheme="minorEastAsia" w:eastAsiaTheme="minorEastAsia" w:hAnsiTheme="minorEastAsia"/>
-        </w:rPr>
-        <w:t xml:space="preserve"> </w:t>
-      </w:r>
-      <w:r>
-        <w:rPr>
-          <w:rFonts w:asciiTheme="minorEastAsia" w:eastAsiaTheme="minorEastAsia" w:hAnsiTheme="minorEastAsia"/>
-        </w:rPr>
-        <w:t>。</w:t>
-      </w:r>
-    </w:p>
-    <w:p>
-      <w:pPr>
-        <w:rPr>
-          <w:rFonts w:asciiTheme="minorEastAsia" w:eastAsiaTheme="minorEastAsia" w:hAnsiTheme="minorEastAsia" w:hint="eastAsia"/>
-        </w:rPr>
-      </w:pPr>
-      <w:r>
-        <w:rPr>
-          <w:rFonts w:asciiTheme="minorEastAsia" w:eastAsiaTheme="minorEastAsia" w:hAnsiTheme="minorEastAsia" w:hint="eastAsia"/>
-        </w:rPr>
-        <w:t>SF2: 用户可以通过搜索框搜索想要查看的股票，目前只能通过股票代码查找，系统根据输入代码自动提示包含关键字的股票列表，用户可回车或点击跳入个股详情界面。</w:t>
+      <w:r>
+        <w:rPr>
+          <w:rFonts w:asciiTheme="minorEastAsia" w:eastAsiaTheme="minorEastAsia" w:hAnsiTheme="minorEastAsia" w:hint="eastAsia"/>
+        </w:rPr>
+        <w:t>最高</w:t>
+      </w:r>
+      <w:r>
+        <w:rPr>
+          <w:rFonts w:asciiTheme="minorEastAsia" w:eastAsiaTheme="minorEastAsia" w:hAnsiTheme="minorEastAsia" w:hint="eastAsia"/>
+        </w:rPr>
+        <w:t>价、</w:t>
+      </w:r>
+      <w:r>
+        <w:rPr>
+          <w:rFonts w:asciiTheme="minorEastAsia" w:eastAsiaTheme="minorEastAsia" w:hAnsiTheme="minorEastAsia"/>
+        </w:rPr>
+        <w:t>最低价、</w:t>
+      </w:r>
+      <w:r>
+        <w:rPr>
+          <w:rFonts w:asciiTheme="minorEastAsia" w:eastAsiaTheme="minorEastAsia" w:hAnsiTheme="minorEastAsia" w:hint="eastAsia"/>
+        </w:rPr>
+        <w:t>交易量</w:t>
+      </w:r>
+      <w:r>
+        <w:rPr>
+          <w:rFonts w:asciiTheme="minorEastAsia" w:eastAsiaTheme="minorEastAsia" w:hAnsiTheme="minorEastAsia"/>
+        </w:rPr>
+        <w:t>、后复权价、换手率、市盈率、市净率</w:t>
+      </w:r>
+      <w:r>
+        <w:rPr>
+          <w:rFonts w:asciiTheme="minorEastAsia" w:eastAsiaTheme="minorEastAsia" w:hAnsiTheme="minorEastAsia"/>
+        </w:rPr>
+        <w:t>，用户还可以选择查看此股票的k线图，成交量或成交金额的统计折线图（条形图）以及某项数据（如最高价、最低价等）的可视化展示。</w:t>
       </w:r>
     </w:p>
     <w:p>
@@ -1837,155 +2030,27 @@
       </w:r>
       <w:r>
         <w:rPr>
-          <w:rFonts w:asciiTheme="minorEastAsia" w:eastAsiaTheme="minorEastAsia" w:hAnsiTheme="minorEastAsia"/>
-        </w:rPr>
-        <w:t>允许查看某一股票的具体信息，显示</w:t>
-      </w:r>
-      <w:r>
-        <w:rPr>
-          <w:rFonts w:asciiTheme="minorEastAsia" w:eastAsiaTheme="minorEastAsia" w:hAnsiTheme="minorEastAsia"/>
-        </w:rPr>
-        <w:t>该支</w:t>
-      </w:r>
-      <w:r>
-        <w:rPr>
-          <w:rFonts w:asciiTheme="minorEastAsia" w:eastAsiaTheme="minorEastAsia" w:hAnsiTheme="minorEastAsia"/>
-        </w:rPr>
-        <w:t>股票最新的各项统计数据、</w:t>
-      </w:r>
-      <w:r>
-        <w:rPr>
-          <w:rFonts w:asciiTheme="minorEastAsia" w:eastAsiaTheme="minorEastAsia" w:hAnsiTheme="minorEastAsia"/>
-        </w:rPr>
-        <w:t>过去一段时间</w:t>
-      </w:r>
-      <w:r>
-        <w:rPr>
-          <w:rFonts w:asciiTheme="minorEastAsia" w:eastAsiaTheme="minorEastAsia" w:hAnsiTheme="minorEastAsia" w:hint="eastAsia"/>
-        </w:rPr>
-        <w:t>的</w:t>
-      </w:r>
-      <w:r>
-        <w:rPr>
-          <w:rFonts w:asciiTheme="minorEastAsia" w:eastAsiaTheme="minorEastAsia" w:hAnsiTheme="minorEastAsia"/>
-        </w:rPr>
-        <w:t>股票信息（</w:t>
-      </w:r>
-      <w:r>
-        <w:rPr>
-          <w:rFonts w:asciiTheme="minorEastAsia" w:eastAsiaTheme="minorEastAsia" w:hAnsiTheme="minorEastAsia" w:hint="eastAsia"/>
-        </w:rPr>
-        <w:t>默认为</w:t>
-      </w:r>
-      <w:r>
-        <w:rPr>
-          <w:rFonts w:asciiTheme="minorEastAsia" w:eastAsiaTheme="minorEastAsia" w:hAnsiTheme="minorEastAsia"/>
-        </w:rPr>
-        <w:t>过去一个月），</w:t>
-      </w:r>
-      <w:r>
-        <w:rPr>
-          <w:rFonts w:asciiTheme="minorEastAsia" w:eastAsiaTheme="minorEastAsia" w:hAnsiTheme="minorEastAsia" w:hint="eastAsia"/>
-        </w:rPr>
-        <w:t>包括</w:t>
-      </w:r>
-      <w:r>
-        <w:rPr>
-          <w:rFonts w:asciiTheme="minorEastAsia" w:eastAsiaTheme="minorEastAsia" w:hAnsiTheme="minorEastAsia"/>
-        </w:rPr>
-        <w:t>开盘价、</w:t>
-      </w:r>
-      <w:r>
-        <w:rPr>
-          <w:rFonts w:asciiTheme="minorEastAsia" w:eastAsiaTheme="minorEastAsia" w:hAnsiTheme="minorEastAsia" w:hint="eastAsia"/>
-        </w:rPr>
-        <w:t>收盘价</w:t>
-      </w:r>
-      <w:r>
-        <w:rPr>
-          <w:rFonts w:asciiTheme="minorEastAsia" w:eastAsiaTheme="minorEastAsia" w:hAnsiTheme="minorEastAsia"/>
-        </w:rPr>
-        <w:t>、</w:t>
-      </w:r>
-      <w:proofErr w:type="gramStart"/>
-      <w:r>
-        <w:rPr>
-          <w:rFonts w:asciiTheme="minorEastAsia" w:eastAsiaTheme="minorEastAsia" w:hAnsiTheme="minorEastAsia" w:hint="eastAsia"/>
-        </w:rPr>
-        <w:t>最</w:t>
-      </w:r>
-      <w:proofErr w:type="gramEnd"/>
-      <w:r>
-        <w:rPr>
-          <w:rFonts w:asciiTheme="minorEastAsia" w:eastAsiaTheme="minorEastAsia" w:hAnsiTheme="minorEastAsia" w:hint="eastAsia"/>
-        </w:rPr>
-        <w:t>高</w:t>
-      </w:r>
-      <w:r>
-        <w:rPr>
-          <w:rFonts w:asciiTheme="minorEastAsia" w:eastAsiaTheme="minorEastAsia" w:hAnsiTheme="minorEastAsia" w:hint="eastAsia"/>
-        </w:rPr>
-        <w:t>价、</w:t>
-      </w:r>
-      <w:r>
-        <w:rPr>
-          <w:rFonts w:asciiTheme="minorEastAsia" w:eastAsiaTheme="minorEastAsia" w:hAnsiTheme="minorEastAsia"/>
-        </w:rPr>
-        <w:t>最低价、</w:t>
-      </w:r>
-      <w:r>
-        <w:rPr>
-          <w:rFonts w:asciiTheme="minorEastAsia" w:eastAsiaTheme="minorEastAsia" w:hAnsiTheme="minorEastAsia" w:hint="eastAsia"/>
-        </w:rPr>
-        <w:t>交易量</w:t>
-      </w:r>
-      <w:r>
-        <w:rPr>
-          <w:rFonts w:asciiTheme="minorEastAsia" w:eastAsiaTheme="minorEastAsia" w:hAnsiTheme="minorEastAsia"/>
-        </w:rPr>
-        <w:t>、后复权价、换手率、市盈率、</w:t>
-      </w:r>
-      <w:proofErr w:type="gramStart"/>
-      <w:r>
-        <w:rPr>
-          <w:rFonts w:asciiTheme="minorEastAsia" w:eastAsiaTheme="minorEastAsia" w:hAnsiTheme="minorEastAsia"/>
-        </w:rPr>
-        <w:t>市净率</w:t>
-      </w:r>
-      <w:proofErr w:type="gramEnd"/>
-      <w:r>
-        <w:rPr>
-          <w:rFonts w:asciiTheme="minorEastAsia" w:eastAsiaTheme="minorEastAsia" w:hAnsiTheme="minorEastAsia"/>
-        </w:rPr>
-        <w:t>，用户还可以选择</w:t>
-      </w:r>
-      <w:proofErr w:type="gramStart"/>
-      <w:r>
-        <w:rPr>
-          <w:rFonts w:asciiTheme="minorEastAsia" w:eastAsiaTheme="minorEastAsia" w:hAnsiTheme="minorEastAsia"/>
-        </w:rPr>
-        <w:t>查看此</w:t>
-      </w:r>
-      <w:proofErr w:type="gramEnd"/>
-      <w:r>
-        <w:rPr>
-          <w:rFonts w:asciiTheme="minorEastAsia" w:eastAsiaTheme="minorEastAsia" w:hAnsiTheme="minorEastAsia"/>
-        </w:rPr>
-        <w:t>股票的k线图，成交量或成交金额的统计折线图（条形图）以及某项数据（如</w:t>
-      </w:r>
-      <w:proofErr w:type="gramStart"/>
-      <w:r>
-        <w:rPr>
-          <w:rFonts w:asciiTheme="minorEastAsia" w:eastAsiaTheme="minorEastAsia" w:hAnsiTheme="minorEastAsia"/>
-        </w:rPr>
-        <w:t>最</w:t>
-      </w:r>
-      <w:proofErr w:type="gramEnd"/>
-      <w:r>
-        <w:rPr>
-          <w:rFonts w:asciiTheme="minorEastAsia" w:eastAsiaTheme="minorEastAsia" w:hAnsiTheme="minorEastAsia"/>
-        </w:rPr>
-        <w:t>高价、最低价等）的可视化展示。</w:t>
+          <w:rFonts w:asciiTheme="minorEastAsia" w:eastAsiaTheme="minorEastAsia" w:hAnsiTheme="minorEastAsia" w:hint="eastAsia"/>
+        </w:rPr>
+        <w:t>在查看股票详细</w:t>
+      </w:r>
+      <w:r>
+        <w:rPr>
+          <w:rFonts w:asciiTheme="minorEastAsia" w:eastAsiaTheme="minorEastAsia" w:hAnsiTheme="minorEastAsia" w:hint="eastAsia"/>
+        </w:rPr>
+        <w:t>中的历史</w:t>
+      </w:r>
+      <w:r>
+        <w:rPr>
+          <w:rFonts w:asciiTheme="minorEastAsia" w:eastAsiaTheme="minorEastAsia" w:hAnsiTheme="minorEastAsia" w:hint="eastAsia"/>
+        </w:rPr>
+        <w:t>信息时，提供过滤数据的功能。用户可以根据时间（时间点/</w:t>
+      </w:r>
+      <w:r>
+        <w:rPr>
+          <w:rFonts w:asciiTheme="minorEastAsia" w:eastAsiaTheme="minorEastAsia" w:hAnsiTheme="minorEastAsia" w:hint="eastAsia"/>
+        </w:rPr>
+        <w:t>段）、最高价、最低价等筛选条件筛选数据，同时会实时反馈每次筛选后的结果占比。</w:t>
       </w:r>
     </w:p>
     <w:p>
@@ -2004,7 +2069,7 @@
         <w:rPr>
           <w:rFonts w:asciiTheme="minorEastAsia" w:eastAsiaTheme="minorEastAsia" w:hAnsiTheme="minorEastAsia"/>
         </w:rPr>
-        <w:t>3</w:t>
+        <w:t>4</w:t>
       </w:r>
       <w:r>
         <w:rPr>
@@ -2016,69 +2081,6 @@
         <w:rPr>
           <w:rFonts w:asciiTheme="minorEastAsia" w:eastAsiaTheme="minorEastAsia" w:hAnsiTheme="minorEastAsia" w:hint="eastAsia"/>
         </w:rPr>
-        <w:t>在查看股票详细</w:t>
-      </w:r>
-      <w:r>
-        <w:rPr>
-          <w:rFonts w:asciiTheme="minorEastAsia" w:eastAsiaTheme="minorEastAsia" w:hAnsiTheme="minorEastAsia" w:hint="eastAsia"/>
-        </w:rPr>
-        <w:t>中的历史</w:t>
-      </w:r>
-      <w:r>
-        <w:rPr>
-          <w:rFonts w:asciiTheme="minorEastAsia" w:eastAsiaTheme="minorEastAsia" w:hAnsiTheme="minorEastAsia" w:hint="eastAsia"/>
-        </w:rPr>
-        <w:t>信息时，提供过滤数据的功能。用户可以根据时间（时间点/</w:t>
-      </w:r>
-      <w:r>
-        <w:rPr>
-          <w:rFonts w:asciiTheme="minorEastAsia" w:eastAsiaTheme="minorEastAsia" w:hAnsiTheme="minorEastAsia" w:hint="eastAsia"/>
-        </w:rPr>
-        <w:t>段）、</w:t>
-      </w:r>
-      <w:proofErr w:type="gramStart"/>
-      <w:r>
-        <w:rPr>
-          <w:rFonts w:asciiTheme="minorEastAsia" w:eastAsiaTheme="minorEastAsia" w:hAnsiTheme="minorEastAsia" w:hint="eastAsia"/>
-        </w:rPr>
-        <w:t>最</w:t>
-      </w:r>
-      <w:proofErr w:type="gramEnd"/>
-      <w:r>
-        <w:rPr>
-          <w:rFonts w:asciiTheme="minorEastAsia" w:eastAsiaTheme="minorEastAsia" w:hAnsiTheme="minorEastAsia" w:hint="eastAsia"/>
-        </w:rPr>
-        <w:t>高价、最低价等筛选条件筛选数据，同时会实时反馈每次筛选后的结果占比。</w:t>
-      </w:r>
-    </w:p>
-    <w:p>
-      <w:pPr>
-        <w:rPr>
-          <w:rFonts w:asciiTheme="minorEastAsia" w:eastAsiaTheme="minorEastAsia" w:hAnsiTheme="minorEastAsia"/>
-        </w:rPr>
-      </w:pPr>
-      <w:r>
-        <w:rPr>
-          <w:rFonts w:asciiTheme="minorEastAsia" w:eastAsiaTheme="minorEastAsia" w:hAnsiTheme="minorEastAsia" w:hint="eastAsia"/>
-        </w:rPr>
-        <w:t>SF</w:t>
-      </w:r>
-      <w:r>
-        <w:rPr>
-          <w:rFonts w:asciiTheme="minorEastAsia" w:eastAsiaTheme="minorEastAsia" w:hAnsiTheme="minorEastAsia"/>
-        </w:rPr>
-        <w:t>4</w:t>
-      </w:r>
-      <w:r>
-        <w:rPr>
-          <w:rFonts w:asciiTheme="minorEastAsia" w:eastAsiaTheme="minorEastAsia" w:hAnsiTheme="minorEastAsia" w:hint="eastAsia"/>
-        </w:rPr>
-        <w:t>：</w:t>
-      </w:r>
-      <w:r>
-        <w:rPr>
-          <w:rFonts w:asciiTheme="minorEastAsia" w:eastAsiaTheme="minorEastAsia" w:hAnsiTheme="minorEastAsia" w:hint="eastAsia"/>
-        </w:rPr>
         <w:t>查看大盘数据，</w:t>
       </w:r>
       <w:r>
@@ -2097,27 +2099,13 @@
         <w:rPr>
           <w:rFonts w:asciiTheme="minorEastAsia" w:eastAsiaTheme="minorEastAsia" w:hAnsiTheme="minorEastAsia" w:hint="eastAsia"/>
         </w:rPr>
-        <w:t>自主</w:t>
-      </w:r>
-      <w:proofErr w:type="gramStart"/>
-      <w:r>
-        <w:rPr>
-          <w:rFonts w:asciiTheme="minorEastAsia" w:eastAsiaTheme="minorEastAsia" w:hAnsiTheme="minorEastAsia" w:hint="eastAsia"/>
-        </w:rPr>
-        <w:t>选择</w:t>
-      </w:r>
-      <w:r>
-        <w:rPr>
-          <w:rFonts w:asciiTheme="minorEastAsia" w:eastAsiaTheme="minorEastAsia" w:hAnsiTheme="minorEastAsia" w:hint="eastAsia"/>
-        </w:rPr>
-        <w:t>日</w:t>
-      </w:r>
-      <w:proofErr w:type="gramEnd"/>
-      <w:r>
-        <w:rPr>
-          <w:rFonts w:asciiTheme="minorEastAsia" w:eastAsiaTheme="minorEastAsia" w:hAnsiTheme="minorEastAsia" w:hint="eastAsia"/>
-        </w:rPr>
-        <w:t>k，周k以及月k的k线图和不同时间段</w:t>
+        <w:t>自主选择</w:t>
+      </w:r>
+      <w:r>
+        <w:rPr>
+          <w:rFonts w:asciiTheme="minorEastAsia" w:eastAsiaTheme="minorEastAsia" w:hAnsiTheme="minorEastAsia" w:hint="eastAsia"/>
+        </w:rPr>
+        <w:t>日k，周k以及月k的k线图和不同时间段</w:t>
       </w:r>
       <w:r>
         <w:rPr>
@@ -2179,7 +2167,7 @@
     </w:p>
     <w:tbl>
       <w:tblPr>
-        <w:tblStyle w:val="a9"/>
+        <w:tblStyle w:val="ac"/>
         <w:tblW w:w="0" w:type="auto"/>
         <w:tblLook w:val="04A0" w:firstRow="1" w:lastRow="0" w:firstColumn="1" w:lastColumn="0" w:noHBand="0" w:noVBand="1"/>
       </w:tblPr>
@@ -2749,7 +2737,7 @@
     </w:p>
     <w:p>
       <w:pPr>
-        <w:pStyle w:val="ab"/>
+        <w:pStyle w:val="ae"/>
         <w:numPr>
           <w:ilvl w:val="0"/>
           <w:numId w:val="37"/>
@@ -2770,62 +2758,6 @@
           <w:rFonts w:asciiTheme="minorEastAsia" w:eastAsiaTheme="minorEastAsia" w:hAnsiTheme="minorEastAsia" w:hint="eastAsia"/>
         </w:rPr>
         <w:t>:</w:t>
-      </w:r>
-    </w:p>
-    <w:p>
-      <w:pPr>
-        <w:ind w:left="1680"/>
-      </w:pPr>
-      <w:r>
-        <w:rPr>
-          <w:rFonts w:hint="eastAsia"/>
-        </w:rPr>
-        <w:t>UI1.1</w:t>
-      </w:r>
-      <w:r>
-        <w:t>用户在点击左侧查看大盘信息</w:t>
-      </w:r>
-      <w:r>
-        <w:t>T</w:t>
-      </w:r>
-      <w:r>
-        <w:rPr>
-          <w:rFonts w:hint="eastAsia"/>
-        </w:rPr>
-        <w:t>ab</w:t>
-      </w:r>
-      <w:r>
-        <w:t>后，</w:t>
-      </w:r>
-      <w:r>
-        <w:t>系统</w:t>
-      </w:r>
-      <w:r>
-        <w:rPr>
-          <w:rFonts w:hint="eastAsia"/>
-        </w:rPr>
-        <w:t>右侧</w:t>
-      </w:r>
-      <w:r>
-        <w:t>展示大盘走线图以及相关筛选按钮，</w:t>
-      </w:r>
-      <w:r>
-        <w:rPr>
-          <w:rFonts w:hint="eastAsia"/>
-        </w:rPr>
-        <w:t>图</w:t>
-      </w:r>
-      <w:r>
-        <w:t>表上方有两个筛选项，</w:t>
-      </w:r>
-      <w:r>
-        <w:rPr>
-          <w:rFonts w:hint="eastAsia"/>
-        </w:rPr>
-        <w:t>大盘</w:t>
-      </w:r>
-      <w:r>
-        <w:t>选择以及时间段选择</w:t>
       </w:r>
     </w:p>
     <w:p>
@@ -2853,7 +2785,88 @@
         <w:ind w:left="1680"/>
       </w:pPr>
       <w:r>
+        <w:rPr>
+          <w:rFonts w:hint="eastAsia"/>
+        </w:rPr>
+        <w:t>UI1.1</w:t>
+      </w:r>
+      <w:r>
+        <w:t>用户在点击左侧查看大盘信息</w:t>
+      </w:r>
+      <w:r>
+        <w:t>T</w:t>
+      </w:r>
+      <w:r>
+        <w:rPr>
+          <w:rFonts w:hint="eastAsia"/>
+        </w:rPr>
+        <w:t>ab</w:t>
+      </w:r>
+      <w:r>
+        <w:t>后，系统</w:t>
+      </w:r>
+      <w:r>
+        <w:rPr>
+          <w:rFonts w:hint="eastAsia"/>
+        </w:rPr>
+        <w:t>右侧展示</w:t>
+      </w:r>
+      <w:r>
+        <w:rPr>
+          <w:rFonts w:hint="eastAsia"/>
+        </w:rPr>
+        <w:t>k</w:t>
+      </w:r>
+      <w:r>
+        <w:t>线图及历史数据图表，大盘</w:t>
+      </w:r>
+      <w:r>
+        <w:t>k</w:t>
+      </w:r>
+      <w:r>
+        <w:t>线图可以通过选取时间展现不同时间段内的</w:t>
+      </w:r>
+      <w:r>
+        <w:t>k</w:t>
+      </w:r>
+      <w:r>
+        <w:t>线</w:t>
+      </w:r>
+      <w:r>
         <w:tab/>
+      </w:r>
+    </w:p>
+    <w:p>
+      <w:pPr>
+        <w:tabs>
+          <w:tab w:val="left" w:pos="420"/>
+          <w:tab w:val="left" w:pos="840"/>
+          <w:tab w:val="left" w:pos="1260"/>
+          <w:tab w:val="left" w:pos="1680"/>
+          <w:tab w:val="left" w:pos="2100"/>
+          <w:tab w:val="left" w:pos="2520"/>
+          <w:tab w:val="left" w:pos="2940"/>
+          <w:tab w:val="left" w:pos="3360"/>
+          <w:tab w:val="left" w:pos="3780"/>
+          <w:tab w:val="left" w:pos="4200"/>
+          <w:tab w:val="left" w:pos="4620"/>
+          <w:tab w:val="left" w:pos="5040"/>
+          <w:tab w:val="left" w:pos="5460"/>
+          <w:tab w:val="left" w:pos="5880"/>
+          <w:tab w:val="left" w:pos="6300"/>
+          <w:tab w:val="left" w:pos="6720"/>
+          <w:tab w:val="left" w:pos="7140"/>
+          <w:tab w:val="left" w:pos="7560"/>
+        </w:tabs>
+        <w:ind w:left="1680"/>
+      </w:pPr>
+      <w:r>
+        <w:rPr>
+          <w:rFonts w:hint="eastAsia"/>
+        </w:rPr>
+        <w:tab/>
+      </w:r>
+      <w:r>
         <w:t>UI1</w:t>
       </w:r>
       <w:r>
@@ -2869,28 +2882,43 @@
         <w:t>用户</w:t>
       </w:r>
       <w:r>
-        <w:t>点击</w:t>
-      </w:r>
-      <w:r>
-        <w:t>大盘选择筛选项，</w:t>
-      </w:r>
-      <w:r>
-        <w:rPr>
-          <w:rFonts w:hint="eastAsia"/>
-        </w:rPr>
-        <w:t>选择</w:t>
-      </w:r>
-      <w:r>
-        <w:t>上证指数，</w:t>
-      </w:r>
-      <w:r>
-        <w:rPr>
-          <w:rFonts w:hint="eastAsia"/>
-        </w:rPr>
-        <w:t>展示在</w:t>
-      </w:r>
-      <w:r>
-        <w:t>默认选取的时间段内上证指数的曲线情况</w:t>
+        <w:t>点击日</w:t>
+      </w:r>
+      <w:r>
+        <w:t>K</w:t>
+      </w:r>
+      <w:r>
+        <w:t>，周</w:t>
+      </w:r>
+      <w:r>
+        <w:t>K</w:t>
+      </w:r>
+      <w:r>
+        <w:rPr>
+          <w:rFonts w:hint="eastAsia"/>
+        </w:rPr>
+        <w:t>或者月</w:t>
+      </w:r>
+      <w:r>
+        <w:t>K</w:t>
+      </w:r>
+      <w:r>
+        <w:t>按钮，大盘展示</w:t>
+      </w:r>
+      <w:r>
+        <w:rPr>
+          <w:rFonts w:hint="eastAsia"/>
+        </w:rPr>
+        <w:t>相应</w:t>
+      </w:r>
+      <w:r>
+        <w:t>的</w:t>
+      </w:r>
+      <w:r>
+        <w:t>k</w:t>
+      </w:r>
+      <w:r>
+        <w:t>线图</w:t>
       </w:r>
     </w:p>
     <w:p>
@@ -2908,39 +2936,30 @@
         <w:t>用户</w:t>
       </w:r>
       <w:r>
-        <w:t>点击大盘选择筛选项，</w:t>
-      </w:r>
-      <w:r>
-        <w:rPr>
-          <w:rFonts w:hint="eastAsia"/>
-        </w:rPr>
-        <w:t>选择</w:t>
-      </w:r>
-      <w:r>
-        <w:t>深证指数，</w:t>
-      </w:r>
-      <w:r>
-        <w:rPr>
-          <w:rFonts w:hint="eastAsia"/>
-        </w:rPr>
-        <w:t>展示在</w:t>
-      </w:r>
-      <w:r>
-        <w:t>默认选取的时间段内</w:t>
-      </w:r>
-      <w:r>
-        <w:rPr>
-          <w:rFonts w:hint="eastAsia"/>
-        </w:rPr>
-        <w:t>深</w:t>
-      </w:r>
-      <w:r>
-        <w:t>证指数的曲线情况</w:t>
-      </w:r>
-    </w:p>
-    <w:p>
-      <w:pPr>
-        <w:ind w:left="1680"/>
+        <w:t>点击放大</w:t>
+      </w:r>
+      <w:r>
+        <w:t>k</w:t>
+      </w:r>
+      <w:r>
+        <w:t>线或者缩小</w:t>
+      </w:r>
+      <w:r>
+        <w:t>k</w:t>
+      </w:r>
+      <w:r>
+        <w:t>线按钮，展现放大或者缩小后的</w:t>
+      </w:r>
+      <w:r>
+        <w:t>k</w:t>
+      </w:r>
+      <w:r>
+        <w:t>线图</w:t>
+      </w:r>
+    </w:p>
+    <w:p>
+      <w:pPr>
+        <w:ind w:left="2100"/>
       </w:pPr>
       <w:r>
         <w:tab/>
@@ -2953,7 +2972,7 @@
         <w:t>用户</w:t>
       </w:r>
       <w:r>
-        <w:t>点击时间段选择筛选项，</w:t>
+        <w:t>点击时间选择筛选项，</w:t>
       </w:r>
       <w:r>
         <w:rPr>
@@ -2976,37 +2995,7 @@
     </w:p>
     <w:p>
       <w:pPr>
-        <w:ind w:left="1680"/>
-      </w:pPr>
-      <w:r>
-        <w:rPr>
-          <w:rFonts w:hint="eastAsia"/>
-        </w:rPr>
-        <w:tab/>
-        <w:t xml:space="preserve">UI1.1.4 </w:t>
-      </w:r>
-      <w:r>
-        <w:rPr>
-          <w:rFonts w:hint="eastAsia"/>
-        </w:rPr>
-        <w:t>用户</w:t>
-      </w:r>
-      <w:r>
-        <w:t>往下滚动，</w:t>
-      </w:r>
-      <w:r>
-        <w:rPr>
-          <w:rFonts w:hint="eastAsia"/>
-        </w:rPr>
-        <w:t>系统</w:t>
-      </w:r>
-      <w:r>
-        <w:t>应以表格形式展现大盘的历史数据</w:t>
-      </w:r>
-    </w:p>
-    <w:p>
-      <w:pPr>
-        <w:pStyle w:val="ab"/>
+        <w:pStyle w:val="ae"/>
         <w:numPr>
           <w:ilvl w:val="0"/>
           <w:numId w:val="37"/>
@@ -3018,9 +3007,15 @@
       </w:pPr>
       <w:r>
         <w:rPr>
-          <w:rFonts w:asciiTheme="minorEastAsia" w:eastAsiaTheme="minorEastAsia" w:hAnsiTheme="minorEastAsia"/>
-        </w:rPr>
-        <w:t>股票列表查看</w:t>
+          <w:rFonts w:asciiTheme="minorEastAsia" w:eastAsiaTheme="minorEastAsia" w:hAnsiTheme="minorEastAsia" w:hint="eastAsia"/>
+        </w:rPr>
+        <w:t>关注</w:t>
+      </w:r>
+      <w:r>
+        <w:rPr>
+          <w:rFonts w:asciiTheme="minorEastAsia" w:eastAsiaTheme="minorEastAsia" w:hAnsiTheme="minorEastAsia"/>
+        </w:rPr>
+        <w:t>列表查看</w:t>
       </w:r>
       <w:r>
         <w:rPr>
@@ -3031,7 +3026,7 @@
     </w:p>
     <w:p>
       <w:pPr>
-        <w:pStyle w:val="ab"/>
+        <w:pStyle w:val="ae"/>
         <w:ind w:left="1680" w:firstLineChars="0" w:firstLine="0"/>
       </w:pPr>
       <w:r>
@@ -3056,10 +3051,10 @@
         <w:rPr>
           <w:rFonts w:hint="eastAsia"/>
         </w:rPr>
-        <w:t>点击左侧</w:t>
-      </w:r>
-      <w:r>
-        <w:t>查看股票信息</w:t>
+        <w:t>点击左侧个股</w:t>
+      </w:r>
+      <w:r>
+        <w:t>数据</w:t>
       </w:r>
       <w:r>
         <w:t>T</w:t>
@@ -3086,21 +3081,21 @@
         <w:t>展示</w:t>
       </w:r>
       <w:r>
-        <w:t>所有股票列表，</w:t>
-      </w:r>
-      <w:r>
-        <w:rPr>
-          <w:rFonts w:hint="eastAsia"/>
-        </w:rPr>
-        <w:t>并且</w:t>
-      </w:r>
-      <w:r>
-        <w:t>含有筛选项筛选股票列表范围</w:t>
-      </w:r>
-    </w:p>
-    <w:p>
-      <w:pPr>
-        <w:pStyle w:val="ab"/>
+        <w:t>所关注的股票列</w:t>
+      </w:r>
+      <w:r>
+        <w:rPr>
+          <w:rFonts w:hint="eastAsia"/>
+        </w:rPr>
+        <w:t>表</w:t>
+      </w:r>
+      <w:r>
+        <w:t>。</w:t>
+      </w:r>
+    </w:p>
+    <w:p>
+      <w:pPr>
+        <w:pStyle w:val="ae"/>
         <w:ind w:left="1680" w:firstLineChars="0" w:firstLine="0"/>
       </w:pPr>
       <w:r>
@@ -3111,16 +3106,159 @@
         <w:t xml:space="preserve"> </w:t>
       </w:r>
       <w:r>
+        <w:t>用户双击股票列表项，</w:t>
+      </w:r>
+      <w:r>
+        <w:rPr>
+          <w:rFonts w:hint="eastAsia"/>
+        </w:rPr>
+        <w:t>系统</w:t>
+      </w:r>
+      <w:r>
+        <w:t>展示该</w:t>
+      </w:r>
+      <w:r>
+        <w:rPr>
+          <w:rFonts w:hint="eastAsia"/>
+        </w:rPr>
+        <w:t>股票</w:t>
+      </w:r>
+      <w:r>
+        <w:t>的</w:t>
+      </w:r>
+      <w:r>
+        <w:rPr>
+          <w:rFonts w:hint="eastAsia"/>
+        </w:rPr>
+        <w:t>详情</w:t>
+      </w:r>
+      <w:r>
+        <w:t>内容</w:t>
+      </w:r>
+    </w:p>
+    <w:p>
+      <w:pPr>
+        <w:pStyle w:val="ae"/>
+        <w:ind w:left="1680" w:firstLineChars="0" w:firstLine="0"/>
+      </w:pPr>
+      <w:r>
+        <w:tab/>
+      </w:r>
+      <w:r>
+        <w:tab/>
+        <w:t xml:space="preserve">UI2.1.1.1 </w:t>
+      </w:r>
+      <w:r>
+        <w:rPr>
+          <w:rFonts w:hint="eastAsia"/>
+        </w:rPr>
         <w:t>用户</w:t>
       </w:r>
       <w:r>
-        <w:rPr>
-          <w:rFonts w:hint="eastAsia"/>
-        </w:rPr>
-        <w:t>点击</w:t>
-      </w:r>
-      <w:r>
-        <w:t>并选取筛选项，</w:t>
+        <w:t>点击关注按钮，</w:t>
+      </w:r>
+      <w:r>
+        <w:rPr>
+          <w:rFonts w:hint="eastAsia"/>
+        </w:rPr>
+        <w:t>可以</w:t>
+      </w:r>
+      <w:r>
+        <w:t>选择是否关注或者取消关注该股票</w:t>
+      </w:r>
+    </w:p>
+    <w:p>
+      <w:pPr>
+        <w:pStyle w:val="ae"/>
+        <w:ind w:left="1680" w:firstLineChars="0" w:firstLine="0"/>
+      </w:pPr>
+      <w:r>
+        <w:rPr>
+          <w:rFonts w:hint="eastAsia"/>
+        </w:rPr>
+        <w:tab/>
+      </w:r>
+      <w:r>
+        <w:rPr>
+          <w:rFonts w:hint="eastAsia"/>
+        </w:rPr>
+        <w:tab/>
+        <w:t xml:space="preserve">UI2.1.1.3 </w:t>
+      </w:r>
+      <w:r>
+        <w:rPr>
+          <w:rFonts w:hint="eastAsia"/>
+        </w:rPr>
+        <w:t>用户</w:t>
+      </w:r>
+      <w:r>
+        <w:t>点击日</w:t>
+      </w:r>
+      <w:r>
+        <w:t>k</w:t>
+      </w:r>
+      <w:r>
+        <w:t>，</w:t>
+      </w:r>
+      <w:r>
+        <w:rPr>
+          <w:rFonts w:hint="eastAsia"/>
+        </w:rPr>
+        <w:t>周</w:t>
+      </w:r>
+      <w:r>
+        <w:t>k</w:t>
+      </w:r>
+      <w:r>
+        <w:t>，</w:t>
+      </w:r>
+      <w:r>
+        <w:rPr>
+          <w:rFonts w:hint="eastAsia"/>
+        </w:rPr>
+        <w:t>月</w:t>
+      </w:r>
+      <w:r>
+        <w:t>k</w:t>
+      </w:r>
+      <w:r>
+        <w:t>按钮，</w:t>
+      </w:r>
+      <w:r>
+        <w:rPr>
+          <w:rFonts w:hint="eastAsia"/>
+        </w:rPr>
+        <w:t>展示</w:t>
+      </w:r>
+      <w:r>
+        <w:t>相应的</w:t>
+      </w:r>
+      <w:r>
+        <w:t>k</w:t>
+      </w:r>
+      <w:r>
+        <w:t>线图</w:t>
+      </w:r>
+    </w:p>
+    <w:p>
+      <w:pPr>
+        <w:pStyle w:val="ae"/>
+        <w:ind w:left="2520" w:firstLineChars="0" w:firstLine="0"/>
+      </w:pPr>
+      <w:r>
+        <w:t xml:space="preserve">UI2.1.1.2 </w:t>
+      </w:r>
+      <w:r>
+        <w:t>用户在</w:t>
+      </w:r>
+      <w:r>
+        <w:rPr>
+          <w:rFonts w:hint="eastAsia"/>
+        </w:rPr>
+        <w:t>历史</w:t>
+      </w:r>
+      <w:r>
+        <w:t>数据图表左下角选取筛选项，输入筛选项的上限与下限，</w:t>
       </w:r>
       <w:r>
         <w:rPr>
@@ -3129,17 +3267,38 @@
         <w:t>系统</w:t>
       </w:r>
       <w:r>
-        <w:t>应根据筛选项改变股票列表列表内容</w:t>
-      </w:r>
-    </w:p>
-    <w:p>
-      <w:pPr>
-        <w:pStyle w:val="ab"/>
+        <w:t>展示</w:t>
+      </w:r>
+      <w:r>
+        <w:rPr>
+          <w:rFonts w:hint="eastAsia"/>
+        </w:rPr>
+        <w:t>满足</w:t>
+      </w:r>
+      <w:r>
+        <w:t>该筛选项的</w:t>
+      </w:r>
+      <w:r>
+        <w:rPr>
+          <w:rFonts w:hint="eastAsia"/>
+        </w:rPr>
+        <w:t>股票信息</w:t>
+      </w:r>
+    </w:p>
+    <w:p>
+      <w:pPr>
+        <w:pStyle w:val="ae"/>
         <w:ind w:left="2100" w:firstLineChars="0" w:firstLine="0"/>
       </w:pPr>
       <w:r>
+        <w:rPr>
+          <w:rFonts w:hint="eastAsia"/>
+        </w:rPr>
         <w:lastRenderedPageBreak/>
-        <w:t xml:space="preserve">UI2.1.2 </w:t>
+        <w:t>UI2.1.2</w:t>
+      </w:r>
+      <w:r>
+        <w:t xml:space="preserve"> </w:t>
       </w:r>
       <w:r>
         <w:rPr>
@@ -3148,98 +3307,7 @@
         <w:t>用户</w:t>
       </w:r>
       <w:r>
-        <w:t>点击具体</w:t>
-      </w:r>
-      <w:r>
-        <w:rPr>
-          <w:rFonts w:hint="eastAsia"/>
-        </w:rPr>
-        <w:t>股票</w:t>
-      </w:r>
-      <w:r>
-        <w:t>，</w:t>
-      </w:r>
-      <w:r>
-        <w:rPr>
-          <w:rFonts w:hint="eastAsia"/>
-        </w:rPr>
-        <w:t>跳转到单个</w:t>
-      </w:r>
-      <w:r>
-        <w:t>股票具体详情</w:t>
-      </w:r>
-      <w:r>
-        <w:t>，</w:t>
-      </w:r>
-      <w:r>
-        <w:rPr>
-          <w:rFonts w:hint="eastAsia"/>
-        </w:rPr>
-        <w:t>系统</w:t>
-      </w:r>
-      <w:r>
-        <w:t>展现</w:t>
-      </w:r>
-      <w:r>
-        <w:rPr>
-          <w:rFonts w:hint="eastAsia"/>
-        </w:rPr>
-        <w:t>个股</w:t>
-      </w:r>
-      <w:r>
-        <w:t>统计指</w:t>
-      </w:r>
-      <w:r>
-        <w:t xml:space="preserve">   </w:t>
-      </w:r>
-      <w:r>
-        <w:t>标、</w:t>
-      </w:r>
-      <w:r>
-        <w:rPr>
-          <w:rFonts w:hint="eastAsia"/>
-        </w:rPr>
-        <w:t>成交量</w:t>
-      </w:r>
-      <w:r>
-        <w:t>图</w:t>
-      </w:r>
-      <w:r>
-        <w:rPr>
-          <w:rFonts w:hint="eastAsia"/>
-        </w:rPr>
-        <w:t>和</w:t>
-      </w:r>
-      <w:r>
-        <w:t>k</w:t>
-      </w:r>
-      <w:r>
-        <w:t>线图</w:t>
-      </w:r>
-      <w:r>
-        <w:t>，</w:t>
-      </w:r>
-      <w:r>
-        <w:rPr>
-          <w:rFonts w:hint="eastAsia"/>
-        </w:rPr>
-        <w:t>股票</w:t>
-      </w:r>
-      <w:r>
-        <w:t>名称右侧应展现目前的涨跌幅度情况</w:t>
-      </w:r>
-    </w:p>
-    <w:p>
-      <w:pPr>
-        <w:pStyle w:val="ab"/>
-        <w:ind w:left="1680" w:firstLineChars="0" w:firstLine="0"/>
-      </w:pPr>
-      <w:r>
-        <w:tab/>
-      </w:r>
-      <w:r>
-        <w:tab/>
-        <w:t xml:space="preserve">UI2.1.2.1 </w:t>
+        <w:t>在顶部搜索栏输入股票代码或者股票名称，</w:t>
       </w:r>
       <w:r>
         <w:rPr>
@@ -3248,239 +3316,6 @@
         <w:t>用户</w:t>
       </w:r>
       <w:r>
-        <w:t>往下滚动，</w:t>
-      </w:r>
-      <w:r>
-        <w:rPr>
-          <w:rFonts w:hint="eastAsia"/>
-        </w:rPr>
-        <w:t>系统</w:t>
-      </w:r>
-      <w:r>
-        <w:t>应呈现</w:t>
-      </w:r>
-      <w:r>
-        <w:t>k</w:t>
-      </w:r>
-      <w:r>
-        <w:t>线图以及柱状图，</w:t>
-      </w:r>
-    </w:p>
-    <w:p>
-      <w:pPr>
-        <w:pStyle w:val="ab"/>
-        <w:ind w:left="2520" w:firstLineChars="0" w:firstLine="0"/>
-      </w:pPr>
-      <w:r>
-        <w:rPr>
-          <w:rFonts w:hint="eastAsia"/>
-        </w:rPr>
-        <w:t xml:space="preserve">UI2.1.2.2 </w:t>
-      </w:r>
-      <w:r>
-        <w:rPr>
-          <w:rFonts w:hint="eastAsia"/>
-        </w:rPr>
-        <w:t>用户在</w:t>
-      </w:r>
-      <w:r>
-        <w:t>k</w:t>
-      </w:r>
-      <w:r>
-        <w:t>线图上点选日</w:t>
-      </w:r>
-      <w:r>
-        <w:t>K</w:t>
-      </w:r>
-      <w:r>
-        <w:rPr>
-          <w:rFonts w:hint="eastAsia"/>
-        </w:rPr>
-        <w:t>线</w:t>
-      </w:r>
-      <w:r>
-        <w:t>、</w:t>
-      </w:r>
-      <w:r>
-        <w:rPr>
-          <w:rFonts w:hint="eastAsia"/>
-        </w:rPr>
-        <w:t>月</w:t>
-      </w:r>
-      <w:r>
-        <w:t>K</w:t>
-      </w:r>
-      <w:r>
-        <w:t>线等按钮，</w:t>
-      </w:r>
-      <w:r>
-        <w:rPr>
-          <w:rFonts w:hint="eastAsia"/>
-        </w:rPr>
-        <w:t>系统</w:t>
-      </w:r>
-      <w:r>
-        <w:t>应展现该按钮对应内容数据</w:t>
-      </w:r>
-    </w:p>
-    <w:p>
-      <w:pPr>
-        <w:pStyle w:val="ab"/>
-        <w:ind w:left="2520" w:firstLineChars="0" w:firstLine="0"/>
-      </w:pPr>
-      <w:r>
-        <w:rPr>
-          <w:rFonts w:hint="eastAsia"/>
-        </w:rPr>
-        <w:t xml:space="preserve">UI2.1.2.3 </w:t>
-      </w:r>
-      <w:r>
-        <w:rPr>
-          <w:rFonts w:hint="eastAsia"/>
-        </w:rPr>
-        <w:t>用户</w:t>
-      </w:r>
-      <w:r>
-        <w:t>在成交量图上点选查看成交手</w:t>
-      </w:r>
-      <w:r>
-        <w:rPr>
-          <w:rFonts w:hint="eastAsia"/>
-        </w:rPr>
-        <w:t>数</w:t>
-      </w:r>
-      <w:r>
-        <w:t>、</w:t>
-      </w:r>
-      <w:r>
-        <w:rPr>
-          <w:rFonts w:hint="eastAsia"/>
-        </w:rPr>
-        <w:t>成交</w:t>
-      </w:r>
-      <w:r>
-        <w:t>金额、</w:t>
-      </w:r>
-      <w:r>
-        <w:rPr>
-          <w:rFonts w:hint="eastAsia"/>
-        </w:rPr>
-        <w:t>或</w:t>
-      </w:r>
-      <w:r>
-        <w:t>两者都有，系统应展示对应的折线图</w:t>
-      </w:r>
-    </w:p>
-    <w:p>
-      <w:pPr>
-        <w:pStyle w:val="ab"/>
-        <w:ind w:left="2520" w:firstLineChars="0" w:firstLine="0"/>
-      </w:pPr>
-      <w:r>
-        <w:rPr>
-          <w:rFonts w:hint="eastAsia"/>
-        </w:rPr>
-        <w:t>UI2.1.2.4</w:t>
-      </w:r>
-      <w:r>
-        <w:rPr>
-          <w:rFonts w:hint="eastAsia"/>
-        </w:rPr>
-        <w:t>用户</w:t>
-      </w:r>
-      <w:r>
-        <w:t>点击右上侧的查看历史</w:t>
-      </w:r>
-      <w:r>
-        <w:rPr>
-          <w:rFonts w:hint="eastAsia"/>
-        </w:rPr>
-        <w:t>数据</w:t>
-      </w:r>
-      <w:r>
-        <w:t>按钮，</w:t>
-      </w:r>
-      <w:r>
-        <w:rPr>
-          <w:rFonts w:hint="eastAsia"/>
-        </w:rPr>
-        <w:t>界面</w:t>
-      </w:r>
-      <w:r>
-        <w:t>跳转到表格形式的个股历史数据。</w:t>
-      </w:r>
-    </w:p>
-    <w:p>
-      <w:pPr>
-        <w:pStyle w:val="ab"/>
-        <w:ind w:left="2520" w:firstLineChars="0" w:firstLine="0"/>
-      </w:pPr>
-      <w:r>
-        <w:rPr>
-          <w:rFonts w:hint="eastAsia"/>
-        </w:rPr>
-        <w:tab/>
-        <w:t xml:space="preserve">UI2.1.2.4.5 </w:t>
-      </w:r>
-      <w:r>
-        <w:rPr>
-          <w:rFonts w:hint="eastAsia"/>
-        </w:rPr>
-        <w:t>用户</w:t>
-      </w:r>
-      <w:r>
-        <w:t>点击右侧筛选项按钮，</w:t>
-      </w:r>
-      <w:r>
-        <w:rPr>
-          <w:rFonts w:hint="eastAsia"/>
-        </w:rPr>
-        <w:t>界面</w:t>
-      </w:r>
-      <w:r>
-        <w:t>右侧滑出筛选项目及其输入项，</w:t>
-      </w:r>
-      <w:r>
-        <w:rPr>
-          <w:rFonts w:hint="eastAsia"/>
-        </w:rPr>
-        <w:t>填写</w:t>
-      </w:r>
-      <w:r>
-        <w:t>完成后完成相应筛选</w:t>
-      </w:r>
-    </w:p>
-    <w:p>
-      <w:pPr>
-        <w:pStyle w:val="ab"/>
-        <w:ind w:left="1680" w:firstLineChars="0" w:firstLine="0"/>
-      </w:pPr>
-      <w:r>
-        <w:rPr>
-          <w:rFonts w:hint="eastAsia"/>
-        </w:rPr>
-        <w:tab/>
-        <w:t>UI2.1.3</w:t>
-      </w:r>
-      <w:r>
-        <w:t xml:space="preserve"> </w:t>
-      </w:r>
-      <w:r>
-        <w:rPr>
-          <w:rFonts w:hint="eastAsia"/>
-        </w:rPr>
-        <w:t>用户</w:t>
-      </w:r>
-      <w:r>
-        <w:t>在顶部搜索栏输入股票代码或者股票名称，</w:t>
-      </w:r>
-      <w:r>
-        <w:rPr>
-          <w:rFonts w:hint="eastAsia"/>
-        </w:rPr>
-        <w:t>用户</w:t>
-      </w:r>
-      <w:r>
         <w:t>输入过程中，列表自动</w:t>
       </w:r>
       <w:r>
@@ -3490,74 +3325,25 @@
         <w:t>显示</w:t>
       </w:r>
       <w:r>
-        <w:t>已输入关键词的筛选后列表</w:t>
-      </w:r>
-    </w:p>
-    <w:p>
-      <w:pPr>
-        <w:pStyle w:val="ab"/>
-        <w:ind w:left="1680" w:firstLineChars="0" w:firstLine="0"/>
-      </w:pPr>
-      <w:r>
-        <w:rPr>
-          <w:rFonts w:hint="eastAsia"/>
-        </w:rPr>
-        <w:tab/>
-        <w:t xml:space="preserve">UI2.1.4 </w:t>
-      </w:r>
-      <w:r>
-        <w:rPr>
-          <w:rFonts w:hint="eastAsia"/>
-        </w:rPr>
-        <w:t>用户</w:t>
-      </w:r>
-      <w:r>
-        <w:t>点击搜索框右侧的添加按钮，</w:t>
-      </w:r>
-      <w:r>
-        <w:rPr>
-          <w:rFonts w:hint="eastAsia"/>
-        </w:rPr>
-        <w:t>系统</w:t>
-      </w:r>
-      <w:r>
-        <w:t>应弹出小框</w:t>
-      </w:r>
-      <w:r>
-        <w:rPr>
-          <w:rFonts w:hint="eastAsia"/>
-        </w:rPr>
-        <w:t>提示</w:t>
-      </w:r>
-      <w:r>
-        <w:t>用户输入想</w:t>
-      </w:r>
-      <w:r>
-        <w:rPr>
-          <w:rFonts w:hint="eastAsia"/>
-        </w:rPr>
-        <w:t>要</w:t>
-      </w:r>
-      <w:r>
-        <w:t>添加的股票代码或名称，若</w:t>
-      </w:r>
-      <w:r>
-        <w:rPr>
-          <w:rFonts w:hint="eastAsia"/>
-        </w:rPr>
-        <w:t>存在</w:t>
-      </w:r>
-      <w:r>
-        <w:t>，</w:t>
-      </w:r>
-      <w:r>
-        <w:rPr>
-          <w:rFonts w:hint="eastAsia"/>
-        </w:rPr>
-        <w:t>则</w:t>
-      </w:r>
-      <w:r>
-        <w:t>显示添加成功</w:t>
+        <w:t>已输入关键词的筛选后列表，</w:t>
+      </w:r>
+      <w:r>
+        <w:rPr>
+          <w:rFonts w:hint="eastAsia"/>
+        </w:rPr>
+        <w:t>若</w:t>
+      </w:r>
+      <w:r>
+        <w:t>输入的代码在列表中不存在，则出现建议提示，点击所需的目标代码股票后，展现</w:t>
+      </w:r>
+      <w:r>
+        <w:rPr>
+          <w:rFonts w:hint="eastAsia"/>
+        </w:rPr>
+        <w:t>该</w:t>
+      </w:r>
+      <w:r>
+        <w:t>股票的详细内容。</w:t>
       </w:r>
     </w:p>
     <w:p>
@@ -3581,159 +3367,230 @@
         <w:t>行情</w:t>
       </w:r>
       <w:r>
-        <w:t>排名</w:t>
-      </w:r>
-    </w:p>
-    <w:p>
-      <w:r>
-        <w:rPr>
-          <w:rFonts w:hint="eastAsia"/>
-        </w:rPr>
-        <w:tab/>
-      </w:r>
-      <w:r>
-        <w:rPr>
-          <w:rFonts w:hint="eastAsia"/>
-        </w:rPr>
-        <w:tab/>
-      </w:r>
-      <w:r>
-        <w:rPr>
-          <w:rFonts w:hint="eastAsia"/>
-        </w:rPr>
-        <w:tab/>
-      </w:r>
-      <w:r>
-        <w:rPr>
-          <w:rFonts w:hint="eastAsia"/>
-        </w:rPr>
-        <w:tab/>
+        <w:t>排行</w:t>
+      </w:r>
+    </w:p>
+    <w:p>
+      <w:pPr>
+        <w:ind w:left="1680"/>
+      </w:pPr>
+      <w:r>
+        <w:rPr>
+          <w:rFonts w:hint="eastAsia"/>
+        </w:rPr>
         <w:t xml:space="preserve">UI3.1 </w:t>
       </w:r>
       <w:r>
-        <w:t>系统展现</w:t>
-      </w:r>
-      <w:r>
-        <w:rPr>
-          <w:rFonts w:hint="eastAsia"/>
-        </w:rPr>
-        <w:t>最热门</w:t>
-      </w:r>
-      <w:r>
-        <w:t>的行业排名</w:t>
-      </w:r>
-    </w:p>
-    <w:p>
-      <w:r>
-        <w:rPr>
-          <w:rFonts w:hint="eastAsia"/>
-        </w:rPr>
-        <w:tab/>
-      </w:r>
-      <w:r>
-        <w:rPr>
-          <w:rFonts w:hint="eastAsia"/>
-        </w:rPr>
-        <w:tab/>
-      </w:r>
-      <w:r>
-        <w:rPr>
-          <w:rFonts w:hint="eastAsia"/>
-        </w:rPr>
-        <w:tab/>
-      </w:r>
-      <w:r>
-        <w:rPr>
-          <w:rFonts w:hint="eastAsia"/>
-        </w:rPr>
-        <w:tab/>
-      </w:r>
-      <w:r>
-        <w:rPr>
-          <w:rFonts w:hint="eastAsia"/>
-        </w:rPr>
-        <w:tab/>
-        <w:t>UI3.1.1</w:t>
-      </w:r>
-      <w:r>
-        <w:t xml:space="preserve"> </w:t>
-      </w:r>
-      <w:r>
-        <w:rPr>
-          <w:rFonts w:hint="eastAsia"/>
-        </w:rPr>
-        <w:t>选择</w:t>
-      </w:r>
-      <w:r>
-        <w:t>时间段，查看该时间段内的</w:t>
-      </w:r>
-      <w:r>
-        <w:rPr>
-          <w:rFonts w:hint="eastAsia"/>
-        </w:rPr>
-        <w:t>最热门</w:t>
-      </w:r>
-      <w:r>
-        <w:t>行业</w:t>
-      </w:r>
-    </w:p>
-    <w:p>
-      <w:r>
-        <w:rPr>
-          <w:rFonts w:hint="eastAsia"/>
-        </w:rPr>
-        <w:tab/>
-      </w:r>
-      <w:r>
-        <w:rPr>
-          <w:rFonts w:hint="eastAsia"/>
-        </w:rPr>
-        <w:tab/>
-      </w:r>
-      <w:r>
-        <w:rPr>
-          <w:rFonts w:hint="eastAsia"/>
-        </w:rPr>
-        <w:tab/>
-      </w:r>
-      <w:r>
-        <w:rPr>
-          <w:rFonts w:hint="eastAsia"/>
-        </w:rPr>
-        <w:tab/>
-      </w:r>
-      <w:r>
-        <w:rPr>
-          <w:rFonts w:hint="eastAsia"/>
-        </w:rPr>
-        <w:tab/>
+        <w:rPr>
+          <w:rFonts w:hint="eastAsia"/>
+        </w:rPr>
+        <w:t>在</w:t>
+      </w:r>
+      <w:r>
+        <w:t>用户点击左侧查看行情排行</w:t>
+      </w:r>
+      <w:r>
+        <w:t>T</w:t>
+      </w:r>
+      <w:r>
+        <w:rPr>
+          <w:rFonts w:hint="eastAsia"/>
+        </w:rPr>
+        <w:t>ab</w:t>
+      </w:r>
+      <w:r>
+        <w:t>时，</w:t>
+      </w:r>
+      <w:r>
+        <w:rPr>
+          <w:rFonts w:hint="eastAsia"/>
+        </w:rPr>
+        <w:t>系统</w:t>
+      </w:r>
+      <w:r>
+        <w:t>右侧展示</w:t>
+      </w:r>
+      <w:r>
+        <w:rPr>
+          <w:rFonts w:hint="eastAsia"/>
+        </w:rPr>
+        <w:t>所关注</w:t>
+      </w:r>
+      <w:r>
+        <w:t>的股票的</w:t>
+      </w:r>
+      <w:r>
+        <w:rPr>
+          <w:rFonts w:hint="eastAsia"/>
+        </w:rPr>
+        <w:t>行情</w:t>
+      </w:r>
+      <w:r>
+        <w:t>排行，</w:t>
+      </w:r>
+      <w:r>
+        <w:rPr>
+          <w:rFonts w:hint="eastAsia"/>
+        </w:rPr>
+        <w:t>行情</w:t>
+      </w:r>
+      <w:r>
+        <w:t>排行左侧展现不同股票修正成交价稳定性、修正成交量稳定性、修正涨跌幅、修正市净率、</w:t>
+      </w:r>
+      <w:r>
+        <w:rPr>
+          <w:rFonts w:hint="eastAsia"/>
+        </w:rPr>
+        <w:t>修正</w:t>
+      </w:r>
+      <w:r>
+        <w:t>市盈率、</w:t>
+      </w:r>
+      <w:r>
+        <w:rPr>
+          <w:rFonts w:hint="eastAsia"/>
+        </w:rPr>
+        <w:t>修正</w:t>
+      </w:r>
+      <w:r>
+        <w:t>换手率的比较情况，</w:t>
+      </w:r>
+      <w:r>
+        <w:rPr>
+          <w:rFonts w:hint="eastAsia"/>
+        </w:rPr>
+        <w:t>成交量</w:t>
+      </w:r>
+      <w:r>
+        <w:t>右侧显示单项数据的排行</w:t>
+      </w:r>
+    </w:p>
+    <w:p>
+      <w:pPr>
+        <w:ind w:left="2100"/>
+      </w:pPr>
+      <w:r>
+        <w:rPr>
+          <w:rFonts w:hint="eastAsia"/>
+        </w:rPr>
+        <w:t xml:space="preserve">UI3.1.1 </w:t>
+      </w:r>
+      <w:r>
+        <w:rPr>
+          <w:rFonts w:hint="eastAsia"/>
+        </w:rPr>
+        <w:t>用户</w:t>
+      </w:r>
+      <w:r>
+        <w:t>点击下方的</w:t>
+      </w:r>
+      <w:r>
+        <w:rPr>
+          <w:rFonts w:hint="eastAsia"/>
+        </w:rPr>
+        <w:t>多选</w:t>
+      </w:r>
+      <w:r>
+        <w:t>按钮，</w:t>
+      </w:r>
+      <w:r>
+        <w:rPr>
+          <w:rFonts w:hint="eastAsia"/>
+        </w:rPr>
+        <w:t>可</w:t>
+      </w:r>
+      <w:r>
+        <w:t>多选股票在蛛网图中展现上述数据的对比。</w:t>
+      </w:r>
+    </w:p>
+    <w:p>
+      <w:pPr>
+        <w:ind w:left="2100"/>
+        <w:rPr>
+          <w:rFonts w:asciiTheme="minorEastAsia" w:eastAsiaTheme="minorEastAsia" w:hAnsiTheme="minorEastAsia"/>
+        </w:rPr>
+      </w:pPr>
+      <w:r>
+        <w:rPr>
+          <w:rFonts w:hint="eastAsia"/>
+        </w:rPr>
         <w:t xml:space="preserve">UI3.1.2 </w:t>
       </w:r>
       <w:r>
-        <w:rPr>
-          <w:rFonts w:hint="eastAsia"/>
-        </w:rPr>
-        <w:t>点击</w:t>
-      </w:r>
-      <w:r>
-        <w:t>行业进入行业详情。</w:t>
-      </w:r>
-      <w:r>
-        <w:rPr>
-          <w:rFonts w:hint="eastAsia"/>
-        </w:rPr>
-        <w:t>展现</w:t>
-      </w:r>
-      <w:r>
-        <w:t>该行业的统计情况</w:t>
-      </w:r>
-    </w:p>
-    <w:p>
-      <w:pPr>
-        <w:rPr>
-          <w:rFonts w:asciiTheme="minorEastAsia" w:eastAsiaTheme="minorEastAsia" w:hAnsiTheme="minorEastAsia"/>
-        </w:rPr>
-      </w:pPr>
+        <w:t>用户点击单项数据的筛选项，</w:t>
+      </w:r>
+      <w:r>
+        <w:rPr>
+          <w:rFonts w:hint="eastAsia"/>
+        </w:rPr>
+        <w:t>系统</w:t>
+      </w:r>
+      <w:r>
+        <w:t>展现开盘价、</w:t>
+      </w:r>
+      <w:r>
+        <w:rPr>
+          <w:rFonts w:hint="eastAsia"/>
+        </w:rPr>
+        <w:t>收盘价</w:t>
+      </w:r>
+      <w:r>
+        <w:t>、</w:t>
+      </w:r>
+      <w:r>
+        <w:rPr>
+          <w:rFonts w:hint="eastAsia"/>
+        </w:rPr>
+        <w:t>最高价</w:t>
+      </w:r>
+      <w:r>
+        <w:t>、</w:t>
+      </w:r>
+      <w:r>
+        <w:rPr>
+          <w:rFonts w:hint="eastAsia"/>
+        </w:rPr>
+        <w:t>最低价</w:t>
+      </w:r>
+      <w:r>
+        <w:t>、</w:t>
+      </w:r>
+      <w:r>
+        <w:rPr>
+          <w:rFonts w:hint="eastAsia"/>
+        </w:rPr>
+        <w:t>后复权价</w:t>
+      </w:r>
+      <w:r>
+        <w:t>、成交量、</w:t>
+      </w:r>
+      <w:r>
+        <w:rPr>
+          <w:rFonts w:hint="eastAsia"/>
+        </w:rPr>
+        <w:t>换手率</w:t>
+      </w:r>
+      <w:r>
+        <w:t>、市盈率、</w:t>
+      </w:r>
+      <w:r>
+        <w:rPr>
+          <w:rFonts w:hint="eastAsia"/>
+        </w:rPr>
+        <w:t>市净率</w:t>
+      </w:r>
+      <w:r>
+        <w:t>、</w:t>
+      </w:r>
+      <w:r>
+        <w:rPr>
+          <w:rFonts w:hint="eastAsia"/>
+        </w:rPr>
+        <w:t>涨跌幅中</w:t>
+      </w:r>
+      <w:r>
+        <w:t>的一个的行情排行</w:t>
+      </w:r>
     </w:p>
     <w:p>
       <w:pPr>
@@ -3967,156 +3824,161 @@
         <w:rPr>
           <w:rFonts w:hint="eastAsia"/>
         </w:rPr>
+        <w:t>刺激</w:t>
+      </w:r>
+      <w:r>
+        <w:rPr>
+          <w:rFonts w:hint="eastAsia"/>
+        </w:rPr>
+        <w:t>/</w:t>
+      </w:r>
+      <w:r>
+        <w:rPr>
+          <w:rFonts w:hint="eastAsia"/>
+        </w:rPr>
+        <w:t>响应序列</w:t>
+      </w:r>
+    </w:p>
+    <w:p>
+      <w:pPr>
+        <w:ind w:firstLineChars="200" w:firstLine="420"/>
+      </w:pPr>
+      <w:r>
+        <w:rPr>
+          <w:rFonts w:hint="eastAsia"/>
+        </w:rPr>
+        <w:t>刺激：用户</w:t>
+      </w:r>
+      <w:r>
+        <w:rPr>
+          <w:rFonts w:hint="eastAsia"/>
+        </w:rPr>
+        <w:t>点击</w:t>
+      </w:r>
+      <w:r>
+        <w:rPr>
+          <w:rFonts w:hint="eastAsia"/>
+        </w:rPr>
+        <w:t>左侧的</w:t>
+      </w:r>
+      <w:r>
+        <w:rPr>
+          <w:rFonts w:hint="eastAsia"/>
+        </w:rPr>
+        <w:t>个股数据按钮</w:t>
+      </w:r>
+    </w:p>
+    <w:p>
+      <w:pPr>
+        <w:ind w:firstLineChars="200" w:firstLine="420"/>
+      </w:pPr>
+      <w:r>
+        <w:rPr>
+          <w:rFonts w:hint="eastAsia"/>
+        </w:rPr>
+        <w:t>响应：系统显示</w:t>
+      </w:r>
+      <w:r>
+        <w:rPr>
+          <w:rFonts w:hint="eastAsia"/>
+        </w:rPr>
+        <w:t>自己关注的</w:t>
+      </w:r>
+      <w:r>
+        <w:rPr>
+          <w:rFonts w:hint="eastAsia"/>
+        </w:rPr>
+        <w:t>股票列表</w:t>
+      </w:r>
+    </w:p>
+    <w:p>
+      <w:pPr>
+        <w:ind w:firstLineChars="200" w:firstLine="420"/>
+      </w:pPr>
+      <w:r>
+        <w:rPr>
+          <w:rFonts w:hint="eastAsia"/>
+        </w:rPr>
+        <w:t>刺激：</w:t>
+      </w:r>
+      <w:r>
+        <w:rPr>
+          <w:rFonts w:hint="eastAsia"/>
+        </w:rPr>
+        <w:t>用户在搜索栏输入某只股票关键词</w:t>
+      </w:r>
+      <w:r>
+        <w:t xml:space="preserve"> </w:t>
+      </w:r>
+    </w:p>
+    <w:p>
+      <w:pPr>
+        <w:ind w:firstLineChars="200" w:firstLine="420"/>
+      </w:pPr>
+      <w:r>
+        <w:rPr>
+          <w:rFonts w:hint="eastAsia"/>
+        </w:rPr>
+        <w:t>响应：</w:t>
+      </w:r>
+      <w:r>
+        <w:rPr>
+          <w:rFonts w:hint="eastAsia"/>
+        </w:rPr>
+        <w:t>系统实时显示筛选后的列表以及搜索的联想列表</w:t>
+      </w:r>
+    </w:p>
+    <w:p>
+      <w:pPr>
+        <w:ind w:firstLineChars="200" w:firstLine="420"/>
+      </w:pPr>
+      <w:r>
         <w:lastRenderedPageBreak/>
-        <w:t>刺激</w:t>
-      </w:r>
-      <w:r>
-        <w:rPr>
-          <w:rFonts w:hint="eastAsia"/>
-        </w:rPr>
-        <w:t>/</w:t>
-      </w:r>
-      <w:r>
-        <w:rPr>
-          <w:rFonts w:hint="eastAsia"/>
-        </w:rPr>
-        <w:t>响应序列</w:t>
-      </w:r>
-    </w:p>
-    <w:p>
-      <w:pPr>
-        <w:ind w:firstLineChars="200" w:firstLine="420"/>
-      </w:pPr>
-      <w:r>
-        <w:rPr>
-          <w:rFonts w:hint="eastAsia"/>
-        </w:rPr>
+        <w:t>刺激：用户点击某只股票</w:t>
+      </w:r>
+    </w:p>
+    <w:p>
+      <w:pPr>
+        <w:ind w:leftChars="200" w:left="1050" w:hangingChars="300" w:hanging="630"/>
+      </w:pPr>
+      <w:r>
+        <w:t>响应：系统显示这支股票的</w:t>
+      </w:r>
+      <w:r>
+        <w:t>个股详情界面</w:t>
+      </w:r>
+    </w:p>
+    <w:p>
+      <w:pPr>
+        <w:ind w:leftChars="200" w:left="1050" w:hangingChars="300" w:hanging="630"/>
+      </w:pPr>
+      <w:r>
         <w:t>刺激：用户</w:t>
       </w:r>
       <w:r>
-        <w:rPr>
-          <w:rFonts w:hint="eastAsia"/>
-        </w:rPr>
-        <w:t>点击</w:t>
-      </w:r>
-      <w:r>
-        <w:rPr>
-          <w:rFonts w:hint="eastAsia"/>
-        </w:rPr>
-        <w:t>左侧的</w:t>
-      </w:r>
-      <w:r>
-        <w:rPr>
-          <w:rFonts w:hint="eastAsia"/>
-        </w:rPr>
-        <w:t>个股数据按钮</w:t>
-      </w:r>
-    </w:p>
-    <w:p>
-      <w:pPr>
-        <w:ind w:firstLineChars="200" w:firstLine="420"/>
-      </w:pPr>
-      <w:r>
-        <w:rPr>
-          <w:rFonts w:hint="eastAsia"/>
-        </w:rPr>
-        <w:t>响应：系统显示</w:t>
-      </w:r>
-      <w:r>
-        <w:rPr>
-          <w:rFonts w:hint="eastAsia"/>
-        </w:rPr>
-        <w:t>自己关注的</w:t>
-      </w:r>
-      <w:r>
-        <w:rPr>
-          <w:rFonts w:hint="eastAsia"/>
-        </w:rPr>
-        <w:t>股票列表</w:t>
-      </w:r>
-    </w:p>
-    <w:p>
-      <w:pPr>
-        <w:ind w:firstLineChars="200" w:firstLine="420"/>
-      </w:pPr>
-      <w:r>
-        <w:rPr>
-          <w:rFonts w:hint="eastAsia"/>
-        </w:rPr>
-        <w:t>刺激：</w:t>
-      </w:r>
-      <w:r>
-        <w:rPr>
-          <w:rFonts w:hint="eastAsia"/>
-        </w:rPr>
-        <w:t>用户在搜索栏输入某只股票关键词</w:t>
-      </w:r>
-      <w:r>
-        <w:t xml:space="preserve"> </w:t>
-      </w:r>
-    </w:p>
-    <w:p>
-      <w:pPr>
-        <w:ind w:firstLineChars="200" w:firstLine="420"/>
-      </w:pPr>
-      <w:r>
-        <w:rPr>
-          <w:rFonts w:hint="eastAsia"/>
-        </w:rPr>
-        <w:t>响应：</w:t>
-      </w:r>
-      <w:r>
-        <w:rPr>
-          <w:rFonts w:hint="eastAsia"/>
-        </w:rPr>
-        <w:t>系统实时显示筛选后的列表以及搜索的联想列表</w:t>
-      </w:r>
-    </w:p>
-    <w:p>
-      <w:pPr>
-        <w:ind w:firstLineChars="200" w:firstLine="420"/>
-      </w:pPr>
-      <w:r>
-        <w:t>刺激：用户</w:t>
-      </w:r>
-      <w:proofErr w:type="gramStart"/>
-      <w:r>
-        <w:t>点击某</w:t>
-      </w:r>
-      <w:proofErr w:type="gramEnd"/>
-      <w:r>
-        <w:t>只股票</w:t>
+        <w:t>在个股详情界面点击</w:t>
+      </w:r>
+      <w:r>
+        <w:t>back</w:t>
       </w:r>
     </w:p>
     <w:p>
       <w:pPr>
         <w:ind w:leftChars="200" w:left="1050" w:hangingChars="300" w:hanging="630"/>
-        <w:rPr>
-          <w:rFonts w:hint="eastAsia"/>
-        </w:rPr>
-      </w:pPr>
-      <w:r>
-        <w:t>响应：系统显示这支股票的</w:t>
-      </w:r>
-      <w:r>
-        <w:t>个股详情界面</w:t>
+      </w:pPr>
+      <w:r>
+        <w:t>响应：系统</w:t>
+      </w:r>
+      <w:r>
+        <w:t>返回关注列表界面</w:t>
       </w:r>
     </w:p>
     <w:p>
       <w:pPr>
         <w:ind w:leftChars="200" w:left="1050" w:hangingChars="300" w:hanging="630"/>
-        <w:rPr>
-          <w:rFonts w:hint="eastAsia"/>
-        </w:rPr>
-      </w:pPr>
-      <w:r>
-        <w:t>刺激：用户</w:t>
-      </w:r>
-      <w:r>
-        <w:t>在个股详情界面点击</w:t>
-      </w:r>
-      <w:r>
-        <w:t>back</w:t>
+      </w:pPr>
+      <w:r>
+        <w:t>刺激：用户点输入筛选的时间段，击筛选按钮</w:t>
       </w:r>
     </w:p>
     <w:p>
@@ -4124,10 +3986,7 @@
         <w:ind w:leftChars="200" w:left="1050" w:hangingChars="300" w:hanging="630"/>
       </w:pPr>
       <w:r>
-        <w:t>响应：系统</w:t>
-      </w:r>
-      <w:r>
-        <w:t>返回关注列表界面</w:t>
+        <w:t>响应：系统显示所选时间段的历史数据</w:t>
       </w:r>
     </w:p>
     <w:p>
@@ -4135,7 +3994,7 @@
         <w:ind w:leftChars="200" w:left="1050" w:hangingChars="300" w:hanging="630"/>
       </w:pPr>
       <w:r>
-        <w:t>刺激：用户点输入筛选的时间段，击筛选按钮</w:t>
+        <w:t>刺激：用户选择查看不同的图表</w:t>
       </w:r>
     </w:p>
     <w:p>
@@ -4143,6 +4002,41 @@
         <w:ind w:leftChars="200" w:left="1050" w:hangingChars="300" w:hanging="630"/>
       </w:pPr>
       <w:r>
+        <w:t>响应：系统显示所选图表</w:t>
+      </w:r>
+    </w:p>
+    <w:p>
+      <w:pPr>
+        <w:ind w:leftChars="200" w:left="1050" w:hangingChars="300" w:hanging="630"/>
+      </w:pPr>
+      <w:r>
+        <w:t>刺激：用户点击红心添加关注（取消关注）</w:t>
+      </w:r>
+    </w:p>
+    <w:p>
+      <w:pPr>
+        <w:ind w:leftChars="200" w:left="1050" w:hangingChars="300" w:hanging="630"/>
+      </w:pPr>
+      <w:r>
+        <w:t>响应：系统将红心变成实心（空心）</w:t>
+      </w:r>
+    </w:p>
+    <w:p>
+      <w:pPr>
+        <w:ind w:leftChars="200" w:left="1050" w:hangingChars="300" w:hanging="630"/>
+      </w:pPr>
+      <w:r>
+        <w:t>刺激：用户点输入筛选的时间段</w:t>
+      </w:r>
+      <w:r>
+        <w:t>，击筛选按钮</w:t>
+      </w:r>
+    </w:p>
+    <w:p>
+      <w:pPr>
+        <w:ind w:leftChars="200" w:left="1050" w:hangingChars="300" w:hanging="630"/>
+      </w:pPr>
+      <w:r>
         <w:t>响应：系统显示所选时间段的历史数据</w:t>
       </w:r>
     </w:p>
@@ -4151,7 +4045,7 @@
         <w:ind w:leftChars="200" w:left="1050" w:hangingChars="300" w:hanging="630"/>
       </w:pPr>
       <w:r>
-        <w:t>刺激：用户选择查看不同的图表</w:t>
+        <w:t>刺激：用户点输入筛选的数据（可空），击筛选按钮</w:t>
       </w:r>
     </w:p>
     <w:p>
@@ -4159,77 +4053,12 @@
         <w:ind w:leftChars="200" w:left="1050" w:hangingChars="300" w:hanging="630"/>
       </w:pPr>
       <w:r>
-        <w:t>响应：系统显示所选图表</w:t>
+        <w:t>响应：系统显示筛选后结果以及结果所占比例</w:t>
       </w:r>
     </w:p>
     <w:p>
       <w:pPr>
         <w:ind w:leftChars="200" w:left="1050" w:hangingChars="300" w:hanging="630"/>
-      </w:pPr>
-      <w:r>
-        <w:t>刺激：用户点击红心添加关注（取消关注）</w:t>
-      </w:r>
-    </w:p>
-    <w:p>
-      <w:pPr>
-        <w:ind w:leftChars="200" w:left="1050" w:hangingChars="300" w:hanging="630"/>
-        <w:rPr>
-          <w:rFonts w:hint="eastAsia"/>
-        </w:rPr>
-      </w:pPr>
-      <w:r>
-        <w:t>响应：系统将红心变成实心（空心）</w:t>
-      </w:r>
-    </w:p>
-    <w:p>
-      <w:pPr>
-        <w:ind w:leftChars="200" w:left="1050" w:hangingChars="300" w:hanging="630"/>
-      </w:pPr>
-      <w:r>
-        <w:t>刺激：用户点输入筛选的时间段</w:t>
-      </w:r>
-      <w:r>
-        <w:t>，击筛选按钮</w:t>
-      </w:r>
-    </w:p>
-    <w:p>
-      <w:pPr>
-        <w:ind w:leftChars="200" w:left="1050" w:hangingChars="300" w:hanging="630"/>
-      </w:pPr>
-      <w:r>
-        <w:t>响应：系统显示所选时间段的历史数据</w:t>
-      </w:r>
-    </w:p>
-    <w:p>
-      <w:pPr>
-        <w:ind w:leftChars="200" w:left="1050" w:hangingChars="300" w:hanging="630"/>
-      </w:pPr>
-      <w:r>
-        <w:t>刺激：用户点输入筛选的数据（可空），</w:t>
-      </w:r>
-      <w:proofErr w:type="gramStart"/>
-      <w:r>
-        <w:t>击</w:t>
-      </w:r>
-      <w:proofErr w:type="gramEnd"/>
-      <w:r>
-        <w:t>筛选按钮</w:t>
-      </w:r>
-    </w:p>
-    <w:p>
-      <w:pPr>
-        <w:ind w:leftChars="200" w:left="1050" w:hangingChars="300" w:hanging="630"/>
-      </w:pPr>
-      <w:r>
-        <w:t>响应：系统显示筛选后结果以及结果所占比例</w:t>
-      </w:r>
-    </w:p>
-    <w:p>
-      <w:pPr>
-        <w:ind w:leftChars="200" w:left="1050" w:hangingChars="300" w:hanging="630"/>
-        <w:rPr>
-          <w:rFonts w:hint="eastAsia"/>
-        </w:rPr>
       </w:pPr>
     </w:p>
     <w:p>
@@ -4249,7 +4078,7 @@
     </w:p>
     <w:tbl>
       <w:tblPr>
-        <w:tblStyle w:val="a9"/>
+        <w:tblStyle w:val="ac"/>
         <w:tblW w:w="0" w:type="auto"/>
         <w:tblLook w:val="04A0" w:firstRow="1" w:lastRow="0" w:firstColumn="1" w:lastColumn="0" w:noHBand="0" w:noVBand="1"/>
       </w:tblPr>
@@ -5130,7 +4959,7 @@
           <w:p>
             <w:pPr>
               <w:rPr>
-                <w:rFonts w:ascii="Times-Roman+2" w:hAnsi="Times-Roman+2" w:cs="Times-Roman+2" w:hint="eastAsia"/>
+                <w:rFonts w:ascii="Times-Roman+2" w:hAnsi="Times-Roman+2" w:cs="Times-Roman+2"/>
                 <w:kern w:val="0"/>
                 <w:sz w:val="20"/>
                 <w:szCs w:val="20"/>
@@ -5162,7 +4991,7 @@
           <w:p>
             <w:pPr>
               <w:rPr>
-                <w:rFonts w:ascii="Times-Roman+2" w:hAnsi="Times-Roman+2" w:cs="Times-Roman+2" w:hint="eastAsia"/>
+                <w:rFonts w:ascii="Times-Roman+2" w:hAnsi="Times-Roman+2" w:cs="Times-Roman+2"/>
                 <w:kern w:val="0"/>
                 <w:sz w:val="20"/>
                 <w:szCs w:val="20"/>
@@ -5194,7 +5023,7 @@
           <w:p>
             <w:pPr>
               <w:rPr>
-                <w:rFonts w:ascii="Times-Roman+2" w:hAnsi="Times-Roman+2" w:cs="Times-Roman+2" w:hint="eastAsia"/>
+                <w:rFonts w:ascii="Times-Roman+2" w:hAnsi="Times-Roman+2" w:cs="Times-Roman+2"/>
                 <w:kern w:val="0"/>
                 <w:sz w:val="20"/>
                 <w:szCs w:val="20"/>
@@ -5226,7 +5055,7 @@
           <w:p>
             <w:pPr>
               <w:rPr>
-                <w:rFonts w:ascii="Times-Roman+2" w:hAnsi="Times-Roman+2" w:cs="Times-Roman+2" w:hint="eastAsia"/>
+                <w:rFonts w:ascii="Times-Roman+2" w:hAnsi="Times-Roman+2" w:cs="Times-Roman+2"/>
                 <w:kern w:val="0"/>
                 <w:sz w:val="20"/>
                 <w:szCs w:val="20"/>
@@ -5276,7 +5105,7 @@
           <w:p>
             <w:pPr>
               <w:rPr>
-                <w:rFonts w:ascii="Times-Roman+2" w:hAnsi="Times-Roman+2" w:cs="Times-Roman+2" w:hint="eastAsia"/>
+                <w:rFonts w:ascii="Times-Roman+2" w:hAnsi="Times-Roman+2" w:cs="Times-Roman+2"/>
                 <w:kern w:val="0"/>
                 <w:sz w:val="20"/>
                 <w:szCs w:val="20"/>
@@ -5317,7 +5146,7 @@
           <w:p>
             <w:pPr>
               <w:rPr>
-                <w:rFonts w:ascii="Times-Roman+2" w:hAnsi="Times-Roman+2" w:cs="Times-Roman+2" w:hint="eastAsia"/>
+                <w:rFonts w:ascii="Times-Roman+2" w:hAnsi="Times-Roman+2" w:cs="Times-Roman+2"/>
                 <w:kern w:val="0"/>
                 <w:sz w:val="20"/>
                 <w:szCs w:val="20"/>
@@ -5730,27 +5559,7 @@
                 <w:sz w:val="20"/>
                 <w:szCs w:val="20"/>
               </w:rPr>
-              <w:t>用户选择其他筛选关键字（如</w:t>
-            </w:r>
-            <w:proofErr w:type="gramStart"/>
-            <w:r>
-              <w:rPr>
-                <w:rFonts w:ascii="Times-Roman+2" w:hAnsi="Times-Roman+2" w:cs="Times-Roman+2" w:hint="eastAsia"/>
-                <w:kern w:val="0"/>
-                <w:sz w:val="20"/>
-                <w:szCs w:val="20"/>
-              </w:rPr>
-              <w:t>最</w:t>
-            </w:r>
-            <w:proofErr w:type="gramEnd"/>
-            <w:r>
-              <w:rPr>
-                <w:rFonts w:ascii="Times-Roman+2" w:hAnsi="Times-Roman+2" w:cs="Times-Roman+2" w:hint="eastAsia"/>
-                <w:kern w:val="0"/>
-                <w:sz w:val="20"/>
-                <w:szCs w:val="20"/>
-              </w:rPr>
-              <w:t>高价、最低价等），输入上下限，点击筛选，系统显示满足条件的数据，同时显示所占比例</w:t>
+              <w:t>用户选择其他筛选关键字（如最高价、最低价等），输入上下限，点击筛选，系统显示满足条件的数据，同时显示所占比例</w:t>
             </w:r>
           </w:p>
         </w:tc>
@@ -5865,7 +5674,6 @@
                 <w:sz w:val="20"/>
                 <w:szCs w:val="20"/>
               </w:rPr>
-              <w:lastRenderedPageBreak/>
               <w:t>Stock.List</w:t>
             </w:r>
             <w:r>
@@ -5935,6 +5743,7 @@
         <w:rPr>
           <w:rFonts w:hint="eastAsia"/>
         </w:rPr>
+        <w:lastRenderedPageBreak/>
         <w:t>大盘查询</w:t>
       </w:r>
     </w:p>
@@ -5955,7 +5764,7 @@
     </w:p>
     <w:p>
       <w:pPr>
-        <w:pStyle w:val="ab"/>
+        <w:pStyle w:val="ae"/>
         <w:ind w:left="555" w:firstLineChars="0" w:firstLine="0"/>
       </w:pPr>
       <w:r>
@@ -5973,7 +5782,7 @@
     </w:p>
     <w:p>
       <w:pPr>
-        <w:pStyle w:val="ab"/>
+        <w:pStyle w:val="ae"/>
         <w:ind w:left="555" w:firstLineChars="0" w:firstLine="0"/>
       </w:pPr>
       <w:r>
@@ -6086,16 +5895,8 @@
         <w:rPr>
           <w:rFonts w:hint="eastAsia"/>
         </w:rPr>
-        <w:t>默认</w:t>
-      </w:r>
-      <w:proofErr w:type="gramStart"/>
-      <w:r>
-        <w:rPr>
-          <w:rFonts w:hint="eastAsia"/>
-        </w:rPr>
-        <w:t>时间段日</w:t>
-      </w:r>
-      <w:proofErr w:type="gramEnd"/>
+        <w:t>默认时间段日</w:t>
+      </w:r>
       <w:r>
         <w:rPr>
           <w:rFonts w:hint="eastAsia"/>
@@ -6248,15 +6049,7 @@
         <w:ind w:firstLineChars="200" w:firstLine="420"/>
       </w:pPr>
       <w:r>
-        <w:t>响应：系统默认显示</w:t>
-      </w:r>
-      <w:proofErr w:type="gramStart"/>
-      <w:r>
-        <w:t>当天大盘历史</w:t>
-      </w:r>
-      <w:proofErr w:type="gramEnd"/>
-      <w:r>
-        <w:t>数据</w:t>
+        <w:t>响应：系统默认显示当天大盘历史数据</w:t>
       </w:r>
     </w:p>
     <w:p>
@@ -6270,9 +6063,6 @@
     <w:p>
       <w:pPr>
         <w:ind w:firstLineChars="200" w:firstLine="420"/>
-        <w:rPr>
-          <w:rFonts w:hint="eastAsia"/>
-        </w:rPr>
       </w:pPr>
       <w:r>
         <w:t>响应</w:t>
@@ -6301,7 +6091,7 @@
     </w:p>
     <w:tbl>
       <w:tblPr>
-        <w:tblStyle w:val="a9"/>
+        <w:tblStyle w:val="ac"/>
         <w:tblW w:w="0" w:type="auto"/>
         <w:tblLook w:val="04A0" w:firstRow="1" w:lastRow="0" w:firstColumn="1" w:lastColumn="0" w:noHBand="0" w:noVBand="1"/>
       </w:tblPr>
@@ -6575,7 +6365,7 @@
           <w:p>
             <w:pPr>
               <w:rPr>
-                <w:rFonts w:ascii="Times-Roman+2" w:hAnsi="Times-Roman+2" w:cs="Times-Roman+2" w:hint="eastAsia"/>
+                <w:rFonts w:ascii="Times-Roman+2" w:hAnsi="Times-Roman+2" w:cs="Times-Roman+2"/>
                 <w:kern w:val="0"/>
                 <w:sz w:val="20"/>
                 <w:szCs w:val="20"/>
@@ -6663,7 +6453,7 @@
           <w:p>
             <w:pPr>
               <w:rPr>
-                <w:rFonts w:ascii="Times-Roman+2" w:hAnsi="Times-Roman+2" w:cs="Times-Roman+2" w:hint="eastAsia"/>
+                <w:rFonts w:ascii="Times-Roman+2" w:hAnsi="Times-Roman+2" w:cs="Times-Roman+2"/>
                 <w:kern w:val="0"/>
                 <w:sz w:val="20"/>
                 <w:szCs w:val="20"/>
@@ -6751,7 +6541,7 @@
           <w:p>
             <w:pPr>
               <w:rPr>
-                <w:rFonts w:ascii="Times-Roman+2" w:hAnsi="Times-Roman+2" w:cs="Times-Roman+2" w:hint="eastAsia"/>
+                <w:rFonts w:ascii="Times-Roman+2" w:hAnsi="Times-Roman+2" w:cs="Times-Roman+2"/>
                 <w:kern w:val="0"/>
                 <w:sz w:val="20"/>
                 <w:szCs w:val="20"/>
@@ -6927,7 +6717,7 @@
           <w:p>
             <w:pPr>
               <w:rPr>
-                <w:rFonts w:ascii="Times-Roman+2" w:hAnsi="Times-Roman+2" w:cs="Times-Roman+2" w:hint="eastAsia"/>
+                <w:rFonts w:ascii="Times-Roman+2" w:hAnsi="Times-Roman+2" w:cs="Times-Roman+2"/>
                 <w:kern w:val="0"/>
                 <w:sz w:val="20"/>
                 <w:szCs w:val="20"/>
@@ -7076,7 +6866,7 @@
           <w:p>
             <w:pPr>
               <w:rPr>
-                <w:rFonts w:ascii="Times-Roman+2" w:hAnsi="Times-Roman+2" w:cs="Times-Roman+2" w:hint="eastAsia"/>
+                <w:rFonts w:ascii="Times-Roman+2" w:hAnsi="Times-Roman+2" w:cs="Times-Roman+2"/>
                 <w:kern w:val="0"/>
                 <w:sz w:val="20"/>
                 <w:szCs w:val="20"/>
@@ -7102,7 +6892,7 @@
           <w:p>
             <w:pPr>
               <w:rPr>
-                <w:rFonts w:ascii="Times-Roman+2" w:hAnsi="Times-Roman+2" w:cs="Times-Roman+2" w:hint="eastAsia"/>
+                <w:rFonts w:ascii="Times-Roman+2" w:hAnsi="Times-Roman+2" w:cs="Times-Roman+2"/>
                 <w:kern w:val="0"/>
                 <w:sz w:val="20"/>
                 <w:szCs w:val="20"/>
@@ -7128,7 +6918,7 @@
           <w:p>
             <w:pPr>
               <w:rPr>
-                <w:rFonts w:ascii="Times-Roman+2" w:hAnsi="Times-Roman+2" w:cs="Times-Roman+2" w:hint="eastAsia"/>
+                <w:rFonts w:ascii="Times-Roman+2" w:hAnsi="Times-Roman+2" w:cs="Times-Roman+2"/>
                 <w:kern w:val="0"/>
                 <w:sz w:val="20"/>
                 <w:szCs w:val="20"/>
@@ -7163,7 +6953,7 @@
           <w:p>
             <w:pPr>
               <w:rPr>
-                <w:rFonts w:ascii="Times-Roman+2" w:hAnsi="Times-Roman+2" w:cs="Times-Roman+2" w:hint="eastAsia"/>
+                <w:rFonts w:ascii="Times-Roman+2" w:hAnsi="Times-Roman+2" w:cs="Times-Roman+2"/>
                 <w:kern w:val="0"/>
                 <w:sz w:val="20"/>
                 <w:szCs w:val="20"/>
@@ -7267,7 +7057,7 @@
     </w:p>
     <w:p>
       <w:pPr>
-        <w:pStyle w:val="ab"/>
+        <w:pStyle w:val="ae"/>
         <w:ind w:left="555" w:firstLineChars="0" w:firstLine="0"/>
       </w:pPr>
       <w:r>
@@ -7297,7 +7087,7 @@
     </w:p>
     <w:p>
       <w:pPr>
-        <w:pStyle w:val="ab"/>
+        <w:pStyle w:val="ae"/>
         <w:ind w:left="555" w:firstLineChars="0" w:firstLine="0"/>
       </w:pPr>
       <w:r>
@@ -7392,21 +7182,7 @@
         <w:rPr>
           <w:rFonts w:hint="eastAsia"/>
         </w:rPr>
-        <w:t>以及某单项的排行（默认为</w:t>
-      </w:r>
-      <w:proofErr w:type="gramStart"/>
-      <w:r>
-        <w:rPr>
-          <w:rFonts w:hint="eastAsia"/>
-        </w:rPr>
-        <w:t>最</w:t>
-      </w:r>
-      <w:proofErr w:type="gramEnd"/>
-      <w:r>
-        <w:rPr>
-          <w:rFonts w:hint="eastAsia"/>
-        </w:rPr>
-        <w:t>高价）</w:t>
+        <w:t>以及某单项的排行（默认为最高价）</w:t>
       </w:r>
     </w:p>
     <w:p>
@@ -7417,21 +7193,12 @@
         <w:rPr>
           <w:rFonts w:hint="eastAsia"/>
         </w:rPr>
-        <w:t>刺激：用户选择不同的</w:t>
-      </w:r>
-      <w:r>
-        <w:rPr>
-          <w:rFonts w:hint="eastAsia"/>
-        </w:rPr>
-        <w:t>股票参与对比</w:t>
+        <w:t>刺激：用户选择不同的股票参与对比</w:t>
       </w:r>
     </w:p>
     <w:p>
       <w:pPr>
         <w:ind w:firstLineChars="200" w:firstLine="420"/>
-        <w:rPr>
-          <w:rFonts w:hint="eastAsia"/>
-        </w:rPr>
       </w:pPr>
       <w:r>
         <w:rPr>
@@ -7503,7 +7270,7 @@
     </w:p>
     <w:tbl>
       <w:tblPr>
-        <w:tblStyle w:val="a9"/>
+        <w:tblStyle w:val="ac"/>
         <w:tblW w:w="0" w:type="auto"/>
         <w:tblLook w:val="04A0" w:firstRow="1" w:lastRow="0" w:firstColumn="1" w:lastColumn="0" w:noHBand="0" w:noVBand="1"/>
       </w:tblPr>
@@ -7659,7 +7426,6 @@
               </w:rPr>
               <w:t>只股票的多维数据雷达图以及</w:t>
             </w:r>
-            <w:proofErr w:type="gramStart"/>
             <w:r>
               <w:rPr>
                 <w:rFonts w:ascii="Times-Roman+2" w:hAnsi="Times-Roman+2" w:cs="Times-Roman+2" w:hint="eastAsia"/>
@@ -7667,17 +7433,7 @@
                 <w:sz w:val="20"/>
                 <w:szCs w:val="20"/>
               </w:rPr>
-              <w:t>最</w:t>
-            </w:r>
-            <w:proofErr w:type="gramEnd"/>
-            <w:r>
-              <w:rPr>
-                <w:rFonts w:ascii="Times-Roman+2" w:hAnsi="Times-Roman+2" w:cs="Times-Roman+2" w:hint="eastAsia"/>
-                <w:kern w:val="0"/>
-                <w:sz w:val="20"/>
-                <w:szCs w:val="20"/>
-              </w:rPr>
-              <w:t>高价</w:t>
+              <w:t>最高价</w:t>
             </w:r>
             <w:r>
               <w:rPr>
@@ -7713,16 +7469,7 @@
                 <w:sz w:val="20"/>
                 <w:szCs w:val="20"/>
               </w:rPr>
-              <w:t>Stock_ranking</w:t>
-            </w:r>
-            <w:r>
-              <w:rPr>
-                <w:rFonts w:ascii="Times-Roman+2" w:hAnsi="Times-Roman+2" w:cs="Times-Roman+2"/>
-                <w:kern w:val="0"/>
-                <w:sz w:val="20"/>
-                <w:szCs w:val="20"/>
-              </w:rPr>
-              <w:t>Contrast</w:t>
+              <w:t>Stock_rankingContrast</w:t>
             </w:r>
             <w:proofErr w:type="spellEnd"/>
           </w:p>
@@ -7734,7 +7481,7 @@
           <w:p>
             <w:pPr>
               <w:rPr>
-                <w:rFonts w:ascii="Times-Roman+2" w:hAnsi="Times-Roman+2" w:cs="Times-Roman+2" w:hint="eastAsia"/>
+                <w:rFonts w:ascii="Times-Roman+2" w:hAnsi="Times-Roman+2" w:cs="Times-Roman+2"/>
                 <w:kern w:val="0"/>
                 <w:sz w:val="20"/>
                 <w:szCs w:val="20"/>
@@ -7825,13 +7572,13 @@
     </w:tbl>
     <w:p>
       <w:pPr>
-        <w:pStyle w:val="ab"/>
+        <w:pStyle w:val="ae"/>
         <w:ind w:left="555" w:firstLineChars="0" w:firstLine="0"/>
       </w:pPr>
     </w:p>
     <w:p>
       <w:pPr>
-        <w:pStyle w:val="ab"/>
+        <w:pStyle w:val="ae"/>
         <w:ind w:left="555" w:firstLineChars="0" w:firstLine="0"/>
       </w:pPr>
     </w:p>
@@ -8166,7 +7913,7 @@
       <w:pPr>
         <w:ind w:leftChars="400" w:left="1260" w:hangingChars="200" w:hanging="420"/>
         <w:rPr>
-          <w:rFonts w:asciiTheme="minorEastAsia" w:eastAsiaTheme="minorEastAsia" w:hAnsiTheme="minorEastAsia" w:hint="eastAsia"/>
+          <w:rFonts w:asciiTheme="minorEastAsia" w:eastAsiaTheme="minorEastAsia" w:hAnsiTheme="minorEastAsia"/>
           <w:szCs w:val="21"/>
         </w:rPr>
       </w:pPr>
@@ -8241,16 +7988,8 @@
         <w:rPr>
           <w:rFonts w:asciiTheme="minorEastAsia" w:eastAsiaTheme="minorEastAsia" w:hAnsiTheme="minorEastAsia"/>
         </w:rPr>
-        <w:t>涨跌幅=（</w:t>
-      </w:r>
-      <w:proofErr w:type="gramStart"/>
-      <w:r>
-        <w:rPr>
-          <w:rFonts w:asciiTheme="minorEastAsia" w:eastAsiaTheme="minorEastAsia" w:hAnsiTheme="minorEastAsia"/>
-        </w:rPr>
-        <w:t>今收</w:t>
-      </w:r>
-      <w:proofErr w:type="gramEnd"/>
+        <w:t>涨跌幅=（今收</w:t>
+      </w:r>
       <w:r>
         <w:rPr>
           <w:rFonts w:asciiTheme="minorEastAsia" w:eastAsiaTheme="minorEastAsia" w:hAnsiTheme="minorEastAsia" w:hint="eastAsia"/>
@@ -8305,19 +8044,11 @@
           <w:rFonts w:asciiTheme="minorEastAsia" w:eastAsiaTheme="minorEastAsia" w:hAnsiTheme="minorEastAsia"/>
         </w:rPr>
       </w:pPr>
-      <w:proofErr w:type="gramStart"/>
-      <w:r>
-        <w:rPr>
-          <w:rFonts w:asciiTheme="minorEastAsia" w:eastAsiaTheme="minorEastAsia" w:hAnsiTheme="minorEastAsia"/>
-        </w:rPr>
-        <w:t>市净率</w:t>
-      </w:r>
-      <w:proofErr w:type="gramEnd"/>
-      <w:r>
-        <w:rPr>
-          <w:rFonts w:asciiTheme="minorEastAsia" w:eastAsiaTheme="minorEastAsia" w:hAnsiTheme="minorEastAsia"/>
-        </w:rPr>
-        <w:t>=市价</w:t>
+      <w:r>
+        <w:rPr>
+          <w:rFonts w:asciiTheme="minorEastAsia" w:eastAsiaTheme="minorEastAsia" w:hAnsiTheme="minorEastAsia"/>
+        </w:rPr>
+        <w:t>市净率=市价</w:t>
       </w:r>
       <w:r>
         <w:rPr>
@@ -8337,16 +8068,8 @@
         <w:rPr>
           <w:rFonts w:asciiTheme="minorEastAsia" w:eastAsiaTheme="minorEastAsia" w:hAnsiTheme="minorEastAsia"/>
         </w:rPr>
-        <w:t>振幅=（</w:t>
-      </w:r>
-      <w:proofErr w:type="gramStart"/>
-      <w:r>
-        <w:rPr>
-          <w:rFonts w:asciiTheme="minorEastAsia" w:eastAsiaTheme="minorEastAsia" w:hAnsiTheme="minorEastAsia"/>
-        </w:rPr>
-        <w:t>今最高</w:t>
-      </w:r>
-      <w:proofErr w:type="gramEnd"/>
+        <w:t>振幅=（今最高</w:t>
+      </w:r>
       <w:r>
         <w:rPr>
           <w:rFonts w:asciiTheme="minorEastAsia" w:eastAsiaTheme="minorEastAsia" w:hAnsiTheme="minorEastAsia" w:hint="eastAsia"/>
@@ -8370,7 +8093,7 @@
       <w:pPr>
         <w:ind w:firstLineChars="100" w:firstLine="210"/>
         <w:rPr>
-          <w:rFonts w:asciiTheme="minorEastAsia" w:eastAsiaTheme="minorEastAsia" w:hAnsiTheme="minorEastAsia" w:cs="Times-Roman+2" w:hint="eastAsia"/>
+          <w:rFonts w:asciiTheme="minorEastAsia" w:eastAsiaTheme="minorEastAsia" w:hAnsiTheme="minorEastAsia" w:cs="Times-Roman+2"/>
           <w:kern w:val="0"/>
           <w:szCs w:val="21"/>
         </w:rPr>
@@ -8409,7 +8132,7 @@
     </w:p>
     <w:p>
       <w:pPr>
-        <w:pStyle w:val="ab"/>
+        <w:pStyle w:val="ae"/>
         <w:numPr>
           <w:ilvl w:val="0"/>
           <w:numId w:val="41"/>
@@ -8434,7 +8157,7 @@
     </w:p>
     <w:p>
       <w:pPr>
-        <w:pStyle w:val="ab"/>
+        <w:pStyle w:val="ae"/>
         <w:numPr>
           <w:ilvl w:val="0"/>
           <w:numId w:val="41"/>
@@ -8453,7 +8176,7 @@
     </w:p>
     <w:p>
       <w:pPr>
-        <w:pStyle w:val="ab"/>
+        <w:pStyle w:val="ae"/>
         <w:numPr>
           <w:ilvl w:val="0"/>
           <w:numId w:val="41"/>
@@ -8478,7 +8201,7 @@
     </w:p>
     <w:p>
       <w:pPr>
-        <w:pStyle w:val="ab"/>
+        <w:pStyle w:val="ae"/>
         <w:numPr>
           <w:ilvl w:val="0"/>
           <w:numId w:val="41"/>
@@ -8497,7 +8220,7 @@
     </w:p>
     <w:p>
       <w:pPr>
-        <w:pStyle w:val="ab"/>
+        <w:pStyle w:val="ae"/>
         <w:numPr>
           <w:ilvl w:val="0"/>
           <w:numId w:val="41"/>
@@ -8511,26 +8234,12 @@
         <w:rPr>
           <w:rFonts w:asciiTheme="minorEastAsia" w:eastAsiaTheme="minorEastAsia" w:hAnsiTheme="minorEastAsia"/>
         </w:rPr>
-        <w:t>进去某支股票时，第一次进会有两三秒延迟，因为</w:t>
-      </w:r>
-      <w:proofErr w:type="gramStart"/>
-      <w:r>
-        <w:rPr>
-          <w:rFonts w:asciiTheme="minorEastAsia" w:eastAsiaTheme="minorEastAsia" w:hAnsiTheme="minorEastAsia"/>
-        </w:rPr>
-        <w:t>爬数据</w:t>
-      </w:r>
-      <w:proofErr w:type="gramEnd"/>
-      <w:r>
-        <w:rPr>
-          <w:rFonts w:asciiTheme="minorEastAsia" w:eastAsiaTheme="minorEastAsia" w:hAnsiTheme="minorEastAsia"/>
-        </w:rPr>
-        <w:t>较慢</w:t>
-      </w:r>
-    </w:p>
-    <w:p>
-      <w:pPr>
-        <w:pStyle w:val="ab"/>
+        <w:t>进去某支股票时，第一次进会有两三秒延迟，因为爬数据较慢</w:t>
+      </w:r>
+    </w:p>
+    <w:p>
+      <w:pPr>
+        <w:pStyle w:val="ae"/>
         <w:numPr>
           <w:ilvl w:val="0"/>
           <w:numId w:val="41"/>
@@ -8549,7 +8258,7 @@
     </w:p>
     <w:p>
       <w:pPr>
-        <w:pStyle w:val="ab"/>
+        <w:pStyle w:val="ae"/>
         <w:numPr>
           <w:ilvl w:val="0"/>
           <w:numId w:val="41"/>
@@ -8568,7 +8277,7 @@
     </w:p>
     <w:p>
       <w:pPr>
-        <w:pStyle w:val="ab"/>
+        <w:pStyle w:val="ae"/>
         <w:numPr>
           <w:ilvl w:val="0"/>
           <w:numId w:val="41"/>
@@ -8587,14 +8296,14 @@
     </w:p>
     <w:p>
       <w:pPr>
-        <w:pStyle w:val="ab"/>
+        <w:pStyle w:val="ae"/>
         <w:numPr>
           <w:ilvl w:val="0"/>
           <w:numId w:val="41"/>
         </w:numPr>
         <w:ind w:firstLineChars="0"/>
         <w:rPr>
-          <w:rFonts w:asciiTheme="minorEastAsia" w:eastAsiaTheme="minorEastAsia" w:hAnsiTheme="minorEastAsia" w:hint="eastAsia"/>
+          <w:rFonts w:asciiTheme="minorEastAsia" w:eastAsiaTheme="minorEastAsia" w:hAnsiTheme="minorEastAsia"/>
         </w:rPr>
       </w:pPr>
       <w:r>
@@ -8759,7 +8468,7 @@
     </w:p>
     <w:p>
       <w:pPr>
-        <w:pStyle w:val="ab"/>
+        <w:pStyle w:val="ae"/>
         <w:numPr>
           <w:ilvl w:val="0"/>
           <w:numId w:val="34"/>
@@ -8782,7 +8491,7 @@
     </w:p>
     <w:p>
       <w:pPr>
-        <w:pStyle w:val="ab"/>
+        <w:pStyle w:val="ae"/>
         <w:numPr>
           <w:ilvl w:val="0"/>
           <w:numId w:val="34"/>
@@ -8914,15 +8623,7 @@
         <w:t>3</w:t>
       </w:r>
       <w:r>
-        <w:t>：查看股票行情时，默认显示的是</w:t>
-      </w:r>
-      <w:proofErr w:type="gramStart"/>
-      <w:r>
-        <w:t>最</w:t>
-      </w:r>
-      <w:proofErr w:type="gramEnd"/>
-      <w:r>
-        <w:t>高价排行榜</w:t>
+        <w:t>：查看股票行情时，默认显示的是最高价排行榜</w:t>
       </w:r>
       <w:r>
         <w:t>以及第一支股票的雷达图</w:t>
@@ -8959,11 +8660,11 @@
     </w:p>
     <w:p>
       <w:pPr>
-        <w:pStyle w:val="ab"/>
+        <w:pStyle w:val="ae"/>
         <w:ind w:left="360" w:firstLineChars="0" w:firstLine="0"/>
         <w:jc w:val="left"/>
         <w:rPr>
-          <w:rFonts w:asciiTheme="minorEastAsia" w:eastAsiaTheme="minorEastAsia" w:hAnsiTheme="minorEastAsia" w:hint="eastAsia"/>
+          <w:rFonts w:asciiTheme="minorEastAsia" w:eastAsiaTheme="minorEastAsia" w:hAnsiTheme="minorEastAsia"/>
         </w:rPr>
       </w:pPr>
       <w:r>
@@ -8994,12 +8695,10 @@
         </w:rPr>
         <w:t>0.00%格式</w:t>
       </w:r>
-      <w:bookmarkStart w:id="0" w:name="_GoBack"/>
-      <w:bookmarkEnd w:id="0"/>
-    </w:p>
-    <w:p>
-      <w:pPr>
-        <w:pStyle w:val="ab"/>
+    </w:p>
+    <w:p>
+      <w:pPr>
+        <w:pStyle w:val="ae"/>
         <w:ind w:left="360" w:firstLineChars="0" w:firstLine="0"/>
         <w:jc w:val="left"/>
         <w:rPr>
@@ -9097,7 +8796,7 @@
     </w:p>
     <w:p>
       <w:pPr>
-        <w:ind w:firstLineChars="200" w:firstLine="562"/>
+        <w:ind w:firstLineChars="200" w:firstLine="560"/>
         <w:jc w:val="center"/>
         <w:rPr>
           <w:rFonts w:asciiTheme="minorEastAsia" w:eastAsiaTheme="minorEastAsia" w:hAnsiTheme="minorEastAsia"/>
@@ -9119,7 +8818,7 @@
 </file>
 
 <file path=word/endnotes.xml><?xml version="1.0" encoding="utf-8"?>
-<w:endnotes xmlns:wpc="http://schemas.microsoft.com/office/word/2010/wordprocessingCanvas" xmlns:mc="http://schemas.openxmlformats.org/markup-compatibility/2006" xmlns:o="urn:schemas-microsoft-com:office:office" xmlns:r="http://schemas.openxmlformats.org/officeDocument/2006/relationships" xmlns:m="http://schemas.openxmlformats.org/officeDocument/2006/math" xmlns:v="urn:schemas-microsoft-com:vml" xmlns:wp14="http://schemas.microsoft.com/office/word/2010/wordprocessingDrawing" xmlns:wp="http://schemas.openxmlformats.org/drawingml/2006/wordprocessingDrawing" xmlns:w10="urn:schemas-microsoft-com:office:word" xmlns:w="http://schemas.openxmlformats.org/wordprocessingml/2006/main" xmlns:w14="http://schemas.microsoft.com/office/word/2010/wordml" xmlns:w15="http://schemas.microsoft.com/office/word/2012/wordml" xmlns:wpg="http://schemas.microsoft.com/office/word/2010/wordprocessingGroup" xmlns:wpi="http://schemas.microsoft.com/office/word/2010/wordprocessingInk" xmlns:wne="http://schemas.microsoft.com/office/word/2006/wordml" xmlns:wps="http://schemas.microsoft.com/office/word/2010/wordprocessingShape" mc:Ignorable="w14 w15 wp14">
+<w:endnotes xmlns:wpc="http://schemas.microsoft.com/office/word/2010/wordprocessingCanvas" xmlns:mo="http://schemas.microsoft.com/office/mac/office/2008/main" xmlns:mc="http://schemas.openxmlformats.org/markup-compatibility/2006" xmlns:mv="urn:schemas-microsoft-com:mac:vml" xmlns:o="urn:schemas-microsoft-com:office:office" xmlns:r="http://schemas.openxmlformats.org/officeDocument/2006/relationships" xmlns:m="http://schemas.openxmlformats.org/officeDocument/2006/math" xmlns:v="urn:schemas-microsoft-com:vml" xmlns:wp14="http://schemas.microsoft.com/office/word/2010/wordprocessingDrawing" xmlns:wp="http://schemas.openxmlformats.org/drawingml/2006/wordprocessingDrawing" xmlns:w10="urn:schemas-microsoft-com:office:word" xmlns:w="http://schemas.openxmlformats.org/wordprocessingml/2006/main" xmlns:w14="http://schemas.microsoft.com/office/word/2010/wordml" xmlns:w15="http://schemas.microsoft.com/office/word/2012/wordml" xmlns:wpg="http://schemas.microsoft.com/office/word/2010/wordprocessingGroup" xmlns:wpi="http://schemas.microsoft.com/office/word/2010/wordprocessingInk" xmlns:wne="http://schemas.microsoft.com/office/word/2006/wordml" xmlns:wps="http://schemas.microsoft.com/office/word/2010/wordprocessingShape" mc:Ignorable="w14 w15 wp14">
   <w:endnote w:type="separator" w:id="-1">
     <w:p>
       <w:r>
@@ -9138,7 +8837,7 @@
 </file>
 
 <file path=word/footer1.xml><?xml version="1.0" encoding="utf-8"?>
-<w:ftr xmlns:wpc="http://schemas.microsoft.com/office/word/2010/wordprocessingCanvas" xmlns:mc="http://schemas.openxmlformats.org/markup-compatibility/2006" xmlns:o="urn:schemas-microsoft-com:office:office" xmlns:r="http://schemas.openxmlformats.org/officeDocument/2006/relationships" xmlns:m="http://schemas.openxmlformats.org/officeDocument/2006/math" xmlns:v="urn:schemas-microsoft-com:vml" xmlns:wp14="http://schemas.microsoft.com/office/word/2010/wordprocessingDrawing" xmlns:wp="http://schemas.openxmlformats.org/drawingml/2006/wordprocessingDrawing" xmlns:w10="urn:schemas-microsoft-com:office:word" xmlns:w="http://schemas.openxmlformats.org/wordprocessingml/2006/main" xmlns:w14="http://schemas.microsoft.com/office/word/2010/wordml" xmlns:w15="http://schemas.microsoft.com/office/word/2012/wordml" xmlns:wpg="http://schemas.microsoft.com/office/word/2010/wordprocessingGroup" xmlns:wpi="http://schemas.microsoft.com/office/word/2010/wordprocessingInk" xmlns:wne="http://schemas.microsoft.com/office/word/2006/wordml" xmlns:wps="http://schemas.microsoft.com/office/word/2010/wordprocessingShape" mc:Ignorable="w14 w15 wp14">
+<w:ftr xmlns:wpc="http://schemas.microsoft.com/office/word/2010/wordprocessingCanvas" xmlns:mo="http://schemas.microsoft.com/office/mac/office/2008/main" xmlns:mc="http://schemas.openxmlformats.org/markup-compatibility/2006" xmlns:mv="urn:schemas-microsoft-com:mac:vml" xmlns:o="urn:schemas-microsoft-com:office:office" xmlns:r="http://schemas.openxmlformats.org/officeDocument/2006/relationships" xmlns:m="http://schemas.openxmlformats.org/officeDocument/2006/math" xmlns:v="urn:schemas-microsoft-com:vml" xmlns:wp14="http://schemas.microsoft.com/office/word/2010/wordprocessingDrawing" xmlns:wp="http://schemas.openxmlformats.org/drawingml/2006/wordprocessingDrawing" xmlns:w10="urn:schemas-microsoft-com:office:word" xmlns:w="http://schemas.openxmlformats.org/wordprocessingml/2006/main" xmlns:w14="http://schemas.microsoft.com/office/word/2010/wordml" xmlns:w15="http://schemas.microsoft.com/office/word/2012/wordml" xmlns:wpg="http://schemas.microsoft.com/office/word/2010/wordprocessingGroup" xmlns:wpi="http://schemas.microsoft.com/office/word/2010/wordprocessingInk" xmlns:wne="http://schemas.microsoft.com/office/word/2006/wordml" xmlns:wps="http://schemas.microsoft.com/office/word/2010/wordprocessingShape" mc:Ignorable="w14 w15 wp14">
   <w:sdt>
     <w:sdtPr>
       <w:id w:val="-1885409504"/>
@@ -9147,6 +8846,7 @@
         <w:docPartUnique/>
       </w:docPartObj>
     </w:sdtPr>
+    <w:sdtEndPr/>
     <w:sdtContent>
       <w:sdt>
         <w:sdtPr>
@@ -9156,10 +8856,11 @@
             <w:docPartUnique/>
           </w:docPartObj>
         </w:sdtPr>
+        <w:sdtEndPr/>
         <w:sdtContent>
           <w:p>
             <w:pPr>
-              <w:pStyle w:val="a6"/>
+              <w:pStyle w:val="a7"/>
               <w:jc w:val="center"/>
             </w:pPr>
             <w:r>
@@ -9261,14 +8962,14 @@
   </w:sdt>
   <w:p>
     <w:pPr>
-      <w:pStyle w:val="a6"/>
+      <w:pStyle w:val="a7"/>
     </w:pPr>
   </w:p>
 </w:ftr>
 </file>
 
 <file path=word/footer2.xml><?xml version="1.0" encoding="utf-8"?>
-<w:ftr xmlns:wpc="http://schemas.microsoft.com/office/word/2010/wordprocessingCanvas" xmlns:mc="http://schemas.openxmlformats.org/markup-compatibility/2006" xmlns:o="urn:schemas-microsoft-com:office:office" xmlns:r="http://schemas.openxmlformats.org/officeDocument/2006/relationships" xmlns:m="http://schemas.openxmlformats.org/officeDocument/2006/math" xmlns:v="urn:schemas-microsoft-com:vml" xmlns:wp14="http://schemas.microsoft.com/office/word/2010/wordprocessingDrawing" xmlns:wp="http://schemas.openxmlformats.org/drawingml/2006/wordprocessingDrawing" xmlns:w10="urn:schemas-microsoft-com:office:word" xmlns:w="http://schemas.openxmlformats.org/wordprocessingml/2006/main" xmlns:w14="http://schemas.microsoft.com/office/word/2010/wordml" xmlns:w15="http://schemas.microsoft.com/office/word/2012/wordml" xmlns:wpg="http://schemas.microsoft.com/office/word/2010/wordprocessingGroup" xmlns:wpi="http://schemas.microsoft.com/office/word/2010/wordprocessingInk" xmlns:wne="http://schemas.microsoft.com/office/word/2006/wordml" xmlns:wps="http://schemas.microsoft.com/office/word/2010/wordprocessingShape" mc:Ignorable="w14 w15 wp14">
+<w:ftr xmlns:wpc="http://schemas.microsoft.com/office/word/2010/wordprocessingCanvas" xmlns:mo="http://schemas.microsoft.com/office/mac/office/2008/main" xmlns:mc="http://schemas.openxmlformats.org/markup-compatibility/2006" xmlns:mv="urn:schemas-microsoft-com:mac:vml" xmlns:o="urn:schemas-microsoft-com:office:office" xmlns:r="http://schemas.openxmlformats.org/officeDocument/2006/relationships" xmlns:m="http://schemas.openxmlformats.org/officeDocument/2006/math" xmlns:v="urn:schemas-microsoft-com:vml" xmlns:wp14="http://schemas.microsoft.com/office/word/2010/wordprocessingDrawing" xmlns:wp="http://schemas.openxmlformats.org/drawingml/2006/wordprocessingDrawing" xmlns:w10="urn:schemas-microsoft-com:office:word" xmlns:w="http://schemas.openxmlformats.org/wordprocessingml/2006/main" xmlns:w14="http://schemas.microsoft.com/office/word/2010/wordml" xmlns:w15="http://schemas.microsoft.com/office/word/2012/wordml" xmlns:wpg="http://schemas.microsoft.com/office/word/2010/wordprocessingGroup" xmlns:wpi="http://schemas.microsoft.com/office/word/2010/wordprocessingInk" xmlns:wne="http://schemas.microsoft.com/office/word/2006/wordml" xmlns:wps="http://schemas.microsoft.com/office/word/2010/wordprocessingShape" mc:Ignorable="w14 w15 wp14">
   <w:sdt>
     <w:sdtPr>
       <w:id w:val="1621794707"/>
@@ -9277,6 +8978,7 @@
         <w:docPartUnique/>
       </w:docPartObj>
     </w:sdtPr>
+    <w:sdtEndPr/>
     <w:sdtContent>
       <w:sdt>
         <w:sdtPr>
@@ -9286,10 +8988,11 @@
             <w:docPartUnique/>
           </w:docPartObj>
         </w:sdtPr>
+        <w:sdtEndPr/>
         <w:sdtContent>
           <w:p>
             <w:pPr>
-              <w:pStyle w:val="a6"/>
+              <w:pStyle w:val="a7"/>
               <w:jc w:val="center"/>
             </w:pPr>
             <w:r>
@@ -9327,7 +9030,7 @@
                 <w:bCs/>
                 <w:noProof/>
               </w:rPr>
-              <w:t>10</w:t>
+              <w:t>3</w:t>
             </w:r>
             <w:r>
               <w:rPr>
@@ -9391,14 +9094,14 @@
   </w:sdt>
   <w:p>
     <w:pPr>
-      <w:pStyle w:val="a6"/>
+      <w:pStyle w:val="a7"/>
     </w:pPr>
   </w:p>
 </w:ftr>
 </file>
 
 <file path=word/footnotes.xml><?xml version="1.0" encoding="utf-8"?>
-<w:footnotes xmlns:wpc="http://schemas.microsoft.com/office/word/2010/wordprocessingCanvas" xmlns:mc="http://schemas.openxmlformats.org/markup-compatibility/2006" xmlns:o="urn:schemas-microsoft-com:office:office" xmlns:r="http://schemas.openxmlformats.org/officeDocument/2006/relationships" xmlns:m="http://schemas.openxmlformats.org/officeDocument/2006/math" xmlns:v="urn:schemas-microsoft-com:vml" xmlns:wp14="http://schemas.microsoft.com/office/word/2010/wordprocessingDrawing" xmlns:wp="http://schemas.openxmlformats.org/drawingml/2006/wordprocessingDrawing" xmlns:w10="urn:schemas-microsoft-com:office:word" xmlns:w="http://schemas.openxmlformats.org/wordprocessingml/2006/main" xmlns:w14="http://schemas.microsoft.com/office/word/2010/wordml" xmlns:w15="http://schemas.microsoft.com/office/word/2012/wordml" xmlns:wpg="http://schemas.microsoft.com/office/word/2010/wordprocessingGroup" xmlns:wpi="http://schemas.microsoft.com/office/word/2010/wordprocessingInk" xmlns:wne="http://schemas.microsoft.com/office/word/2006/wordml" xmlns:wps="http://schemas.microsoft.com/office/word/2010/wordprocessingShape" mc:Ignorable="w14 w15 wp14">
+<w:footnotes xmlns:wpc="http://schemas.microsoft.com/office/word/2010/wordprocessingCanvas" xmlns:mo="http://schemas.microsoft.com/office/mac/office/2008/main" xmlns:mc="http://schemas.openxmlformats.org/markup-compatibility/2006" xmlns:mv="urn:schemas-microsoft-com:mac:vml" xmlns:o="urn:schemas-microsoft-com:office:office" xmlns:r="http://schemas.openxmlformats.org/officeDocument/2006/relationships" xmlns:m="http://schemas.openxmlformats.org/officeDocument/2006/math" xmlns:v="urn:schemas-microsoft-com:vml" xmlns:wp14="http://schemas.microsoft.com/office/word/2010/wordprocessingDrawing" xmlns:wp="http://schemas.openxmlformats.org/drawingml/2006/wordprocessingDrawing" xmlns:w10="urn:schemas-microsoft-com:office:word" xmlns:w="http://schemas.openxmlformats.org/wordprocessingml/2006/main" xmlns:w14="http://schemas.microsoft.com/office/word/2010/wordml" xmlns:w15="http://schemas.microsoft.com/office/word/2012/wordml" xmlns:wpg="http://schemas.microsoft.com/office/word/2010/wordprocessingGroup" xmlns:wpi="http://schemas.microsoft.com/office/word/2010/wordprocessingInk" xmlns:wne="http://schemas.microsoft.com/office/word/2006/wordml" xmlns:wps="http://schemas.microsoft.com/office/word/2010/wordprocessingShape" mc:Ignorable="w14 w15 wp14">
   <w:footnote w:type="separator" w:id="-1">
     <w:p>
       <w:r>
@@ -9417,7 +9120,7 @@
 </file>
 
 <file path=word/header1.xml><?xml version="1.0" encoding="utf-8"?>
-<w:hdr xmlns:wpc="http://schemas.microsoft.com/office/word/2010/wordprocessingCanvas" xmlns:mc="http://schemas.openxmlformats.org/markup-compatibility/2006" xmlns:o="urn:schemas-microsoft-com:office:office" xmlns:r="http://schemas.openxmlformats.org/officeDocument/2006/relationships" xmlns:m="http://schemas.openxmlformats.org/officeDocument/2006/math" xmlns:v="urn:schemas-microsoft-com:vml" xmlns:wp14="http://schemas.microsoft.com/office/word/2010/wordprocessingDrawing" xmlns:wp="http://schemas.openxmlformats.org/drawingml/2006/wordprocessingDrawing" xmlns:w10="urn:schemas-microsoft-com:office:word" xmlns:w="http://schemas.openxmlformats.org/wordprocessingml/2006/main" xmlns:w14="http://schemas.microsoft.com/office/word/2010/wordml" xmlns:w15="http://schemas.microsoft.com/office/word/2012/wordml" xmlns:wpg="http://schemas.microsoft.com/office/word/2010/wordprocessingGroup" xmlns:wpi="http://schemas.microsoft.com/office/word/2010/wordprocessingInk" xmlns:wne="http://schemas.microsoft.com/office/word/2006/wordml" xmlns:wps="http://schemas.microsoft.com/office/word/2010/wordprocessingShape" mc:Ignorable="w14 w15 wp14">
+<w:hdr xmlns:wpc="http://schemas.microsoft.com/office/word/2010/wordprocessingCanvas" xmlns:mo="http://schemas.microsoft.com/office/mac/office/2008/main" xmlns:mc="http://schemas.openxmlformats.org/markup-compatibility/2006" xmlns:mv="urn:schemas-microsoft-com:mac:vml" xmlns:o="urn:schemas-microsoft-com:office:office" xmlns:r="http://schemas.openxmlformats.org/officeDocument/2006/relationships" xmlns:m="http://schemas.openxmlformats.org/officeDocument/2006/math" xmlns:v="urn:schemas-microsoft-com:vml" xmlns:wp14="http://schemas.microsoft.com/office/word/2010/wordprocessingDrawing" xmlns:wp="http://schemas.openxmlformats.org/drawingml/2006/wordprocessingDrawing" xmlns:w10="urn:schemas-microsoft-com:office:word" xmlns:w="http://schemas.openxmlformats.org/wordprocessingml/2006/main" xmlns:w14="http://schemas.microsoft.com/office/word/2010/wordml" xmlns:w15="http://schemas.microsoft.com/office/word/2012/wordml" xmlns:wpg="http://schemas.microsoft.com/office/word/2010/wordprocessingGroup" xmlns:wpi="http://schemas.microsoft.com/office/word/2010/wordprocessingInk" xmlns:wne="http://schemas.microsoft.com/office/word/2006/wordml" xmlns:wps="http://schemas.microsoft.com/office/word/2010/wordprocessingShape" mc:Ignorable="w14 w15 wp14">
   <w:p>
     <w:pPr>
       <w:pStyle w:val="a5"/>
@@ -9451,8 +9154,8 @@
 </file>
 
 <file path=word/numbering.xml><?xml version="1.0" encoding="utf-8"?>
-<w:numbering xmlns:wpc="http://schemas.microsoft.com/office/word/2010/wordprocessingCanvas" xmlns:mc="http://schemas.openxmlformats.org/markup-compatibility/2006" xmlns:o="urn:schemas-microsoft-com:office:office" xmlns:r="http://schemas.openxmlformats.org/officeDocument/2006/relationships" xmlns:m="http://schemas.openxmlformats.org/officeDocument/2006/math" xmlns:v="urn:schemas-microsoft-com:vml" xmlns:wp14="http://schemas.microsoft.com/office/word/2010/wordprocessingDrawing" xmlns:wp="http://schemas.openxmlformats.org/drawingml/2006/wordprocessingDrawing" xmlns:w10="urn:schemas-microsoft-com:office:word" xmlns:w="http://schemas.openxmlformats.org/wordprocessingml/2006/main" xmlns:w14="http://schemas.microsoft.com/office/word/2010/wordml" xmlns:w15="http://schemas.microsoft.com/office/word/2012/wordml" xmlns:wpg="http://schemas.microsoft.com/office/word/2010/wordprocessingGroup" xmlns:wpi="http://schemas.microsoft.com/office/word/2010/wordprocessingInk" xmlns:wne="http://schemas.microsoft.com/office/word/2006/wordml" xmlns:wps="http://schemas.microsoft.com/office/word/2010/wordprocessingShape" mc:Ignorable="w14 w15 wp14">
-  <w:abstractNum w:abstractNumId="0" w15:restartNumberingAfterBreak="0">
+<w:numbering xmlns:wpc="http://schemas.microsoft.com/office/word/2010/wordprocessingCanvas" xmlns:mo="http://schemas.microsoft.com/office/mac/office/2008/main" xmlns:mc="http://schemas.openxmlformats.org/markup-compatibility/2006" xmlns:mv="urn:schemas-microsoft-com:mac:vml" xmlns:o="urn:schemas-microsoft-com:office:office" xmlns:r="http://schemas.openxmlformats.org/officeDocument/2006/relationships" xmlns:m="http://schemas.openxmlformats.org/officeDocument/2006/math" xmlns:v="urn:schemas-microsoft-com:vml" xmlns:wp14="http://schemas.microsoft.com/office/word/2010/wordprocessingDrawing" xmlns:wp="http://schemas.openxmlformats.org/drawingml/2006/wordprocessingDrawing" xmlns:w10="urn:schemas-microsoft-com:office:word" xmlns:w="http://schemas.openxmlformats.org/wordprocessingml/2006/main" xmlns:w14="http://schemas.microsoft.com/office/word/2010/wordml" xmlns:w15="http://schemas.microsoft.com/office/word/2012/wordml" xmlns:wpg="http://schemas.microsoft.com/office/word/2010/wordprocessingGroup" xmlns:wpi="http://schemas.microsoft.com/office/word/2010/wordprocessingInk" xmlns:wne="http://schemas.microsoft.com/office/word/2006/wordml" xmlns:wps="http://schemas.microsoft.com/office/word/2010/wordprocessingShape" mc:Ignorable="w14 w15 wp14">
+  <w:abstractNum w:abstractNumId="0">
     <w:nsid w:val="01490E33"/>
     <w:multiLevelType w:val="singleLevel"/>
     <w:tmpl w:val="7C6CDF54"/>
@@ -9470,7 +9173,7 @@
       </w:pPr>
     </w:lvl>
   </w:abstractNum>
-  <w:abstractNum w:abstractNumId="1" w15:restartNumberingAfterBreak="0">
+  <w:abstractNum w:abstractNumId="1">
     <w:nsid w:val="017F19C0"/>
     <w:multiLevelType w:val="hybridMultilevel"/>
     <w:tmpl w:val="201406C6"/>
@@ -9562,7 +9265,7 @@
       </w:pPr>
     </w:lvl>
   </w:abstractNum>
-  <w:abstractNum w:abstractNumId="2" w15:restartNumberingAfterBreak="0">
+  <w:abstractNum w:abstractNumId="2">
     <w:nsid w:val="01C873B0"/>
     <w:multiLevelType w:val="hybridMultilevel"/>
     <w:tmpl w:val="4DF0827A"/>
@@ -9651,7 +9354,7 @@
       </w:pPr>
     </w:lvl>
   </w:abstractNum>
-  <w:abstractNum w:abstractNumId="3" w15:restartNumberingAfterBreak="0">
+  <w:abstractNum w:abstractNumId="3">
     <w:nsid w:val="0252410A"/>
     <w:multiLevelType w:val="hybridMultilevel"/>
     <w:tmpl w:val="BED81628"/>
@@ -9791,7 +9494,7 @@
       </w:rPr>
     </w:lvl>
   </w:abstractNum>
-  <w:abstractNum w:abstractNumId="4" w15:restartNumberingAfterBreak="0">
+  <w:abstractNum w:abstractNumId="4">
     <w:nsid w:val="02CD16E5"/>
     <w:multiLevelType w:val="hybridMultilevel"/>
     <w:tmpl w:val="131210E6"/>
@@ -9907,7 +9610,7 @@
       </w:pPr>
     </w:lvl>
   </w:abstractNum>
-  <w:abstractNum w:abstractNumId="5" w15:restartNumberingAfterBreak="0">
+  <w:abstractNum w:abstractNumId="5">
     <w:nsid w:val="0A8138FA"/>
     <w:multiLevelType w:val="hybridMultilevel"/>
     <w:tmpl w:val="33D01880"/>
@@ -9993,7 +9696,7 @@
       </w:pPr>
     </w:lvl>
   </w:abstractNum>
-  <w:abstractNum w:abstractNumId="6" w15:restartNumberingAfterBreak="0">
+  <w:abstractNum w:abstractNumId="6">
     <w:nsid w:val="0C6D5742"/>
     <w:multiLevelType w:val="hybridMultilevel"/>
     <w:tmpl w:val="81003D08"/>
@@ -10082,7 +9785,7 @@
       </w:pPr>
     </w:lvl>
   </w:abstractNum>
-  <w:abstractNum w:abstractNumId="7" w15:restartNumberingAfterBreak="0">
+  <w:abstractNum w:abstractNumId="7">
     <w:nsid w:val="11DF44C6"/>
     <w:multiLevelType w:val="hybridMultilevel"/>
     <w:tmpl w:val="3980443C"/>
@@ -10174,7 +9877,7 @@
       </w:pPr>
     </w:lvl>
   </w:abstractNum>
-  <w:abstractNum w:abstractNumId="8" w15:restartNumberingAfterBreak="0">
+  <w:abstractNum w:abstractNumId="8">
     <w:nsid w:val="12FC0B89"/>
     <w:multiLevelType w:val="hybridMultilevel"/>
     <w:tmpl w:val="783CF272"/>
@@ -10263,7 +9966,7 @@
       </w:pPr>
     </w:lvl>
   </w:abstractNum>
-  <w:abstractNum w:abstractNumId="9" w15:restartNumberingAfterBreak="0">
+  <w:abstractNum w:abstractNumId="9">
     <w:nsid w:val="13C22691"/>
     <w:multiLevelType w:val="hybridMultilevel"/>
     <w:tmpl w:val="8D5804C4"/>
@@ -10355,7 +10058,7 @@
       </w:pPr>
     </w:lvl>
   </w:abstractNum>
-  <w:abstractNum w:abstractNumId="10" w15:restartNumberingAfterBreak="0">
+  <w:abstractNum w:abstractNumId="10">
     <w:nsid w:val="158E1E89"/>
     <w:multiLevelType w:val="hybridMultilevel"/>
     <w:tmpl w:val="634E0952"/>
@@ -10468,7 +10171,7 @@
       </w:rPr>
     </w:lvl>
   </w:abstractNum>
-  <w:abstractNum w:abstractNumId="11" w15:restartNumberingAfterBreak="0">
+  <w:abstractNum w:abstractNumId="11">
     <w:nsid w:val="1905143C"/>
     <w:multiLevelType w:val="hybridMultilevel"/>
     <w:tmpl w:val="D654E6D8"/>
@@ -10557,7 +10260,7 @@
       </w:pPr>
     </w:lvl>
   </w:abstractNum>
-  <w:abstractNum w:abstractNumId="12" w15:restartNumberingAfterBreak="0">
+  <w:abstractNum w:abstractNumId="12">
     <w:nsid w:val="1DE4594C"/>
     <w:multiLevelType w:val="hybridMultilevel"/>
     <w:tmpl w:val="F620B4EA"/>
@@ -10646,7 +10349,7 @@
       </w:pPr>
     </w:lvl>
   </w:abstractNum>
-  <w:abstractNum w:abstractNumId="13" w15:restartNumberingAfterBreak="0">
+  <w:abstractNum w:abstractNumId="13">
     <w:nsid w:val="33BE3BDF"/>
     <w:multiLevelType w:val="hybridMultilevel"/>
     <w:tmpl w:val="EF149462"/>
@@ -10762,7 +10465,7 @@
       </w:pPr>
     </w:lvl>
   </w:abstractNum>
-  <w:abstractNum w:abstractNumId="14" w15:restartNumberingAfterBreak="0">
+  <w:abstractNum w:abstractNumId="14">
     <w:nsid w:val="35890224"/>
     <w:multiLevelType w:val="hybridMultilevel"/>
     <w:tmpl w:val="DD92C482"/>
@@ -10851,7 +10554,7 @@
       </w:pPr>
     </w:lvl>
   </w:abstractNum>
-  <w:abstractNum w:abstractNumId="15" w15:restartNumberingAfterBreak="0">
+  <w:abstractNum w:abstractNumId="15">
     <w:nsid w:val="35D14235"/>
     <w:multiLevelType w:val="hybridMultilevel"/>
     <w:tmpl w:val="B2982758"/>
@@ -10940,7 +10643,7 @@
       </w:pPr>
     </w:lvl>
   </w:abstractNum>
-  <w:abstractNum w:abstractNumId="16" w15:restartNumberingAfterBreak="0">
+  <w:abstractNum w:abstractNumId="16">
     <w:nsid w:val="35DE3CA7"/>
     <w:multiLevelType w:val="hybridMultilevel"/>
     <w:tmpl w:val="A9D02EB4"/>
@@ -11029,7 +10732,7 @@
       </w:pPr>
     </w:lvl>
   </w:abstractNum>
-  <w:abstractNum w:abstractNumId="17" w15:restartNumberingAfterBreak="0">
+  <w:abstractNum w:abstractNumId="17">
     <w:nsid w:val="3C3A3A80"/>
     <w:multiLevelType w:val="hybridMultilevel"/>
     <w:tmpl w:val="E73EB91A"/>
@@ -11145,7 +10848,7 @@
       </w:pPr>
     </w:lvl>
   </w:abstractNum>
-  <w:abstractNum w:abstractNumId="18" w15:restartNumberingAfterBreak="0">
+  <w:abstractNum w:abstractNumId="18">
     <w:nsid w:val="3C45716E"/>
     <w:multiLevelType w:val="hybridMultilevel"/>
     <w:tmpl w:val="8C6EE63E"/>
@@ -11237,7 +10940,7 @@
       </w:pPr>
     </w:lvl>
   </w:abstractNum>
-  <w:abstractNum w:abstractNumId="19" w15:restartNumberingAfterBreak="0">
+  <w:abstractNum w:abstractNumId="19">
     <w:nsid w:val="3D1D3FB0"/>
     <w:multiLevelType w:val="hybridMultilevel"/>
     <w:tmpl w:val="2D940106"/>
@@ -11326,7 +11029,7 @@
       </w:pPr>
     </w:lvl>
   </w:abstractNum>
-  <w:abstractNum w:abstractNumId="20" w15:restartNumberingAfterBreak="0">
+  <w:abstractNum w:abstractNumId="20">
     <w:nsid w:val="43277631"/>
     <w:multiLevelType w:val="hybridMultilevel"/>
     <w:tmpl w:val="31BA19CE"/>
@@ -11415,7 +11118,7 @@
       </w:pPr>
     </w:lvl>
   </w:abstractNum>
-  <w:abstractNum w:abstractNumId="21" w15:restartNumberingAfterBreak="0">
+  <w:abstractNum w:abstractNumId="21">
     <w:nsid w:val="46A1451F"/>
     <w:multiLevelType w:val="hybridMultilevel"/>
     <w:tmpl w:val="2806ED48"/>
@@ -11504,7 +11207,7 @@
       </w:pPr>
     </w:lvl>
   </w:abstractNum>
-  <w:abstractNum w:abstractNumId="22" w15:restartNumberingAfterBreak="0">
+  <w:abstractNum w:abstractNumId="22">
     <w:nsid w:val="4D3C2BAB"/>
     <w:multiLevelType w:val="hybridMultilevel"/>
     <w:tmpl w:val="F2F40712"/>
@@ -11593,7 +11296,7 @@
       </w:pPr>
     </w:lvl>
   </w:abstractNum>
-  <w:abstractNum w:abstractNumId="23" w15:restartNumberingAfterBreak="0">
+  <w:abstractNum w:abstractNumId="23">
     <w:nsid w:val="4DB0314A"/>
     <w:multiLevelType w:val="hybridMultilevel"/>
     <w:tmpl w:val="2A2E88A6"/>
@@ -11682,7 +11385,7 @@
       </w:pPr>
     </w:lvl>
   </w:abstractNum>
-  <w:abstractNum w:abstractNumId="24" w15:restartNumberingAfterBreak="0">
+  <w:abstractNum w:abstractNumId="24">
     <w:nsid w:val="52240229"/>
     <w:multiLevelType w:val="hybridMultilevel"/>
     <w:tmpl w:val="3942256C"/>
@@ -11771,7 +11474,7 @@
       </w:pPr>
     </w:lvl>
   </w:abstractNum>
-  <w:abstractNum w:abstractNumId="25" w15:restartNumberingAfterBreak="0">
+  <w:abstractNum w:abstractNumId="25">
     <w:nsid w:val="52722487"/>
     <w:multiLevelType w:val="hybridMultilevel"/>
     <w:tmpl w:val="15B8733C"/>
@@ -11863,7 +11566,7 @@
       </w:pPr>
     </w:lvl>
   </w:abstractNum>
-  <w:abstractNum w:abstractNumId="26" w15:restartNumberingAfterBreak="0">
+  <w:abstractNum w:abstractNumId="26">
     <w:nsid w:val="568561DD"/>
     <w:multiLevelType w:val="hybridMultilevel"/>
     <w:tmpl w:val="28D24FFA"/>
@@ -11949,7 +11652,7 @@
       </w:pPr>
     </w:lvl>
   </w:abstractNum>
-  <w:abstractNum w:abstractNumId="27" w15:restartNumberingAfterBreak="0">
+  <w:abstractNum w:abstractNumId="27">
     <w:nsid w:val="56B64D70"/>
     <w:multiLevelType w:val="hybridMultilevel"/>
     <w:tmpl w:val="DF461340"/>
@@ -12065,7 +11768,7 @@
       </w:pPr>
     </w:lvl>
   </w:abstractNum>
-  <w:abstractNum w:abstractNumId="28" w15:restartNumberingAfterBreak="0">
+  <w:abstractNum w:abstractNumId="28">
     <w:nsid w:val="5B615975"/>
     <w:multiLevelType w:val="hybridMultilevel"/>
     <w:tmpl w:val="323816C0"/>
@@ -12178,7 +11881,7 @@
       </w:rPr>
     </w:lvl>
   </w:abstractNum>
-  <w:abstractNum w:abstractNumId="29" w15:restartNumberingAfterBreak="0">
+  <w:abstractNum w:abstractNumId="29">
     <w:nsid w:val="5D763EF1"/>
     <w:multiLevelType w:val="hybridMultilevel"/>
     <w:tmpl w:val="201406C6"/>
@@ -12270,7 +11973,7 @@
       </w:pPr>
     </w:lvl>
   </w:abstractNum>
-  <w:abstractNum w:abstractNumId="30" w15:restartNumberingAfterBreak="0">
+  <w:abstractNum w:abstractNumId="30">
     <w:nsid w:val="5F4F24FA"/>
     <w:multiLevelType w:val="hybridMultilevel"/>
     <w:tmpl w:val="AA064622"/>
@@ -12386,7 +12089,7 @@
       </w:pPr>
     </w:lvl>
   </w:abstractNum>
-  <w:abstractNum w:abstractNumId="31" w15:restartNumberingAfterBreak="0">
+  <w:abstractNum w:abstractNumId="31">
     <w:nsid w:val="601144C0"/>
     <w:multiLevelType w:val="hybridMultilevel"/>
     <w:tmpl w:val="9A2272B6"/>
@@ -12475,7 +12178,7 @@
       </w:pPr>
     </w:lvl>
   </w:abstractNum>
-  <w:abstractNum w:abstractNumId="32" w15:restartNumberingAfterBreak="0">
+  <w:abstractNum w:abstractNumId="32">
     <w:nsid w:val="630F75BF"/>
     <w:multiLevelType w:val="hybridMultilevel"/>
     <w:tmpl w:val="62CA7ED0"/>
@@ -12564,7 +12267,7 @@
       </w:pPr>
     </w:lvl>
   </w:abstractNum>
-  <w:abstractNum w:abstractNumId="33" w15:restartNumberingAfterBreak="0">
+  <w:abstractNum w:abstractNumId="33">
     <w:nsid w:val="63933BAF"/>
     <w:multiLevelType w:val="hybridMultilevel"/>
     <w:tmpl w:val="C5F00F46"/>
@@ -12656,7 +12359,7 @@
       </w:pPr>
     </w:lvl>
   </w:abstractNum>
-  <w:abstractNum w:abstractNumId="34" w15:restartNumberingAfterBreak="0">
+  <w:abstractNum w:abstractNumId="34">
     <w:nsid w:val="63A16ADB"/>
     <w:multiLevelType w:val="hybridMultilevel"/>
     <w:tmpl w:val="29D8D150"/>
@@ -12772,7 +12475,7 @@
       </w:pPr>
     </w:lvl>
   </w:abstractNum>
-  <w:abstractNum w:abstractNumId="35" w15:restartNumberingAfterBreak="0">
+  <w:abstractNum w:abstractNumId="35">
     <w:nsid w:val="64A67E49"/>
     <w:multiLevelType w:val="hybridMultilevel"/>
     <w:tmpl w:val="18F26C44"/>
@@ -12888,7 +12591,7 @@
       </w:pPr>
     </w:lvl>
   </w:abstractNum>
-  <w:abstractNum w:abstractNumId="36" w15:restartNumberingAfterBreak="0">
+  <w:abstractNum w:abstractNumId="36">
     <w:nsid w:val="6A103DD1"/>
     <w:multiLevelType w:val="hybridMultilevel"/>
     <w:tmpl w:val="8D5804C4"/>
@@ -12980,7 +12683,7 @@
       </w:pPr>
     </w:lvl>
   </w:abstractNum>
-  <w:abstractNum w:abstractNumId="37" w15:restartNumberingAfterBreak="0">
+  <w:abstractNum w:abstractNumId="37">
     <w:nsid w:val="6EFC02EA"/>
     <w:multiLevelType w:val="hybridMultilevel"/>
     <w:tmpl w:val="18F26C44"/>
@@ -13096,7 +12799,7 @@
       </w:pPr>
     </w:lvl>
   </w:abstractNum>
-  <w:abstractNum w:abstractNumId="38" w15:restartNumberingAfterBreak="0">
+  <w:abstractNum w:abstractNumId="38">
     <w:nsid w:val="752131F5"/>
     <w:multiLevelType w:val="hybridMultilevel"/>
     <w:tmpl w:val="A63E37A4"/>
@@ -13182,7 +12885,7 @@
       </w:pPr>
     </w:lvl>
   </w:abstractNum>
-  <w:abstractNum w:abstractNumId="39" w15:restartNumberingAfterBreak="0">
+  <w:abstractNum w:abstractNumId="39">
     <w:nsid w:val="7A9860E6"/>
     <w:multiLevelType w:val="hybridMultilevel"/>
     <w:tmpl w:val="F8BE1302"/>
@@ -13271,7 +12974,7 @@
       </w:pPr>
     </w:lvl>
   </w:abstractNum>
-  <w:abstractNum w:abstractNumId="40" w15:restartNumberingAfterBreak="0">
+  <w:abstractNum w:abstractNumId="40">
     <w:nsid w:val="7E165FD8"/>
     <w:multiLevelType w:val="multilevel"/>
     <w:tmpl w:val="6EDA25E0"/>
@@ -13529,7 +13232,7 @@
     </w:rPrDefault>
     <w:pPrDefault/>
   </w:docDefaults>
-  <w:latentStyles w:defLockedState="0" w:defUIPriority="0" w:defSemiHidden="0" w:defUnhideWhenUsed="0" w:defQFormat="0" w:count="371">
+  <w:latentStyles w:defLockedState="0" w:defUIPriority="0" w:defSemiHidden="0" w:defUnhideWhenUsed="0" w:defQFormat="0" w:count="380">
     <w:lsdException w:name="Normal" w:qFormat="1"/>
     <w:lsdException w:name="heading 1" w:uiPriority="9" w:qFormat="1"/>
     <w:lsdException w:name="heading 2" w:semiHidden="1" w:uiPriority="9" w:unhideWhenUsed="1" w:qFormat="1"/>
@@ -13913,7 +13616,7 @@
     <w:name w:val="heading 1"/>
     <w:basedOn w:val="a"/>
     <w:next w:val="a"/>
-    <w:link w:val="1Char"/>
+    <w:link w:val="10"/>
     <w:uiPriority w:val="9"/>
     <w:qFormat/>
     <w:rsid w:val="005364EB"/>
@@ -13939,7 +13642,7 @@
     <w:name w:val="heading 2"/>
     <w:basedOn w:val="a"/>
     <w:next w:val="a"/>
-    <w:link w:val="2Char"/>
+    <w:link w:val="20"/>
     <w:uiPriority w:val="9"/>
     <w:unhideWhenUsed/>
     <w:qFormat/>
@@ -13966,7 +13669,7 @@
     <w:name w:val="heading 3"/>
     <w:basedOn w:val="a"/>
     <w:next w:val="a"/>
-    <w:link w:val="3Char"/>
+    <w:link w:val="30"/>
     <w:uiPriority w:val="9"/>
     <w:unhideWhenUsed/>
     <w:qFormat/>
@@ -13989,7 +13692,7 @@
     <w:name w:val="heading 4"/>
     <w:basedOn w:val="a"/>
     <w:next w:val="a"/>
-    <w:link w:val="4Char"/>
+    <w:link w:val="40"/>
     <w:unhideWhenUsed/>
     <w:qFormat/>
     <w:rsid w:val="00A829D5"/>
@@ -14011,7 +13714,7 @@
     <w:name w:val="heading 5"/>
     <w:basedOn w:val="a"/>
     <w:next w:val="a"/>
-    <w:link w:val="5Char"/>
+    <w:link w:val="50"/>
     <w:unhideWhenUsed/>
     <w:qFormat/>
     <w:rsid w:val="00A829D5"/>
@@ -14081,7 +13784,7 @@
   <w:style w:type="paragraph" w:styleId="a5">
     <w:name w:val="header"/>
     <w:basedOn w:val="a"/>
-    <w:link w:val="Char"/>
+    <w:link w:val="a6"/>
     <w:rsid w:val="005364EB"/>
     <w:pPr>
       <w:pBdr>
@@ -14099,8 +13802,8 @@
       <w:szCs w:val="18"/>
     </w:rPr>
   </w:style>
-  <w:style w:type="character" w:customStyle="1" w:styleId="Char">
-    <w:name w:val="页眉 Char"/>
+  <w:style w:type="character" w:customStyle="1" w:styleId="a6">
+    <w:name w:val="页眉字符"/>
     <w:basedOn w:val="a0"/>
     <w:link w:val="a5"/>
     <w:rsid w:val="005364EB"/>
@@ -14110,10 +13813,10 @@
       <w:szCs w:val="18"/>
     </w:rPr>
   </w:style>
-  <w:style w:type="paragraph" w:styleId="a6">
+  <w:style w:type="paragraph" w:styleId="a7">
     <w:name w:val="footer"/>
     <w:basedOn w:val="a"/>
-    <w:link w:val="Char0"/>
+    <w:link w:val="a8"/>
     <w:uiPriority w:val="99"/>
     <w:rsid w:val="005364EB"/>
     <w:pPr>
@@ -14129,10 +13832,10 @@
       <w:szCs w:val="18"/>
     </w:rPr>
   </w:style>
-  <w:style w:type="character" w:customStyle="1" w:styleId="Char0">
-    <w:name w:val="页脚 Char"/>
+  <w:style w:type="character" w:customStyle="1" w:styleId="a8">
+    <w:name w:val="页脚字符"/>
     <w:basedOn w:val="a0"/>
-    <w:link w:val="a6"/>
+    <w:link w:val="a7"/>
     <w:uiPriority w:val="99"/>
     <w:rsid w:val="005364EB"/>
     <w:rPr>
@@ -14141,8 +13844,8 @@
       <w:szCs w:val="18"/>
     </w:rPr>
   </w:style>
-  <w:style w:type="character" w:customStyle="1" w:styleId="1Char">
-    <w:name w:val="标题 1 Char"/>
+  <w:style w:type="character" w:customStyle="1" w:styleId="10">
+    <w:name w:val="标题 1字符"/>
     <w:basedOn w:val="a0"/>
     <w:link w:val="1"/>
     <w:uiPriority w:val="9"/>
@@ -14159,16 +13862,16 @@
   </w:style>
   <w:style w:type="paragraph" w:customStyle="1" w:styleId="ByLine">
     <w:name w:val="ByLine"/>
-    <w:basedOn w:val="a7"/>
+    <w:basedOn w:val="a9"/>
     <w:rsid w:val="005364EB"/>
     <w:rPr>
       <w:sz w:val="28"/>
     </w:rPr>
   </w:style>
-  <w:style w:type="paragraph" w:styleId="a7">
+  <w:style w:type="paragraph" w:styleId="a9">
     <w:name w:val="Title"/>
     <w:basedOn w:val="a"/>
-    <w:link w:val="Char1"/>
+    <w:link w:val="aa"/>
     <w:qFormat/>
     <w:rsid w:val="005364EB"/>
     <w:pPr>
@@ -14185,10 +13888,10 @@
       <w:lang w:eastAsia="en-US"/>
     </w:rPr>
   </w:style>
-  <w:style w:type="character" w:customStyle="1" w:styleId="Char1">
-    <w:name w:val="标题 Char"/>
+  <w:style w:type="character" w:customStyle="1" w:styleId="aa">
+    <w:name w:val="标题字符"/>
     <w:basedOn w:val="a0"/>
-    <w:link w:val="a7"/>
+    <w:link w:val="a9"/>
     <w:rsid w:val="005364EB"/>
     <w:rPr>
       <w:rFonts w:ascii="Arial" w:eastAsiaTheme="minorEastAsia" w:hAnsi="Arial"/>
@@ -14217,14 +13920,14 @@
       <w:lang w:eastAsia="en-US"/>
     </w:rPr>
   </w:style>
-  <w:style w:type="character" w:styleId="a8">
+  <w:style w:type="character" w:styleId="ab">
     <w:name w:val="page number"/>
     <w:basedOn w:val="a0"/>
     <w:rsid w:val="005364EB"/>
   </w:style>
   <w:style w:type="paragraph" w:customStyle="1" w:styleId="line">
     <w:name w:val="line"/>
-    <w:basedOn w:val="a7"/>
+    <w:basedOn w:val="a9"/>
     <w:rsid w:val="005364EB"/>
     <w:pPr>
       <w:pBdr>
@@ -14236,8 +13939,8 @@
       <w:sz w:val="40"/>
     </w:rPr>
   </w:style>
-  <w:style w:type="character" w:customStyle="1" w:styleId="2Char">
-    <w:name w:val="标题 2 Char"/>
+  <w:style w:type="character" w:customStyle="1" w:styleId="20">
+    <w:name w:val="标题 2字符"/>
     <w:basedOn w:val="a0"/>
     <w:link w:val="2"/>
     <w:uiPriority w:val="9"/>
@@ -14251,8 +13954,8 @@
       <w:lang w:eastAsia="en-US"/>
     </w:rPr>
   </w:style>
-  <w:style w:type="character" w:customStyle="1" w:styleId="3Char">
-    <w:name w:val="标题 3 Char"/>
+  <w:style w:type="character" w:customStyle="1" w:styleId="30">
+    <w:name w:val="标题 3字符"/>
     <w:basedOn w:val="a0"/>
     <w:link w:val="3"/>
     <w:uiPriority w:val="9"/>
@@ -14266,11 +13969,12 @@
       <w:szCs w:val="32"/>
     </w:rPr>
   </w:style>
-  <w:style w:type="table" w:styleId="a9">
+  <w:style w:type="table" w:styleId="ac">
     <w:name w:val="Table Grid"/>
     <w:basedOn w:val="a1"/>
     <w:rsid w:val="00774858"/>
     <w:tblPr>
+      <w:tblInd w:w="0" w:type="dxa"/>
       <w:tblBorders>
         <w:top w:val="single" w:sz="4" w:space="0" w:color="auto"/>
         <w:left w:val="single" w:sz="4" w:space="0" w:color="auto"/>
@@ -14279,9 +13983,15 @@
         <w:insideH w:val="single" w:sz="4" w:space="0" w:color="auto"/>
         <w:insideV w:val="single" w:sz="4" w:space="0" w:color="auto"/>
       </w:tblBorders>
+      <w:tblCellMar>
+        <w:top w:w="0" w:type="dxa"/>
+        <w:left w:w="108" w:type="dxa"/>
+        <w:bottom w:w="0" w:type="dxa"/>
+        <w:right w:w="108" w:type="dxa"/>
+      </w:tblCellMar>
     </w:tblPr>
   </w:style>
-  <w:style w:type="paragraph" w:styleId="aa">
+  <w:style w:type="paragraph" w:styleId="ad">
     <w:name w:val="List"/>
     <w:basedOn w:val="a"/>
     <w:rsid w:val="003070AB"/>
@@ -14297,7 +14007,7 @@
       <w:szCs w:val="20"/>
     </w:rPr>
   </w:style>
-  <w:style w:type="paragraph" w:styleId="ab">
+  <w:style w:type="paragraph" w:styleId="ae">
     <w:name w:val="List Paragraph"/>
     <w:basedOn w:val="a"/>
     <w:uiPriority w:val="34"/>
@@ -14377,7 +14087,7 @@
   </w:style>
   <w:style w:type="paragraph" w:customStyle="1" w:styleId="Listindent">
     <w:name w:val="List indent"/>
-    <w:basedOn w:val="aa"/>
+    <w:basedOn w:val="ad"/>
     <w:rsid w:val="004D310D"/>
     <w:pPr>
       <w:ind w:hanging="720"/>
@@ -14386,8 +14096,8 @@
       <w:rFonts w:eastAsiaTheme="minorEastAsia"/>
     </w:rPr>
   </w:style>
-  <w:style w:type="character" w:customStyle="1" w:styleId="5Char">
-    <w:name w:val="标题 5 Char"/>
+  <w:style w:type="character" w:customStyle="1" w:styleId="50">
+    <w:name w:val="标题 5字符"/>
     <w:basedOn w:val="a0"/>
     <w:link w:val="5"/>
     <w:rsid w:val="00A829D5"/>
@@ -14399,8 +14109,8 @@
       <w:szCs w:val="28"/>
     </w:rPr>
   </w:style>
-  <w:style w:type="character" w:customStyle="1" w:styleId="4Char">
-    <w:name w:val="标题 4 Char"/>
+  <w:style w:type="character" w:customStyle="1" w:styleId="40">
+    <w:name w:val="标题 4字符"/>
     <w:basedOn w:val="a0"/>
     <w:link w:val="4"/>
     <w:rsid w:val="00A829D5"/>
@@ -14413,10 +14123,10 @@
       <w:szCs w:val="28"/>
     </w:rPr>
   </w:style>
-  <w:style w:type="paragraph" w:styleId="ac">
+  <w:style w:type="paragraph" w:styleId="af">
     <w:name w:val="Balloon Text"/>
     <w:basedOn w:val="a"/>
-    <w:link w:val="Char2"/>
+    <w:link w:val="af0"/>
     <w:semiHidden/>
     <w:unhideWhenUsed/>
     <w:rsid w:val="00BF3AAE"/>
@@ -14425,10 +14135,10 @@
       <w:szCs w:val="18"/>
     </w:rPr>
   </w:style>
-  <w:style w:type="character" w:customStyle="1" w:styleId="Char2">
-    <w:name w:val="批注框文本 Char"/>
+  <w:style w:type="character" w:customStyle="1" w:styleId="af0">
+    <w:name w:val="批注框文本字符"/>
     <w:basedOn w:val="a0"/>
-    <w:link w:val="ac"/>
+    <w:link w:val="af"/>
     <w:semiHidden/>
     <w:rsid w:val="00BF3AAE"/>
     <w:rPr>
@@ -14437,11 +14147,11 @@
       <w:szCs w:val="18"/>
     </w:rPr>
   </w:style>
-  <w:style w:type="paragraph" w:styleId="ad">
+  <w:style w:type="paragraph" w:styleId="af1">
     <w:name w:val="Subtitle"/>
     <w:basedOn w:val="a"/>
     <w:next w:val="a"/>
-    <w:link w:val="Char3"/>
+    <w:link w:val="af2"/>
     <w:qFormat/>
     <w:rsid w:val="001D53BC"/>
     <w:pPr>
@@ -14458,10 +14168,10 @@
       <w:szCs w:val="32"/>
     </w:rPr>
   </w:style>
-  <w:style w:type="character" w:customStyle="1" w:styleId="Char3">
-    <w:name w:val="副标题 Char"/>
+  <w:style w:type="character" w:customStyle="1" w:styleId="af2">
+    <w:name w:val="副标题字符"/>
     <w:basedOn w:val="a0"/>
-    <w:link w:val="ad"/>
+    <w:link w:val="af1"/>
     <w:rsid w:val="001D53BC"/>
     <w:rPr>
       <w:rFonts w:asciiTheme="majorHAnsi" w:hAnsiTheme="majorHAnsi" w:cstheme="majorBidi"/>
@@ -14765,7 +14475,7 @@
 </file>
 
 <file path=customXml/itemProps1.xml><?xml version="1.0" encoding="utf-8"?>
-<ds:datastoreItem xmlns:ds="http://schemas.openxmlformats.org/officeDocument/2006/customXml" ds:itemID="{256C3A40-726C-40CD-80D7-7ABBC37B3880}">
+<ds:datastoreItem xmlns:ds="http://schemas.openxmlformats.org/officeDocument/2006/customXml" ds:itemID="{218704CD-9CD3-6B4E-9FBA-3391CDF5E1E0}">
   <ds:schemaRefs>
     <ds:schemaRef ds:uri="http://schemas.openxmlformats.org/officeDocument/2006/bibliography"/>
   </ds:schemaRefs>
